--- a/Learn_nestjs(ts)_minhtb.docx
+++ b/Learn_nestjs(ts)_minhtb.docx
@@ -9,10 +9,20 @@
           <w:ilvl w:val="0"/>
           <w:numId w:val="3"/>
         </w:numPr>
+        <w:rPr>
+          <w:b/>
+          <w:bCs/>
+          <w:color w:val="4F81BD" w:themeColor="accent1"/>
+        </w:rPr>
       </w:pPr>
       <w:bookmarkStart w:id="0" w:name="_gjdgxs" w:colFirst="0" w:colLast="0"/>
       <w:bookmarkEnd w:id="0"/>
       <w:r>
+        <w:rPr>
+          <w:b/>
+          <w:bCs/>
+          <w:color w:val="4F81BD" w:themeColor="accent1"/>
+        </w:rPr>
         <w:t>Typescript</w:t>
       </w:r>
     </w:p>
@@ -25,102 +35,12 @@
         </w:numPr>
       </w:pPr>
       <w:r>
-        <w:t>Khái ni</w:t>
-      </w:r>
-      <w:r>
-        <w:t>ệ</w:t>
-      </w:r>
-      <w:r>
-        <w:t xml:space="preserve">m: </w:t>
-      </w:r>
-    </w:p>
-    <w:p>
-      <w:r>
-        <w:t>Đư</w:t>
-      </w:r>
-      <w:r>
-        <w:t>ợ</w:t>
-      </w:r>
-      <w:r>
-        <w:t>c vi</w:t>
-      </w:r>
-      <w:r>
-        <w:t>ế</w:t>
-      </w:r>
-      <w:r>
-        <w:t>t d</w:t>
-      </w:r>
-      <w:r>
-        <w:t>ự</w:t>
-      </w:r>
-      <w:r>
-        <w:t>a trên javascript, Khi vi</w:t>
-      </w:r>
-      <w:r>
-        <w:t>ế</w:t>
-      </w:r>
-      <w:r>
-        <w:t>t b</w:t>
-      </w:r>
-      <w:r>
-        <w:t>ằ</w:t>
-      </w:r>
-      <w:r>
-        <w:t>ng ts thì ph</w:t>
-      </w:r>
-      <w:r>
-        <w:t>ả</w:t>
-      </w:r>
-      <w:r>
-        <w:t>i compile code TS v</w:t>
-      </w:r>
-      <w:r>
-        <w:t>ề</w:t>
-      </w:r>
-      <w:r>
-        <w:t xml:space="preserve"> JS đ</w:t>
-      </w:r>
-      <w:r>
-        <w:t>ể</w:t>
-      </w:r>
-      <w:r>
-        <w:t xml:space="preserve"> trình duy</w:t>
-      </w:r>
-      <w:r>
-        <w:t>ệ</w:t>
-      </w:r>
-      <w:r>
-        <w:t>t (ho</w:t>
-      </w:r>
-      <w:r>
-        <w:t>ặ</w:t>
-      </w:r>
-      <w:r>
-        <w:t>c runtime environment như NodeJS) có th</w:t>
-      </w:r>
-      <w:r>
-        <w:t>ể</w:t>
-      </w:r>
-      <w:r>
-        <w:t xml:space="preserve"> hi</w:t>
-      </w:r>
-      <w:r>
-        <w:t>ể</w:t>
-      </w:r>
-      <w:r>
-        <w:t>u và x</w:t>
-      </w:r>
-      <w:r>
-        <w:t>ử</w:t>
-      </w:r>
-      <w:r>
-        <w:t xml:space="preserve"> lý đư</w:t>
-      </w:r>
-      <w:r>
-        <w:t>ợ</w:t>
-      </w:r>
-      <w:r>
-        <w:t>c.</w:t>
+        <w:t xml:space="preserve">Khái niệm: </w:t>
+      </w:r>
+    </w:p>
+    <w:p>
+      <w:r>
+        <w:t>Được viết dựa trên javascript, Khi viết bằng ts thì phải compile code TS về JS để trình duyệt (hoặc runtime environment như NodeJS) có thể hiểu và xử lý được.</w:t>
       </w:r>
     </w:p>
     <w:p/>
@@ -131,13 +51,7 @@
         </w:rPr>
       </w:pPr>
       <w:r>
-        <w:t>Compile b</w:t>
-      </w:r>
-      <w:r>
-        <w:t>ằ</w:t>
-      </w:r>
-      <w:r>
-        <w:t xml:space="preserve">ng </w:t>
+        <w:t xml:space="preserve">Compile bằng </w:t>
       </w:r>
       <w:r>
         <w:rPr>
@@ -163,10 +77,7 @@
     </w:p>
     <w:p>
       <w:r>
-        <w:t>Danh sách các default types trong T</w:t>
-      </w:r>
-      <w:r>
-        <w:t>S:</w:t>
+        <w:t>Danh sách các default types trong TS:</w:t>
       </w:r>
     </w:p>
     <w:p>
@@ -241,79 +152,7 @@
         <w:rPr>
           <w:rFonts w:ascii="Cousine" w:eastAsia="Cousine" w:hAnsi="Cousine" w:cs="Cousine"/>
         </w:rPr>
-        <w:t>let something: any; // có th</w:t>
-      </w:r>
-      <w:r>
-        <w:rPr>
-          <w:rFonts w:ascii="Cousine" w:eastAsia="Cousine" w:hAnsi="Cousine" w:cs="Cousine"/>
-        </w:rPr>
-        <w:t>ể</w:t>
-      </w:r>
-      <w:r>
-        <w:rPr>
-          <w:rFonts w:ascii="Cousine" w:eastAsia="Cousine" w:hAnsi="Cousine" w:cs="Cousine"/>
-        </w:rPr>
-        <w:t xml:space="preserve"> gán sang cho b</w:t>
-      </w:r>
-      <w:r>
-        <w:rPr>
-          <w:rFonts w:ascii="Cousine" w:eastAsia="Cousine" w:hAnsi="Cousine" w:cs="Cousine"/>
-        </w:rPr>
-        <w:t>ấ</w:t>
-      </w:r>
-      <w:r>
-        <w:rPr>
-          <w:rFonts w:ascii="Cousine" w:eastAsia="Cousine" w:hAnsi="Cousine" w:cs="Cousine"/>
-        </w:rPr>
-        <w:t>t k</w:t>
-      </w:r>
-      <w:r>
-        <w:rPr>
-          <w:rFonts w:ascii="Cousine" w:eastAsia="Cousine" w:hAnsi="Cousine" w:cs="Cousine"/>
-        </w:rPr>
-        <w:t>ỳ</w:t>
-      </w:r>
-      <w:r>
-        <w:rPr>
-          <w:rFonts w:ascii="Cousine" w:eastAsia="Cousine" w:hAnsi="Cousine" w:cs="Cousine"/>
-        </w:rPr>
-        <w:t xml:space="preserve"> ki</w:t>
-      </w:r>
-      <w:r>
-        <w:rPr>
-          <w:rFonts w:ascii="Cousine" w:eastAsia="Cousine" w:hAnsi="Cousine" w:cs="Cousine"/>
-        </w:rPr>
-        <w:t>ể</w:t>
-      </w:r>
-      <w:r>
-        <w:rPr>
-          <w:rFonts w:ascii="Cousine" w:eastAsia="Cousine" w:hAnsi="Cousine" w:cs="Cousine"/>
-        </w:rPr>
-        <w:t>u d</w:t>
-      </w:r>
-      <w:r>
-        <w:rPr>
-          <w:rFonts w:ascii="Cousine" w:eastAsia="Cousine" w:hAnsi="Cousine" w:cs="Cousine"/>
-        </w:rPr>
-        <w:t>ữ</w:t>
-      </w:r>
-      <w:r>
-        <w:rPr>
-          <w:rFonts w:ascii="Cousine" w:eastAsia="Cousine" w:hAnsi="Cousine" w:cs="Cousine"/>
-        </w:rPr>
-        <w:t xml:space="preserve"> li</w:t>
-      </w:r>
-      <w:r>
-        <w:rPr>
-          <w:rFonts w:ascii="Cousine" w:eastAsia="Cousine" w:hAnsi="Cousine" w:cs="Cousine"/>
-        </w:rPr>
-        <w:t>ệ</w:t>
-      </w:r>
-      <w:r>
-        <w:rPr>
-          <w:rFonts w:ascii="Cousine" w:eastAsia="Cousine" w:hAnsi="Cousine" w:cs="Cousine"/>
-        </w:rPr>
-        <w:t>u nào khác</w:t>
+        <w:t>let something: any; // có thể gán sang cho bất kỳ kiểu dữ liệu nào khác</w:t>
       </w:r>
     </w:p>
     <w:p>
@@ -330,19 +169,7 @@
         <w:rPr>
           <w:rFonts w:ascii="Cousine" w:eastAsia="Cousine" w:hAnsi="Cousine" w:cs="Cousine"/>
         </w:rPr>
-        <w:t>let someStringArray: string[]; // tương t</w:t>
-      </w:r>
-      <w:r>
-        <w:rPr>
-          <w:rFonts w:ascii="Cousine" w:eastAsia="Cousine" w:hAnsi="Cousine" w:cs="Cousine"/>
-        </w:rPr>
-        <w:t>ự</w:t>
-      </w:r>
-      <w:r>
-        <w:rPr>
-          <w:rFonts w:ascii="Cousine" w:eastAsia="Cousine" w:hAnsi="Cousine" w:cs="Cousine"/>
-        </w:rPr>
-        <w:t xml:space="preserve"> cho number[], boolean[], any[]</w:t>
+        <w:t>let someStringArray: string[]; // tương tự cho number[], boolean[], any[]</w:t>
       </w:r>
     </w:p>
     <w:p>
@@ -376,13 +203,7 @@
         <w:rPr>
           <w:rFonts w:ascii="Courier New" w:eastAsia="Courier New" w:hAnsi="Courier New" w:cs="Courier New"/>
         </w:rPr>
-        <w:t>let some</w:t>
-      </w:r>
-      <w:r>
-        <w:rPr>
-          <w:rFonts w:ascii="Courier New" w:eastAsia="Courier New" w:hAnsi="Courier New" w:cs="Courier New"/>
-        </w:rPr>
-        <w:t>Null: null;</w:t>
+        <w:t>let someNull: null;</w:t>
       </w:r>
     </w:p>
     <w:p>
@@ -433,31 +254,7 @@
         <w:rPr>
           <w:rFonts w:ascii="Cousine" w:eastAsia="Cousine" w:hAnsi="Cousine" w:cs="Cousine"/>
         </w:rPr>
-        <w:t>let someNever: never; // ví d</w:t>
-      </w:r>
-      <w:r>
-        <w:rPr>
-          <w:rFonts w:ascii="Cousine" w:eastAsia="Cousine" w:hAnsi="Cousine" w:cs="Cousine"/>
-        </w:rPr>
-        <w:t>ụ</w:t>
-      </w:r>
-      <w:r>
-        <w:rPr>
-          <w:rFonts w:ascii="Cousine" w:eastAsia="Cousine" w:hAnsi="Cousine" w:cs="Cousine"/>
-        </w:rPr>
-        <w:t xml:space="preserve"> như m</w:t>
-      </w:r>
-      <w:r>
-        <w:rPr>
-          <w:rFonts w:ascii="Cousine" w:eastAsia="Cousine" w:hAnsi="Cousine" w:cs="Cousine"/>
-        </w:rPr>
-        <w:t>ộ</w:t>
-      </w:r>
-      <w:r>
-        <w:rPr>
-          <w:rFonts w:ascii="Cousine" w:eastAsia="Cousine" w:hAnsi="Cousine" w:cs="Cousine"/>
-        </w:rPr>
-        <w:t>t hàm throw exception</w:t>
+        <w:t>let someNever: never; // ví dụ như một hàm throw exception</w:t>
       </w:r>
     </w:p>
     <w:p>
@@ -491,67 +288,7 @@
         <w:rPr>
           <w:rFonts w:ascii="Cousine" w:eastAsia="Cousine" w:hAnsi="Cousine" w:cs="Cousine"/>
         </w:rPr>
-        <w:t>let someVoidFunction: () =&gt; void; // m</w:t>
-      </w:r>
-      <w:r>
-        <w:rPr>
-          <w:rFonts w:ascii="Cousine" w:eastAsia="Cousine" w:hAnsi="Cousine" w:cs="Cousine"/>
-        </w:rPr>
-        <w:t>ộ</w:t>
-      </w:r>
-      <w:r>
-        <w:rPr>
-          <w:rFonts w:ascii="Cousine" w:eastAsia="Cousine" w:hAnsi="Cousine" w:cs="Cousine"/>
-        </w:rPr>
-        <w:t>t hàm không tr</w:t>
-      </w:r>
-      <w:r>
-        <w:rPr>
-          <w:rFonts w:ascii="Cousine" w:eastAsia="Cousine" w:hAnsi="Cousine" w:cs="Cousine"/>
-        </w:rPr>
-        <w:t>ả</w:t>
-      </w:r>
-      <w:r>
-        <w:rPr>
-          <w:rFonts w:ascii="Cousine" w:eastAsia="Cousine" w:hAnsi="Cousine" w:cs="Cousine"/>
-        </w:rPr>
-        <w:t xml:space="preserve"> v</w:t>
-      </w:r>
-      <w:r>
-        <w:rPr>
-          <w:rFonts w:ascii="Cousine" w:eastAsia="Cousine" w:hAnsi="Cousine" w:cs="Cousine"/>
-        </w:rPr>
-        <w:t>ề</w:t>
-      </w:r>
-      <w:r>
-        <w:rPr>
-          <w:rFonts w:ascii="Cousine" w:eastAsia="Cousine" w:hAnsi="Cousine" w:cs="Cousine"/>
-        </w:rPr>
-        <w:t xml:space="preserve"> giá tr</w:t>
-      </w:r>
-      <w:r>
-        <w:rPr>
-          <w:rFonts w:ascii="Cousine" w:eastAsia="Cousine" w:hAnsi="Cousine" w:cs="Cousine"/>
-        </w:rPr>
-        <w:t>ị</w:t>
-      </w:r>
-      <w:r>
-        <w:rPr>
-          <w:rFonts w:ascii="Cousine" w:eastAsia="Cousine" w:hAnsi="Cousine" w:cs="Cousine"/>
-        </w:rPr>
-        <w:t xml:space="preserve"> gì sau khi th</w:t>
-      </w:r>
-      <w:r>
-        <w:rPr>
-          <w:rFonts w:ascii="Cousine" w:eastAsia="Cousine" w:hAnsi="Cousine" w:cs="Cousine"/>
-        </w:rPr>
-        <w:t>ự</w:t>
-      </w:r>
-      <w:r>
-        <w:rPr>
-          <w:rFonts w:ascii="Cousine" w:eastAsia="Cousine" w:hAnsi="Cousine" w:cs="Cousine"/>
-        </w:rPr>
-        <w:t>c thi</w:t>
+        <w:t>let someVoidFunction: () =&gt; void; // một hàm không trả về giá trị gì sau khi thực thi</w:t>
       </w:r>
     </w:p>
     <w:p>
@@ -568,73 +305,7 @@
         <w:rPr>
           <w:rFonts w:ascii="Cousine" w:eastAsia="Cousine" w:hAnsi="Cousine" w:cs="Cousine"/>
         </w:rPr>
-        <w:t>let someFu</w:t>
-      </w:r>
-      <w:r>
-        <w:rPr>
-          <w:rFonts w:ascii="Cousine" w:eastAsia="Cousine" w:hAnsi="Cousine" w:cs="Cousine"/>
-        </w:rPr>
-        <w:t>nction: () =&gt; string; // m</w:t>
-      </w:r>
-      <w:r>
-        <w:rPr>
-          <w:rFonts w:ascii="Cousine" w:eastAsia="Cousine" w:hAnsi="Cousine" w:cs="Cousine"/>
-        </w:rPr>
-        <w:t>ộ</w:t>
-      </w:r>
-      <w:r>
-        <w:rPr>
-          <w:rFonts w:ascii="Cousine" w:eastAsia="Cousine" w:hAnsi="Cousine" w:cs="Cousine"/>
-        </w:rPr>
-        <w:t>t hàm tr</w:t>
-      </w:r>
-      <w:r>
-        <w:rPr>
-          <w:rFonts w:ascii="Cousine" w:eastAsia="Cousine" w:hAnsi="Cousine" w:cs="Cousine"/>
-        </w:rPr>
-        <w:t>ả</w:t>
-      </w:r>
-      <w:r>
-        <w:rPr>
-          <w:rFonts w:ascii="Cousine" w:eastAsia="Cousine" w:hAnsi="Cousine" w:cs="Cousine"/>
-        </w:rPr>
-        <w:t xml:space="preserve"> v</w:t>
-      </w:r>
-      <w:r>
-        <w:rPr>
-          <w:rFonts w:ascii="Cousine" w:eastAsia="Cousine" w:hAnsi="Cousine" w:cs="Cousine"/>
-        </w:rPr>
-        <w:t>ề</w:t>
-      </w:r>
-      <w:r>
-        <w:rPr>
-          <w:rFonts w:ascii="Cousine" w:eastAsia="Cousine" w:hAnsi="Cousine" w:cs="Cousine"/>
-        </w:rPr>
-        <w:t xml:space="preserve"> giá tr</w:t>
-      </w:r>
-      <w:r>
-        <w:rPr>
-          <w:rFonts w:ascii="Cousine" w:eastAsia="Cousine" w:hAnsi="Cousine" w:cs="Cousine"/>
-        </w:rPr>
-        <w:t>ị</w:t>
-      </w:r>
-      <w:r>
-        <w:rPr>
-          <w:rFonts w:ascii="Cousine" w:eastAsia="Cousine" w:hAnsi="Cousine" w:cs="Cousine"/>
-        </w:rPr>
-        <w:t xml:space="preserve"> có type "string" sau khi th</w:t>
-      </w:r>
-      <w:r>
-        <w:rPr>
-          <w:rFonts w:ascii="Cousine" w:eastAsia="Cousine" w:hAnsi="Cousine" w:cs="Cousine"/>
-        </w:rPr>
-        <w:t>ự</w:t>
-      </w:r>
-      <w:r>
-        <w:rPr>
-          <w:rFonts w:ascii="Cousine" w:eastAsia="Cousine" w:hAnsi="Cousine" w:cs="Cousine"/>
-        </w:rPr>
-        <w:t>c thi</w:t>
+        <w:t>let someFunction: () =&gt; string; // một hàm trả về giá trị có type "string" sau khi thực thi</w:t>
       </w:r>
     </w:p>
     <w:p>
@@ -663,70 +334,10 @@
         <w:rPr>
           <w:b/>
         </w:rPr>
-        <w:t>Gi</w:t>
-      </w:r>
-      <w:r>
-        <w:rPr>
-          <w:b/>
-        </w:rPr>
-        <w:t>ố</w:t>
-      </w:r>
-      <w:r>
-        <w:rPr>
-          <w:b/>
-        </w:rPr>
-        <w:t>ng nhau:</w:t>
-      </w:r>
-      <w:r>
-        <w:t xml:space="preserve"> TS cung c</w:t>
-      </w:r>
-      <w:r>
-        <w:t>ấ</w:t>
-      </w:r>
-      <w:r>
-        <w:t>p Interface và Type đ</w:t>
-      </w:r>
-      <w:r>
-        <w:t>ể</w:t>
-      </w:r>
-      <w:r>
-        <w:t xml:space="preserve"> có th</w:t>
-      </w:r>
-      <w:r>
-        <w:t>ể</w:t>
-      </w:r>
-      <w:r>
-        <w:t xml:space="preserve"> đ</w:t>
-      </w:r>
-      <w:r>
-        <w:t>ị</w:t>
-      </w:r>
-      <w:r>
-        <w:t>nh nghĩa đư</w:t>
-      </w:r>
-      <w:r>
-        <w:t>ợ</w:t>
-      </w:r>
-      <w:r>
-        <w:t>c type cho m</w:t>
-      </w:r>
-      <w:r>
-        <w:t>ộ</w:t>
-      </w:r>
-      <w:r>
-        <w:t>t đ</w:t>
-      </w:r>
-      <w:r>
-        <w:t>ố</w:t>
-      </w:r>
-      <w:r>
-        <w:t>i tư</w:t>
-      </w:r>
-      <w:r>
-        <w:t>ợ</w:t>
-      </w:r>
-      <w:r>
-        <w:t>ng (object)</w:t>
+        <w:t>Giống nhau:</w:t>
+      </w:r>
+      <w:r>
+        <w:t xml:space="preserve"> TS cung cấp Interface và Type để có thể định nghĩa được type cho một đối tượng (object)</w:t>
       </w:r>
     </w:p>
     <w:p/>
@@ -742,7 +353,6 @@
       <w:bookmarkStart w:id="3" w:name="_3znysh7" w:colFirst="0" w:colLast="0"/>
       <w:bookmarkEnd w:id="3"/>
       <w:r>
-        <w:lastRenderedPageBreak/>
         <w:t xml:space="preserve">Interface:  </w:t>
       </w:r>
     </w:p>
@@ -754,8 +364,6 @@
     <w:p>
       <w:r>
         <w:tab/>
-      </w:r>
-      <w:r>
         <w:t>taskId: number,</w:t>
       </w:r>
     </w:p>
@@ -786,49 +394,7 @@
     </w:p>
     <w:p>
       <w:r>
-        <w:t>N</w:t>
-      </w:r>
-      <w:r>
-        <w:t>ế</w:t>
-      </w:r>
-      <w:r>
-        <w:t>u khai báo như dư</w:t>
-      </w:r>
-      <w:r>
-        <w:t>ớ</w:t>
-      </w:r>
-      <w:r>
-        <w:t>i TS s</w:t>
-      </w:r>
-      <w:r>
-        <w:t>ẽ</w:t>
-      </w:r>
-      <w:r>
-        <w:t xml:space="preserve"> b</w:t>
-      </w:r>
-      <w:r>
-        <w:t>ắ</w:t>
-      </w:r>
-      <w:r>
-        <w:t>t l</w:t>
-      </w:r>
-      <w:r>
-        <w:t>ỗ</w:t>
-      </w:r>
-      <w:r>
-        <w:t>i vì không có các thu</w:t>
-      </w:r>
-      <w:r>
-        <w:t>ộ</w:t>
-      </w:r>
-      <w:r>
-        <w:t xml:space="preserve">c tính taskId và taskName như </w:t>
-      </w:r>
-      <w:r>
-        <w:t>ở</w:t>
-      </w:r>
-      <w:r>
-        <w:t xml:space="preserve"> interface Task,</w:t>
+        <w:t>Nếu khai báo như dưới TS sẽ bắt lỗi vì không có các thuộc tính taskId và taskName như ở interface Task,</w:t>
       </w:r>
     </w:p>
     <w:p/>
@@ -863,46 +429,7 @@
     </w:p>
     <w:p>
       <w:r>
-        <w:t>N</w:t>
-      </w:r>
-      <w:r>
-        <w:t>ế</w:t>
-      </w:r>
-      <w:r>
-        <w:t>u khai báo như sau thì TS s</w:t>
-      </w:r>
-      <w:r>
-        <w:t>ẽ</w:t>
-      </w:r>
-      <w:r>
-        <w:t xml:space="preserve"> b</w:t>
-      </w:r>
-      <w:r>
-        <w:t>ắ</w:t>
-      </w:r>
-      <w:r>
-        <w:t>t l</w:t>
-      </w:r>
-      <w:r>
-        <w:t>ỗ</w:t>
-      </w:r>
-      <w:r>
-        <w:t>i vì chưa khai báo d</w:t>
-      </w:r>
-      <w:r>
-        <w:t>ữ</w:t>
-      </w:r>
-      <w:r>
-        <w:t xml:space="preserve"> li</w:t>
-      </w:r>
-      <w:r>
-        <w:t>ệ</w:t>
-      </w:r>
-      <w:r>
-        <w:t>u cho taskNam</w:t>
-      </w:r>
-      <w:r>
-        <w:t>e.</w:t>
+        <w:t>Nếu khai báo như sau thì TS sẽ bắt lỗi vì chưa khai báo dữ liệu cho taskName.</w:t>
       </w:r>
     </w:p>
     <w:p>
@@ -924,13 +451,7 @@
     <w:p/>
     <w:p>
       <w:r>
-        <w:t>Ho</w:t>
-      </w:r>
-      <w:r>
-        <w:t>ặ</w:t>
-      </w:r>
-      <w:r>
-        <w:t xml:space="preserve">c </w:t>
+        <w:t xml:space="preserve">Hoặc </w:t>
       </w:r>
     </w:p>
     <w:p>
@@ -952,31 +473,7 @@
     <w:p/>
     <w:p>
       <w:r>
-        <w:t>Thì s</w:t>
-      </w:r>
-      <w:r>
-        <w:t>ẽ</w:t>
-      </w:r>
-      <w:r>
-        <w:t xml:space="preserve"> b</w:t>
-      </w:r>
-      <w:r>
-        <w:t>ị</w:t>
-      </w:r>
-      <w:r>
-        <w:t xml:space="preserve"> l</w:t>
-      </w:r>
-      <w:r>
-        <w:t>ỗ</w:t>
-      </w:r>
-      <w:r>
-        <w:t>i vì taskId khai báo number và gán giá tr</w:t>
-      </w:r>
-      <w:r>
-        <w:t>ị</w:t>
-      </w:r>
-      <w:r>
-        <w:t xml:space="preserve"> là string.</w:t>
+        <w:t>Thì sẽ bị lỗi vì taskId khai báo number và gán giá trị là string.</w:t>
       </w:r>
     </w:p>
     <w:p/>
@@ -988,72 +485,12 @@
         <w:t xml:space="preserve">TH3: </w:t>
       </w:r>
       <w:r>
-        <w:t>N</w:t>
-      </w:r>
-      <w:r>
-        <w:t>ế</w:t>
-      </w:r>
-      <w:r>
-        <w:t>u mu</w:t>
-      </w:r>
-      <w:r>
-        <w:t>ố</w:t>
-      </w:r>
-      <w:r>
-        <w:t>n khi kh</w:t>
-      </w:r>
-      <w:r>
-        <w:t>ở</w:t>
-      </w:r>
-      <w:r>
-        <w:t>i t</w:t>
-      </w:r>
-      <w:r>
-        <w:t>ạ</w:t>
-      </w:r>
-      <w:r>
-        <w:t>o 1 bi</w:t>
-      </w:r>
-      <w:r>
-        <w:t>ế</w:t>
-      </w:r>
-      <w:r>
-        <w:t>n khi kh</w:t>
-      </w:r>
-      <w:r>
-        <w:t>ở</w:t>
-      </w:r>
-      <w:r>
-        <w:t>i t</w:t>
-      </w:r>
-      <w:r>
-        <w:t>ạ</w:t>
-      </w:r>
-      <w:r>
-        <w:t>o task thì làm như sau:</w:t>
-      </w:r>
-    </w:p>
-    <w:p>
-      <w:r>
-        <w:t>Dùng options ?: . Ví d</w:t>
-      </w:r>
-      <w:r>
-        <w:t>ụ</w:t>
-      </w:r>
-      <w:r>
-        <w:t xml:space="preserve"> dư</w:t>
-      </w:r>
-      <w:r>
-        <w:t>ớ</w:t>
-      </w:r>
-      <w:r>
-        <w:t>i áp d</w:t>
-      </w:r>
-      <w:r>
-        <w:t>ụ</w:t>
-      </w:r>
-      <w:r>
-        <w:t>ng cho taskName</w:t>
+        <w:t>Nếu muốn khi khởi tạo 1 biến khi khởi tạo task thì làm như sau:</w:t>
+      </w:r>
+    </w:p>
+    <w:p>
+      <w:r>
+        <w:t>Dùng options ?: . Ví dụ dưới áp dụng cho taskName</w:t>
       </w:r>
     </w:p>
     <w:p/>
@@ -1081,49 +518,7 @@
     </w:p>
     <w:p>
       <w:r>
-        <w:t>Do đó khi kh</w:t>
-      </w:r>
-      <w:r>
-        <w:t>ở</w:t>
-      </w:r>
-      <w:r>
-        <w:t>i t</w:t>
-      </w:r>
-      <w:r>
-        <w:t>ạ</w:t>
-      </w:r>
-      <w:r>
-        <w:t>o task ch</w:t>
-      </w:r>
-      <w:r>
-        <w:t>ỉ</w:t>
-      </w:r>
-      <w:r>
-        <w:t xml:space="preserve"> khai báo duy nh</w:t>
-      </w:r>
-      <w:r>
-        <w:t>ấ</w:t>
-      </w:r>
-      <w:r>
-        <w:t>t thu</w:t>
-      </w:r>
-      <w:r>
-        <w:t>ộ</w:t>
-      </w:r>
-      <w:r>
-        <w:t>c tính taskId thôi thì v</w:t>
-      </w:r>
-      <w:r>
-        <w:t>ẫ</w:t>
-      </w:r>
-      <w:r>
-        <w:t>n không có l</w:t>
-      </w:r>
-      <w:r>
-        <w:t>ỗ</w:t>
-      </w:r>
-      <w:r>
-        <w:t>i</w:t>
+        <w:t>Do đó khi khởi tạo task chỉ khai báo duy nhất thuộc tính taskId thôi thì vẫn không có lỗi</w:t>
       </w:r>
     </w:p>
     <w:p>
@@ -1145,19 +540,7 @@
     <w:p/>
     <w:p>
       <w:r>
-        <w:t>TH4: trong 1 file có th</w:t>
-      </w:r>
-      <w:r>
-        <w:t>ể</w:t>
-      </w:r>
-      <w:r>
-        <w:t xml:space="preserve"> khai báo nhi</w:t>
-      </w:r>
-      <w:r>
-        <w:t>ề</w:t>
-      </w:r>
-      <w:r>
-        <w:t xml:space="preserve">u interface trùng tên nhau </w:t>
+        <w:t xml:space="preserve">TH4: trong 1 file có thể khai báo nhiều interface trùng tên nhau </w:t>
       </w:r>
     </w:p>
     <w:p>
@@ -1182,13 +565,7 @@
         </w:numPr>
       </w:pPr>
       <w:r>
-        <w:t>Type trong cùng 1 file không th</w:t>
-      </w:r>
-      <w:r>
-        <w:t>ể</w:t>
-      </w:r>
-      <w:r>
-        <w:t xml:space="preserve"> khai báo trùng tên.</w:t>
+        <w:t>Type trong cùng 1 file không thể khai báo trùng tên.</w:t>
       </w:r>
     </w:p>
     <w:p>
@@ -1202,52 +579,12 @@
       <w:bookmarkStart w:id="5" w:name="_tyjcwt" w:colFirst="0" w:colLast="0"/>
       <w:bookmarkEnd w:id="5"/>
       <w:r>
-        <w:lastRenderedPageBreak/>
-        <w:t>Unio</w:t>
-      </w:r>
-      <w:r>
-        <w:t>n Type</w:t>
-      </w:r>
-    </w:p>
-    <w:p>
-      <w:r>
-        <w:t>Union Type là nh</w:t>
-      </w:r>
-      <w:r>
-        <w:t>ữ</w:t>
-      </w:r>
-      <w:r>
-        <w:t>ng types mang tính ch</w:t>
-      </w:r>
-      <w:r>
-        <w:t>ấ</w:t>
-      </w:r>
-      <w:r>
-        <w:t>t nôm na là Ho</w:t>
-      </w:r>
-      <w:r>
-        <w:t>ặ</w:t>
-      </w:r>
-      <w:r>
-        <w:t>c cái này Ho</w:t>
-      </w:r>
-      <w:r>
-        <w:t>ặ</w:t>
-      </w:r>
-      <w:r>
-        <w:t>c cái kia. Đ</w:t>
-      </w:r>
-      <w:r>
-        <w:t>ể</w:t>
-      </w:r>
-      <w:r>
-        <w:t xml:space="preserve"> vi</w:t>
-      </w:r>
-      <w:r>
-        <w:t>ế</w:t>
-      </w:r>
-      <w:r>
-        <w:t>t Union Type, dùng Pipe Symbol (|).</w:t>
+        <w:t>Union Type</w:t>
+      </w:r>
+    </w:p>
+    <w:p>
+      <w:r>
+        <w:t>Union Type là những types mang tính chất nôm na là Hoặc cái này Hoặc cái kia. Để viết Union Type, dùng Pipe Symbol (|).</w:t>
       </w:r>
     </w:p>
     <w:p/>
@@ -1273,10 +610,20 @@
           <w:ilvl w:val="0"/>
           <w:numId w:val="3"/>
         </w:numPr>
+        <w:rPr>
+          <w:b/>
+          <w:bCs/>
+          <w:color w:val="4F81BD" w:themeColor="accent1"/>
+        </w:rPr>
       </w:pPr>
       <w:bookmarkStart w:id="6" w:name="_3dy6vkm" w:colFirst="0" w:colLast="0"/>
       <w:bookmarkEnd w:id="6"/>
       <w:r>
+        <w:rPr>
+          <w:b/>
+          <w:bCs/>
+          <w:color w:val="4F81BD" w:themeColor="accent1"/>
+        </w:rPr>
         <w:t>Nestjs</w:t>
       </w:r>
     </w:p>
@@ -1305,10 +652,7 @@
       <w:bookmarkStart w:id="8" w:name="_4d34og8" w:colFirst="0" w:colLast="0"/>
       <w:bookmarkEnd w:id="8"/>
       <w:r>
-        <w:t xml:space="preserve">Section 2: Task Management Application (REST </w:t>
-      </w:r>
-      <w:r>
-        <w:t>API)</w:t>
+        <w:t>Section 2: Task Management Application (REST API)</w:t>
       </w:r>
     </w:p>
     <w:p>
@@ -1341,61 +685,7 @@
     </w:p>
     <w:p>
       <w:r>
-        <w:t>đư</w:t>
-      </w:r>
-      <w:r>
-        <w:t>ợ</w:t>
-      </w:r>
-      <w:r>
-        <w:t>c đ</w:t>
-      </w:r>
-      <w:r>
-        <w:t>ị</w:t>
-      </w:r>
-      <w:r>
-        <w:t>nh nghĩa là m</w:t>
-      </w:r>
-      <w:r>
-        <w:t>ộ</w:t>
-      </w:r>
-      <w:r>
-        <w:t>t class,  thư</w:t>
-      </w:r>
-      <w:r>
-        <w:t>ờ</w:t>
-      </w:r>
-      <w:r>
-        <w:t>ng đư</w:t>
-      </w:r>
-      <w:r>
-        <w:t>ợ</w:t>
-      </w:r>
-      <w:r>
-        <w:t>c s</w:t>
-      </w:r>
-      <w:r>
-        <w:t>ử</w:t>
-      </w:r>
-      <w:r>
-        <w:t xml:space="preserve"> d</w:t>
-      </w:r>
-      <w:r>
-        <w:t>ụ</w:t>
-      </w:r>
-      <w:r>
-        <w:t>ng trong hai trư</w:t>
-      </w:r>
-      <w:r>
-        <w:t>ờ</w:t>
-      </w:r>
-      <w:r>
-        <w:t>ng h</w:t>
-      </w:r>
-      <w:r>
-        <w:t>ợ</w:t>
-      </w:r>
-      <w:r>
-        <w:t xml:space="preserve">p: </w:t>
+        <w:t xml:space="preserve">được định nghĩa là một class,  thường được sử dụng trong hai trường hợp: </w:t>
       </w:r>
     </w:p>
     <w:p>
@@ -1406,61 +696,7 @@
         </w:numPr>
       </w:pPr>
       <w:r>
-        <w:t>Chuy</w:t>
-      </w:r>
-      <w:r>
-        <w:t>ể</w:t>
-      </w:r>
-      <w:r>
-        <w:t>n đ</w:t>
-      </w:r>
-      <w:r>
-        <w:t>ổ</w:t>
-      </w:r>
-      <w:r>
-        <w:t>i d</w:t>
-      </w:r>
-      <w:r>
-        <w:t>ữ</w:t>
-      </w:r>
-      <w:r>
-        <w:t xml:space="preserve"> li</w:t>
-      </w:r>
-      <w:r>
-        <w:t>ệ</w:t>
-      </w:r>
-      <w:r>
-        <w:t>u đ</w:t>
-      </w:r>
-      <w:r>
-        <w:t>ầ</w:t>
-      </w:r>
-      <w:r>
-        <w:t>u vào thành d</w:t>
-      </w:r>
-      <w:r>
-        <w:t>ạ</w:t>
-      </w:r>
-      <w:r>
-        <w:t>ng d</w:t>
-      </w:r>
-      <w:r>
-        <w:t>ữ</w:t>
-      </w:r>
-      <w:r>
-        <w:t xml:space="preserve"> li</w:t>
-      </w:r>
-      <w:r>
-        <w:t>ệ</w:t>
-      </w:r>
-      <w:r>
-        <w:t>u mong mu</w:t>
-      </w:r>
-      <w:r>
-        <w:t>ố</w:t>
-      </w:r>
-      <w:r>
-        <w:t>n,</w:t>
+        <w:t>Chuyển đổi dữ liệu đầu vào thành dạng dữ liệu mong muốn,</w:t>
       </w:r>
     </w:p>
     <w:p>
@@ -1471,73 +707,7 @@
         </w:numPr>
       </w:pPr>
       <w:r>
-        <w:t>Ki</w:t>
-      </w:r>
-      <w:r>
-        <w:t>ể</w:t>
-      </w:r>
-      <w:r>
-        <w:t>m tra d</w:t>
-      </w:r>
-      <w:r>
-        <w:t>ữ</w:t>
-      </w:r>
-      <w:r>
-        <w:t xml:space="preserve"> li</w:t>
-      </w:r>
-      <w:r>
-        <w:t>ệ</w:t>
-      </w:r>
-      <w:r>
-        <w:t>u đ</w:t>
-      </w:r>
-      <w:r>
-        <w:t>ầ</w:t>
-      </w:r>
-      <w:r>
-        <w:t>u vào và báo l</w:t>
-      </w:r>
-      <w:r>
-        <w:t>ỗ</w:t>
-      </w:r>
-      <w:r>
-        <w:t>i n</w:t>
-      </w:r>
-      <w:r>
-        <w:t>ế</w:t>
-      </w:r>
-      <w:r>
-        <w:t>u như d</w:t>
-      </w:r>
-      <w:r>
-        <w:t>ữ</w:t>
-      </w:r>
-      <w:r>
-        <w:t xml:space="preserve"> li</w:t>
-      </w:r>
-      <w:r>
-        <w:t>ệ</w:t>
-      </w:r>
-      <w:r>
-        <w:t>u đó không tho</w:t>
-      </w:r>
-      <w:r>
-        <w:t>ả</w:t>
-      </w:r>
-      <w:r>
-        <w:t xml:space="preserve"> mãn đi</w:t>
-      </w:r>
-      <w:r>
-        <w:t>ề</w:t>
-      </w:r>
-      <w:r>
-        <w:t>u ki</w:t>
-      </w:r>
-      <w:r>
-        <w:t>ệ</w:t>
-      </w:r>
-      <w:r>
-        <w:t>n.</w:t>
+        <w:t>Kiểm tra dữ liệu đầu vào và báo lỗi nếu như dữ liệu đó không thoả mãn điều kiện.</w:t>
       </w:r>
     </w:p>
     <w:p/>
@@ -1554,37 +724,7 @@
         </w:numPr>
       </w:pPr>
       <w:r>
-        <w:t>Dùng usePipes(pipe c</w:t>
-      </w:r>
-      <w:r>
-        <w:t>ầ</w:t>
-      </w:r>
-      <w:r>
-        <w:t>n ch</w:t>
-      </w:r>
-      <w:r>
-        <w:t>ạ</w:t>
-      </w:r>
-      <w:r>
-        <w:t>y). đ</w:t>
-      </w:r>
-      <w:r>
-        <w:t>ặ</w:t>
-      </w:r>
-      <w:r>
-        <w:t>t dư</w:t>
-      </w:r>
-      <w:r>
-        <w:t>ớ</w:t>
-      </w:r>
-      <w:r>
-        <w:t>i phương th</w:t>
-      </w:r>
-      <w:r>
-        <w:t>ứ</w:t>
-      </w:r>
-      <w:r>
-        <w:t>c trên hàm controller</w:t>
+        <w:t>Dùng usePipes(pipe cần chạy). đặt dưới phương thức trên hàm controller</w:t>
       </w:r>
     </w:p>
     <w:p>
@@ -1839,25 +979,7 @@
         </w:numPr>
       </w:pPr>
       <w:r>
-        <w:t>Truy</w:t>
-      </w:r>
-      <w:r>
-        <w:t>ề</w:t>
-      </w:r>
-      <w:r>
-        <w:t>n pipes vào làm tham s</w:t>
-      </w:r>
-      <w:r>
-        <w:t>ố</w:t>
-      </w:r>
-      <w:r>
-        <w:t xml:space="preserve"> c</w:t>
-      </w:r>
-      <w:r>
-        <w:t>ủ</w:t>
-      </w:r>
-      <w:r>
-        <w:t>a hàm controller</w:t>
+        <w:t>Truyền pipes vào làm tham số của hàm controller</w:t>
       </w:r>
     </w:p>
     <w:p>
@@ -2093,17 +1215,7 @@
           <w:szCs w:val="24"/>
           <w:shd w:val="clear" w:color="auto" w:fill="1D1D1D"/>
         </w:rPr>
-        <w:t>th</w:t>
-      </w:r>
-      <w:r>
-        <w:rPr>
-          <w:rFonts w:ascii="Courier New" w:eastAsia="Courier New" w:hAnsi="Courier New" w:cs="Courier New"/>
-          <w:color w:val="93D7F1"/>
-          <w:sz w:val="24"/>
-          <w:szCs w:val="24"/>
-          <w:shd w:val="clear" w:color="auto" w:fill="1D1D1D"/>
-        </w:rPr>
-        <w:t>is</w:t>
+        <w:t>this</w:t>
       </w:r>
       <w:r>
         <w:rPr>
@@ -2182,144 +1294,18 @@
       <w:bookmarkStart w:id="11" w:name="_3rdcrjn" w:colFirst="0" w:colLast="0"/>
       <w:bookmarkEnd w:id="11"/>
       <w:r>
+        <w:t>Middleware</w:t>
+      </w:r>
+    </w:p>
+    <w:p>
+      <w:r>
+        <w:t>Ngoài ra có thể viết middleware để xác thực request trước khi vào controller để xử lý., …</w:t>
+      </w:r>
+    </w:p>
+    <w:p>
+      <w:r>
         <w:lastRenderedPageBreak/>
-        <w:t>Middleware</w:t>
-      </w:r>
-    </w:p>
-    <w:p>
-      <w:r>
-        <w:t>Ngoài ra có th</w:t>
-      </w:r>
-      <w:r>
-        <w:t>ể</w:t>
-      </w:r>
-      <w:r>
-        <w:t xml:space="preserve"> vi</w:t>
-      </w:r>
-      <w:r>
-        <w:t>ế</w:t>
-      </w:r>
-      <w:r>
-        <w:t>t middleware đ</w:t>
-      </w:r>
-      <w:r>
-        <w:t>ể</w:t>
-      </w:r>
-      <w:r>
-        <w:t xml:space="preserve"> xác th</w:t>
-      </w:r>
-      <w:r>
-        <w:t>ự</w:t>
-      </w:r>
-      <w:r>
-        <w:t>c request trư</w:t>
-      </w:r>
-      <w:r>
-        <w:t>ớ</w:t>
-      </w:r>
-      <w:r>
-        <w:t>c khi vào controller đ</w:t>
-      </w:r>
-      <w:r>
-        <w:t>ể</w:t>
-      </w:r>
-      <w:r>
-        <w:t xml:space="preserve"> x</w:t>
-      </w:r>
-      <w:r>
-        <w:t>ử</w:t>
-      </w:r>
-      <w:r>
-        <w:t xml:space="preserve"> lý., …</w:t>
-      </w:r>
-    </w:p>
-    <w:p>
-      <w:r>
-        <w:t>C</w:t>
-      </w:r>
-      <w:r>
-        <w:t>ầ</w:t>
-      </w:r>
-      <w:r>
-        <w:t>n lưu ý: vi</w:t>
-      </w:r>
-      <w:r>
-        <w:t>ế</w:t>
-      </w:r>
-      <w:r>
-        <w:t>t middleware ph</w:t>
-      </w:r>
-      <w:r>
-        <w:t>ả</w:t>
-      </w:r>
-      <w:r>
-        <w:t>i g</w:t>
-      </w:r>
-      <w:r>
-        <w:t>ọ</w:t>
-      </w:r>
-      <w:r>
-        <w:t>i NextFunction sau lúc x</w:t>
-      </w:r>
-      <w:r>
-        <w:t>ử</w:t>
-      </w:r>
-      <w:r>
-        <w:t xml:space="preserve"> lý middleware đ</w:t>
-      </w:r>
-      <w:r>
-        <w:t>ể</w:t>
-      </w:r>
-      <w:r>
-        <w:t xml:space="preserve"> có th</w:t>
-      </w:r>
-      <w:r>
-        <w:t>ể</w:t>
-      </w:r>
-      <w:r>
-        <w:t xml:space="preserve"> ti</w:t>
-      </w:r>
-      <w:r>
-        <w:t>ế</w:t>
-      </w:r>
-      <w:r>
-        <w:t>p t</w:t>
-      </w:r>
-      <w:r>
-        <w:t>ụ</w:t>
-      </w:r>
-      <w:r>
-        <w:t>c ch</w:t>
-      </w:r>
-      <w:r>
-        <w:t>ạ</w:t>
-      </w:r>
-      <w:r>
-        <w:t>y t</w:t>
-      </w:r>
-      <w:r>
-        <w:t>ớ</w:t>
-      </w:r>
-      <w:r>
-        <w:t>i controller n</w:t>
-      </w:r>
-      <w:r>
-        <w:t>ế</w:t>
-      </w:r>
-      <w:r>
-        <w:t>u pass qua middleware, không thì s</w:t>
-      </w:r>
-      <w:r>
-        <w:t>ẽ</w:t>
-      </w:r>
-      <w:r>
-        <w:t xml:space="preserve"> b</w:t>
-      </w:r>
-      <w:r>
-        <w:t>ị</w:t>
-      </w:r>
-      <w:r>
-        <w:t xml:space="preserve"> treo.</w:t>
+        <w:t>Cần lưu ý: viết middleware phải gọi NextFunction sau lúc xử lý middleware để có thể tiếp tục chạy tới controller nếu pass qua middleware, không thì sẽ bị treo.</w:t>
       </w:r>
     </w:p>
     <w:p>
@@ -2344,22 +1330,7 @@
         </w:numPr>
       </w:pPr>
       <w:r>
-        <w:t>Ở</w:t>
-      </w:r>
-      <w:r>
-        <w:t xml:space="preserve"> nestjs throw luôn </w:t>
-      </w:r>
-      <w:r>
-        <w:t>ở</w:t>
-      </w:r>
-      <w:r>
-        <w:t xml:space="preserve"> service\controller, không c</w:t>
-      </w:r>
-      <w:r>
-        <w:t>ầ</w:t>
-      </w:r>
-      <w:r>
-        <w:t>n trycatch như expressjs</w:t>
+        <w:t>Ở nestjs throw luôn ở service\controller, không cần trycatch như expressjs</w:t>
       </w:r>
     </w:p>
     <w:p>
@@ -2370,31 +1341,7 @@
         </w:numPr>
       </w:pPr>
       <w:r>
-        <w:t>Ở</w:t>
-      </w:r>
-      <w:r>
-        <w:t xml:space="preserve"> E</w:t>
-      </w:r>
-      <w:r>
-        <w:t>xpressjs có th</w:t>
-      </w:r>
-      <w:r>
-        <w:t>ể</w:t>
-      </w:r>
-      <w:r>
-        <w:t xml:space="preserve"> throw tùy ý, ví d</w:t>
-      </w:r>
-      <w:r>
-        <w:t>ụ</w:t>
-      </w:r>
-      <w:r>
-        <w:t>: throw [‘Message-error’] cho client x</w:t>
-      </w:r>
-      <w:r>
-        <w:t>ử</w:t>
-      </w:r>
-      <w:r>
-        <w:t xml:space="preserve"> lý,</w:t>
+        <w:t>Ở Expressjs có thể throw tùy ý, ví dụ: throw [‘Message-error’] cho client xử lý,</w:t>
       </w:r>
     </w:p>
     <w:p>
@@ -2402,85 +1349,7 @@
         <w:ind w:left="720"/>
       </w:pPr>
       <w:r>
-        <w:t xml:space="preserve">Còn </w:t>
-      </w:r>
-      <w:r>
-        <w:t>ở</w:t>
-      </w:r>
-      <w:r>
-        <w:t xml:space="preserve"> Nestjs throw exception dùng nh</w:t>
-      </w:r>
-      <w:r>
-        <w:t>ữ</w:t>
-      </w:r>
-      <w:r>
-        <w:t>ng class, b</w:t>
-      </w:r>
-      <w:r>
-        <w:t>ộ</w:t>
-      </w:r>
-      <w:r>
-        <w:t xml:space="preserve"> l</w:t>
-      </w:r>
-      <w:r>
-        <w:t>ọ</w:t>
-      </w:r>
-      <w:r>
-        <w:t>c s</w:t>
-      </w:r>
-      <w:r>
-        <w:t>ẵ</w:t>
-      </w:r>
-      <w:r>
-        <w:t>n có, n</w:t>
-      </w:r>
-      <w:r>
-        <w:t>ế</w:t>
-      </w:r>
-      <w:r>
-        <w:t>u không dùng, dùng sai cách thì m</w:t>
-      </w:r>
-      <w:r>
-        <w:t>ặ</w:t>
-      </w:r>
-      <w:r>
-        <w:t>c đ</w:t>
-      </w:r>
-      <w:r>
-        <w:t>ị</w:t>
-      </w:r>
-      <w:r>
-        <w:t>nh s</w:t>
-      </w:r>
-      <w:r>
-        <w:t>ẽ</w:t>
-      </w:r>
-      <w:r>
-        <w:t xml:space="preserve"> tr</w:t>
-      </w:r>
-      <w:r>
-        <w:t>ả</w:t>
-      </w:r>
-      <w:r>
-        <w:t xml:space="preserve"> v</w:t>
-      </w:r>
-      <w:r>
-        <w:t>ề</w:t>
-      </w:r>
-      <w:r>
-        <w:t xml:space="preserve"> đ</w:t>
-      </w:r>
-      <w:r>
-        <w:t>ị</w:t>
-      </w:r>
-      <w:r>
-        <w:t>nh d</w:t>
-      </w:r>
-      <w:r>
-        <w:t>ạ</w:t>
-      </w:r>
-      <w:r>
-        <w:t>ng:</w:t>
+        <w:t>Còn ở Nestjs throw exception dùng những class, bộ lọc sẵn có, nếu không dùng, dùng sai cách thì mặc định sẽ trả về định dạng:</w:t>
       </w:r>
     </w:p>
     <w:p>
@@ -2657,31 +1526,7 @@
     <w:p/>
     <w:p>
       <w:r>
-        <w:t>Có th</w:t>
-      </w:r>
-      <w:r>
-        <w:t>ể</w:t>
-      </w:r>
-      <w:r>
-        <w:t xml:space="preserve"> check req trong middle, ví d</w:t>
-      </w:r>
-      <w:r>
-        <w:t>ụ</w:t>
-      </w:r>
-      <w:r>
-        <w:t xml:space="preserve"> check xem request g</w:t>
-      </w:r>
-      <w:r>
-        <w:t>ử</w:t>
-      </w:r>
-      <w:r>
-        <w:t>i lên có kèm roleId trong header c</w:t>
-      </w:r>
-      <w:r>
-        <w:t>ủ</w:t>
-      </w:r>
-      <w:r>
-        <w:t>a request hay không.</w:t>
+        <w:t>Có thể check req trong middle, ví dụ check xem request gửi lên có kèm roleId trong header của request hay không.</w:t>
       </w:r>
     </w:p>
     <w:p>
@@ -3221,43 +2066,7 @@
           <w:sz w:val="21"/>
           <w:szCs w:val="21"/>
         </w:rPr>
-        <w:t>// res.send("T</w:t>
-      </w:r>
-      <w:r>
-        <w:rPr>
-          <w:rFonts w:ascii="Cousine" w:eastAsia="Cousine" w:hAnsi="Cousine" w:cs="Cousine"/>
-          <w:color w:val="6A9955"/>
-          <w:sz w:val="21"/>
-          <w:szCs w:val="21"/>
-        </w:rPr>
-        <w:t>ừ</w:t>
-      </w:r>
-      <w:r>
-        <w:rPr>
-          <w:rFonts w:ascii="Cousine" w:eastAsia="Cousine" w:hAnsi="Cousine" w:cs="Cousine"/>
-          <w:color w:val="6A9955"/>
-          <w:sz w:val="21"/>
-          <w:szCs w:val="21"/>
-        </w:rPr>
-        <w:t xml:space="preserve"> khi g</w:t>
-      </w:r>
-      <w:r>
-        <w:rPr>
-          <w:rFonts w:ascii="Cousine" w:eastAsia="Cousine" w:hAnsi="Cousine" w:cs="Cousine"/>
-          <w:color w:val="6A9955"/>
-          <w:sz w:val="21"/>
-          <w:szCs w:val="21"/>
-        </w:rPr>
-        <w:t>ặ</w:t>
-      </w:r>
-      <w:r>
-        <w:rPr>
-          <w:rFonts w:ascii="Cousine" w:eastAsia="Cousine" w:hAnsi="Cousine" w:cs="Cousine"/>
-          <w:color w:val="6A9955"/>
-          <w:sz w:val="21"/>
-          <w:szCs w:val="21"/>
-        </w:rPr>
-        <w:t>p em")</w:t>
+        <w:t>// res.send("Từ khi gặp em")</w:t>
       </w:r>
     </w:p>
     <w:p>
@@ -3473,97 +2282,7 @@
           <w:sz w:val="21"/>
           <w:szCs w:val="21"/>
         </w:rPr>
-        <w:t>// client có th</w:t>
-      </w:r>
-      <w:r>
-        <w:rPr>
-          <w:rFonts w:ascii="Courier New" w:eastAsia="Courier New" w:hAnsi="Courier New" w:cs="Courier New"/>
-          <w:color w:val="6A9955"/>
-          <w:sz w:val="21"/>
-          <w:szCs w:val="21"/>
-        </w:rPr>
-        <w:t>ể</w:t>
-      </w:r>
-      <w:r>
-        <w:rPr>
-          <w:rFonts w:ascii="Courier New" w:eastAsia="Courier New" w:hAnsi="Courier New" w:cs="Courier New"/>
-          <w:color w:val="6A9955"/>
-          <w:sz w:val="21"/>
-          <w:szCs w:val="21"/>
-        </w:rPr>
-        <w:t xml:space="preserve"> đ</w:t>
-      </w:r>
-      <w:r>
-        <w:rPr>
-          <w:rFonts w:ascii="Courier New" w:eastAsia="Courier New" w:hAnsi="Courier New" w:cs="Courier New"/>
-          <w:color w:val="6A9955"/>
-          <w:sz w:val="21"/>
-          <w:szCs w:val="21"/>
-        </w:rPr>
-        <w:t>ọ</w:t>
-      </w:r>
-      <w:r>
-        <w:rPr>
-          <w:rFonts w:ascii="Courier New" w:eastAsia="Courier New" w:hAnsi="Courier New" w:cs="Courier New"/>
-          <w:color w:val="6A9955"/>
-          <w:sz w:val="21"/>
-          <w:szCs w:val="21"/>
-        </w:rPr>
-        <w:t>c message đ</w:t>
-      </w:r>
-      <w:r>
-        <w:rPr>
-          <w:rFonts w:ascii="Courier New" w:eastAsia="Courier New" w:hAnsi="Courier New" w:cs="Courier New"/>
-          <w:color w:val="6A9955"/>
-          <w:sz w:val="21"/>
-          <w:szCs w:val="21"/>
-        </w:rPr>
-        <w:t>ể</w:t>
-      </w:r>
-      <w:r>
-        <w:rPr>
-          <w:rFonts w:ascii="Courier New" w:eastAsia="Courier New" w:hAnsi="Courier New" w:cs="Courier New"/>
-          <w:color w:val="6A9955"/>
-          <w:sz w:val="21"/>
-          <w:szCs w:val="21"/>
-        </w:rPr>
-        <w:t xml:space="preserve"> translate b</w:t>
-      </w:r>
-      <w:r>
-        <w:rPr>
-          <w:rFonts w:ascii="Courier New" w:eastAsia="Courier New" w:hAnsi="Courier New" w:cs="Courier New"/>
-          <w:color w:val="6A9955"/>
-          <w:sz w:val="21"/>
-          <w:szCs w:val="21"/>
-        </w:rPr>
-        <w:t>ắ</w:t>
-      </w:r>
-      <w:r>
-        <w:rPr>
-          <w:rFonts w:ascii="Courier New" w:eastAsia="Courier New" w:hAnsi="Courier New" w:cs="Courier New"/>
-          <w:color w:val="6A9955"/>
-          <w:sz w:val="21"/>
-          <w:szCs w:val="21"/>
-        </w:rPr>
-        <w:t>n thông báo cho ngư</w:t>
-      </w:r>
-      <w:r>
-        <w:rPr>
-          <w:rFonts w:ascii="Courier New" w:eastAsia="Courier New" w:hAnsi="Courier New" w:cs="Courier New"/>
-          <w:color w:val="6A9955"/>
-          <w:sz w:val="21"/>
-          <w:szCs w:val="21"/>
-        </w:rPr>
-        <w:t>ờ</w:t>
-      </w:r>
-      <w:r>
-        <w:rPr>
-          <w:rFonts w:ascii="Courier New" w:eastAsia="Courier New" w:hAnsi="Courier New" w:cs="Courier New"/>
-          <w:color w:val="6A9955"/>
-          <w:sz w:val="21"/>
-          <w:szCs w:val="21"/>
-        </w:rPr>
-        <w:t>i dùng</w:t>
+        <w:t>// client có thể đọc message để translate bắn thông báo cho người dùng</w:t>
       </w:r>
     </w:p>
     <w:p>
@@ -3629,61 +2348,7 @@
           <w:sz w:val="21"/>
           <w:szCs w:val="21"/>
         </w:rPr>
-        <w:t>// có th</w:t>
-      </w:r>
-      <w:r>
-        <w:rPr>
-          <w:rFonts w:ascii="Courier New" w:eastAsia="Courier New" w:hAnsi="Courier New" w:cs="Courier New"/>
-          <w:color w:val="6A9955"/>
-          <w:sz w:val="21"/>
-          <w:szCs w:val="21"/>
-        </w:rPr>
-        <w:t>ể</w:t>
-      </w:r>
-      <w:r>
-        <w:rPr>
-          <w:rFonts w:ascii="Courier New" w:eastAsia="Courier New" w:hAnsi="Courier New" w:cs="Courier New"/>
-          <w:color w:val="6A9955"/>
-          <w:sz w:val="21"/>
-          <w:szCs w:val="21"/>
-        </w:rPr>
-        <w:t xml:space="preserve"> return giá tr</w:t>
-      </w:r>
-      <w:r>
-        <w:rPr>
-          <w:rFonts w:ascii="Courier New" w:eastAsia="Courier New" w:hAnsi="Courier New" w:cs="Courier New"/>
-          <w:color w:val="6A9955"/>
-          <w:sz w:val="21"/>
-          <w:szCs w:val="21"/>
-        </w:rPr>
-        <w:t>ị</w:t>
-      </w:r>
-      <w:r>
-        <w:rPr>
-          <w:rFonts w:ascii="Courier New" w:eastAsia="Courier New" w:hAnsi="Courier New" w:cs="Courier New"/>
-          <w:color w:val="6A9955"/>
-          <w:sz w:val="21"/>
-          <w:szCs w:val="21"/>
-        </w:rPr>
-        <w:t xml:space="preserve"> gì đó v</w:t>
-      </w:r>
-      <w:r>
-        <w:rPr>
-          <w:rFonts w:ascii="Courier New" w:eastAsia="Courier New" w:hAnsi="Courier New" w:cs="Courier New"/>
-          <w:color w:val="6A9955"/>
-          <w:sz w:val="21"/>
-          <w:szCs w:val="21"/>
-        </w:rPr>
-        <w:t>ề</w:t>
-      </w:r>
-      <w:r>
-        <w:rPr>
-          <w:rFonts w:ascii="Courier New" w:eastAsia="Courier New" w:hAnsi="Courier New" w:cs="Courier New"/>
-          <w:color w:val="6A9955"/>
-          <w:sz w:val="21"/>
-          <w:szCs w:val="21"/>
-        </w:rPr>
-        <w:t xml:space="preserve"> client</w:t>
+        <w:t>// có thể return giá trị gì đó về client</w:t>
       </w:r>
     </w:p>
     <w:p>
@@ -3947,19 +2612,7 @@
     <w:p/>
     <w:p>
       <w:r>
-        <w:t>Đ</w:t>
-      </w:r>
-      <w:r>
-        <w:t>ể</w:t>
-      </w:r>
-      <w:r>
-        <w:t xml:space="preserve"> dùng middleware này thì chuy</w:t>
-      </w:r>
-      <w:r>
-        <w:t>ể</w:t>
-      </w:r>
-      <w:r>
-        <w:t xml:space="preserve">n qua file app.modules.ts. </w:t>
+        <w:t xml:space="preserve">Để dùng middleware này thì chuyển qua file app.modules.ts. </w:t>
       </w:r>
     </w:p>
     <w:p>
@@ -4268,7 +2921,6 @@
           <w:sz w:val="21"/>
           <w:szCs w:val="21"/>
         </w:rPr>
-        <w:lastRenderedPageBreak/>
         <w:t xml:space="preserve">    </w:t>
       </w:r>
       <w:r>
@@ -4299,6 +2951,7 @@
           <w:sz w:val="21"/>
           <w:szCs w:val="21"/>
         </w:rPr>
+        <w:lastRenderedPageBreak/>
         <w:t xml:space="preserve">  }</w:t>
       </w:r>
     </w:p>
@@ -4346,51 +2999,27 @@
         </w:numPr>
       </w:pPr>
       <w:r>
-        <w:t>M</w:t>
-      </w:r>
-      <w:r>
-        <w:t>ộ</w:t>
-      </w:r>
-      <w:r>
-        <w:t>t s</w:t>
-      </w:r>
-      <w:r>
-        <w:t>ố</w:t>
-      </w:r>
-      <w:r>
-        <w:t xml:space="preserve"> lưu ý trong chương này</w:t>
+        <w:t>Một số lưu ý trong chương này</w:t>
       </w:r>
     </w:p>
     <w:p>
       <w:pPr>
         <w:ind w:left="720"/>
       </w:pPr>
-      <w:r>
-        <w:t>Khi t</w:t>
-      </w:r>
-      <w:r>
-        <w:t>ạ</w:t>
-      </w:r>
-      <w:r>
-        <w:t>o model table database, ví d</w:t>
-      </w:r>
-      <w:r>
-        <w:t>ụ</w:t>
-      </w:r>
-      <w:r>
-        <w:t xml:space="preserve"> t</w:t>
-      </w:r>
-      <w:r>
-        <w:t>ạ</w:t>
-      </w:r>
-      <w:r>
-        <w:t>o b</w:t>
-      </w:r>
-      <w:r>
-        <w:t>ả</w:t>
-      </w:r>
-      <w:r>
-        <w:t>ng Task:</w:t>
+    </w:p>
+    <w:p>
+      <w:pPr>
+        <w:ind w:left="720"/>
+      </w:pPr>
+      <w:r>
+        <w:rPr>
+          <w:b/>
+          <w:bCs/>
+        </w:rPr>
+        <w:t xml:space="preserve">Lưu ý 1: </w:t>
+      </w:r>
+      <w:r>
+        <w:t>Khi tạo model table database, ví dụ tạo bảng Task:</w:t>
       </w:r>
     </w:p>
     <w:p>
@@ -5199,109 +3828,7 @@
         <w:ind w:left="720"/>
       </w:pPr>
       <w:r>
-        <w:t>Có 4 trư</w:t>
-      </w:r>
-      <w:r>
-        <w:t>ờ</w:t>
-      </w:r>
-      <w:r>
-        <w:t>ng đư</w:t>
-      </w:r>
-      <w:r>
-        <w:t>ợ</w:t>
-      </w:r>
-      <w:r>
-        <w:t>c t</w:t>
-      </w:r>
-      <w:r>
-        <w:t>ạ</w:t>
-      </w:r>
-      <w:r>
-        <w:t>o, n</w:t>
-      </w:r>
-      <w:r>
-        <w:t>ế</w:t>
-      </w:r>
-      <w:r>
-        <w:t>u trong cơ s</w:t>
-      </w:r>
-      <w:r>
-        <w:t>ở</w:t>
-      </w:r>
-      <w:r>
-        <w:t xml:space="preserve"> d</w:t>
-      </w:r>
-      <w:r>
-        <w:t>ữ</w:t>
-      </w:r>
-      <w:r>
-        <w:t xml:space="preserve"> li</w:t>
-      </w:r>
-      <w:r>
-        <w:t>ệ</w:t>
-      </w:r>
-      <w:r>
-        <w:t>u đã có d</w:t>
-      </w:r>
-      <w:r>
-        <w:t>ữ</w:t>
-      </w:r>
-      <w:r>
-        <w:t xml:space="preserve"> li</w:t>
-      </w:r>
-      <w:r>
-        <w:t>ệ</w:t>
-      </w:r>
-      <w:r>
-        <w:t>u c</w:t>
-      </w:r>
-      <w:r>
-        <w:t>ủ</w:t>
-      </w:r>
-      <w:r>
-        <w:t>a b</w:t>
-      </w:r>
-      <w:r>
-        <w:t>ả</w:t>
-      </w:r>
-      <w:r>
-        <w:t>n ghi có 4 c</w:t>
-      </w:r>
-      <w:r>
-        <w:t>ộ</w:t>
-      </w:r>
-      <w:r>
-        <w:t>t này r</w:t>
-      </w:r>
-      <w:r>
-        <w:t>ồ</w:t>
-      </w:r>
-      <w:r>
-        <w:t>i thì s</w:t>
-      </w:r>
-      <w:r>
-        <w:t>ẽ</w:t>
-      </w:r>
-      <w:r>
-        <w:t xml:space="preserve"> hi</w:t>
-      </w:r>
-      <w:r>
-        <w:t>ể</w:t>
-      </w:r>
-      <w:r>
-        <w:t>n th</w:t>
-      </w:r>
-      <w:r>
-        <w:t>ị</w:t>
-      </w:r>
-      <w:r>
-        <w:t xml:space="preserve"> bình thư</w:t>
-      </w:r>
-      <w:r>
-        <w:t>ờ</w:t>
-      </w:r>
-      <w:r>
-        <w:t>ng.</w:t>
+        <w:t>Có 4 trường được tạo, nếu trong cơ sở dữ liệu đã có dữ liệu của bản ghi có 4 cột này rồi thì sẽ hiển thị bình thường.</w:t>
       </w:r>
     </w:p>
     <w:p>
@@ -5359,55 +3886,7 @@
         <w:ind w:left="720"/>
       </w:pPr>
       <w:r>
-        <w:t>N</w:t>
-      </w:r>
-      <w:r>
-        <w:t>ế</w:t>
-      </w:r>
-      <w:r>
-        <w:t>u sau này s</w:t>
-      </w:r>
-      <w:r>
-        <w:t>ử</w:t>
-      </w:r>
-      <w:r>
-        <w:t>a database, c</w:t>
-      </w:r>
-      <w:r>
-        <w:t>ụ</w:t>
-      </w:r>
-      <w:r>
-        <w:t xml:space="preserve"> th</w:t>
-      </w:r>
-      <w:r>
-        <w:t>ể</w:t>
-      </w:r>
-      <w:r>
-        <w:t xml:space="preserve"> </w:t>
-      </w:r>
-      <w:r>
-        <w:t>ở</w:t>
-      </w:r>
-      <w:r>
-        <w:t xml:space="preserve"> đây là b</w:t>
-      </w:r>
-      <w:r>
-        <w:t>ả</w:t>
-      </w:r>
-      <w:r>
-        <w:t>ng Task, mu</w:t>
-      </w:r>
-      <w:r>
-        <w:t>ố</w:t>
-      </w:r>
-      <w:r>
-        <w:t>n thêm 1 trư</w:t>
-      </w:r>
-      <w:r>
-        <w:t>ờ</w:t>
-      </w:r>
-      <w:r>
-        <w:t>ng là creator.</w:t>
+        <w:t>Nếu sau này sửa database, cụ thể ở đây là bảng Task, muốn thêm 1 trường là creator.</w:t>
       </w:r>
     </w:p>
     <w:p>
@@ -5519,70 +3998,7 @@
       </w:pPr>
       <w:r>
         <w:lastRenderedPageBreak/>
-        <w:t>N</w:t>
-      </w:r>
-      <w:r>
-        <w:t>ế</w:t>
-      </w:r>
-      <w:r>
-        <w:t>u khai báo như nà</w:t>
-      </w:r>
-      <w:r>
-        <w:t>y thì m</w:t>
-      </w:r>
-      <w:r>
-        <w:t>ặ</w:t>
-      </w:r>
-      <w:r>
-        <w:t>c đ</w:t>
-      </w:r>
-      <w:r>
-        <w:t>ị</w:t>
-      </w:r>
-      <w:r>
-        <w:t>nh khi save code, trư</w:t>
-      </w:r>
-      <w:r>
-        <w:t>ờ</w:t>
-      </w:r>
-      <w:r>
-        <w:t>ng creator s</w:t>
-      </w:r>
-      <w:r>
-        <w:t>ẽ</w:t>
-      </w:r>
-      <w:r>
-        <w:t xml:space="preserve"> b</w:t>
-      </w:r>
-      <w:r>
-        <w:t>ằ</w:t>
-      </w:r>
-      <w:r>
-        <w:t>ng null, s</w:t>
-      </w:r>
-      <w:r>
-        <w:t>ẽ</w:t>
-      </w:r>
-      <w:r>
-        <w:t xml:space="preserve"> d</w:t>
-      </w:r>
-      <w:r>
-        <w:t>ẫ</w:t>
-      </w:r>
-      <w:r>
-        <w:t>n t</w:t>
-      </w:r>
-      <w:r>
-        <w:t>ớ</w:t>
-      </w:r>
-      <w:r>
-        <w:t>i l</w:t>
-      </w:r>
-      <w:r>
-        <w:t>ỗ</w:t>
-      </w:r>
-      <w:r>
-        <w:t>i.</w:t>
+        <w:t>Nếu khai báo như này thì mặc định khi save code, trường creator sẽ bằng null, sẽ dẫn tới lỗi.</w:t>
       </w:r>
     </w:p>
     <w:p>
@@ -5645,85 +4061,7 @@
         <w:ind w:left="720"/>
       </w:pPr>
       <w:r>
-        <w:t>Đ</w:t>
-      </w:r>
-      <w:r>
-        <w:t>ể</w:t>
-      </w:r>
-      <w:r>
-        <w:t xml:space="preserve"> x</w:t>
-      </w:r>
-      <w:r>
-        <w:t>ử</w:t>
-      </w:r>
-      <w:r>
-        <w:t xml:space="preserve"> lý l</w:t>
-      </w:r>
-      <w:r>
-        <w:t>ỗ</w:t>
-      </w:r>
-      <w:r>
-        <w:t>i này thì khi thêm trư</w:t>
-      </w:r>
-      <w:r>
-        <w:t>ờ</w:t>
-      </w:r>
-      <w:r>
-        <w:t>ng nào đó thì set giá tr</w:t>
-      </w:r>
-      <w:r>
-        <w:t>ị</w:t>
-      </w:r>
-      <w:r>
-        <w:t xml:space="preserve"> default cho c</w:t>
-      </w:r>
-      <w:r>
-        <w:t>ộ</w:t>
-      </w:r>
-      <w:r>
-        <w:t>t đ</w:t>
-      </w:r>
-      <w:r>
-        <w:t>ấ</w:t>
-      </w:r>
-      <w:r>
-        <w:t>y luôn, đ</w:t>
-      </w:r>
-      <w:r>
-        <w:t>ố</w:t>
-      </w:r>
-      <w:r>
-        <w:t>i v</w:t>
-      </w:r>
-      <w:r>
-        <w:t>ớ</w:t>
-      </w:r>
-      <w:r>
-        <w:t>i trư</w:t>
-      </w:r>
-      <w:r>
-        <w:t>ờ</w:t>
-      </w:r>
-      <w:r>
-        <w:t>ng h</w:t>
-      </w:r>
-      <w:r>
-        <w:t>ợ</w:t>
-      </w:r>
-      <w:r>
-        <w:t>p này là tránh b</w:t>
-      </w:r>
-      <w:r>
-        <w:t>ị</w:t>
-      </w:r>
-      <w:r>
-        <w:t xml:space="preserve"> null. S</w:t>
-      </w:r>
-      <w:r>
-        <w:t>ử</w:t>
-      </w:r>
-      <w:r>
-        <w:t>a code như sau</w:t>
+        <w:t>Để xử lý lỗi này thì khi thêm trường nào đó thì set giá trị default cho cột đấy luôn, đối với trường hợp này là tránh bị null. Sửa code như sau</w:t>
       </w:r>
     </w:p>
     <w:p>
@@ -5960,6 +4298,622 @@
     </w:p>
     <w:p>
       <w:pPr>
+        <w:ind w:left="720"/>
+      </w:pPr>
+    </w:p>
+    <w:p>
+      <w:pPr>
+        <w:ind w:left="720"/>
+      </w:pPr>
+      <w:r>
+        <w:rPr>
+          <w:b/>
+          <w:bCs/>
+        </w:rPr>
+        <w:t>Lưu ý 2:</w:t>
+      </w:r>
+      <w:r>
+        <w:rPr>
+          <w:b/>
+          <w:bCs/>
+        </w:rPr>
+        <w:t xml:space="preserve"> </w:t>
+      </w:r>
+      <w:r>
+        <w:t xml:space="preserve">Khi thiết kế bảng cơ sở dữ liệu </w:t>
+      </w:r>
+      <w:r>
+        <w:t xml:space="preserve">khi truy vấn, ví dụ find danh sách user.. thì sẽ liệt kê hết các trường trong bảng user, cả password,…. </w:t>
+      </w:r>
+    </w:p>
+    <w:p>
+      <w:pPr>
+        <w:ind w:left="720"/>
+      </w:pPr>
+      <w:r>
+        <w:rPr>
+          <w:noProof/>
+        </w:rPr>
+        <w:drawing>
+          <wp:inline distT="0" distB="0" distL="0" distR="0" wp14:anchorId="7A79DF33" wp14:editId="1C302FE8">
+            <wp:extent cx="5943600" cy="1588770"/>
+            <wp:effectExtent l="0" t="0" r="0" b="0"/>
+            <wp:docPr id="7" name="Picture 7"/>
+            <wp:cNvGraphicFramePr>
+              <a:graphicFrameLocks xmlns:a="http://schemas.openxmlformats.org/drawingml/2006/main" noChangeAspect="1"/>
+            </wp:cNvGraphicFramePr>
+            <a:graphic xmlns:a="http://schemas.openxmlformats.org/drawingml/2006/main">
+              <a:graphicData uri="http://schemas.openxmlformats.org/drawingml/2006/picture">
+                <pic:pic xmlns:pic="http://schemas.openxmlformats.org/drawingml/2006/picture">
+                  <pic:nvPicPr>
+                    <pic:cNvPr id="1" name=""/>
+                    <pic:cNvPicPr/>
+                  </pic:nvPicPr>
+                  <pic:blipFill>
+                    <a:blip r:embed="rId8"/>
+                    <a:stretch>
+                      <a:fillRect/>
+                    </a:stretch>
+                  </pic:blipFill>
+                  <pic:spPr>
+                    <a:xfrm>
+                      <a:off x="0" y="0"/>
+                      <a:ext cx="5943600" cy="1588770"/>
+                    </a:xfrm>
+                    <a:prstGeom prst="rect">
+                      <a:avLst/>
+                    </a:prstGeom>
+                  </pic:spPr>
+                </pic:pic>
+              </a:graphicData>
+            </a:graphic>
+          </wp:inline>
+        </w:drawing>
+      </w:r>
+    </w:p>
+    <w:p>
+      <w:pPr>
+        <w:ind w:left="720"/>
+      </w:pPr>
+      <w:r>
+        <w:t>Điều tất nhiên, quan trong là các trường này không được lấy ra.</w:t>
+      </w:r>
+    </w:p>
+    <w:p>
+      <w:pPr>
+        <w:ind w:left="720"/>
+      </w:pPr>
+      <w:r>
+        <w:t>Để xử lý trường hợp này thao tác như sau.</w:t>
+      </w:r>
+    </w:p>
+    <w:p>
+      <w:pPr>
+        <w:ind w:left="720"/>
+      </w:pPr>
+      <w:r>
+        <w:t>Ở file tạo column cho bảng, ở trường password thêm thuộc tính @Exclude()</w:t>
+      </w:r>
+      <w:r>
+        <w:rPr>
+          <w:noProof/>
+        </w:rPr>
+        <w:t xml:space="preserve"> </w:t>
+      </w:r>
+      <w:r>
+        <w:rPr>
+          <w:noProof/>
+        </w:rPr>
+        <w:drawing>
+          <wp:inline distT="0" distB="0" distL="0" distR="0" wp14:anchorId="1950274D" wp14:editId="33007124">
+            <wp:extent cx="2429214" cy="619211"/>
+            <wp:effectExtent l="0" t="0" r="9525" b="9525"/>
+            <wp:docPr id="8" name="Picture 8"/>
+            <wp:cNvGraphicFramePr>
+              <a:graphicFrameLocks xmlns:a="http://schemas.openxmlformats.org/drawingml/2006/main" noChangeAspect="1"/>
+            </wp:cNvGraphicFramePr>
+            <a:graphic xmlns:a="http://schemas.openxmlformats.org/drawingml/2006/main">
+              <a:graphicData uri="http://schemas.openxmlformats.org/drawingml/2006/picture">
+                <pic:pic xmlns:pic="http://schemas.openxmlformats.org/drawingml/2006/picture">
+                  <pic:nvPicPr>
+                    <pic:cNvPr id="1" name=""/>
+                    <pic:cNvPicPr/>
+                  </pic:nvPicPr>
+                  <pic:blipFill>
+                    <a:blip r:embed="rId9"/>
+                    <a:stretch>
+                      <a:fillRect/>
+                    </a:stretch>
+                  </pic:blipFill>
+                  <pic:spPr>
+                    <a:xfrm>
+                      <a:off x="0" y="0"/>
+                      <a:ext cx="2429214" cy="619211"/>
+                    </a:xfrm>
+                    <a:prstGeom prst="rect">
+                      <a:avLst/>
+                    </a:prstGeom>
+                  </pic:spPr>
+                </pic:pic>
+              </a:graphicData>
+            </a:graphic>
+          </wp:inline>
+        </w:drawing>
+      </w:r>
+    </w:p>
+    <w:p/>
+    <w:p>
+      <w:pPr>
+        <w:ind w:left="720"/>
+        <w:rPr>
+          <w:lang w:val="en-US"/>
+        </w:rPr>
+      </w:pPr>
+      <w:r>
+        <w:t xml:space="preserve">Chuyển qua file controler: </w:t>
+      </w:r>
+      <w:r>
+        <w:rPr>
+          <w:rFonts w:ascii="Courier New" w:hAnsi="Courier New" w:cs="Courier New"/>
+        </w:rPr>
+        <w:t xml:space="preserve">import </w:t>
+      </w:r>
+      <w:r>
+        <w:rPr>
+          <w:rFonts w:ascii="Courier New" w:hAnsi="Courier New" w:cs="Courier New"/>
+          <w:lang w:val="en-US"/>
+        </w:rPr>
+        <w:t>UseInterceptors, ClassSerializerIntercepto</w:t>
+      </w:r>
+      <w:r>
+        <w:rPr>
+          <w:lang w:val="en-US"/>
+        </w:rPr>
+        <w:t>r</w:t>
+      </w:r>
+      <w:r>
+        <w:rPr>
+          <w:lang w:val="en-US"/>
+        </w:rPr>
+        <w:t xml:space="preserve"> của gói @nestjs/common</w:t>
+      </w:r>
+    </w:p>
+    <w:p>
+      <w:pPr>
+        <w:ind w:left="720"/>
+        <w:rPr>
+          <w:lang w:val="en-US"/>
+        </w:rPr>
+      </w:pPr>
+      <w:r>
+        <w:rPr>
+          <w:lang w:val="en-US"/>
+        </w:rPr>
+        <w:t>Tiếp theo ở hàm getIUsers thêm như sau:</w:t>
+      </w:r>
+    </w:p>
+    <w:p>
+      <w:pPr>
+        <w:ind w:left="720"/>
+        <w:rPr>
+          <w:lang w:val="en-US"/>
+        </w:rPr>
+      </w:pPr>
+    </w:p>
+    <w:p>
+      <w:pPr>
+        <w:shd w:val="clear" w:color="auto" w:fill="1E1E1E"/>
+        <w:spacing w:line="285" w:lineRule="atLeast"/>
+        <w:rPr>
+          <w:rFonts w:ascii="Consolas" w:eastAsia="Times New Roman" w:hAnsi="Consolas" w:cs="Times New Roman"/>
+          <w:color w:val="D4D4D4"/>
+          <w:sz w:val="21"/>
+          <w:szCs w:val="21"/>
+          <w:lang w:val="en-US"/>
+        </w:rPr>
+      </w:pPr>
+      <w:r>
+        <w:rPr>
+          <w:rFonts w:ascii="Consolas" w:eastAsia="Times New Roman" w:hAnsi="Consolas" w:cs="Times New Roman"/>
+          <w:color w:val="D4D4D4"/>
+          <w:sz w:val="21"/>
+          <w:szCs w:val="21"/>
+          <w:lang w:val="en-US"/>
+        </w:rPr>
+        <w:lastRenderedPageBreak/>
+        <w:t> @</w:t>
+      </w:r>
+      <w:r>
+        <w:rPr>
+          <w:rFonts w:ascii="Consolas" w:eastAsia="Times New Roman" w:hAnsi="Consolas" w:cs="Times New Roman"/>
+          <w:color w:val="DCDCAA"/>
+          <w:sz w:val="21"/>
+          <w:szCs w:val="21"/>
+          <w:lang w:val="en-US"/>
+        </w:rPr>
+        <w:t>UseInterceptors</w:t>
+      </w:r>
+      <w:r>
+        <w:rPr>
+          <w:rFonts w:ascii="Consolas" w:eastAsia="Times New Roman" w:hAnsi="Consolas" w:cs="Times New Roman"/>
+          <w:color w:val="D4D4D4"/>
+          <w:sz w:val="21"/>
+          <w:szCs w:val="21"/>
+          <w:lang w:val="en-US"/>
+        </w:rPr>
+        <w:t>(</w:t>
+      </w:r>
+      <w:r>
+        <w:rPr>
+          <w:rFonts w:ascii="Consolas" w:eastAsia="Times New Roman" w:hAnsi="Consolas" w:cs="Times New Roman"/>
+          <w:color w:val="4EC9B0"/>
+          <w:sz w:val="21"/>
+          <w:szCs w:val="21"/>
+          <w:lang w:val="en-US"/>
+        </w:rPr>
+        <w:t>ClassSerializerInterceptor</w:t>
+      </w:r>
+      <w:r>
+        <w:rPr>
+          <w:rFonts w:ascii="Consolas" w:eastAsia="Times New Roman" w:hAnsi="Consolas" w:cs="Times New Roman"/>
+          <w:color w:val="D4D4D4"/>
+          <w:sz w:val="21"/>
+          <w:szCs w:val="21"/>
+          <w:lang w:val="en-US"/>
+        </w:rPr>
+        <w:t>)</w:t>
+      </w:r>
+    </w:p>
+    <w:p>
+      <w:pPr>
+        <w:shd w:val="clear" w:color="auto" w:fill="1E1E1E"/>
+        <w:spacing w:line="285" w:lineRule="atLeast"/>
+        <w:rPr>
+          <w:rFonts w:ascii="Consolas" w:eastAsia="Times New Roman" w:hAnsi="Consolas" w:cs="Times New Roman"/>
+          <w:color w:val="D4D4D4"/>
+          <w:sz w:val="21"/>
+          <w:szCs w:val="21"/>
+          <w:lang w:val="en-US"/>
+        </w:rPr>
+      </w:pPr>
+      <w:r>
+        <w:rPr>
+          <w:rFonts w:ascii="Consolas" w:eastAsia="Times New Roman" w:hAnsi="Consolas" w:cs="Times New Roman"/>
+          <w:color w:val="D4D4D4"/>
+          <w:sz w:val="21"/>
+          <w:szCs w:val="21"/>
+          <w:lang w:val="en-US"/>
+        </w:rPr>
+        <w:t>    @</w:t>
+      </w:r>
+      <w:r>
+        <w:rPr>
+          <w:rFonts w:ascii="Consolas" w:eastAsia="Times New Roman" w:hAnsi="Consolas" w:cs="Times New Roman"/>
+          <w:color w:val="DCDCAA"/>
+          <w:sz w:val="21"/>
+          <w:szCs w:val="21"/>
+          <w:lang w:val="en-US"/>
+        </w:rPr>
+        <w:t>Get</w:t>
+      </w:r>
+      <w:r>
+        <w:rPr>
+          <w:rFonts w:ascii="Consolas" w:eastAsia="Times New Roman" w:hAnsi="Consolas" w:cs="Times New Roman"/>
+          <w:color w:val="D4D4D4"/>
+          <w:sz w:val="21"/>
+          <w:szCs w:val="21"/>
+          <w:lang w:val="en-US"/>
+        </w:rPr>
+        <w:t>(</w:t>
+      </w:r>
+      <w:r>
+        <w:rPr>
+          <w:rFonts w:ascii="Consolas" w:eastAsia="Times New Roman" w:hAnsi="Consolas" w:cs="Times New Roman"/>
+          <w:color w:val="CE9178"/>
+          <w:sz w:val="21"/>
+          <w:szCs w:val="21"/>
+          <w:lang w:val="en-US"/>
+        </w:rPr>
+        <w:t>"/users"</w:t>
+      </w:r>
+      <w:r>
+        <w:rPr>
+          <w:rFonts w:ascii="Consolas" w:eastAsia="Times New Roman" w:hAnsi="Consolas" w:cs="Times New Roman"/>
+          <w:color w:val="D4D4D4"/>
+          <w:sz w:val="21"/>
+          <w:szCs w:val="21"/>
+          <w:lang w:val="en-US"/>
+        </w:rPr>
+        <w:t>)</w:t>
+      </w:r>
+    </w:p>
+    <w:p>
+      <w:pPr>
+        <w:shd w:val="clear" w:color="auto" w:fill="1E1E1E"/>
+        <w:spacing w:line="285" w:lineRule="atLeast"/>
+        <w:rPr>
+          <w:rFonts w:ascii="Consolas" w:eastAsia="Times New Roman" w:hAnsi="Consolas" w:cs="Times New Roman"/>
+          <w:color w:val="D4D4D4"/>
+          <w:sz w:val="21"/>
+          <w:szCs w:val="21"/>
+          <w:lang w:val="en-US"/>
+        </w:rPr>
+      </w:pPr>
+      <w:r>
+        <w:rPr>
+          <w:rFonts w:ascii="Consolas" w:eastAsia="Times New Roman" w:hAnsi="Consolas" w:cs="Times New Roman"/>
+          <w:color w:val="D4D4D4"/>
+          <w:sz w:val="21"/>
+          <w:szCs w:val="21"/>
+          <w:lang w:val="en-US"/>
+        </w:rPr>
+        <w:t xml:space="preserve">    </w:t>
+      </w:r>
+      <w:r>
+        <w:rPr>
+          <w:rFonts w:ascii="Consolas" w:eastAsia="Times New Roman" w:hAnsi="Consolas" w:cs="Times New Roman"/>
+          <w:color w:val="DCDCAA"/>
+          <w:sz w:val="21"/>
+          <w:szCs w:val="21"/>
+          <w:lang w:val="en-US"/>
+        </w:rPr>
+        <w:t>getUsers</w:t>
+      </w:r>
+      <w:r>
+        <w:rPr>
+          <w:rFonts w:ascii="Consolas" w:eastAsia="Times New Roman" w:hAnsi="Consolas" w:cs="Times New Roman"/>
+          <w:color w:val="D4D4D4"/>
+          <w:sz w:val="21"/>
+          <w:szCs w:val="21"/>
+          <w:lang w:val="en-US"/>
+        </w:rPr>
+        <w:t>():</w:t>
+      </w:r>
+      <w:r>
+        <w:rPr>
+          <w:rFonts w:ascii="Consolas" w:eastAsia="Times New Roman" w:hAnsi="Consolas" w:cs="Times New Roman"/>
+          <w:color w:val="4EC9B0"/>
+          <w:sz w:val="21"/>
+          <w:szCs w:val="21"/>
+          <w:lang w:val="en-US"/>
+        </w:rPr>
+        <w:t>Promise</w:t>
+      </w:r>
+      <w:r>
+        <w:rPr>
+          <w:rFonts w:ascii="Consolas" w:eastAsia="Times New Roman" w:hAnsi="Consolas" w:cs="Times New Roman"/>
+          <w:color w:val="D4D4D4"/>
+          <w:sz w:val="21"/>
+          <w:szCs w:val="21"/>
+          <w:lang w:val="en-US"/>
+        </w:rPr>
+        <w:t>&lt;</w:t>
+      </w:r>
+      <w:r>
+        <w:rPr>
+          <w:rFonts w:ascii="Consolas" w:eastAsia="Times New Roman" w:hAnsi="Consolas" w:cs="Times New Roman"/>
+          <w:color w:val="4EC9B0"/>
+          <w:sz w:val="21"/>
+          <w:szCs w:val="21"/>
+          <w:lang w:val="en-US"/>
+        </w:rPr>
+        <w:t>User</w:t>
+      </w:r>
+      <w:r>
+        <w:rPr>
+          <w:rFonts w:ascii="Consolas" w:eastAsia="Times New Roman" w:hAnsi="Consolas" w:cs="Times New Roman"/>
+          <w:color w:val="D4D4D4"/>
+          <w:sz w:val="21"/>
+          <w:szCs w:val="21"/>
+          <w:lang w:val="en-US"/>
+        </w:rPr>
+        <w:t>&gt; {</w:t>
+      </w:r>
+    </w:p>
+    <w:p>
+      <w:pPr>
+        <w:shd w:val="clear" w:color="auto" w:fill="1E1E1E"/>
+        <w:spacing w:line="285" w:lineRule="atLeast"/>
+        <w:rPr>
+          <w:rFonts w:ascii="Consolas" w:eastAsia="Times New Roman" w:hAnsi="Consolas" w:cs="Times New Roman"/>
+          <w:color w:val="D4D4D4"/>
+          <w:sz w:val="21"/>
+          <w:szCs w:val="21"/>
+          <w:lang w:val="en-US"/>
+        </w:rPr>
+      </w:pPr>
+      <w:r>
+        <w:rPr>
+          <w:rFonts w:ascii="Consolas" w:eastAsia="Times New Roman" w:hAnsi="Consolas" w:cs="Times New Roman"/>
+          <w:color w:val="D4D4D4"/>
+          <w:sz w:val="21"/>
+          <w:szCs w:val="21"/>
+          <w:lang w:val="en-US"/>
+        </w:rPr>
+        <w:t xml:space="preserve">        </w:t>
+      </w:r>
+      <w:r>
+        <w:rPr>
+          <w:rFonts w:ascii="Consolas" w:eastAsia="Times New Roman" w:hAnsi="Consolas" w:cs="Times New Roman"/>
+          <w:color w:val="C586C0"/>
+          <w:sz w:val="21"/>
+          <w:szCs w:val="21"/>
+          <w:lang w:val="en-US"/>
+        </w:rPr>
+        <w:t>return</w:t>
+      </w:r>
+      <w:r>
+        <w:rPr>
+          <w:rFonts w:ascii="Consolas" w:eastAsia="Times New Roman" w:hAnsi="Consolas" w:cs="Times New Roman"/>
+          <w:color w:val="D4D4D4"/>
+          <w:sz w:val="21"/>
+          <w:szCs w:val="21"/>
+          <w:lang w:val="en-US"/>
+        </w:rPr>
+        <w:t xml:space="preserve"> </w:t>
+      </w:r>
+      <w:r>
+        <w:rPr>
+          <w:rFonts w:ascii="Consolas" w:eastAsia="Times New Roman" w:hAnsi="Consolas" w:cs="Times New Roman"/>
+          <w:color w:val="569CD6"/>
+          <w:sz w:val="21"/>
+          <w:szCs w:val="21"/>
+          <w:lang w:val="en-US"/>
+        </w:rPr>
+        <w:t>this</w:t>
+      </w:r>
+      <w:r>
+        <w:rPr>
+          <w:rFonts w:ascii="Consolas" w:eastAsia="Times New Roman" w:hAnsi="Consolas" w:cs="Times New Roman"/>
+          <w:color w:val="D4D4D4"/>
+          <w:sz w:val="21"/>
+          <w:szCs w:val="21"/>
+          <w:lang w:val="en-US"/>
+        </w:rPr>
+        <w:t>.</w:t>
+      </w:r>
+      <w:r>
+        <w:rPr>
+          <w:rFonts w:ascii="Consolas" w:eastAsia="Times New Roman" w:hAnsi="Consolas" w:cs="Times New Roman"/>
+          <w:color w:val="9CDCFE"/>
+          <w:sz w:val="21"/>
+          <w:szCs w:val="21"/>
+          <w:lang w:val="en-US"/>
+        </w:rPr>
+        <w:t>authService</w:t>
+      </w:r>
+      <w:r>
+        <w:rPr>
+          <w:rFonts w:ascii="Consolas" w:eastAsia="Times New Roman" w:hAnsi="Consolas" w:cs="Times New Roman"/>
+          <w:color w:val="D4D4D4"/>
+          <w:sz w:val="21"/>
+          <w:szCs w:val="21"/>
+          <w:lang w:val="en-US"/>
+        </w:rPr>
+        <w:t>.</w:t>
+      </w:r>
+      <w:r>
+        <w:rPr>
+          <w:rFonts w:ascii="Consolas" w:eastAsia="Times New Roman" w:hAnsi="Consolas" w:cs="Times New Roman"/>
+          <w:color w:val="DCDCAA"/>
+          <w:sz w:val="21"/>
+          <w:szCs w:val="21"/>
+          <w:lang w:val="en-US"/>
+        </w:rPr>
+        <w:t>getUsers</w:t>
+      </w:r>
+      <w:r>
+        <w:rPr>
+          <w:rFonts w:ascii="Consolas" w:eastAsia="Times New Roman" w:hAnsi="Consolas" w:cs="Times New Roman"/>
+          <w:color w:val="D4D4D4"/>
+          <w:sz w:val="21"/>
+          <w:szCs w:val="21"/>
+          <w:lang w:val="en-US"/>
+        </w:rPr>
+        <w:t>();</w:t>
+      </w:r>
+    </w:p>
+    <w:p>
+      <w:pPr>
+        <w:shd w:val="clear" w:color="auto" w:fill="1E1E1E"/>
+        <w:spacing w:line="285" w:lineRule="atLeast"/>
+        <w:rPr>
+          <w:rFonts w:ascii="Consolas" w:eastAsia="Times New Roman" w:hAnsi="Consolas" w:cs="Times New Roman"/>
+          <w:color w:val="D4D4D4"/>
+          <w:sz w:val="21"/>
+          <w:szCs w:val="21"/>
+          <w:lang w:val="en-US"/>
+        </w:rPr>
+      </w:pPr>
+      <w:r>
+        <w:rPr>
+          <w:rFonts w:ascii="Consolas" w:eastAsia="Times New Roman" w:hAnsi="Consolas" w:cs="Times New Roman"/>
+          <w:color w:val="D4D4D4"/>
+          <w:sz w:val="21"/>
+          <w:szCs w:val="21"/>
+          <w:lang w:val="en-US"/>
+        </w:rPr>
+        <w:t>    }</w:t>
+      </w:r>
+    </w:p>
+    <w:p>
+      <w:pPr>
+        <w:ind w:left="720"/>
+        <w:rPr>
+          <w:lang w:val="en-US"/>
+        </w:rPr>
+      </w:pPr>
+    </w:p>
+    <w:p>
+      <w:pPr>
+        <w:ind w:left="720"/>
+      </w:pPr>
+      <w:r>
+        <w:rPr>
+          <w:lang w:val="en-US"/>
+        </w:rPr>
+        <w:t>Lưu lại , thì sau khi truy vấn</w:t>
+      </w:r>
+      <w:r>
+        <w:t xml:space="preserve"> </w:t>
+      </w:r>
+      <w:r>
+        <w:t>trường password sẽ không còn hiển thị nữa</w:t>
+      </w:r>
+    </w:p>
+    <w:p/>
+    <w:p>
+      <w:r>
+        <w:rPr>
+          <w:noProof/>
+        </w:rPr>
+        <w:drawing>
+          <wp:inline distT="0" distB="0" distL="0" distR="0" wp14:anchorId="2318D661" wp14:editId="666D2BE2">
+            <wp:extent cx="5943600" cy="1823720"/>
+            <wp:effectExtent l="0" t="0" r="0" b="5080"/>
+            <wp:docPr id="9" name="Picture 9"/>
+            <wp:cNvGraphicFramePr>
+              <a:graphicFrameLocks xmlns:a="http://schemas.openxmlformats.org/drawingml/2006/main" noChangeAspect="1"/>
+            </wp:cNvGraphicFramePr>
+            <a:graphic xmlns:a="http://schemas.openxmlformats.org/drawingml/2006/main">
+              <a:graphicData uri="http://schemas.openxmlformats.org/drawingml/2006/picture">
+                <pic:pic xmlns:pic="http://schemas.openxmlformats.org/drawingml/2006/picture">
+                  <pic:nvPicPr>
+                    <pic:cNvPr id="1" name=""/>
+                    <pic:cNvPicPr/>
+                  </pic:nvPicPr>
+                  <pic:blipFill>
+                    <a:blip r:embed="rId10"/>
+                    <a:stretch>
+                      <a:fillRect/>
+                    </a:stretch>
+                  </pic:blipFill>
+                  <pic:spPr>
+                    <a:xfrm>
+                      <a:off x="0" y="0"/>
+                      <a:ext cx="5943600" cy="1823720"/>
+                    </a:xfrm>
+                    <a:prstGeom prst="rect">
+                      <a:avLst/>
+                    </a:prstGeom>
+                  </pic:spPr>
+                </pic:pic>
+              </a:graphicData>
+            </a:graphic>
+          </wp:inline>
+        </w:drawing>
+      </w:r>
+      <w:r>
+        <w:t>0</w:t>
+      </w:r>
+    </w:p>
+    <w:p>
+      <w:pPr>
+        <w:ind w:left="720"/>
+      </w:pPr>
+    </w:p>
+    <w:p>
+      <w:pPr>
         <w:numPr>
           <w:ilvl w:val="2"/>
           <w:numId w:val="3"/>
@@ -5970,7 +4924,7 @@
       </w:r>
     </w:p>
     <w:p>
-      <w:hyperlink r:id="rId8">
+      <w:hyperlink r:id="rId11">
         <w:r>
           <w:rPr>
             <w:color w:val="1155CC"/>
@@ -5983,27 +4937,9 @@
     <w:p/>
     <w:p>
       <w:r>
-        <w:t>Đ</w:t>
-      </w:r>
-      <w:r>
-        <w:t>ể</w:t>
-      </w:r>
-      <w:r>
-        <w:t xml:space="preserve"> convert code vi</w:t>
-      </w:r>
-      <w:r>
-        <w:t>ế</w:t>
-      </w:r>
-      <w:r>
-        <w:t>t b</w:t>
-      </w:r>
-      <w:r>
-        <w:t>ằ</w:t>
-      </w:r>
-      <w:r>
-        <w:t xml:space="preserve">ng typeORM sang prisma : </w:t>
-      </w:r>
-      <w:hyperlink r:id="rId9">
+        <w:t xml:space="preserve">Để convert code viết bằng typeORM sang prisma : </w:t>
+      </w:r>
+      <w:hyperlink r:id="rId12">
         <w:r>
           <w:rPr>
             <w:color w:val="1155CC"/>
@@ -6016,91 +4952,7 @@
     <w:p/>
     <w:p>
       <w:r>
-        <w:t>Là m</w:t>
-      </w:r>
-      <w:r>
-        <w:t>ộ</w:t>
-      </w:r>
-      <w:r>
-        <w:t>t orm t</w:t>
-      </w:r>
-      <w:r>
-        <w:t>ứ</w:t>
-      </w:r>
-      <w:r>
-        <w:t xml:space="preserve">c là </w:t>
-      </w:r>
-      <w:r>
-        <w:t>ở</w:t>
-      </w:r>
-      <w:r>
-        <w:t xml:space="preserve"> gi</w:t>
-      </w:r>
-      <w:r>
-        <w:t>ữ</w:t>
-      </w:r>
-      <w:r>
-        <w:t>a th</w:t>
-      </w:r>
-      <w:r>
-        <w:t>ự</w:t>
-      </w:r>
-      <w:r>
-        <w:t>c hi</w:t>
-      </w:r>
-      <w:r>
-        <w:t>ệ</w:t>
-      </w:r>
-      <w:r>
-        <w:t>n ánh x</w:t>
-      </w:r>
-      <w:r>
-        <w:t>ạ</w:t>
-      </w:r>
-      <w:r>
-        <w:t xml:space="preserve"> CSDL sang các đ</w:t>
-      </w:r>
-      <w:r>
-        <w:t>ố</w:t>
-      </w:r>
-      <w:r>
-        <w:t>i tư</w:t>
-      </w:r>
-      <w:r>
-        <w:t>ợ</w:t>
-      </w:r>
-      <w:r>
-        <w:t>ng trong các ngôn ng</w:t>
-      </w:r>
-      <w:r>
-        <w:t>ữ</w:t>
-      </w:r>
-      <w:r>
-        <w:t xml:space="preserve"> l</w:t>
-      </w:r>
-      <w:r>
-        <w:t>ậ</w:t>
-      </w:r>
-      <w:r>
-        <w:t>p trình hư</w:t>
-      </w:r>
-      <w:r>
-        <w:t>ớ</w:t>
-      </w:r>
-      <w:r>
-        <w:t>ng đ</w:t>
-      </w:r>
-      <w:r>
-        <w:t>ố</w:t>
-      </w:r>
-      <w:r>
-        <w:t>i tư</w:t>
-      </w:r>
-      <w:r>
-        <w:t>ợ</w:t>
-      </w:r>
-      <w:r>
-        <w:t xml:space="preserve">ng nestjs(TS), </w:t>
+        <w:t xml:space="preserve">Là một orm tức là ở giữa thực hiện ánh xạ CSDL sang các đối tượng trong các ngôn ngữ lập trình hướng đối tượng nestjs(TS), </w:t>
       </w:r>
     </w:p>
     <w:p>
@@ -6122,7 +4974,7 @@
                     <pic:cNvPicPr preferRelativeResize="0"/>
                   </pic:nvPicPr>
                   <pic:blipFill>
-                    <a:blip r:embed="rId10"/>
+                    <a:blip r:embed="rId13"/>
                     <a:srcRect/>
                     <a:stretch>
                       <a:fillRect/>
@@ -6171,6 +5023,9 @@
       <w:bookmarkStart w:id="15" w:name="_44sinio" w:colFirst="0" w:colLast="0"/>
       <w:bookmarkEnd w:id="15"/>
       <w:r>
+        <w:t xml:space="preserve">Khái niệm </w:t>
+      </w:r>
+      <w:r>
         <w:t>Authentication và Authorization</w:t>
       </w:r>
     </w:p>
@@ -6193,7 +5048,7 @@
                     <pic:cNvPicPr preferRelativeResize="0"/>
                   </pic:nvPicPr>
                   <pic:blipFill>
-                    <a:blip r:embed="rId11"/>
+                    <a:blip r:embed="rId14"/>
                     <a:srcRect/>
                     <a:stretch>
                       <a:fillRect/>
@@ -6231,151 +5086,7 @@
         <w:t xml:space="preserve">Authentication: </w:t>
       </w:r>
       <w:r>
-        <w:t>Xác đ</w:t>
-      </w:r>
-      <w:r>
-        <w:t>ị</w:t>
-      </w:r>
-      <w:r>
-        <w:t>nh b</w:t>
-      </w:r>
-      <w:r>
-        <w:t>ạ</w:t>
-      </w:r>
-      <w:r>
-        <w:t>n có ph</w:t>
-      </w:r>
-      <w:r>
-        <w:t>ả</w:t>
-      </w:r>
-      <w:r>
-        <w:t>i là user c</w:t>
-      </w:r>
-      <w:r>
-        <w:t>ủ</w:t>
-      </w:r>
-      <w:r>
-        <w:t>a h</w:t>
-      </w:r>
-      <w:r>
-        <w:t>ệ</w:t>
-      </w:r>
-      <w:r>
-        <w:t xml:space="preserve"> th</w:t>
-      </w:r>
-      <w:r>
-        <w:t>ố</w:t>
-      </w:r>
-      <w:r>
-        <w:t>ng không. Có th</w:t>
-      </w:r>
-      <w:r>
-        <w:t>ể</w:t>
-      </w:r>
-      <w:r>
-        <w:t xml:space="preserve"> s</w:t>
-      </w:r>
-      <w:r>
-        <w:t>ử</w:t>
-      </w:r>
-      <w:r>
-        <w:t xml:space="preserve"> d</w:t>
-      </w:r>
-      <w:r>
-        <w:t>ụ</w:t>
-      </w:r>
-      <w:r>
-        <w:t>ng m</w:t>
-      </w:r>
-      <w:r>
-        <w:t>ộ</w:t>
-      </w:r>
-      <w:r>
-        <w:t>t ho</w:t>
-      </w:r>
-      <w:r>
-        <w:t>ặ</w:t>
-      </w:r>
-      <w:r>
-        <w:t>c nhi</w:t>
-      </w:r>
-      <w:r>
-        <w:t>ề</w:t>
-      </w:r>
-      <w:r>
-        <w:t>u phương th</w:t>
-      </w:r>
-      <w:r>
-        <w:t>ứ</w:t>
-      </w:r>
-      <w:r>
-        <w:t>c khác nhau đ</w:t>
-      </w:r>
-      <w:r>
-        <w:t>ể</w:t>
-      </w:r>
-      <w:r>
-        <w:t xml:space="preserve"> xác th</w:t>
-      </w:r>
-      <w:r>
-        <w:t>ự</w:t>
-      </w:r>
-      <w:r>
-        <w:t>c ngư</w:t>
-      </w:r>
-      <w:r>
-        <w:t>ờ</w:t>
-      </w:r>
-      <w:r>
-        <w:t>i dùng, tu</w:t>
-      </w:r>
-      <w:r>
-        <w:t>ỳ</w:t>
-      </w:r>
-      <w:r>
-        <w:t xml:space="preserve"> vào m</w:t>
-      </w:r>
-      <w:r>
-        <w:t>ứ</w:t>
-      </w:r>
-      <w:r>
-        <w:t>c đ</w:t>
-      </w:r>
-      <w:r>
-        <w:t>ộ</w:t>
-      </w:r>
-      <w:r>
-        <w:t xml:space="preserve"> b</w:t>
-      </w:r>
-      <w:r>
-        <w:t>ả</w:t>
-      </w:r>
-      <w:r>
-        <w:t>o m</w:t>
-      </w:r>
-      <w:r>
-        <w:t>ậ</w:t>
-      </w:r>
-      <w:r>
-        <w:t>t c</w:t>
-      </w:r>
-      <w:r>
-        <w:t>ủ</w:t>
-      </w:r>
-      <w:r>
-        <w:t>a h</w:t>
-      </w:r>
-      <w:r>
-        <w:t>ệ</w:t>
-      </w:r>
-      <w:r>
-        <w:t xml:space="preserve"> th</w:t>
-      </w:r>
-      <w:r>
-        <w:t>ố</w:t>
-      </w:r>
-      <w:r>
-        <w:t>ng: username+password, OTP,…..</w:t>
+        <w:t>Xác định bạn có phải là user của hệ thống không. Có thể sử dụng một hoặc nhiều phương thức khác nhau để xác thực người dùng, tuỳ vào mức độ bảo mật của hệ thống: username+password, OTP,…..</w:t>
       </w:r>
     </w:p>
     <w:p>
@@ -6392,120 +5103,10 @@
         <w:t xml:space="preserve">Authorization: </w:t>
       </w:r>
       <w:r>
-        <w:t>N</w:t>
-      </w:r>
-      <w:r>
-        <w:t>ế</w:t>
-      </w:r>
-      <w:r>
-        <w:t>u đã là user c</w:t>
-      </w:r>
-      <w:r>
-        <w:t>ủ</w:t>
-      </w:r>
-      <w:r>
-        <w:t>a h</w:t>
-      </w:r>
-      <w:r>
-        <w:t>ệ</w:t>
-      </w:r>
-      <w:r>
-        <w:t xml:space="preserve"> th</w:t>
-      </w:r>
-      <w:r>
-        <w:t>ố</w:t>
-      </w:r>
-      <w:r>
-        <w:t>ng, v</w:t>
-      </w:r>
-      <w:r>
-        <w:t>ậ</w:t>
-      </w:r>
-      <w:r>
-        <w:t>y b</w:t>
-      </w:r>
-      <w:r>
-        <w:t>ạ</w:t>
-      </w:r>
-      <w:r>
-        <w:t>n có nh</w:t>
-      </w:r>
-      <w:r>
-        <w:t>ữ</w:t>
-      </w:r>
-      <w:r>
-        <w:t>ng quy</w:t>
-      </w:r>
-      <w:r>
-        <w:t>ề</w:t>
-      </w:r>
-      <w:r>
-        <w:t>n gì trên h</w:t>
-      </w:r>
-      <w:r>
-        <w:t>ệ</w:t>
-      </w:r>
-      <w:r>
-        <w:t xml:space="preserve"> th</w:t>
-      </w:r>
-      <w:r>
-        <w:t>ố</w:t>
-      </w:r>
-      <w:r>
-        <w:t>ng. M</w:t>
-      </w:r>
-      <w:r>
-        <w:t>ộ</w:t>
-      </w:r>
-      <w:r>
-        <w:t>t trong nh</w:t>
-      </w:r>
-      <w:r>
-        <w:t>ữ</w:t>
-      </w:r>
-      <w:r>
-        <w:t xml:space="preserve">ng cách </w:t>
-      </w:r>
-      <w:r>
-        <w:t>ph</w:t>
-      </w:r>
-      <w:r>
-        <w:t>ổ</w:t>
-      </w:r>
-      <w:r>
-        <w:t xml:space="preserve"> bi</w:t>
-      </w:r>
-      <w:r>
-        <w:t>ế</w:t>
-      </w:r>
-      <w:r>
-        <w:t>n nh</w:t>
-      </w:r>
-      <w:r>
-        <w:t>ấ</w:t>
-      </w:r>
-      <w:r>
-        <w:t>t hi</w:t>
-      </w:r>
-      <w:r>
-        <w:t>ệ</w:t>
-      </w:r>
-      <w:r>
-        <w:t>n nay là s</w:t>
-      </w:r>
-      <w:r>
-        <w:t>ử</w:t>
-      </w:r>
-      <w:r>
-        <w:t xml:space="preserve"> d</w:t>
-      </w:r>
-      <w:r>
-        <w:t>ụ</w:t>
-      </w:r>
-      <w:r>
-        <w:t>ng JWT (JSON Web Token).</w:t>
-      </w:r>
-    </w:p>
+        <w:t>Nếu đã là user của hệ thống, vậy bạn có những quyền gì trên hệ thống. Một trong những cách phổ biến nhất hiện nay là sử dụng JWT (JSON Web Token).</w:t>
+      </w:r>
+    </w:p>
+    <w:p/>
     <w:p>
       <w:pPr>
         <w:pStyle w:val="Heading3"/>
@@ -6514,6 +5115,1301 @@
           <w:numId w:val="3"/>
         </w:numPr>
       </w:pPr>
+      <w:r>
+        <w:t>Authentication</w:t>
+      </w:r>
+    </w:p>
+    <w:p/>
+    <w:p>
+      <w:r>
+        <w:t>Cơ chế xác thực hầu như hệ thống nào cũng có</w:t>
+      </w:r>
+      <w:r>
+        <w:t>, điển hình nhất là login vào hệ thống</w:t>
+      </w:r>
+      <w:r>
+        <w:t>.</w:t>
+      </w:r>
+    </w:p>
+    <w:p>
+      <w:r>
+        <w:t xml:space="preserve">Để an toàn hơn khi xác thực thì </w:t>
+      </w:r>
+      <w:r>
+        <w:t xml:space="preserve">đối với nodejs có thư viện passportjs </w:t>
+      </w:r>
+      <w:r>
+        <w:t xml:space="preserve">là </w:t>
+      </w:r>
+      <w:r>
+        <w:t>phổ biến</w:t>
+      </w:r>
+      <w:r>
+        <w:t xml:space="preserve">, ngoài ra còn </w:t>
+      </w:r>
+      <w:r>
+        <w:rPr>
+          <w:b/>
+          <w:bCs/>
+        </w:rPr>
+        <w:t>jwt</w:t>
+      </w:r>
+      <w:r>
+        <w:t xml:space="preserve"> được dùng trong project này.</w:t>
+      </w:r>
+    </w:p>
+    <w:p>
+      <w:pPr>
+        <w:rPr>
+          <w:b/>
+          <w:bCs/>
+        </w:rPr>
+      </w:pPr>
+      <w:r>
+        <w:t xml:space="preserve">Passport được tích hợp vào nest qua gói </w:t>
+      </w:r>
+      <w:r>
+        <w:rPr>
+          <w:b/>
+          <w:bCs/>
+        </w:rPr>
+        <w:t>@nestjs/passport</w:t>
+      </w:r>
+      <w:r>
+        <w:rPr>
+          <w:b/>
+          <w:bCs/>
+        </w:rPr>
+        <w:t xml:space="preserve"> </w:t>
+      </w:r>
+    </w:p>
+    <w:p/>
+    <w:p>
+      <w:pPr>
+        <w:rPr>
+          <w:b/>
+          <w:bCs/>
+          <w:color w:val="FF0000"/>
+        </w:rPr>
+      </w:pPr>
+      <w:r>
+        <w:rPr>
+          <w:b/>
+          <w:bCs/>
+          <w:color w:val="FF0000"/>
+        </w:rPr>
+        <w:t xml:space="preserve">Lưu ý: </w:t>
+      </w:r>
+    </w:p>
+    <w:p>
+      <w:r>
+        <w:t xml:space="preserve">Khi đăng ký tài khoản truy cập vào hệ thống, cần phải mã hóa password rồi mới lưu. Ví dụ sử dụng </w:t>
+      </w:r>
+      <w:r>
+        <w:t>SHA256</w:t>
+      </w:r>
+      <w:r>
+        <w:t>. Cài đăt như sau:</w:t>
+      </w:r>
+    </w:p>
+    <w:p>
+      <w:pPr>
+        <w:pStyle w:val="ListParagraph"/>
+        <w:numPr>
+          <w:ilvl w:val="0"/>
+          <w:numId w:val="12"/>
+        </w:numPr>
+      </w:pPr>
+      <w:r>
+        <w:t>Cài đặt gói bcrypt: yarn add bcrypt</w:t>
+      </w:r>
+    </w:p>
+    <w:p>
+      <w:pPr>
+        <w:pStyle w:val="ListParagraph"/>
+        <w:numPr>
+          <w:ilvl w:val="1"/>
+          <w:numId w:val="12"/>
+        </w:numPr>
+      </w:pPr>
+      <w:r>
+        <w:t xml:space="preserve">ở hàm service signup </w:t>
+      </w:r>
+    </w:p>
+    <w:p>
+      <w:pPr>
+        <w:pStyle w:val="ListParagraph"/>
+      </w:pPr>
+      <w:r>
+        <w:t>xử lý password client gửi như sau:</w:t>
+      </w:r>
+    </w:p>
+    <w:p>
+      <w:pPr>
+        <w:shd w:val="clear" w:color="auto" w:fill="1E1E1E"/>
+        <w:spacing w:line="285" w:lineRule="atLeast"/>
+        <w:ind w:firstLine="720"/>
+        <w:rPr>
+          <w:rFonts w:ascii="Consolas" w:eastAsia="Times New Roman" w:hAnsi="Consolas" w:cs="Times New Roman"/>
+          <w:color w:val="D4D4D4"/>
+          <w:sz w:val="21"/>
+          <w:szCs w:val="21"/>
+          <w:lang w:val="en-US"/>
+        </w:rPr>
+      </w:pPr>
+      <w:r>
+        <w:rPr>
+          <w:rFonts w:ascii="Consolas" w:eastAsia="Times New Roman" w:hAnsi="Consolas" w:cs="Times New Roman"/>
+          <w:color w:val="569CD6"/>
+          <w:sz w:val="21"/>
+          <w:szCs w:val="21"/>
+          <w:lang w:val="en-US"/>
+        </w:rPr>
+        <w:t>const</w:t>
+      </w:r>
+      <w:r>
+        <w:rPr>
+          <w:rFonts w:ascii="Consolas" w:eastAsia="Times New Roman" w:hAnsi="Consolas" w:cs="Times New Roman"/>
+          <w:color w:val="D4D4D4"/>
+          <w:sz w:val="21"/>
+          <w:szCs w:val="21"/>
+          <w:lang w:val="en-US"/>
+        </w:rPr>
+        <w:t xml:space="preserve"> </w:t>
+      </w:r>
+      <w:r>
+        <w:rPr>
+          <w:rFonts w:ascii="Consolas" w:eastAsia="Times New Roman" w:hAnsi="Consolas" w:cs="Times New Roman"/>
+          <w:color w:val="4FC1FF"/>
+          <w:sz w:val="21"/>
+          <w:szCs w:val="21"/>
+          <w:lang w:val="en-US"/>
+        </w:rPr>
+        <w:t>salt</w:t>
+      </w:r>
+      <w:r>
+        <w:rPr>
+          <w:rFonts w:ascii="Consolas" w:eastAsia="Times New Roman" w:hAnsi="Consolas" w:cs="Times New Roman"/>
+          <w:color w:val="D4D4D4"/>
+          <w:sz w:val="21"/>
+          <w:szCs w:val="21"/>
+          <w:lang w:val="en-US"/>
+        </w:rPr>
+        <w:t xml:space="preserve"> = </w:t>
+      </w:r>
+      <w:r>
+        <w:rPr>
+          <w:rFonts w:ascii="Consolas" w:eastAsia="Times New Roman" w:hAnsi="Consolas" w:cs="Times New Roman"/>
+          <w:color w:val="C586C0"/>
+          <w:sz w:val="21"/>
+          <w:szCs w:val="21"/>
+          <w:lang w:val="en-US"/>
+        </w:rPr>
+        <w:t>await</w:t>
+      </w:r>
+      <w:r>
+        <w:rPr>
+          <w:rFonts w:ascii="Consolas" w:eastAsia="Times New Roman" w:hAnsi="Consolas" w:cs="Times New Roman"/>
+          <w:color w:val="D4D4D4"/>
+          <w:sz w:val="21"/>
+          <w:szCs w:val="21"/>
+          <w:lang w:val="en-US"/>
+        </w:rPr>
+        <w:t xml:space="preserve"> </w:t>
+      </w:r>
+      <w:r>
+        <w:rPr>
+          <w:rFonts w:ascii="Consolas" w:eastAsia="Times New Roman" w:hAnsi="Consolas" w:cs="Times New Roman"/>
+          <w:color w:val="9CDCFE"/>
+          <w:sz w:val="21"/>
+          <w:szCs w:val="21"/>
+          <w:lang w:val="en-US"/>
+        </w:rPr>
+        <w:t>bcrypt</w:t>
+      </w:r>
+      <w:r>
+        <w:rPr>
+          <w:rFonts w:ascii="Consolas" w:eastAsia="Times New Roman" w:hAnsi="Consolas" w:cs="Times New Roman"/>
+          <w:color w:val="D4D4D4"/>
+          <w:sz w:val="21"/>
+          <w:szCs w:val="21"/>
+          <w:lang w:val="en-US"/>
+        </w:rPr>
+        <w:t>.</w:t>
+      </w:r>
+      <w:r>
+        <w:rPr>
+          <w:rFonts w:ascii="Consolas" w:eastAsia="Times New Roman" w:hAnsi="Consolas" w:cs="Times New Roman"/>
+          <w:color w:val="DCDCAA"/>
+          <w:sz w:val="21"/>
+          <w:szCs w:val="21"/>
+          <w:lang w:val="en-US"/>
+        </w:rPr>
+        <w:t>genSalt</w:t>
+      </w:r>
+      <w:r>
+        <w:rPr>
+          <w:rFonts w:ascii="Consolas" w:eastAsia="Times New Roman" w:hAnsi="Consolas" w:cs="Times New Roman"/>
+          <w:color w:val="D4D4D4"/>
+          <w:sz w:val="21"/>
+          <w:szCs w:val="21"/>
+          <w:lang w:val="en-US"/>
+        </w:rPr>
+        <w:t>();</w:t>
+      </w:r>
+    </w:p>
+    <w:p>
+      <w:pPr>
+        <w:shd w:val="clear" w:color="auto" w:fill="1E1E1E"/>
+        <w:spacing w:line="285" w:lineRule="atLeast"/>
+        <w:rPr>
+          <w:rFonts w:ascii="Consolas" w:eastAsia="Times New Roman" w:hAnsi="Consolas" w:cs="Times New Roman"/>
+          <w:color w:val="D4D4D4"/>
+          <w:sz w:val="21"/>
+          <w:szCs w:val="21"/>
+          <w:lang w:val="en-US"/>
+        </w:rPr>
+      </w:pPr>
+      <w:r>
+        <w:rPr>
+          <w:rFonts w:ascii="Consolas" w:eastAsia="Times New Roman" w:hAnsi="Consolas" w:cs="Times New Roman"/>
+          <w:color w:val="D4D4D4"/>
+          <w:sz w:val="21"/>
+          <w:szCs w:val="21"/>
+          <w:lang w:val="en-US"/>
+        </w:rPr>
+        <w:t xml:space="preserve">      </w:t>
+      </w:r>
+      <w:r>
+        <w:rPr>
+          <w:rFonts w:ascii="Consolas" w:eastAsia="Times New Roman" w:hAnsi="Consolas" w:cs="Times New Roman"/>
+          <w:color w:val="569CD6"/>
+          <w:sz w:val="21"/>
+          <w:szCs w:val="21"/>
+          <w:lang w:val="en-US"/>
+        </w:rPr>
+        <w:t>const</w:t>
+      </w:r>
+      <w:r>
+        <w:rPr>
+          <w:rFonts w:ascii="Consolas" w:eastAsia="Times New Roman" w:hAnsi="Consolas" w:cs="Times New Roman"/>
+          <w:color w:val="D4D4D4"/>
+          <w:sz w:val="21"/>
+          <w:szCs w:val="21"/>
+          <w:lang w:val="en-US"/>
+        </w:rPr>
+        <w:t xml:space="preserve"> </w:t>
+      </w:r>
+      <w:r>
+        <w:rPr>
+          <w:rFonts w:ascii="Consolas" w:eastAsia="Times New Roman" w:hAnsi="Consolas" w:cs="Times New Roman"/>
+          <w:color w:val="4FC1FF"/>
+          <w:sz w:val="21"/>
+          <w:szCs w:val="21"/>
+          <w:lang w:val="en-US"/>
+        </w:rPr>
+        <w:t>hashPassword</w:t>
+      </w:r>
+      <w:r>
+        <w:rPr>
+          <w:rFonts w:ascii="Consolas" w:eastAsia="Times New Roman" w:hAnsi="Consolas" w:cs="Times New Roman"/>
+          <w:color w:val="D4D4D4"/>
+          <w:sz w:val="21"/>
+          <w:szCs w:val="21"/>
+          <w:lang w:val="en-US"/>
+        </w:rPr>
+        <w:t xml:space="preserve"> = </w:t>
+      </w:r>
+      <w:r>
+        <w:rPr>
+          <w:rFonts w:ascii="Consolas" w:eastAsia="Times New Roman" w:hAnsi="Consolas" w:cs="Times New Roman"/>
+          <w:color w:val="C586C0"/>
+          <w:sz w:val="21"/>
+          <w:szCs w:val="21"/>
+          <w:lang w:val="en-US"/>
+        </w:rPr>
+        <w:t>await</w:t>
+      </w:r>
+      <w:r>
+        <w:rPr>
+          <w:rFonts w:ascii="Consolas" w:eastAsia="Times New Roman" w:hAnsi="Consolas" w:cs="Times New Roman"/>
+          <w:color w:val="D4D4D4"/>
+          <w:sz w:val="21"/>
+          <w:szCs w:val="21"/>
+          <w:lang w:val="en-US"/>
+        </w:rPr>
+        <w:t xml:space="preserve"> </w:t>
+      </w:r>
+      <w:r>
+        <w:rPr>
+          <w:rFonts w:ascii="Consolas" w:eastAsia="Times New Roman" w:hAnsi="Consolas" w:cs="Times New Roman"/>
+          <w:color w:val="9CDCFE"/>
+          <w:sz w:val="21"/>
+          <w:szCs w:val="21"/>
+          <w:lang w:val="en-US"/>
+        </w:rPr>
+        <w:t>bcrypt</w:t>
+      </w:r>
+      <w:r>
+        <w:rPr>
+          <w:rFonts w:ascii="Consolas" w:eastAsia="Times New Roman" w:hAnsi="Consolas" w:cs="Times New Roman"/>
+          <w:color w:val="D4D4D4"/>
+          <w:sz w:val="21"/>
+          <w:szCs w:val="21"/>
+          <w:lang w:val="en-US"/>
+        </w:rPr>
+        <w:t>.</w:t>
+      </w:r>
+      <w:r>
+        <w:rPr>
+          <w:rFonts w:ascii="Consolas" w:eastAsia="Times New Roman" w:hAnsi="Consolas" w:cs="Times New Roman"/>
+          <w:color w:val="DCDCAA"/>
+          <w:sz w:val="21"/>
+          <w:szCs w:val="21"/>
+          <w:lang w:val="en-US"/>
+        </w:rPr>
+        <w:t>hash</w:t>
+      </w:r>
+      <w:r>
+        <w:rPr>
+          <w:rFonts w:ascii="Consolas" w:eastAsia="Times New Roman" w:hAnsi="Consolas" w:cs="Times New Roman"/>
+          <w:color w:val="D4D4D4"/>
+          <w:sz w:val="21"/>
+          <w:szCs w:val="21"/>
+          <w:lang w:val="en-US"/>
+        </w:rPr>
+        <w:t>(</w:t>
+      </w:r>
+      <w:r>
+        <w:rPr>
+          <w:rFonts w:ascii="Consolas" w:eastAsia="Times New Roman" w:hAnsi="Consolas" w:cs="Times New Roman"/>
+          <w:color w:val="4FC1FF"/>
+          <w:sz w:val="21"/>
+          <w:szCs w:val="21"/>
+          <w:lang w:val="en-US"/>
+        </w:rPr>
+        <w:t>password</w:t>
+      </w:r>
+      <w:r>
+        <w:rPr>
+          <w:rFonts w:ascii="Consolas" w:eastAsia="Times New Roman" w:hAnsi="Consolas" w:cs="Times New Roman"/>
+          <w:color w:val="D4D4D4"/>
+          <w:sz w:val="21"/>
+          <w:szCs w:val="21"/>
+          <w:lang w:val="en-US"/>
+        </w:rPr>
+        <w:t xml:space="preserve">, </w:t>
+      </w:r>
+      <w:r>
+        <w:rPr>
+          <w:rFonts w:ascii="Consolas" w:eastAsia="Times New Roman" w:hAnsi="Consolas" w:cs="Times New Roman"/>
+          <w:color w:val="4FC1FF"/>
+          <w:sz w:val="21"/>
+          <w:szCs w:val="21"/>
+          <w:lang w:val="en-US"/>
+        </w:rPr>
+        <w:t>salt</w:t>
+      </w:r>
+      <w:r>
+        <w:rPr>
+          <w:rFonts w:ascii="Consolas" w:eastAsia="Times New Roman" w:hAnsi="Consolas" w:cs="Times New Roman"/>
+          <w:color w:val="D4D4D4"/>
+          <w:sz w:val="21"/>
+          <w:szCs w:val="21"/>
+          <w:lang w:val="en-US"/>
+        </w:rPr>
+        <w:t>);</w:t>
+      </w:r>
+    </w:p>
+    <w:p>
+      <w:pPr>
+        <w:pStyle w:val="ListParagraph"/>
+        <w:rPr>
+          <w:lang w:val="en-US"/>
+        </w:rPr>
+      </w:pPr>
+      <w:r>
+        <w:t xml:space="preserve">Khi đó chuỗi </w:t>
+      </w:r>
+      <w:r>
+        <w:rPr>
+          <w:b/>
+          <w:bCs/>
+          <w:lang w:val="en-US"/>
+        </w:rPr>
+        <w:t>hashPassword</w:t>
+      </w:r>
+      <w:r>
+        <w:rPr>
+          <w:lang w:val="en-US"/>
+        </w:rPr>
+        <w:t xml:space="preserve"> sẽ được lưu vào db.</w:t>
+      </w:r>
+    </w:p>
+    <w:p>
+      <w:pPr>
+        <w:pStyle w:val="Heading4"/>
+      </w:pPr>
+      <w:r>
+        <w:lastRenderedPageBreak/>
+        <w:t>2.5.2.1</w:t>
+      </w:r>
+      <w:r>
+        <w:t>Áp dụng cơ chế login bằng username/email + password (cách này là đơn giản nhất).</w:t>
+      </w:r>
+    </w:p>
+    <w:p/>
+    <w:p>
+      <w:r>
+        <w:t xml:space="preserve">Vì password khi signup đã được mã hóa, nên để xác thực password ng dùng đã gửi lên lúc login có trùng với trong db hay không. </w:t>
+      </w:r>
+    </w:p>
+    <w:p>
+      <w:pPr>
+        <w:pStyle w:val="ListParagraph"/>
+        <w:numPr>
+          <w:ilvl w:val="0"/>
+          <w:numId w:val="13"/>
+        </w:numPr>
+      </w:pPr>
+      <w:r>
+        <w:t>Từ username client gửi lên truy vấn db lấy ra thông tin người dùng (có bao gồm cả password)</w:t>
+      </w:r>
+    </w:p>
+    <w:p>
+      <w:pPr>
+        <w:pStyle w:val="ListParagraph"/>
+        <w:numPr>
+          <w:ilvl w:val="0"/>
+          <w:numId w:val="13"/>
+        </w:numPr>
+      </w:pPr>
+      <w:r>
+        <w:t xml:space="preserve">Sử dụng </w:t>
+      </w:r>
+      <w:r>
+        <w:t>bcrypt.compare(passwordclientgui, passwordcuauser_db) để so sánh 2 password, tham số đầu tiên là password của user lấy ở bước 1, tham só thứ 2 là password client gửi lên</w:t>
+      </w:r>
+    </w:p>
+    <w:p/>
+    <w:p>
+      <w:pPr>
+        <w:pStyle w:val="Heading4"/>
+      </w:pPr>
+      <w:r>
+        <w:t xml:space="preserve">2.5.2.2 Áp dụng </w:t>
+      </w:r>
+      <w:r>
+        <w:t>cơ chế xác thực bằng jwt passport khi login</w:t>
+      </w:r>
+    </w:p>
+    <w:p/>
+    <w:p>
+      <w:r>
+        <w:t>Mục đích để xác thực request gửi lên server có đúng</w:t>
+      </w:r>
+      <w:r>
+        <w:t>/hợp lệ</w:t>
+      </w:r>
+      <w:r>
+        <w:t xml:space="preserve"> hay không</w:t>
+      </w:r>
+    </w:p>
+    <w:p>
+      <w:pPr>
+        <w:rPr>
+          <w:b/>
+          <w:bCs/>
+        </w:rPr>
+      </w:pPr>
+      <w:r>
+        <w:rPr>
+          <w:b/>
+          <w:bCs/>
+        </w:rPr>
+        <w:t>Cài đặt</w:t>
+      </w:r>
+    </w:p>
+    <w:p>
+      <w:pPr>
+        <w:rPr>
+          <w:rFonts w:ascii="Courier New" w:hAnsi="Courier New" w:cs="Courier New"/>
+        </w:rPr>
+      </w:pPr>
+      <w:r>
+        <w:rPr>
+          <w:rFonts w:ascii="Courier New" w:hAnsi="Courier New" w:cs="Courier New"/>
+        </w:rPr>
+        <w:t>Yarn add @nestjs/jwt @nestjs/passport passport passport-jwt</w:t>
+      </w:r>
+    </w:p>
+    <w:p>
+      <w:pPr>
+        <w:rPr>
+          <w:b/>
+          <w:bCs/>
+        </w:rPr>
+      </w:pPr>
+    </w:p>
+    <w:p>
+      <w:pPr>
+        <w:rPr>
+          <w:b/>
+          <w:bCs/>
+        </w:rPr>
+      </w:pPr>
+      <w:r>
+        <w:rPr>
+          <w:b/>
+          <w:bCs/>
+        </w:rPr>
+        <w:t>Triển khai</w:t>
+      </w:r>
+    </w:p>
+    <w:p>
+      <w:r>
+        <w:t xml:space="preserve">Mở file auth.modules.ts đã tạo trước đấy. </w:t>
+      </w:r>
+      <w:r>
+        <w:t>import thêm 1 số thư viện</w:t>
+      </w:r>
+    </w:p>
+    <w:p>
+      <w:pPr>
+        <w:shd w:val="clear" w:color="auto" w:fill="1E1E1E"/>
+        <w:spacing w:line="285" w:lineRule="atLeast"/>
+        <w:rPr>
+          <w:rFonts w:ascii="Consolas" w:eastAsia="Times New Roman" w:hAnsi="Consolas" w:cs="Times New Roman"/>
+          <w:color w:val="D4D4D4"/>
+          <w:sz w:val="21"/>
+          <w:szCs w:val="21"/>
+          <w:lang w:val="en-US"/>
+        </w:rPr>
+      </w:pPr>
+      <w:r>
+        <w:rPr>
+          <w:rFonts w:ascii="Consolas" w:eastAsia="Times New Roman" w:hAnsi="Consolas" w:cs="Times New Roman"/>
+          <w:color w:val="C586C0"/>
+          <w:sz w:val="21"/>
+          <w:szCs w:val="21"/>
+          <w:lang w:val="en-US"/>
+        </w:rPr>
+        <w:t>import</w:t>
+      </w:r>
+      <w:r>
+        <w:rPr>
+          <w:rFonts w:ascii="Consolas" w:eastAsia="Times New Roman" w:hAnsi="Consolas" w:cs="Times New Roman"/>
+          <w:color w:val="D4D4D4"/>
+          <w:sz w:val="21"/>
+          <w:szCs w:val="21"/>
+          <w:lang w:val="en-US"/>
+        </w:rPr>
+        <w:t xml:space="preserve"> { </w:t>
+      </w:r>
+      <w:r>
+        <w:rPr>
+          <w:rFonts w:ascii="Consolas" w:eastAsia="Times New Roman" w:hAnsi="Consolas" w:cs="Times New Roman"/>
+          <w:color w:val="9CDCFE"/>
+          <w:sz w:val="21"/>
+          <w:szCs w:val="21"/>
+          <w:lang w:val="en-US"/>
+        </w:rPr>
+        <w:t>PassportModule</w:t>
+      </w:r>
+      <w:r>
+        <w:rPr>
+          <w:rFonts w:ascii="Consolas" w:eastAsia="Times New Roman" w:hAnsi="Consolas" w:cs="Times New Roman"/>
+          <w:color w:val="D4D4D4"/>
+          <w:sz w:val="21"/>
+          <w:szCs w:val="21"/>
+          <w:lang w:val="en-US"/>
+        </w:rPr>
+        <w:t xml:space="preserve"> } </w:t>
+      </w:r>
+      <w:r>
+        <w:rPr>
+          <w:rFonts w:ascii="Consolas" w:eastAsia="Times New Roman" w:hAnsi="Consolas" w:cs="Times New Roman"/>
+          <w:color w:val="C586C0"/>
+          <w:sz w:val="21"/>
+          <w:szCs w:val="21"/>
+          <w:lang w:val="en-US"/>
+        </w:rPr>
+        <w:t>from</w:t>
+      </w:r>
+      <w:r>
+        <w:rPr>
+          <w:rFonts w:ascii="Consolas" w:eastAsia="Times New Roman" w:hAnsi="Consolas" w:cs="Times New Roman"/>
+          <w:color w:val="D4D4D4"/>
+          <w:sz w:val="21"/>
+          <w:szCs w:val="21"/>
+          <w:lang w:val="en-US"/>
+        </w:rPr>
+        <w:t xml:space="preserve"> </w:t>
+      </w:r>
+      <w:r>
+        <w:rPr>
+          <w:rFonts w:ascii="Consolas" w:eastAsia="Times New Roman" w:hAnsi="Consolas" w:cs="Times New Roman"/>
+          <w:color w:val="CE9178"/>
+          <w:sz w:val="21"/>
+          <w:szCs w:val="21"/>
+          <w:lang w:val="en-US"/>
+        </w:rPr>
+        <w:t>'@nestjs/passport'</w:t>
+      </w:r>
+      <w:r>
+        <w:rPr>
+          <w:rFonts w:ascii="Consolas" w:eastAsia="Times New Roman" w:hAnsi="Consolas" w:cs="Times New Roman"/>
+          <w:color w:val="D4D4D4"/>
+          <w:sz w:val="21"/>
+          <w:szCs w:val="21"/>
+          <w:lang w:val="en-US"/>
+        </w:rPr>
+        <w:t>;</w:t>
+      </w:r>
+    </w:p>
+    <w:p>
+      <w:pPr>
+        <w:shd w:val="clear" w:color="auto" w:fill="1E1E1E"/>
+        <w:spacing w:line="285" w:lineRule="atLeast"/>
+        <w:rPr>
+          <w:rFonts w:ascii="Consolas" w:eastAsia="Times New Roman" w:hAnsi="Consolas" w:cs="Times New Roman"/>
+          <w:color w:val="D4D4D4"/>
+          <w:sz w:val="21"/>
+          <w:szCs w:val="21"/>
+          <w:lang w:val="en-US"/>
+        </w:rPr>
+      </w:pPr>
+      <w:r>
+        <w:rPr>
+          <w:rFonts w:ascii="Consolas" w:eastAsia="Times New Roman" w:hAnsi="Consolas" w:cs="Times New Roman"/>
+          <w:color w:val="C586C0"/>
+          <w:sz w:val="21"/>
+          <w:szCs w:val="21"/>
+          <w:lang w:val="en-US"/>
+        </w:rPr>
+        <w:t>import</w:t>
+      </w:r>
+      <w:r>
+        <w:rPr>
+          <w:rFonts w:ascii="Consolas" w:eastAsia="Times New Roman" w:hAnsi="Consolas" w:cs="Times New Roman"/>
+          <w:color w:val="D4D4D4"/>
+          <w:sz w:val="21"/>
+          <w:szCs w:val="21"/>
+          <w:lang w:val="en-US"/>
+        </w:rPr>
+        <w:t xml:space="preserve"> {</w:t>
+      </w:r>
+      <w:r>
+        <w:rPr>
+          <w:rFonts w:ascii="Consolas" w:eastAsia="Times New Roman" w:hAnsi="Consolas" w:cs="Times New Roman"/>
+          <w:color w:val="9CDCFE"/>
+          <w:sz w:val="21"/>
+          <w:szCs w:val="21"/>
+          <w:lang w:val="en-US"/>
+        </w:rPr>
+        <w:t>JwtModule</w:t>
+      </w:r>
+      <w:r>
+        <w:rPr>
+          <w:rFonts w:ascii="Consolas" w:eastAsia="Times New Roman" w:hAnsi="Consolas" w:cs="Times New Roman"/>
+          <w:color w:val="D4D4D4"/>
+          <w:sz w:val="21"/>
+          <w:szCs w:val="21"/>
+          <w:lang w:val="en-US"/>
+        </w:rPr>
+        <w:t xml:space="preserve"> } </w:t>
+      </w:r>
+      <w:r>
+        <w:rPr>
+          <w:rFonts w:ascii="Consolas" w:eastAsia="Times New Roman" w:hAnsi="Consolas" w:cs="Times New Roman"/>
+          <w:color w:val="C586C0"/>
+          <w:sz w:val="21"/>
+          <w:szCs w:val="21"/>
+          <w:lang w:val="en-US"/>
+        </w:rPr>
+        <w:t>from</w:t>
+      </w:r>
+      <w:r>
+        <w:rPr>
+          <w:rFonts w:ascii="Consolas" w:eastAsia="Times New Roman" w:hAnsi="Consolas" w:cs="Times New Roman"/>
+          <w:color w:val="D4D4D4"/>
+          <w:sz w:val="21"/>
+          <w:szCs w:val="21"/>
+          <w:lang w:val="en-US"/>
+        </w:rPr>
+        <w:t xml:space="preserve"> </w:t>
+      </w:r>
+      <w:r>
+        <w:rPr>
+          <w:rFonts w:ascii="Consolas" w:eastAsia="Times New Roman" w:hAnsi="Consolas" w:cs="Times New Roman"/>
+          <w:color w:val="CE9178"/>
+          <w:sz w:val="21"/>
+          <w:szCs w:val="21"/>
+          <w:lang w:val="en-US"/>
+        </w:rPr>
+        <w:t>'@nestjs/jwt'</w:t>
+      </w:r>
+      <w:r>
+        <w:rPr>
+          <w:rFonts w:ascii="Consolas" w:eastAsia="Times New Roman" w:hAnsi="Consolas" w:cs="Times New Roman"/>
+          <w:color w:val="D4D4D4"/>
+          <w:sz w:val="21"/>
+          <w:szCs w:val="21"/>
+          <w:lang w:val="en-US"/>
+        </w:rPr>
+        <w:t>;</w:t>
+      </w:r>
+    </w:p>
+    <w:p/>
+    <w:p>
+      <w:r>
+        <w:t xml:space="preserve">Xuống phần @Module chỗ imports, tiến hành thêm các module vừa import ở trên vào </w:t>
+      </w:r>
+    </w:p>
+    <w:p>
+      <w:pPr>
+        <w:shd w:val="clear" w:color="auto" w:fill="1E1E1E"/>
+        <w:spacing w:line="285" w:lineRule="atLeast"/>
+        <w:rPr>
+          <w:rFonts w:ascii="Consolas" w:eastAsia="Times New Roman" w:hAnsi="Consolas" w:cs="Times New Roman"/>
+          <w:color w:val="D4D4D4"/>
+          <w:sz w:val="21"/>
+          <w:szCs w:val="21"/>
+          <w:lang w:val="en-US"/>
+        </w:rPr>
+      </w:pPr>
+      <w:r>
+        <w:rPr>
+          <w:rFonts w:ascii="Consolas" w:eastAsia="Times New Roman" w:hAnsi="Consolas" w:cs="Times New Roman"/>
+          <w:color w:val="D4D4D4"/>
+          <w:sz w:val="21"/>
+          <w:szCs w:val="21"/>
+          <w:lang w:val="en-US"/>
+        </w:rPr>
+        <w:t>@</w:t>
+      </w:r>
+      <w:r>
+        <w:rPr>
+          <w:rFonts w:ascii="Consolas" w:eastAsia="Times New Roman" w:hAnsi="Consolas" w:cs="Times New Roman"/>
+          <w:color w:val="DCDCAA"/>
+          <w:sz w:val="21"/>
+          <w:szCs w:val="21"/>
+          <w:lang w:val="en-US"/>
+        </w:rPr>
+        <w:t>Module</w:t>
+      </w:r>
+      <w:r>
+        <w:rPr>
+          <w:rFonts w:ascii="Consolas" w:eastAsia="Times New Roman" w:hAnsi="Consolas" w:cs="Times New Roman"/>
+          <w:color w:val="D4D4D4"/>
+          <w:sz w:val="21"/>
+          <w:szCs w:val="21"/>
+          <w:lang w:val="en-US"/>
+        </w:rPr>
+        <w:t>({</w:t>
+      </w:r>
+    </w:p>
+    <w:p>
+      <w:pPr>
+        <w:shd w:val="clear" w:color="auto" w:fill="1E1E1E"/>
+        <w:spacing w:line="285" w:lineRule="atLeast"/>
+        <w:rPr>
+          <w:rFonts w:ascii="Consolas" w:eastAsia="Times New Roman" w:hAnsi="Consolas" w:cs="Times New Roman"/>
+          <w:color w:val="D4D4D4"/>
+          <w:sz w:val="21"/>
+          <w:szCs w:val="21"/>
+          <w:lang w:val="en-US"/>
+        </w:rPr>
+      </w:pPr>
+      <w:r>
+        <w:rPr>
+          <w:rFonts w:ascii="Consolas" w:eastAsia="Times New Roman" w:hAnsi="Consolas" w:cs="Times New Roman"/>
+          <w:color w:val="D4D4D4"/>
+          <w:sz w:val="21"/>
+          <w:szCs w:val="21"/>
+          <w:lang w:val="en-US"/>
+        </w:rPr>
+        <w:t xml:space="preserve">  </w:t>
+      </w:r>
+      <w:r>
+        <w:rPr>
+          <w:rFonts w:ascii="Consolas" w:eastAsia="Times New Roman" w:hAnsi="Consolas" w:cs="Times New Roman"/>
+          <w:color w:val="9CDCFE"/>
+          <w:sz w:val="21"/>
+          <w:szCs w:val="21"/>
+          <w:lang w:val="en-US"/>
+        </w:rPr>
+        <w:t>imports:</w:t>
+      </w:r>
+      <w:r>
+        <w:rPr>
+          <w:rFonts w:ascii="Consolas" w:eastAsia="Times New Roman" w:hAnsi="Consolas" w:cs="Times New Roman"/>
+          <w:color w:val="D4D4D4"/>
+          <w:sz w:val="21"/>
+          <w:szCs w:val="21"/>
+          <w:lang w:val="en-US"/>
+        </w:rPr>
+        <w:t xml:space="preserve"> [</w:t>
+      </w:r>
+    </w:p>
+    <w:p>
+      <w:pPr>
+        <w:shd w:val="clear" w:color="auto" w:fill="1E1E1E"/>
+        <w:spacing w:line="285" w:lineRule="atLeast"/>
+        <w:rPr>
+          <w:rFonts w:ascii="Consolas" w:eastAsia="Times New Roman" w:hAnsi="Consolas" w:cs="Times New Roman"/>
+          <w:color w:val="D4D4D4"/>
+          <w:sz w:val="21"/>
+          <w:szCs w:val="21"/>
+          <w:lang w:val="en-US"/>
+        </w:rPr>
+      </w:pPr>
+      <w:r>
+        <w:rPr>
+          <w:rFonts w:ascii="Consolas" w:eastAsia="Times New Roman" w:hAnsi="Consolas" w:cs="Times New Roman"/>
+          <w:color w:val="D4D4D4"/>
+          <w:sz w:val="21"/>
+          <w:szCs w:val="21"/>
+          <w:lang w:val="en-US"/>
+        </w:rPr>
+        <w:t xml:space="preserve">    </w:t>
+      </w:r>
+      <w:r>
+        <w:rPr>
+          <w:rFonts w:ascii="Consolas" w:eastAsia="Times New Roman" w:hAnsi="Consolas" w:cs="Times New Roman"/>
+          <w:color w:val="4EC9B0"/>
+          <w:sz w:val="21"/>
+          <w:szCs w:val="21"/>
+          <w:lang w:val="en-US"/>
+        </w:rPr>
+        <w:t>ConfigModule</w:t>
+      </w:r>
+      <w:r>
+        <w:rPr>
+          <w:rFonts w:ascii="Consolas" w:eastAsia="Times New Roman" w:hAnsi="Consolas" w:cs="Times New Roman"/>
+          <w:color w:val="D4D4D4"/>
+          <w:sz w:val="21"/>
+          <w:szCs w:val="21"/>
+          <w:lang w:val="en-US"/>
+        </w:rPr>
+        <w:t>,</w:t>
+      </w:r>
+    </w:p>
+    <w:p>
+      <w:pPr>
+        <w:shd w:val="clear" w:color="auto" w:fill="1E1E1E"/>
+        <w:spacing w:line="285" w:lineRule="atLeast"/>
+        <w:rPr>
+          <w:rFonts w:ascii="Consolas" w:eastAsia="Times New Roman" w:hAnsi="Consolas" w:cs="Times New Roman"/>
+          <w:color w:val="D4D4D4"/>
+          <w:sz w:val="21"/>
+          <w:szCs w:val="21"/>
+          <w:lang w:val="en-US"/>
+        </w:rPr>
+      </w:pPr>
+      <w:r>
+        <w:rPr>
+          <w:rFonts w:ascii="Consolas" w:eastAsia="Times New Roman" w:hAnsi="Consolas" w:cs="Times New Roman"/>
+          <w:color w:val="D4D4D4"/>
+          <w:sz w:val="21"/>
+          <w:szCs w:val="21"/>
+          <w:lang w:val="en-US"/>
+        </w:rPr>
+        <w:t xml:space="preserve">    </w:t>
+      </w:r>
+      <w:r>
+        <w:rPr>
+          <w:rFonts w:ascii="Consolas" w:eastAsia="Times New Roman" w:hAnsi="Consolas" w:cs="Times New Roman"/>
+          <w:color w:val="4EC9B0"/>
+          <w:sz w:val="21"/>
+          <w:szCs w:val="21"/>
+          <w:lang w:val="en-US"/>
+        </w:rPr>
+        <w:t>PassportModule</w:t>
+      </w:r>
+      <w:r>
+        <w:rPr>
+          <w:rFonts w:ascii="Consolas" w:eastAsia="Times New Roman" w:hAnsi="Consolas" w:cs="Times New Roman"/>
+          <w:color w:val="D4D4D4"/>
+          <w:sz w:val="21"/>
+          <w:szCs w:val="21"/>
+          <w:lang w:val="en-US"/>
+        </w:rPr>
+        <w:t>.</w:t>
+      </w:r>
+      <w:r>
+        <w:rPr>
+          <w:rFonts w:ascii="Consolas" w:eastAsia="Times New Roman" w:hAnsi="Consolas" w:cs="Times New Roman"/>
+          <w:color w:val="DCDCAA"/>
+          <w:sz w:val="21"/>
+          <w:szCs w:val="21"/>
+          <w:lang w:val="en-US"/>
+        </w:rPr>
+        <w:t>register</w:t>
+      </w:r>
+      <w:r>
+        <w:rPr>
+          <w:rFonts w:ascii="Consolas" w:eastAsia="Times New Roman" w:hAnsi="Consolas" w:cs="Times New Roman"/>
+          <w:color w:val="D4D4D4"/>
+          <w:sz w:val="21"/>
+          <w:szCs w:val="21"/>
+          <w:lang w:val="en-US"/>
+        </w:rPr>
+        <w:t xml:space="preserve">({ </w:t>
+      </w:r>
+      <w:r>
+        <w:rPr>
+          <w:rFonts w:ascii="Consolas" w:eastAsia="Times New Roman" w:hAnsi="Consolas" w:cs="Times New Roman"/>
+          <w:color w:val="9CDCFE"/>
+          <w:sz w:val="21"/>
+          <w:szCs w:val="21"/>
+          <w:lang w:val="en-US"/>
+        </w:rPr>
+        <w:t>defaultStrategy:</w:t>
+      </w:r>
+      <w:r>
+        <w:rPr>
+          <w:rFonts w:ascii="Consolas" w:eastAsia="Times New Roman" w:hAnsi="Consolas" w:cs="Times New Roman"/>
+          <w:color w:val="D4D4D4"/>
+          <w:sz w:val="21"/>
+          <w:szCs w:val="21"/>
+          <w:lang w:val="en-US"/>
+        </w:rPr>
+        <w:t xml:space="preserve"> </w:t>
+      </w:r>
+      <w:r>
+        <w:rPr>
+          <w:rFonts w:ascii="Consolas" w:eastAsia="Times New Roman" w:hAnsi="Consolas" w:cs="Times New Roman"/>
+          <w:color w:val="CE9178"/>
+          <w:sz w:val="21"/>
+          <w:szCs w:val="21"/>
+          <w:lang w:val="en-US"/>
+        </w:rPr>
+        <w:t>'jwt'</w:t>
+      </w:r>
+      <w:r>
+        <w:rPr>
+          <w:rFonts w:ascii="Consolas" w:eastAsia="Times New Roman" w:hAnsi="Consolas" w:cs="Times New Roman"/>
+          <w:color w:val="D4D4D4"/>
+          <w:sz w:val="21"/>
+          <w:szCs w:val="21"/>
+          <w:lang w:val="en-US"/>
+        </w:rPr>
+        <w:t xml:space="preserve"> }),</w:t>
+      </w:r>
+    </w:p>
+    <w:p>
+      <w:pPr>
+        <w:shd w:val="clear" w:color="auto" w:fill="1E1E1E"/>
+        <w:spacing w:line="285" w:lineRule="atLeast"/>
+        <w:rPr>
+          <w:rFonts w:ascii="Consolas" w:eastAsia="Times New Roman" w:hAnsi="Consolas" w:cs="Times New Roman"/>
+          <w:color w:val="D4D4D4"/>
+          <w:sz w:val="21"/>
+          <w:szCs w:val="21"/>
+          <w:lang w:val="en-US"/>
+        </w:rPr>
+      </w:pPr>
+      <w:r>
+        <w:rPr>
+          <w:rFonts w:ascii="Consolas" w:eastAsia="Times New Roman" w:hAnsi="Consolas" w:cs="Times New Roman"/>
+          <w:color w:val="D4D4D4"/>
+          <w:sz w:val="21"/>
+          <w:szCs w:val="21"/>
+          <w:lang w:val="en-US"/>
+        </w:rPr>
+        <w:t xml:space="preserve">    </w:t>
+      </w:r>
+      <w:r>
+        <w:rPr>
+          <w:rFonts w:ascii="Consolas" w:eastAsia="Times New Roman" w:hAnsi="Consolas" w:cs="Times New Roman"/>
+          <w:color w:val="4EC9B0"/>
+          <w:sz w:val="21"/>
+          <w:szCs w:val="21"/>
+          <w:lang w:val="en-US"/>
+        </w:rPr>
+        <w:t>JwtModule</w:t>
+      </w:r>
+      <w:r>
+        <w:rPr>
+          <w:rFonts w:ascii="Consolas" w:eastAsia="Times New Roman" w:hAnsi="Consolas" w:cs="Times New Roman"/>
+          <w:color w:val="D4D4D4"/>
+          <w:sz w:val="21"/>
+          <w:szCs w:val="21"/>
+          <w:lang w:val="en-US"/>
+        </w:rPr>
+        <w:t>.</w:t>
+      </w:r>
+      <w:r>
+        <w:rPr>
+          <w:rFonts w:ascii="Consolas" w:eastAsia="Times New Roman" w:hAnsi="Consolas" w:cs="Times New Roman"/>
+          <w:color w:val="DCDCAA"/>
+          <w:sz w:val="21"/>
+          <w:szCs w:val="21"/>
+          <w:lang w:val="en-US"/>
+        </w:rPr>
+        <w:t>register</w:t>
+      </w:r>
+      <w:r>
+        <w:rPr>
+          <w:rFonts w:ascii="Consolas" w:eastAsia="Times New Roman" w:hAnsi="Consolas" w:cs="Times New Roman"/>
+          <w:color w:val="D4D4D4"/>
+          <w:sz w:val="21"/>
+          <w:szCs w:val="21"/>
+          <w:lang w:val="en-US"/>
+        </w:rPr>
+        <w:t>({</w:t>
+      </w:r>
+    </w:p>
+    <w:p>
+      <w:pPr>
+        <w:shd w:val="clear" w:color="auto" w:fill="1E1E1E"/>
+        <w:spacing w:line="285" w:lineRule="atLeast"/>
+        <w:rPr>
+          <w:rFonts w:ascii="Consolas" w:eastAsia="Times New Roman" w:hAnsi="Consolas" w:cs="Times New Roman"/>
+          <w:color w:val="D4D4D4"/>
+          <w:sz w:val="21"/>
+          <w:szCs w:val="21"/>
+          <w:lang w:val="en-US"/>
+        </w:rPr>
+      </w:pPr>
+      <w:r>
+        <w:rPr>
+          <w:rFonts w:ascii="Consolas" w:eastAsia="Times New Roman" w:hAnsi="Consolas" w:cs="Times New Roman"/>
+          <w:color w:val="D4D4D4"/>
+          <w:sz w:val="21"/>
+          <w:szCs w:val="21"/>
+          <w:lang w:val="en-US"/>
+        </w:rPr>
+        <w:t xml:space="preserve">      </w:t>
+      </w:r>
+      <w:r>
+        <w:rPr>
+          <w:rFonts w:ascii="Consolas" w:eastAsia="Times New Roman" w:hAnsi="Consolas" w:cs="Times New Roman"/>
+          <w:color w:val="9CDCFE"/>
+          <w:sz w:val="21"/>
+          <w:szCs w:val="21"/>
+          <w:lang w:val="en-US"/>
+        </w:rPr>
+        <w:t>secret:</w:t>
+      </w:r>
+      <w:r>
+        <w:rPr>
+          <w:rFonts w:ascii="Consolas" w:eastAsia="Times New Roman" w:hAnsi="Consolas" w:cs="Times New Roman"/>
+          <w:color w:val="D4D4D4"/>
+          <w:sz w:val="21"/>
+          <w:szCs w:val="21"/>
+          <w:lang w:val="en-US"/>
+        </w:rPr>
+        <w:t xml:space="preserve"> </w:t>
+      </w:r>
+      <w:r>
+        <w:rPr>
+          <w:rFonts w:ascii="Consolas" w:eastAsia="Times New Roman" w:hAnsi="Consolas" w:cs="Times New Roman"/>
+          <w:color w:val="CE9178"/>
+          <w:sz w:val="21"/>
+          <w:szCs w:val="21"/>
+          <w:lang w:val="en-US"/>
+        </w:rPr>
+        <w:t>"WARE_HOUSE"</w:t>
+      </w:r>
+      <w:r>
+        <w:rPr>
+          <w:rFonts w:ascii="Consolas" w:eastAsia="Times New Roman" w:hAnsi="Consolas" w:cs="Times New Roman"/>
+          <w:color w:val="D4D4D4"/>
+          <w:sz w:val="21"/>
+          <w:szCs w:val="21"/>
+          <w:lang w:val="en-US"/>
+        </w:rPr>
+        <w:t>,</w:t>
+      </w:r>
+    </w:p>
+    <w:p>
+      <w:pPr>
+        <w:shd w:val="clear" w:color="auto" w:fill="1E1E1E"/>
+        <w:spacing w:line="285" w:lineRule="atLeast"/>
+        <w:rPr>
+          <w:rFonts w:ascii="Consolas" w:eastAsia="Times New Roman" w:hAnsi="Consolas" w:cs="Times New Roman"/>
+          <w:color w:val="D4D4D4"/>
+          <w:sz w:val="21"/>
+          <w:szCs w:val="21"/>
+          <w:lang w:val="en-US"/>
+        </w:rPr>
+      </w:pPr>
+      <w:r>
+        <w:rPr>
+          <w:rFonts w:ascii="Consolas" w:eastAsia="Times New Roman" w:hAnsi="Consolas" w:cs="Times New Roman"/>
+          <w:color w:val="D4D4D4"/>
+          <w:sz w:val="21"/>
+          <w:szCs w:val="21"/>
+          <w:lang w:val="en-US"/>
+        </w:rPr>
+        <w:t xml:space="preserve">      </w:t>
+      </w:r>
+      <w:r>
+        <w:rPr>
+          <w:rFonts w:ascii="Consolas" w:eastAsia="Times New Roman" w:hAnsi="Consolas" w:cs="Times New Roman"/>
+          <w:color w:val="9CDCFE"/>
+          <w:sz w:val="21"/>
+          <w:szCs w:val="21"/>
+          <w:lang w:val="en-US"/>
+        </w:rPr>
+        <w:t>signOptions:</w:t>
+      </w:r>
+      <w:r>
+        <w:rPr>
+          <w:rFonts w:ascii="Consolas" w:eastAsia="Times New Roman" w:hAnsi="Consolas" w:cs="Times New Roman"/>
+          <w:color w:val="D4D4D4"/>
+          <w:sz w:val="21"/>
+          <w:szCs w:val="21"/>
+          <w:lang w:val="en-US"/>
+        </w:rPr>
+        <w:t xml:space="preserve"> {</w:t>
+      </w:r>
+    </w:p>
+    <w:p>
+      <w:pPr>
+        <w:shd w:val="clear" w:color="auto" w:fill="1E1E1E"/>
+        <w:spacing w:line="285" w:lineRule="atLeast"/>
+        <w:rPr>
+          <w:rFonts w:ascii="Consolas" w:eastAsia="Times New Roman" w:hAnsi="Consolas" w:cs="Times New Roman"/>
+          <w:color w:val="D4D4D4"/>
+          <w:sz w:val="21"/>
+          <w:szCs w:val="21"/>
+          <w:lang w:val="en-US"/>
+        </w:rPr>
+      </w:pPr>
+      <w:r>
+        <w:rPr>
+          <w:rFonts w:ascii="Consolas" w:eastAsia="Times New Roman" w:hAnsi="Consolas" w:cs="Times New Roman"/>
+          <w:color w:val="D4D4D4"/>
+          <w:sz w:val="21"/>
+          <w:szCs w:val="21"/>
+          <w:lang w:val="en-US"/>
+        </w:rPr>
+        <w:t xml:space="preserve">        </w:t>
+      </w:r>
+      <w:r>
+        <w:rPr>
+          <w:rFonts w:ascii="Consolas" w:eastAsia="Times New Roman" w:hAnsi="Consolas" w:cs="Times New Roman"/>
+          <w:color w:val="9CDCFE"/>
+          <w:sz w:val="21"/>
+          <w:szCs w:val="21"/>
+          <w:lang w:val="en-US"/>
+        </w:rPr>
+        <w:t>expiresIn:</w:t>
+      </w:r>
+      <w:r>
+        <w:rPr>
+          <w:rFonts w:ascii="Consolas" w:eastAsia="Times New Roman" w:hAnsi="Consolas" w:cs="Times New Roman"/>
+          <w:color w:val="D4D4D4"/>
+          <w:sz w:val="21"/>
+          <w:szCs w:val="21"/>
+          <w:lang w:val="en-US"/>
+        </w:rPr>
+        <w:t xml:space="preserve"> </w:t>
+      </w:r>
+      <w:r>
+        <w:rPr>
+          <w:rFonts w:ascii="Consolas" w:eastAsia="Times New Roman" w:hAnsi="Consolas" w:cs="Times New Roman"/>
+          <w:color w:val="B5CEA8"/>
+          <w:sz w:val="21"/>
+          <w:szCs w:val="21"/>
+          <w:lang w:val="en-US"/>
+        </w:rPr>
+        <w:t>3600</w:t>
+      </w:r>
+    </w:p>
+    <w:p>
+      <w:pPr>
+        <w:shd w:val="clear" w:color="auto" w:fill="1E1E1E"/>
+        <w:spacing w:line="285" w:lineRule="atLeast"/>
+        <w:rPr>
+          <w:rFonts w:ascii="Consolas" w:eastAsia="Times New Roman" w:hAnsi="Consolas" w:cs="Times New Roman"/>
+          <w:color w:val="D4D4D4"/>
+          <w:sz w:val="21"/>
+          <w:szCs w:val="21"/>
+          <w:lang w:val="en-US"/>
+        </w:rPr>
+      </w:pPr>
+      <w:r>
+        <w:rPr>
+          <w:rFonts w:ascii="Consolas" w:eastAsia="Times New Roman" w:hAnsi="Consolas" w:cs="Times New Roman"/>
+          <w:color w:val="D4D4D4"/>
+          <w:sz w:val="21"/>
+          <w:szCs w:val="21"/>
+          <w:lang w:val="en-US"/>
+        </w:rPr>
+        <w:t>      }</w:t>
+      </w:r>
+    </w:p>
+    <w:p>
+      <w:pPr>
+        <w:shd w:val="clear" w:color="auto" w:fill="1E1E1E"/>
+        <w:spacing w:line="285" w:lineRule="atLeast"/>
+        <w:rPr>
+          <w:rFonts w:ascii="Consolas" w:eastAsia="Times New Roman" w:hAnsi="Consolas" w:cs="Times New Roman"/>
+          <w:color w:val="D4D4D4"/>
+          <w:sz w:val="21"/>
+          <w:szCs w:val="21"/>
+          <w:lang w:val="en-US"/>
+        </w:rPr>
+      </w:pPr>
+      <w:r>
+        <w:rPr>
+          <w:rFonts w:ascii="Consolas" w:eastAsia="Times New Roman" w:hAnsi="Consolas" w:cs="Times New Roman"/>
+          <w:color w:val="D4D4D4"/>
+          <w:sz w:val="21"/>
+          <w:szCs w:val="21"/>
+          <w:lang w:val="en-US"/>
+        </w:rPr>
+        <w:t>    })</w:t>
+      </w:r>
+    </w:p>
+    <w:p>
+      <w:pPr>
+        <w:shd w:val="clear" w:color="auto" w:fill="1E1E1E"/>
+        <w:spacing w:line="285" w:lineRule="atLeast"/>
+        <w:rPr>
+          <w:rFonts w:ascii="Consolas" w:eastAsia="Times New Roman" w:hAnsi="Consolas" w:cs="Times New Roman"/>
+          <w:color w:val="D4D4D4"/>
+          <w:sz w:val="21"/>
+          <w:szCs w:val="21"/>
+          <w:lang w:val="en-US"/>
+        </w:rPr>
+      </w:pPr>
+      <w:r>
+        <w:rPr>
+          <w:rFonts w:ascii="Consolas" w:eastAsia="Times New Roman" w:hAnsi="Consolas" w:cs="Times New Roman"/>
+          <w:color w:val="D4D4D4"/>
+          <w:sz w:val="21"/>
+          <w:szCs w:val="21"/>
+          <w:lang w:val="en-US"/>
+        </w:rPr>
+        <w:t>……..</w:t>
+      </w:r>
+    </w:p>
+    <w:p/>
+    <w:p>
+      <w:r>
+        <w:t xml:space="preserve">Chuyển qua file </w:t>
+      </w:r>
+      <w:r>
+        <w:rPr>
+          <w:b/>
+          <w:bCs/>
+        </w:rPr>
+        <w:t>auth.service.ts</w:t>
+      </w:r>
+      <w:r>
+        <w:rPr>
+          <w:b/>
+          <w:bCs/>
+        </w:rPr>
+        <w:t xml:space="preserve"> , </w:t>
+      </w:r>
+      <w:bookmarkStart w:id="16" w:name="_2jxsxqh" w:colFirst="0" w:colLast="0"/>
+      <w:bookmarkEnd w:id="16"/>
     </w:p>
     <w:p>
       <w:pPr>
@@ -6523,87 +6419,2222 @@
           <w:numId w:val="3"/>
         </w:numPr>
       </w:pPr>
-      <w:bookmarkStart w:id="16" w:name="_2jxsxqh" w:colFirst="0" w:colLast="0"/>
-      <w:bookmarkEnd w:id="16"/>
-    </w:p>
-    <w:p>
-      <w:pPr>
-        <w:pStyle w:val="Heading2"/>
-        <w:numPr>
-          <w:ilvl w:val="1"/>
-          <w:numId w:val="3"/>
-        </w:numPr>
-      </w:pPr>
       <w:bookmarkStart w:id="17" w:name="_z337ya" w:colFirst="0" w:colLast="0"/>
       <w:bookmarkEnd w:id="17"/>
       <w:r>
         <w:t>Section 6: Auth Part 2 - Task Ownership and Restrictions</w:t>
       </w:r>
     </w:p>
-    <w:p>
-      <w:pPr>
-        <w:rPr>
-          <w:lang w:val="en-US"/>
-        </w:rPr>
-      </w:pPr>
-      <w:r>
-        <w:t xml:space="preserve">Khi dùng </w:t>
-      </w:r>
-      <w:r>
-        <w:rPr>
-          <w:lang w:val="en-US"/>
-        </w:rPr>
-        <w:t xml:space="preserve">eager: true </w:t>
-      </w:r>
-      <w:r>
-        <w:rPr>
-          <w:lang w:val="en-US"/>
-        </w:rPr>
-        <w:t>. trường này có ý nghĩa hiển thị hay không trường liên kết</w:t>
-      </w:r>
-    </w:p>
     <w:p/>
-    <w:p>
-      <w:r>
-        <w:lastRenderedPageBreak/>
-        <w:drawing>
-          <wp:inline distT="0" distB="0" distL="0" distR="0" wp14:anchorId="7235BF64" wp14:editId="00261455">
-            <wp:extent cx="5943600" cy="4599940"/>
-            <wp:effectExtent l="0" t="0" r="0" b="0"/>
-            <wp:docPr id="6" name="Picture 6"/>
-            <wp:cNvGraphicFramePr>
-              <a:graphicFrameLocks xmlns:a="http://schemas.openxmlformats.org/drawingml/2006/main" noChangeAspect="1"/>
-            </wp:cNvGraphicFramePr>
-            <a:graphic xmlns:a="http://schemas.openxmlformats.org/drawingml/2006/main">
-              <a:graphicData uri="http://schemas.openxmlformats.org/drawingml/2006/picture">
-                <pic:pic xmlns:pic="http://schemas.openxmlformats.org/drawingml/2006/picture">
-                  <pic:nvPicPr>
-                    <pic:cNvPr id="1" name=""/>
-                    <pic:cNvPicPr/>
-                  </pic:nvPicPr>
-                  <pic:blipFill>
-                    <a:blip r:embed="rId12"/>
-                    <a:stretch>
-                      <a:fillRect/>
-                    </a:stretch>
-                  </pic:blipFill>
-                  <pic:spPr>
-                    <a:xfrm>
-                      <a:off x="0" y="0"/>
-                      <a:ext cx="5943600" cy="4599940"/>
-                    </a:xfrm>
-                    <a:prstGeom prst="rect">
-                      <a:avLst/>
-                    </a:prstGeom>
-                  </pic:spPr>
-                </pic:pic>
-              </a:graphicData>
-            </a:graphic>
-          </wp:inline>
-        </w:drawing>
-      </w:r>
-    </w:p>
     <w:p/>
+    <w:p>
+      <w:r>
+        <w:t>Các loại quan hệ :</w:t>
+      </w:r>
+    </w:p>
+    <w:p>
+      <w:pPr>
+        <w:numPr>
+          <w:ilvl w:val="0"/>
+          <w:numId w:val="14"/>
+        </w:numPr>
+        <w:rPr>
+          <w:lang w:val="en-US"/>
+        </w:rPr>
+      </w:pPr>
+      <w:hyperlink r:id="rId15" w:anchor="/one-to-one-relations" w:history="1">
+        <w:r>
+          <w:rPr>
+            <w:rStyle w:val="Hyperlink"/>
+            <w:lang w:val="en-US"/>
+          </w:rPr>
+          <w:t>One-to-One</w:t>
+        </w:r>
+      </w:hyperlink>
+    </w:p>
+    <w:p>
+      <w:pPr>
+        <w:numPr>
+          <w:ilvl w:val="0"/>
+          <w:numId w:val="14"/>
+        </w:numPr>
+        <w:rPr>
+          <w:lang w:val="en-US"/>
+        </w:rPr>
+      </w:pPr>
+      <w:hyperlink r:id="rId16" w:anchor="/many-to-one-one-to-many-relations" w:history="1">
+        <w:r>
+          <w:rPr>
+            <w:rStyle w:val="Hyperlink"/>
+            <w:lang w:val="en-US"/>
+          </w:rPr>
+          <w:t>Many-to-One and One-to-Many</w:t>
+        </w:r>
+      </w:hyperlink>
+    </w:p>
+    <w:p>
+      <w:pPr>
+        <w:numPr>
+          <w:ilvl w:val="0"/>
+          <w:numId w:val="14"/>
+        </w:numPr>
+        <w:rPr>
+          <w:lang w:val="en-US"/>
+        </w:rPr>
+      </w:pPr>
+      <w:hyperlink r:id="rId17" w:anchor="/many-to-many-relations" w:history="1">
+        <w:r>
+          <w:rPr>
+            <w:rStyle w:val="Hyperlink"/>
+            <w:lang w:val="en-US"/>
+          </w:rPr>
+          <w:t>Many-to-Many</w:t>
+        </w:r>
+      </w:hyperlink>
+    </w:p>
+    <w:p/>
+    <w:p>
+      <w:pPr>
+        <w:pStyle w:val="Heading2"/>
+      </w:pPr>
+      <w:r>
+        <w:t xml:space="preserve">2.9 </w:t>
+      </w:r>
+      <w:r>
+        <w:t>Configuration</w:t>
+      </w:r>
+    </w:p>
+    <w:p>
+      <w:r>
+        <w:t xml:space="preserve">Hiện tại khi viết code, sẽ có  một số trường dữ liệu càn được bảo mật, không được viết trong code. Do đó ta sử dụng </w:t>
+      </w:r>
+      <w:r>
+        <w:t>Environment Variables</w:t>
+      </w:r>
+      <w:r>
+        <w:t xml:space="preserve"> (biến môi trường).</w:t>
+      </w:r>
+    </w:p>
+    <w:p/>
+    <w:p>
+      <w:r>
+        <w:t>Các bước cài đặt:</w:t>
+      </w:r>
+    </w:p>
+    <w:p>
+      <w:pPr>
+        <w:pStyle w:val="ListParagraph"/>
+        <w:numPr>
+          <w:ilvl w:val="0"/>
+          <w:numId w:val="11"/>
+        </w:numPr>
+      </w:pPr>
+      <w:r>
+        <w:t xml:space="preserve">Cài đặt </w:t>
+      </w:r>
+      <w:r>
+        <w:t>@nestjs/config</w:t>
+      </w:r>
+      <w:r>
+        <w:t xml:space="preserve">: yarn add </w:t>
+      </w:r>
+      <w:r>
+        <w:t>@nestjs/config</w:t>
+      </w:r>
+    </w:p>
+    <w:p>
+      <w:pPr>
+        <w:pStyle w:val="ListParagraph"/>
+        <w:numPr>
+          <w:ilvl w:val="0"/>
+          <w:numId w:val="11"/>
+        </w:numPr>
+      </w:pPr>
+      <w:r>
+        <w:t>Chỉnh sửa file app.module.ts</w:t>
+      </w:r>
+      <w:r>
+        <w:t>, thêm đoạn code sau vào phần imports: []</w:t>
+      </w:r>
+    </w:p>
+    <w:p>
+      <w:pPr>
+        <w:pStyle w:val="ListParagraph"/>
+        <w:shd w:val="clear" w:color="auto" w:fill="1E1E1E"/>
+        <w:spacing w:line="285" w:lineRule="atLeast"/>
+        <w:rPr>
+          <w:rFonts w:ascii="Consolas" w:eastAsia="Times New Roman" w:hAnsi="Consolas" w:cs="Times New Roman"/>
+          <w:color w:val="D4D4D4"/>
+          <w:sz w:val="21"/>
+          <w:szCs w:val="21"/>
+          <w:lang w:val="en-US"/>
+        </w:rPr>
+      </w:pPr>
+      <w:r>
+        <w:rPr>
+          <w:rFonts w:ascii="Consolas" w:eastAsia="Times New Roman" w:hAnsi="Consolas" w:cs="Times New Roman"/>
+          <w:color w:val="4EC9B0"/>
+          <w:sz w:val="21"/>
+          <w:szCs w:val="21"/>
+          <w:lang w:val="en-US"/>
+        </w:rPr>
+        <w:t>ConfigModule</w:t>
+      </w:r>
+      <w:r>
+        <w:rPr>
+          <w:rFonts w:ascii="Consolas" w:eastAsia="Times New Roman" w:hAnsi="Consolas" w:cs="Times New Roman"/>
+          <w:color w:val="D4D4D4"/>
+          <w:sz w:val="21"/>
+          <w:szCs w:val="21"/>
+          <w:lang w:val="en-US"/>
+        </w:rPr>
+        <w:t>.</w:t>
+      </w:r>
+      <w:r>
+        <w:rPr>
+          <w:rFonts w:ascii="Consolas" w:eastAsia="Times New Roman" w:hAnsi="Consolas" w:cs="Times New Roman"/>
+          <w:color w:val="DCDCAA"/>
+          <w:sz w:val="21"/>
+          <w:szCs w:val="21"/>
+          <w:lang w:val="en-US"/>
+        </w:rPr>
+        <w:t>forRoot</w:t>
+      </w:r>
+      <w:r>
+        <w:rPr>
+          <w:rFonts w:ascii="Consolas" w:eastAsia="Times New Roman" w:hAnsi="Consolas" w:cs="Times New Roman"/>
+          <w:color w:val="D4D4D4"/>
+          <w:sz w:val="21"/>
+          <w:szCs w:val="21"/>
+          <w:lang w:val="en-US"/>
+        </w:rPr>
+        <w:t xml:space="preserve">({ </w:t>
+      </w:r>
+      <w:r>
+        <w:rPr>
+          <w:rFonts w:ascii="Consolas" w:eastAsia="Times New Roman" w:hAnsi="Consolas" w:cs="Times New Roman"/>
+          <w:color w:val="9CDCFE"/>
+          <w:sz w:val="21"/>
+          <w:szCs w:val="21"/>
+          <w:lang w:val="en-US"/>
+        </w:rPr>
+        <w:t>isGlobal:</w:t>
+      </w:r>
+      <w:r>
+        <w:rPr>
+          <w:rFonts w:ascii="Consolas" w:eastAsia="Times New Roman" w:hAnsi="Consolas" w:cs="Times New Roman"/>
+          <w:color w:val="D4D4D4"/>
+          <w:sz w:val="21"/>
+          <w:szCs w:val="21"/>
+          <w:lang w:val="en-US"/>
+        </w:rPr>
+        <w:t xml:space="preserve"> </w:t>
+      </w:r>
+      <w:r>
+        <w:rPr>
+          <w:rFonts w:ascii="Consolas" w:eastAsia="Times New Roman" w:hAnsi="Consolas" w:cs="Times New Roman"/>
+          <w:color w:val="569CD6"/>
+          <w:sz w:val="21"/>
+          <w:szCs w:val="21"/>
+          <w:lang w:val="en-US"/>
+        </w:rPr>
+        <w:t>true</w:t>
+      </w:r>
+      <w:r>
+        <w:rPr>
+          <w:rFonts w:ascii="Consolas" w:eastAsia="Times New Roman" w:hAnsi="Consolas" w:cs="Times New Roman"/>
+          <w:color w:val="D4D4D4"/>
+          <w:sz w:val="21"/>
+          <w:szCs w:val="21"/>
+          <w:lang w:val="en-US"/>
+        </w:rPr>
+        <w:t>, })</w:t>
+      </w:r>
+    </w:p>
+    <w:p>
+      <w:pPr>
+        <w:pStyle w:val="ListParagraph"/>
+      </w:pPr>
+    </w:p>
+    <w:p>
+      <w:pPr>
+        <w:pStyle w:val="ListParagraph"/>
+      </w:pPr>
+      <w:r>
+        <w:t xml:space="preserve">Định nghĩa </w:t>
+      </w:r>
+      <w:r>
+        <w:rPr>
+          <w:b/>
+          <w:bCs/>
+        </w:rPr>
+        <w:t>isGlobal</w:t>
+      </w:r>
+      <w:r>
+        <w:t xml:space="preserve"> bằng </w:t>
+      </w:r>
+      <w:r>
+        <w:rPr>
+          <w:b/>
+          <w:bCs/>
+        </w:rPr>
+        <w:t>true</w:t>
+      </w:r>
+      <w:r>
+        <w:t>, thì cấu hình sẽ được áp dụng cho toàn module, không cần phải import cấu hình lại.</w:t>
+      </w:r>
+    </w:p>
+    <w:p>
+      <w:pPr>
+        <w:pStyle w:val="ListParagraph"/>
+      </w:pPr>
+      <w:r>
+        <w:t>Mặc định viết như ở trên thì sẽ tự động đọc file .env ở thư mục gốc của project.</w:t>
+      </w:r>
+    </w:p>
+    <w:p>
+      <w:pPr>
+        <w:pStyle w:val="ListParagraph"/>
+        <w:rPr>
+          <w:lang w:val="en-US"/>
+        </w:rPr>
+      </w:pPr>
+      <w:r>
+        <w:t xml:space="preserve">Nếu muốn thay đổi tên file hoặc vị trí đường dẫn tới file thì cấu hình thêm thuộc tính  </w:t>
+      </w:r>
+      <w:r>
+        <w:rPr>
+          <w:lang w:val="en-US"/>
+        </w:rPr>
+        <w:t>envFilePath</w:t>
+      </w:r>
+      <w:r>
+        <w:t>.</w:t>
+      </w:r>
+    </w:p>
+    <w:p>
+      <w:pPr>
+        <w:pStyle w:val="ListParagraph"/>
+      </w:pPr>
+    </w:p>
+    <w:p>
+      <w:pPr>
+        <w:pStyle w:val="ListParagraph"/>
+        <w:numPr>
+          <w:ilvl w:val="0"/>
+          <w:numId w:val="11"/>
+        </w:numPr>
+      </w:pPr>
+      <w:r>
+        <w:t>Tạo file .env trong thư mục gốc dự án:</w:t>
+      </w:r>
+    </w:p>
+    <w:p>
+      <w:pPr>
+        <w:pStyle w:val="ListParagraph"/>
+      </w:pPr>
+    </w:p>
+    <w:p>
+      <w:pPr>
+        <w:pStyle w:val="ListParagraph"/>
+      </w:pPr>
+      <w:r>
+        <w:t>#Sử dụng cho jwt</w:t>
+      </w:r>
+    </w:p>
+    <w:p>
+      <w:pPr>
+        <w:pStyle w:val="ListParagraph"/>
+      </w:pPr>
+      <w:r>
+        <w:t>TOKEN_SECRET=ware_house</w:t>
+      </w:r>
+    </w:p>
+    <w:p>
+      <w:pPr>
+        <w:pStyle w:val="ListParagraph"/>
+      </w:pPr>
+      <w:r>
+        <w:t>#Sử dụng cho kết đối db</w:t>
+      </w:r>
+    </w:p>
+    <w:p>
+      <w:pPr>
+        <w:pStyle w:val="ListParagraph"/>
+      </w:pPr>
+      <w:r>
+        <w:t>DB_HOST=localhost</w:t>
+      </w:r>
+    </w:p>
+    <w:p>
+      <w:pPr>
+        <w:pStyle w:val="ListParagraph"/>
+      </w:pPr>
+      <w:r>
+        <w:t>DB_PORT=5432</w:t>
+      </w:r>
+    </w:p>
+    <w:p>
+      <w:pPr>
+        <w:pStyle w:val="ListParagraph"/>
+      </w:pPr>
+      <w:r>
+        <w:t>DB_USERNAME=postgres</w:t>
+      </w:r>
+    </w:p>
+    <w:p>
+      <w:pPr>
+        <w:pStyle w:val="ListParagraph"/>
+      </w:pPr>
+      <w:r>
+        <w:t>DB_PASSWORD=postgres</w:t>
+      </w:r>
+    </w:p>
+    <w:p>
+      <w:pPr>
+        <w:pStyle w:val="ListParagraph"/>
+      </w:pPr>
+      <w:r>
+        <w:t>DB_DATABASENAME=task-management</w:t>
+      </w:r>
+    </w:p>
+    <w:p>
+      <w:pPr>
+        <w:pStyle w:val="ListParagraph"/>
+      </w:pPr>
+    </w:p>
+    <w:p>
+      <w:pPr>
+        <w:pStyle w:val="ListParagraph"/>
+        <w:numPr>
+          <w:ilvl w:val="0"/>
+          <w:numId w:val="11"/>
+        </w:numPr>
+      </w:pPr>
+      <w:r>
+        <w:t>Sử dụng biến môi trường trong lúc cấu hình jwt:</w:t>
+      </w:r>
+    </w:p>
+    <w:p>
+      <w:pPr>
+        <w:pStyle w:val="ListParagraph"/>
+      </w:pPr>
+      <w:r>
+        <w:t>Sửa file auth.</w:t>
+      </w:r>
+      <w:r>
+        <w:t>module.ts</w:t>
+      </w:r>
+    </w:p>
+    <w:p>
+      <w:pPr>
+        <w:shd w:val="clear" w:color="auto" w:fill="1E1E1E"/>
+        <w:spacing w:line="285" w:lineRule="atLeast"/>
+        <w:rPr>
+          <w:rFonts w:ascii="Consolas" w:eastAsia="Times New Roman" w:hAnsi="Consolas" w:cs="Times New Roman"/>
+          <w:color w:val="D4D4D4"/>
+          <w:sz w:val="21"/>
+          <w:szCs w:val="21"/>
+          <w:lang w:val="en-US"/>
+        </w:rPr>
+      </w:pPr>
+      <w:r>
+        <w:rPr>
+          <w:rFonts w:ascii="Consolas" w:eastAsia="Times New Roman" w:hAnsi="Consolas" w:cs="Times New Roman"/>
+          <w:color w:val="4EC9B0"/>
+          <w:sz w:val="21"/>
+          <w:szCs w:val="21"/>
+          <w:lang w:val="en-US"/>
+        </w:rPr>
+        <w:t>JwtModule</w:t>
+      </w:r>
+      <w:r>
+        <w:rPr>
+          <w:rFonts w:ascii="Consolas" w:eastAsia="Times New Roman" w:hAnsi="Consolas" w:cs="Times New Roman"/>
+          <w:color w:val="D4D4D4"/>
+          <w:sz w:val="21"/>
+          <w:szCs w:val="21"/>
+          <w:lang w:val="en-US"/>
+        </w:rPr>
+        <w:t>.</w:t>
+      </w:r>
+      <w:r>
+        <w:rPr>
+          <w:rFonts w:ascii="Consolas" w:eastAsia="Times New Roman" w:hAnsi="Consolas" w:cs="Times New Roman"/>
+          <w:color w:val="DCDCAA"/>
+          <w:sz w:val="21"/>
+          <w:szCs w:val="21"/>
+          <w:lang w:val="en-US"/>
+        </w:rPr>
+        <w:t>registerAsync</w:t>
+      </w:r>
+      <w:r>
+        <w:rPr>
+          <w:rFonts w:ascii="Consolas" w:eastAsia="Times New Roman" w:hAnsi="Consolas" w:cs="Times New Roman"/>
+          <w:color w:val="D4D4D4"/>
+          <w:sz w:val="21"/>
+          <w:szCs w:val="21"/>
+          <w:lang w:val="en-US"/>
+        </w:rPr>
+        <w:t>({</w:t>
+      </w:r>
+    </w:p>
+    <w:p>
+      <w:pPr>
+        <w:shd w:val="clear" w:color="auto" w:fill="1E1E1E"/>
+        <w:spacing w:line="285" w:lineRule="atLeast"/>
+        <w:rPr>
+          <w:rFonts w:ascii="Consolas" w:eastAsia="Times New Roman" w:hAnsi="Consolas" w:cs="Times New Roman"/>
+          <w:color w:val="D4D4D4"/>
+          <w:sz w:val="21"/>
+          <w:szCs w:val="21"/>
+          <w:lang w:val="en-US"/>
+        </w:rPr>
+      </w:pPr>
+      <w:r>
+        <w:rPr>
+          <w:rFonts w:ascii="Consolas" w:eastAsia="Times New Roman" w:hAnsi="Consolas" w:cs="Times New Roman"/>
+          <w:color w:val="D4D4D4"/>
+          <w:sz w:val="21"/>
+          <w:szCs w:val="21"/>
+          <w:lang w:val="en-US"/>
+        </w:rPr>
+        <w:t xml:space="preserve">      </w:t>
+      </w:r>
+      <w:r>
+        <w:rPr>
+          <w:rFonts w:ascii="Consolas" w:eastAsia="Times New Roman" w:hAnsi="Consolas" w:cs="Times New Roman"/>
+          <w:color w:val="9CDCFE"/>
+          <w:sz w:val="21"/>
+          <w:szCs w:val="21"/>
+          <w:lang w:val="en-US"/>
+        </w:rPr>
+        <w:t>imports:</w:t>
+      </w:r>
+      <w:r>
+        <w:rPr>
+          <w:rFonts w:ascii="Consolas" w:eastAsia="Times New Roman" w:hAnsi="Consolas" w:cs="Times New Roman"/>
+          <w:color w:val="D4D4D4"/>
+          <w:sz w:val="21"/>
+          <w:szCs w:val="21"/>
+          <w:lang w:val="en-US"/>
+        </w:rPr>
+        <w:t xml:space="preserve"> [</w:t>
+      </w:r>
+      <w:r>
+        <w:rPr>
+          <w:rFonts w:ascii="Consolas" w:eastAsia="Times New Roman" w:hAnsi="Consolas" w:cs="Times New Roman"/>
+          <w:color w:val="4EC9B0"/>
+          <w:sz w:val="21"/>
+          <w:szCs w:val="21"/>
+          <w:lang w:val="en-US"/>
+        </w:rPr>
+        <w:t>ConfigModule</w:t>
+      </w:r>
+      <w:r>
+        <w:rPr>
+          <w:rFonts w:ascii="Consolas" w:eastAsia="Times New Roman" w:hAnsi="Consolas" w:cs="Times New Roman"/>
+          <w:color w:val="D4D4D4"/>
+          <w:sz w:val="21"/>
+          <w:szCs w:val="21"/>
+          <w:lang w:val="en-US"/>
+        </w:rPr>
+        <w:t>],</w:t>
+      </w:r>
+    </w:p>
+    <w:p>
+      <w:pPr>
+        <w:shd w:val="clear" w:color="auto" w:fill="1E1E1E"/>
+        <w:spacing w:line="285" w:lineRule="atLeast"/>
+        <w:rPr>
+          <w:rFonts w:ascii="Consolas" w:eastAsia="Times New Roman" w:hAnsi="Consolas" w:cs="Times New Roman"/>
+          <w:color w:val="D4D4D4"/>
+          <w:sz w:val="21"/>
+          <w:szCs w:val="21"/>
+          <w:lang w:val="en-US"/>
+        </w:rPr>
+      </w:pPr>
+      <w:r>
+        <w:rPr>
+          <w:rFonts w:ascii="Consolas" w:eastAsia="Times New Roman" w:hAnsi="Consolas" w:cs="Times New Roman"/>
+          <w:color w:val="D4D4D4"/>
+          <w:sz w:val="21"/>
+          <w:szCs w:val="21"/>
+          <w:lang w:val="en-US"/>
+        </w:rPr>
+        <w:t xml:space="preserve">      </w:t>
+      </w:r>
+      <w:r>
+        <w:rPr>
+          <w:rFonts w:ascii="Consolas" w:eastAsia="Times New Roman" w:hAnsi="Consolas" w:cs="Times New Roman"/>
+          <w:color w:val="9CDCFE"/>
+          <w:sz w:val="21"/>
+          <w:szCs w:val="21"/>
+          <w:lang w:val="en-US"/>
+        </w:rPr>
+        <w:t>inject:</w:t>
+      </w:r>
+      <w:r>
+        <w:rPr>
+          <w:rFonts w:ascii="Consolas" w:eastAsia="Times New Roman" w:hAnsi="Consolas" w:cs="Times New Roman"/>
+          <w:color w:val="D4D4D4"/>
+          <w:sz w:val="21"/>
+          <w:szCs w:val="21"/>
+          <w:lang w:val="en-US"/>
+        </w:rPr>
+        <w:t xml:space="preserve"> [</w:t>
+      </w:r>
+      <w:r>
+        <w:rPr>
+          <w:rFonts w:ascii="Consolas" w:eastAsia="Times New Roman" w:hAnsi="Consolas" w:cs="Times New Roman"/>
+          <w:color w:val="4EC9B0"/>
+          <w:sz w:val="21"/>
+          <w:szCs w:val="21"/>
+          <w:lang w:val="en-US"/>
+        </w:rPr>
+        <w:t>ConfigService</w:t>
+      </w:r>
+      <w:r>
+        <w:rPr>
+          <w:rFonts w:ascii="Consolas" w:eastAsia="Times New Roman" w:hAnsi="Consolas" w:cs="Times New Roman"/>
+          <w:color w:val="D4D4D4"/>
+          <w:sz w:val="21"/>
+          <w:szCs w:val="21"/>
+          <w:lang w:val="en-US"/>
+        </w:rPr>
+        <w:t>],</w:t>
+      </w:r>
+    </w:p>
+    <w:p>
+      <w:pPr>
+        <w:shd w:val="clear" w:color="auto" w:fill="1E1E1E"/>
+        <w:spacing w:line="285" w:lineRule="atLeast"/>
+        <w:rPr>
+          <w:rFonts w:ascii="Consolas" w:eastAsia="Times New Roman" w:hAnsi="Consolas" w:cs="Times New Roman"/>
+          <w:color w:val="D4D4D4"/>
+          <w:sz w:val="21"/>
+          <w:szCs w:val="21"/>
+          <w:lang w:val="en-US"/>
+        </w:rPr>
+      </w:pPr>
+      <w:r>
+        <w:rPr>
+          <w:rFonts w:ascii="Consolas" w:eastAsia="Times New Roman" w:hAnsi="Consolas" w:cs="Times New Roman"/>
+          <w:color w:val="D4D4D4"/>
+          <w:sz w:val="21"/>
+          <w:szCs w:val="21"/>
+          <w:lang w:val="en-US"/>
+        </w:rPr>
+        <w:t xml:space="preserve">      </w:t>
+      </w:r>
+      <w:r>
+        <w:rPr>
+          <w:rFonts w:ascii="Consolas" w:eastAsia="Times New Roman" w:hAnsi="Consolas" w:cs="Times New Roman"/>
+          <w:color w:val="DCDCAA"/>
+          <w:sz w:val="21"/>
+          <w:szCs w:val="21"/>
+          <w:lang w:val="en-US"/>
+        </w:rPr>
+        <w:t>useFactory</w:t>
+      </w:r>
+      <w:r>
+        <w:rPr>
+          <w:rFonts w:ascii="Consolas" w:eastAsia="Times New Roman" w:hAnsi="Consolas" w:cs="Times New Roman"/>
+          <w:color w:val="9CDCFE"/>
+          <w:sz w:val="21"/>
+          <w:szCs w:val="21"/>
+          <w:lang w:val="en-US"/>
+        </w:rPr>
+        <w:t>:</w:t>
+      </w:r>
+      <w:r>
+        <w:rPr>
+          <w:rFonts w:ascii="Consolas" w:eastAsia="Times New Roman" w:hAnsi="Consolas" w:cs="Times New Roman"/>
+          <w:color w:val="D4D4D4"/>
+          <w:sz w:val="21"/>
+          <w:szCs w:val="21"/>
+          <w:lang w:val="en-US"/>
+        </w:rPr>
+        <w:t xml:space="preserve"> </w:t>
+      </w:r>
+      <w:r>
+        <w:rPr>
+          <w:rFonts w:ascii="Consolas" w:eastAsia="Times New Roman" w:hAnsi="Consolas" w:cs="Times New Roman"/>
+          <w:color w:val="569CD6"/>
+          <w:sz w:val="21"/>
+          <w:szCs w:val="21"/>
+          <w:lang w:val="en-US"/>
+        </w:rPr>
+        <w:t>async</w:t>
+      </w:r>
+      <w:r>
+        <w:rPr>
+          <w:rFonts w:ascii="Consolas" w:eastAsia="Times New Roman" w:hAnsi="Consolas" w:cs="Times New Roman"/>
+          <w:color w:val="D4D4D4"/>
+          <w:sz w:val="21"/>
+          <w:szCs w:val="21"/>
+          <w:lang w:val="en-US"/>
+        </w:rPr>
+        <w:t xml:space="preserve"> (</w:t>
+      </w:r>
+      <w:r>
+        <w:rPr>
+          <w:rFonts w:ascii="Consolas" w:eastAsia="Times New Roman" w:hAnsi="Consolas" w:cs="Times New Roman"/>
+          <w:color w:val="9CDCFE"/>
+          <w:sz w:val="21"/>
+          <w:szCs w:val="21"/>
+          <w:lang w:val="en-US"/>
+        </w:rPr>
+        <w:t>configService</w:t>
+      </w:r>
+      <w:r>
+        <w:rPr>
+          <w:rFonts w:ascii="Consolas" w:eastAsia="Times New Roman" w:hAnsi="Consolas" w:cs="Times New Roman"/>
+          <w:color w:val="D4D4D4"/>
+          <w:sz w:val="21"/>
+          <w:szCs w:val="21"/>
+          <w:lang w:val="en-US"/>
+        </w:rPr>
+        <w:t xml:space="preserve">: </w:t>
+      </w:r>
+      <w:r>
+        <w:rPr>
+          <w:rFonts w:ascii="Consolas" w:eastAsia="Times New Roman" w:hAnsi="Consolas" w:cs="Times New Roman"/>
+          <w:color w:val="4EC9B0"/>
+          <w:sz w:val="21"/>
+          <w:szCs w:val="21"/>
+          <w:lang w:val="en-US"/>
+        </w:rPr>
+        <w:t>ConfigService</w:t>
+      </w:r>
+      <w:r>
+        <w:rPr>
+          <w:rFonts w:ascii="Consolas" w:eastAsia="Times New Roman" w:hAnsi="Consolas" w:cs="Times New Roman"/>
+          <w:color w:val="D4D4D4"/>
+          <w:sz w:val="21"/>
+          <w:szCs w:val="21"/>
+          <w:lang w:val="en-US"/>
+        </w:rPr>
+        <w:t xml:space="preserve">) </w:t>
+      </w:r>
+      <w:r>
+        <w:rPr>
+          <w:rFonts w:ascii="Consolas" w:eastAsia="Times New Roman" w:hAnsi="Consolas" w:cs="Times New Roman"/>
+          <w:color w:val="569CD6"/>
+          <w:sz w:val="21"/>
+          <w:szCs w:val="21"/>
+          <w:lang w:val="en-US"/>
+        </w:rPr>
+        <w:t>=&gt;</w:t>
+      </w:r>
+      <w:r>
+        <w:rPr>
+          <w:rFonts w:ascii="Consolas" w:eastAsia="Times New Roman" w:hAnsi="Consolas" w:cs="Times New Roman"/>
+          <w:color w:val="D4D4D4"/>
+          <w:sz w:val="21"/>
+          <w:szCs w:val="21"/>
+          <w:lang w:val="en-US"/>
+        </w:rPr>
+        <w:t xml:space="preserve"> ({</w:t>
+      </w:r>
+    </w:p>
+    <w:p>
+      <w:pPr>
+        <w:shd w:val="clear" w:color="auto" w:fill="1E1E1E"/>
+        <w:spacing w:line="285" w:lineRule="atLeast"/>
+        <w:rPr>
+          <w:rFonts w:ascii="Consolas" w:eastAsia="Times New Roman" w:hAnsi="Consolas" w:cs="Times New Roman"/>
+          <w:color w:val="D4D4D4"/>
+          <w:sz w:val="21"/>
+          <w:szCs w:val="21"/>
+          <w:lang w:val="en-US"/>
+        </w:rPr>
+      </w:pPr>
+      <w:r>
+        <w:rPr>
+          <w:rFonts w:ascii="Consolas" w:eastAsia="Times New Roman" w:hAnsi="Consolas" w:cs="Times New Roman"/>
+          <w:color w:val="D4D4D4"/>
+          <w:sz w:val="21"/>
+          <w:szCs w:val="21"/>
+          <w:lang w:val="en-US"/>
+        </w:rPr>
+        <w:t xml:space="preserve">        </w:t>
+      </w:r>
+      <w:r>
+        <w:rPr>
+          <w:rFonts w:ascii="Consolas" w:eastAsia="Times New Roman" w:hAnsi="Consolas" w:cs="Times New Roman"/>
+          <w:color w:val="9CDCFE"/>
+          <w:sz w:val="21"/>
+          <w:szCs w:val="21"/>
+          <w:lang w:val="en-US"/>
+        </w:rPr>
+        <w:t>secret:</w:t>
+      </w:r>
+      <w:r>
+        <w:rPr>
+          <w:rFonts w:ascii="Consolas" w:eastAsia="Times New Roman" w:hAnsi="Consolas" w:cs="Times New Roman"/>
+          <w:color w:val="D4D4D4"/>
+          <w:sz w:val="21"/>
+          <w:szCs w:val="21"/>
+          <w:lang w:val="en-US"/>
+        </w:rPr>
+        <w:t xml:space="preserve"> </w:t>
+      </w:r>
+      <w:r>
+        <w:rPr>
+          <w:rFonts w:ascii="Consolas" w:eastAsia="Times New Roman" w:hAnsi="Consolas" w:cs="Times New Roman"/>
+          <w:color w:val="9CDCFE"/>
+          <w:sz w:val="21"/>
+          <w:szCs w:val="21"/>
+          <w:lang w:val="en-US"/>
+        </w:rPr>
+        <w:t>configService</w:t>
+      </w:r>
+      <w:r>
+        <w:rPr>
+          <w:rFonts w:ascii="Consolas" w:eastAsia="Times New Roman" w:hAnsi="Consolas" w:cs="Times New Roman"/>
+          <w:color w:val="D4D4D4"/>
+          <w:sz w:val="21"/>
+          <w:szCs w:val="21"/>
+          <w:lang w:val="en-US"/>
+        </w:rPr>
+        <w:t>.</w:t>
+      </w:r>
+      <w:r>
+        <w:rPr>
+          <w:rFonts w:ascii="Consolas" w:eastAsia="Times New Roman" w:hAnsi="Consolas" w:cs="Times New Roman"/>
+          <w:color w:val="DCDCAA"/>
+          <w:sz w:val="21"/>
+          <w:szCs w:val="21"/>
+          <w:lang w:val="en-US"/>
+        </w:rPr>
+        <w:t>get</w:t>
+      </w:r>
+      <w:r>
+        <w:rPr>
+          <w:rFonts w:ascii="Consolas" w:eastAsia="Times New Roman" w:hAnsi="Consolas" w:cs="Times New Roman"/>
+          <w:color w:val="D4D4D4"/>
+          <w:sz w:val="21"/>
+          <w:szCs w:val="21"/>
+          <w:lang w:val="en-US"/>
+        </w:rPr>
+        <w:t>(</w:t>
+      </w:r>
+      <w:r>
+        <w:rPr>
+          <w:rFonts w:ascii="Consolas" w:eastAsia="Times New Roman" w:hAnsi="Consolas" w:cs="Times New Roman"/>
+          <w:color w:val="CE9178"/>
+          <w:sz w:val="21"/>
+          <w:szCs w:val="21"/>
+          <w:lang w:val="en-US"/>
+        </w:rPr>
+        <w:t>"TOKEN_SECRET"</w:t>
+      </w:r>
+      <w:r>
+        <w:rPr>
+          <w:rFonts w:ascii="Consolas" w:eastAsia="Times New Roman" w:hAnsi="Consolas" w:cs="Times New Roman"/>
+          <w:color w:val="D4D4D4"/>
+          <w:sz w:val="21"/>
+          <w:szCs w:val="21"/>
+          <w:lang w:val="en-US"/>
+        </w:rPr>
+        <w:t>),</w:t>
+      </w:r>
+    </w:p>
+    <w:p>
+      <w:pPr>
+        <w:shd w:val="clear" w:color="auto" w:fill="1E1E1E"/>
+        <w:spacing w:line="285" w:lineRule="atLeast"/>
+        <w:rPr>
+          <w:rFonts w:ascii="Consolas" w:eastAsia="Times New Roman" w:hAnsi="Consolas" w:cs="Times New Roman"/>
+          <w:color w:val="D4D4D4"/>
+          <w:sz w:val="21"/>
+          <w:szCs w:val="21"/>
+          <w:lang w:val="en-US"/>
+        </w:rPr>
+      </w:pPr>
+      <w:r>
+        <w:rPr>
+          <w:rFonts w:ascii="Consolas" w:eastAsia="Times New Roman" w:hAnsi="Consolas" w:cs="Times New Roman"/>
+          <w:color w:val="D4D4D4"/>
+          <w:sz w:val="21"/>
+          <w:szCs w:val="21"/>
+          <w:lang w:val="en-US"/>
+        </w:rPr>
+        <w:t xml:space="preserve">        </w:t>
+      </w:r>
+      <w:r>
+        <w:rPr>
+          <w:rFonts w:ascii="Consolas" w:eastAsia="Times New Roman" w:hAnsi="Consolas" w:cs="Times New Roman"/>
+          <w:color w:val="9CDCFE"/>
+          <w:sz w:val="21"/>
+          <w:szCs w:val="21"/>
+          <w:lang w:val="en-US"/>
+        </w:rPr>
+        <w:t>signOptions:</w:t>
+      </w:r>
+      <w:r>
+        <w:rPr>
+          <w:rFonts w:ascii="Consolas" w:eastAsia="Times New Roman" w:hAnsi="Consolas" w:cs="Times New Roman"/>
+          <w:color w:val="D4D4D4"/>
+          <w:sz w:val="21"/>
+          <w:szCs w:val="21"/>
+          <w:lang w:val="en-US"/>
+        </w:rPr>
+        <w:t xml:space="preserve"> {</w:t>
+      </w:r>
+    </w:p>
+    <w:p>
+      <w:pPr>
+        <w:shd w:val="clear" w:color="auto" w:fill="1E1E1E"/>
+        <w:spacing w:line="285" w:lineRule="atLeast"/>
+        <w:rPr>
+          <w:rFonts w:ascii="Consolas" w:eastAsia="Times New Roman" w:hAnsi="Consolas" w:cs="Times New Roman"/>
+          <w:color w:val="D4D4D4"/>
+          <w:sz w:val="21"/>
+          <w:szCs w:val="21"/>
+          <w:lang w:val="en-US"/>
+        </w:rPr>
+      </w:pPr>
+      <w:r>
+        <w:rPr>
+          <w:rFonts w:ascii="Consolas" w:eastAsia="Times New Roman" w:hAnsi="Consolas" w:cs="Times New Roman"/>
+          <w:color w:val="D4D4D4"/>
+          <w:sz w:val="21"/>
+          <w:szCs w:val="21"/>
+          <w:lang w:val="en-US"/>
+        </w:rPr>
+        <w:t xml:space="preserve">          </w:t>
+      </w:r>
+      <w:r>
+        <w:rPr>
+          <w:rFonts w:ascii="Consolas" w:eastAsia="Times New Roman" w:hAnsi="Consolas" w:cs="Times New Roman"/>
+          <w:color w:val="9CDCFE"/>
+          <w:sz w:val="21"/>
+          <w:szCs w:val="21"/>
+          <w:lang w:val="en-US"/>
+        </w:rPr>
+        <w:t>expiresIn:</w:t>
+      </w:r>
+      <w:r>
+        <w:rPr>
+          <w:rFonts w:ascii="Consolas" w:eastAsia="Times New Roman" w:hAnsi="Consolas" w:cs="Times New Roman"/>
+          <w:color w:val="D4D4D4"/>
+          <w:sz w:val="21"/>
+          <w:szCs w:val="21"/>
+          <w:lang w:val="en-US"/>
+        </w:rPr>
+        <w:t xml:space="preserve"> </w:t>
+      </w:r>
+      <w:r>
+        <w:rPr>
+          <w:rFonts w:ascii="Consolas" w:eastAsia="Times New Roman" w:hAnsi="Consolas" w:cs="Times New Roman"/>
+          <w:color w:val="B5CEA8"/>
+          <w:sz w:val="21"/>
+          <w:szCs w:val="21"/>
+          <w:lang w:val="en-US"/>
+        </w:rPr>
+        <w:t>3600</w:t>
+      </w:r>
+      <w:r>
+        <w:rPr>
+          <w:rFonts w:ascii="Consolas" w:eastAsia="Times New Roman" w:hAnsi="Consolas" w:cs="Times New Roman"/>
+          <w:color w:val="D4D4D4"/>
+          <w:sz w:val="21"/>
+          <w:szCs w:val="21"/>
+          <w:lang w:val="en-US"/>
+        </w:rPr>
+        <w:t>,</w:t>
+      </w:r>
+    </w:p>
+    <w:p>
+      <w:pPr>
+        <w:shd w:val="clear" w:color="auto" w:fill="1E1E1E"/>
+        <w:spacing w:line="285" w:lineRule="atLeast"/>
+        <w:rPr>
+          <w:rFonts w:ascii="Consolas" w:eastAsia="Times New Roman" w:hAnsi="Consolas" w:cs="Times New Roman"/>
+          <w:color w:val="D4D4D4"/>
+          <w:sz w:val="21"/>
+          <w:szCs w:val="21"/>
+          <w:lang w:val="en-US"/>
+        </w:rPr>
+      </w:pPr>
+      <w:r>
+        <w:rPr>
+          <w:rFonts w:ascii="Consolas" w:eastAsia="Times New Roman" w:hAnsi="Consolas" w:cs="Times New Roman"/>
+          <w:color w:val="D4D4D4"/>
+          <w:sz w:val="21"/>
+          <w:szCs w:val="21"/>
+          <w:lang w:val="en-US"/>
+        </w:rPr>
+        <w:t>        }</w:t>
+      </w:r>
+    </w:p>
+    <w:p>
+      <w:pPr>
+        <w:shd w:val="clear" w:color="auto" w:fill="1E1E1E"/>
+        <w:spacing w:line="285" w:lineRule="atLeast"/>
+        <w:rPr>
+          <w:rFonts w:ascii="Consolas" w:eastAsia="Times New Roman" w:hAnsi="Consolas" w:cs="Times New Roman"/>
+          <w:color w:val="D4D4D4"/>
+          <w:sz w:val="21"/>
+          <w:szCs w:val="21"/>
+          <w:lang w:val="en-US"/>
+        </w:rPr>
+      </w:pPr>
+      <w:r>
+        <w:rPr>
+          <w:rFonts w:ascii="Consolas" w:eastAsia="Times New Roman" w:hAnsi="Consolas" w:cs="Times New Roman"/>
+          <w:color w:val="D4D4D4"/>
+          <w:sz w:val="21"/>
+          <w:szCs w:val="21"/>
+          <w:lang w:val="en-US"/>
+        </w:rPr>
+        <w:t>      })</w:t>
+      </w:r>
+    </w:p>
+    <w:p>
+      <w:pPr>
+        <w:shd w:val="clear" w:color="auto" w:fill="1E1E1E"/>
+        <w:spacing w:line="285" w:lineRule="atLeast"/>
+        <w:rPr>
+          <w:rFonts w:ascii="Consolas" w:eastAsia="Times New Roman" w:hAnsi="Consolas" w:cs="Times New Roman"/>
+          <w:color w:val="D4D4D4"/>
+          <w:sz w:val="21"/>
+          <w:szCs w:val="21"/>
+          <w:lang w:val="en-US"/>
+        </w:rPr>
+      </w:pPr>
+      <w:r>
+        <w:rPr>
+          <w:rFonts w:ascii="Consolas" w:eastAsia="Times New Roman" w:hAnsi="Consolas" w:cs="Times New Roman"/>
+          <w:color w:val="D4D4D4"/>
+          <w:sz w:val="21"/>
+          <w:szCs w:val="21"/>
+          <w:lang w:val="en-US"/>
+        </w:rPr>
+        <w:t>    }),</w:t>
+      </w:r>
+    </w:p>
+    <w:p>
+      <w:pPr>
+        <w:pStyle w:val="ListParagraph"/>
+      </w:pPr>
+    </w:p>
+    <w:p>
+      <w:pPr>
+        <w:pStyle w:val="ListParagraph"/>
+        <w:rPr>
+          <w:lang w:val="en-US"/>
+        </w:rPr>
+      </w:pPr>
+      <w:r>
+        <w:t xml:space="preserve">Vì cần tải config từ gói </w:t>
+      </w:r>
+      <w:r>
+        <w:rPr>
+          <w:lang w:val="en-US"/>
+        </w:rPr>
+        <w:t>@nestjs/config</w:t>
+      </w:r>
+      <w:r>
+        <w:rPr>
+          <w:lang w:val="en-US"/>
+        </w:rPr>
+        <w:t xml:space="preserve"> không đồng bộ nên cần </w:t>
+      </w:r>
+      <w:r>
+        <w:t xml:space="preserve">dùng </w:t>
+      </w:r>
+      <w:r>
+        <w:rPr>
+          <w:b/>
+          <w:bCs/>
+          <w:lang w:val="en-US"/>
+        </w:rPr>
+        <w:t xml:space="preserve">registerAsync </w:t>
+      </w:r>
+      <w:r>
+        <w:rPr>
+          <w:lang w:val="en-US"/>
+        </w:rPr>
+        <w:t>cần chạy</w:t>
+      </w:r>
+      <w:r>
+        <w:rPr>
+          <w:lang w:val="en-US"/>
+        </w:rPr>
+        <w:t>. cần import Config Module và Inject ConfigService để dùng các phương thức ví dụ get,….</w:t>
+      </w:r>
+    </w:p>
+    <w:p>
+      <w:pPr>
+        <w:pStyle w:val="ListParagraph"/>
+      </w:pPr>
+      <w:r>
+        <w:rPr>
+          <w:lang w:val="en-US"/>
+        </w:rPr>
+        <w:t xml:space="preserve">Thuộc tính inject là mảng các provider, nestjs sẽ phân giải và truyền làm đối số cho </w:t>
+      </w:r>
+      <w:r>
+        <w:t>factory function trong quá trình khởi tạo</w:t>
+      </w:r>
+      <w:r>
+        <w:t>.</w:t>
+      </w:r>
+    </w:p>
+    <w:p>
+      <w:pPr>
+        <w:pStyle w:val="ListParagraph"/>
+      </w:pPr>
+      <w:r>
+        <w:t>Để đọc giá trị đọc file env.. gọi tới phương thức get và truyền key vào.</w:t>
+      </w:r>
+    </w:p>
+    <w:p>
+      <w:pPr>
+        <w:pStyle w:val="ListParagraph"/>
+      </w:pPr>
+    </w:p>
+    <w:p>
+      <w:pPr>
+        <w:pStyle w:val="ListParagraph"/>
+        <w:numPr>
+          <w:ilvl w:val="0"/>
+          <w:numId w:val="11"/>
+        </w:numPr>
+      </w:pPr>
+      <w:r>
+        <w:t>Tương tự, cấu hình sử dụng biến môi trường lúc kết nối CSDL</w:t>
+      </w:r>
+    </w:p>
+    <w:p>
+      <w:pPr>
+        <w:pStyle w:val="ListParagraph"/>
+      </w:pPr>
+      <w:r>
+        <w:t>Sửa file app.modules.ts</w:t>
+      </w:r>
+    </w:p>
+    <w:p>
+      <w:pPr>
+        <w:shd w:val="clear" w:color="auto" w:fill="1E1E1E"/>
+        <w:spacing w:line="285" w:lineRule="atLeast"/>
+        <w:rPr>
+          <w:rFonts w:ascii="Consolas" w:eastAsia="Times New Roman" w:hAnsi="Consolas" w:cs="Times New Roman"/>
+          <w:color w:val="D4D4D4"/>
+          <w:sz w:val="21"/>
+          <w:szCs w:val="21"/>
+          <w:lang w:val="en-US"/>
+        </w:rPr>
+      </w:pPr>
+      <w:r>
+        <w:rPr>
+          <w:rFonts w:ascii="Consolas" w:eastAsia="Times New Roman" w:hAnsi="Consolas" w:cs="Times New Roman"/>
+          <w:color w:val="4EC9B0"/>
+          <w:sz w:val="21"/>
+          <w:szCs w:val="21"/>
+          <w:lang w:val="en-US"/>
+        </w:rPr>
+        <w:t>TypeOrmModule</w:t>
+      </w:r>
+      <w:r>
+        <w:rPr>
+          <w:rFonts w:ascii="Consolas" w:eastAsia="Times New Roman" w:hAnsi="Consolas" w:cs="Times New Roman"/>
+          <w:color w:val="D4D4D4"/>
+          <w:sz w:val="21"/>
+          <w:szCs w:val="21"/>
+          <w:lang w:val="en-US"/>
+        </w:rPr>
+        <w:t>.</w:t>
+      </w:r>
+      <w:r>
+        <w:rPr>
+          <w:rFonts w:ascii="Consolas" w:eastAsia="Times New Roman" w:hAnsi="Consolas" w:cs="Times New Roman"/>
+          <w:color w:val="DCDCAA"/>
+          <w:sz w:val="21"/>
+          <w:szCs w:val="21"/>
+          <w:lang w:val="en-US"/>
+        </w:rPr>
+        <w:t>forRootAsync</w:t>
+      </w:r>
+      <w:r>
+        <w:rPr>
+          <w:rFonts w:ascii="Consolas" w:eastAsia="Times New Roman" w:hAnsi="Consolas" w:cs="Times New Roman"/>
+          <w:color w:val="D4D4D4"/>
+          <w:sz w:val="21"/>
+          <w:szCs w:val="21"/>
+          <w:lang w:val="en-US"/>
+        </w:rPr>
+        <w:t>({</w:t>
+      </w:r>
+    </w:p>
+    <w:p>
+      <w:pPr>
+        <w:shd w:val="clear" w:color="auto" w:fill="1E1E1E"/>
+        <w:spacing w:line="285" w:lineRule="atLeast"/>
+        <w:rPr>
+          <w:rFonts w:ascii="Consolas" w:eastAsia="Times New Roman" w:hAnsi="Consolas" w:cs="Times New Roman"/>
+          <w:color w:val="D4D4D4"/>
+          <w:sz w:val="21"/>
+          <w:szCs w:val="21"/>
+          <w:lang w:val="en-US"/>
+        </w:rPr>
+      </w:pPr>
+      <w:r>
+        <w:rPr>
+          <w:rFonts w:ascii="Consolas" w:eastAsia="Times New Roman" w:hAnsi="Consolas" w:cs="Times New Roman"/>
+          <w:color w:val="D4D4D4"/>
+          <w:sz w:val="21"/>
+          <w:szCs w:val="21"/>
+          <w:lang w:val="en-US"/>
+        </w:rPr>
+        <w:t xml:space="preserve">      </w:t>
+      </w:r>
+      <w:r>
+        <w:rPr>
+          <w:rFonts w:ascii="Consolas" w:eastAsia="Times New Roman" w:hAnsi="Consolas" w:cs="Times New Roman"/>
+          <w:color w:val="9CDCFE"/>
+          <w:sz w:val="21"/>
+          <w:szCs w:val="21"/>
+          <w:lang w:val="en-US"/>
+        </w:rPr>
+        <w:t>imports:</w:t>
+      </w:r>
+      <w:r>
+        <w:rPr>
+          <w:rFonts w:ascii="Consolas" w:eastAsia="Times New Roman" w:hAnsi="Consolas" w:cs="Times New Roman"/>
+          <w:color w:val="D4D4D4"/>
+          <w:sz w:val="21"/>
+          <w:szCs w:val="21"/>
+          <w:lang w:val="en-US"/>
+        </w:rPr>
+        <w:t xml:space="preserve"> [</w:t>
+      </w:r>
+      <w:r>
+        <w:rPr>
+          <w:rFonts w:ascii="Consolas" w:eastAsia="Times New Roman" w:hAnsi="Consolas" w:cs="Times New Roman"/>
+          <w:color w:val="4EC9B0"/>
+          <w:sz w:val="21"/>
+          <w:szCs w:val="21"/>
+          <w:lang w:val="en-US"/>
+        </w:rPr>
+        <w:t>ConfigModule</w:t>
+      </w:r>
+      <w:r>
+        <w:rPr>
+          <w:rFonts w:ascii="Consolas" w:eastAsia="Times New Roman" w:hAnsi="Consolas" w:cs="Times New Roman"/>
+          <w:color w:val="D4D4D4"/>
+          <w:sz w:val="21"/>
+          <w:szCs w:val="21"/>
+          <w:lang w:val="en-US"/>
+        </w:rPr>
+        <w:t>],</w:t>
+      </w:r>
+    </w:p>
+    <w:p>
+      <w:pPr>
+        <w:shd w:val="clear" w:color="auto" w:fill="1E1E1E"/>
+        <w:spacing w:line="285" w:lineRule="atLeast"/>
+        <w:rPr>
+          <w:rFonts w:ascii="Consolas" w:eastAsia="Times New Roman" w:hAnsi="Consolas" w:cs="Times New Roman"/>
+          <w:color w:val="D4D4D4"/>
+          <w:sz w:val="21"/>
+          <w:szCs w:val="21"/>
+          <w:lang w:val="en-US"/>
+        </w:rPr>
+      </w:pPr>
+      <w:r>
+        <w:rPr>
+          <w:rFonts w:ascii="Consolas" w:eastAsia="Times New Roman" w:hAnsi="Consolas" w:cs="Times New Roman"/>
+          <w:color w:val="D4D4D4"/>
+          <w:sz w:val="21"/>
+          <w:szCs w:val="21"/>
+          <w:lang w:val="en-US"/>
+        </w:rPr>
+        <w:t xml:space="preserve">      </w:t>
+      </w:r>
+      <w:r>
+        <w:rPr>
+          <w:rFonts w:ascii="Consolas" w:eastAsia="Times New Roman" w:hAnsi="Consolas" w:cs="Times New Roman"/>
+          <w:color w:val="9CDCFE"/>
+          <w:sz w:val="21"/>
+          <w:szCs w:val="21"/>
+          <w:lang w:val="en-US"/>
+        </w:rPr>
+        <w:t>inject:</w:t>
+      </w:r>
+      <w:r>
+        <w:rPr>
+          <w:rFonts w:ascii="Consolas" w:eastAsia="Times New Roman" w:hAnsi="Consolas" w:cs="Times New Roman"/>
+          <w:color w:val="D4D4D4"/>
+          <w:sz w:val="21"/>
+          <w:szCs w:val="21"/>
+          <w:lang w:val="en-US"/>
+        </w:rPr>
+        <w:t xml:space="preserve"> [</w:t>
+      </w:r>
+      <w:r>
+        <w:rPr>
+          <w:rFonts w:ascii="Consolas" w:eastAsia="Times New Roman" w:hAnsi="Consolas" w:cs="Times New Roman"/>
+          <w:color w:val="4EC9B0"/>
+          <w:sz w:val="21"/>
+          <w:szCs w:val="21"/>
+          <w:lang w:val="en-US"/>
+        </w:rPr>
+        <w:t>ConfigService</w:t>
+      </w:r>
+      <w:r>
+        <w:rPr>
+          <w:rFonts w:ascii="Consolas" w:eastAsia="Times New Roman" w:hAnsi="Consolas" w:cs="Times New Roman"/>
+          <w:color w:val="D4D4D4"/>
+          <w:sz w:val="21"/>
+          <w:szCs w:val="21"/>
+          <w:lang w:val="en-US"/>
+        </w:rPr>
+        <w:t>],</w:t>
+      </w:r>
+    </w:p>
+    <w:p>
+      <w:pPr>
+        <w:shd w:val="clear" w:color="auto" w:fill="1E1E1E"/>
+        <w:spacing w:line="285" w:lineRule="atLeast"/>
+        <w:rPr>
+          <w:rFonts w:ascii="Consolas" w:eastAsia="Times New Roman" w:hAnsi="Consolas" w:cs="Times New Roman"/>
+          <w:color w:val="D4D4D4"/>
+          <w:sz w:val="21"/>
+          <w:szCs w:val="21"/>
+          <w:lang w:val="en-US"/>
+        </w:rPr>
+      </w:pPr>
+      <w:r>
+        <w:rPr>
+          <w:rFonts w:ascii="Consolas" w:eastAsia="Times New Roman" w:hAnsi="Consolas" w:cs="Times New Roman"/>
+          <w:color w:val="D4D4D4"/>
+          <w:sz w:val="21"/>
+          <w:szCs w:val="21"/>
+          <w:lang w:val="en-US"/>
+        </w:rPr>
+        <w:t xml:space="preserve">      </w:t>
+      </w:r>
+      <w:r>
+        <w:rPr>
+          <w:rFonts w:ascii="Consolas" w:eastAsia="Times New Roman" w:hAnsi="Consolas" w:cs="Times New Roman"/>
+          <w:color w:val="DCDCAA"/>
+          <w:sz w:val="21"/>
+          <w:szCs w:val="21"/>
+          <w:lang w:val="en-US"/>
+        </w:rPr>
+        <w:t>useFactory</w:t>
+      </w:r>
+      <w:r>
+        <w:rPr>
+          <w:rFonts w:ascii="Consolas" w:eastAsia="Times New Roman" w:hAnsi="Consolas" w:cs="Times New Roman"/>
+          <w:color w:val="9CDCFE"/>
+          <w:sz w:val="21"/>
+          <w:szCs w:val="21"/>
+          <w:lang w:val="en-US"/>
+        </w:rPr>
+        <w:t>:</w:t>
+      </w:r>
+      <w:r>
+        <w:rPr>
+          <w:rFonts w:ascii="Consolas" w:eastAsia="Times New Roman" w:hAnsi="Consolas" w:cs="Times New Roman"/>
+          <w:color w:val="D4D4D4"/>
+          <w:sz w:val="21"/>
+          <w:szCs w:val="21"/>
+          <w:lang w:val="en-US"/>
+        </w:rPr>
+        <w:t xml:space="preserve"> (</w:t>
+      </w:r>
+      <w:r>
+        <w:rPr>
+          <w:rFonts w:ascii="Consolas" w:eastAsia="Times New Roman" w:hAnsi="Consolas" w:cs="Times New Roman"/>
+          <w:color w:val="9CDCFE"/>
+          <w:sz w:val="21"/>
+          <w:szCs w:val="21"/>
+          <w:lang w:val="en-US"/>
+        </w:rPr>
+        <w:t>configServer</w:t>
+      </w:r>
+      <w:r>
+        <w:rPr>
+          <w:rFonts w:ascii="Consolas" w:eastAsia="Times New Roman" w:hAnsi="Consolas" w:cs="Times New Roman"/>
+          <w:color w:val="D4D4D4"/>
+          <w:sz w:val="21"/>
+          <w:szCs w:val="21"/>
+          <w:lang w:val="en-US"/>
+        </w:rPr>
+        <w:t xml:space="preserve">: </w:t>
+      </w:r>
+      <w:r>
+        <w:rPr>
+          <w:rFonts w:ascii="Consolas" w:eastAsia="Times New Roman" w:hAnsi="Consolas" w:cs="Times New Roman"/>
+          <w:color w:val="4EC9B0"/>
+          <w:sz w:val="21"/>
+          <w:szCs w:val="21"/>
+          <w:lang w:val="en-US"/>
+        </w:rPr>
+        <w:t>ConfigService</w:t>
+      </w:r>
+      <w:r>
+        <w:rPr>
+          <w:rFonts w:ascii="Consolas" w:eastAsia="Times New Roman" w:hAnsi="Consolas" w:cs="Times New Roman"/>
+          <w:color w:val="D4D4D4"/>
+          <w:sz w:val="21"/>
+          <w:szCs w:val="21"/>
+          <w:lang w:val="en-US"/>
+        </w:rPr>
+        <w:t xml:space="preserve">) </w:t>
+      </w:r>
+      <w:r>
+        <w:rPr>
+          <w:rFonts w:ascii="Consolas" w:eastAsia="Times New Roman" w:hAnsi="Consolas" w:cs="Times New Roman"/>
+          <w:color w:val="569CD6"/>
+          <w:sz w:val="21"/>
+          <w:szCs w:val="21"/>
+          <w:lang w:val="en-US"/>
+        </w:rPr>
+        <w:t>=&gt;</w:t>
+      </w:r>
+      <w:r>
+        <w:rPr>
+          <w:rFonts w:ascii="Consolas" w:eastAsia="Times New Roman" w:hAnsi="Consolas" w:cs="Times New Roman"/>
+          <w:color w:val="D4D4D4"/>
+          <w:sz w:val="21"/>
+          <w:szCs w:val="21"/>
+          <w:lang w:val="en-US"/>
+        </w:rPr>
+        <w:t xml:space="preserve"> ({</w:t>
+      </w:r>
+    </w:p>
+    <w:p>
+      <w:pPr>
+        <w:shd w:val="clear" w:color="auto" w:fill="1E1E1E"/>
+        <w:spacing w:line="285" w:lineRule="atLeast"/>
+        <w:rPr>
+          <w:rFonts w:ascii="Consolas" w:eastAsia="Times New Roman" w:hAnsi="Consolas" w:cs="Times New Roman"/>
+          <w:color w:val="D4D4D4"/>
+          <w:sz w:val="21"/>
+          <w:szCs w:val="21"/>
+          <w:lang w:val="en-US"/>
+        </w:rPr>
+      </w:pPr>
+      <w:r>
+        <w:rPr>
+          <w:rFonts w:ascii="Consolas" w:eastAsia="Times New Roman" w:hAnsi="Consolas" w:cs="Times New Roman"/>
+          <w:color w:val="D4D4D4"/>
+          <w:sz w:val="21"/>
+          <w:szCs w:val="21"/>
+          <w:lang w:val="en-US"/>
+        </w:rPr>
+        <w:t xml:space="preserve">        </w:t>
+      </w:r>
+      <w:r>
+        <w:rPr>
+          <w:rFonts w:ascii="Consolas" w:eastAsia="Times New Roman" w:hAnsi="Consolas" w:cs="Times New Roman"/>
+          <w:color w:val="9CDCFE"/>
+          <w:sz w:val="21"/>
+          <w:szCs w:val="21"/>
+          <w:lang w:val="en-US"/>
+        </w:rPr>
+        <w:t>type:</w:t>
+      </w:r>
+      <w:r>
+        <w:rPr>
+          <w:rFonts w:ascii="Consolas" w:eastAsia="Times New Roman" w:hAnsi="Consolas" w:cs="Times New Roman"/>
+          <w:color w:val="D4D4D4"/>
+          <w:sz w:val="21"/>
+          <w:szCs w:val="21"/>
+          <w:lang w:val="en-US"/>
+        </w:rPr>
+        <w:t xml:space="preserve"> </w:t>
+      </w:r>
+      <w:r>
+        <w:rPr>
+          <w:rFonts w:ascii="Consolas" w:eastAsia="Times New Roman" w:hAnsi="Consolas" w:cs="Times New Roman"/>
+          <w:color w:val="CE9178"/>
+          <w:sz w:val="21"/>
+          <w:szCs w:val="21"/>
+          <w:lang w:val="en-US"/>
+        </w:rPr>
+        <w:t>"postgres"</w:t>
+      </w:r>
+      <w:r>
+        <w:rPr>
+          <w:rFonts w:ascii="Consolas" w:eastAsia="Times New Roman" w:hAnsi="Consolas" w:cs="Times New Roman"/>
+          <w:color w:val="D4D4D4"/>
+          <w:sz w:val="21"/>
+          <w:szCs w:val="21"/>
+          <w:lang w:val="en-US"/>
+        </w:rPr>
+        <w:t>,</w:t>
+      </w:r>
+    </w:p>
+    <w:p>
+      <w:pPr>
+        <w:shd w:val="clear" w:color="auto" w:fill="1E1E1E"/>
+        <w:spacing w:line="285" w:lineRule="atLeast"/>
+        <w:rPr>
+          <w:rFonts w:ascii="Consolas" w:eastAsia="Times New Roman" w:hAnsi="Consolas" w:cs="Times New Roman"/>
+          <w:color w:val="D4D4D4"/>
+          <w:sz w:val="21"/>
+          <w:szCs w:val="21"/>
+          <w:lang w:val="en-US"/>
+        </w:rPr>
+      </w:pPr>
+      <w:r>
+        <w:rPr>
+          <w:rFonts w:ascii="Consolas" w:eastAsia="Times New Roman" w:hAnsi="Consolas" w:cs="Times New Roman"/>
+          <w:color w:val="D4D4D4"/>
+          <w:sz w:val="21"/>
+          <w:szCs w:val="21"/>
+          <w:lang w:val="en-US"/>
+        </w:rPr>
+        <w:t xml:space="preserve">        </w:t>
+      </w:r>
+      <w:r>
+        <w:rPr>
+          <w:rFonts w:ascii="Consolas" w:eastAsia="Times New Roman" w:hAnsi="Consolas" w:cs="Times New Roman"/>
+          <w:color w:val="9CDCFE"/>
+          <w:sz w:val="21"/>
+          <w:szCs w:val="21"/>
+          <w:lang w:val="en-US"/>
+        </w:rPr>
+        <w:t>autoLoadEntities:</w:t>
+      </w:r>
+      <w:r>
+        <w:rPr>
+          <w:rFonts w:ascii="Consolas" w:eastAsia="Times New Roman" w:hAnsi="Consolas" w:cs="Times New Roman"/>
+          <w:color w:val="D4D4D4"/>
+          <w:sz w:val="21"/>
+          <w:szCs w:val="21"/>
+          <w:lang w:val="en-US"/>
+        </w:rPr>
+        <w:t xml:space="preserve"> </w:t>
+      </w:r>
+      <w:r>
+        <w:rPr>
+          <w:rFonts w:ascii="Consolas" w:eastAsia="Times New Roman" w:hAnsi="Consolas" w:cs="Times New Roman"/>
+          <w:color w:val="569CD6"/>
+          <w:sz w:val="21"/>
+          <w:szCs w:val="21"/>
+          <w:lang w:val="en-US"/>
+        </w:rPr>
+        <w:t>true</w:t>
+      </w:r>
+      <w:r>
+        <w:rPr>
+          <w:rFonts w:ascii="Consolas" w:eastAsia="Times New Roman" w:hAnsi="Consolas" w:cs="Times New Roman"/>
+          <w:color w:val="D4D4D4"/>
+          <w:sz w:val="21"/>
+          <w:szCs w:val="21"/>
+          <w:lang w:val="en-US"/>
+        </w:rPr>
+        <w:t>,</w:t>
+      </w:r>
+    </w:p>
+    <w:p>
+      <w:pPr>
+        <w:shd w:val="clear" w:color="auto" w:fill="1E1E1E"/>
+        <w:spacing w:line="285" w:lineRule="atLeast"/>
+        <w:rPr>
+          <w:rFonts w:ascii="Consolas" w:eastAsia="Times New Roman" w:hAnsi="Consolas" w:cs="Times New Roman"/>
+          <w:color w:val="D4D4D4"/>
+          <w:sz w:val="21"/>
+          <w:szCs w:val="21"/>
+          <w:lang w:val="en-US"/>
+        </w:rPr>
+      </w:pPr>
+      <w:r>
+        <w:rPr>
+          <w:rFonts w:ascii="Consolas" w:eastAsia="Times New Roman" w:hAnsi="Consolas" w:cs="Times New Roman"/>
+          <w:color w:val="D4D4D4"/>
+          <w:sz w:val="21"/>
+          <w:szCs w:val="21"/>
+          <w:lang w:val="en-US"/>
+        </w:rPr>
+        <w:t xml:space="preserve">        </w:t>
+      </w:r>
+      <w:r>
+        <w:rPr>
+          <w:rFonts w:ascii="Consolas" w:eastAsia="Times New Roman" w:hAnsi="Consolas" w:cs="Times New Roman"/>
+          <w:color w:val="9CDCFE"/>
+          <w:sz w:val="21"/>
+          <w:szCs w:val="21"/>
+          <w:lang w:val="en-US"/>
+        </w:rPr>
+        <w:t>synchronize:</w:t>
+      </w:r>
+      <w:r>
+        <w:rPr>
+          <w:rFonts w:ascii="Consolas" w:eastAsia="Times New Roman" w:hAnsi="Consolas" w:cs="Times New Roman"/>
+          <w:color w:val="D4D4D4"/>
+          <w:sz w:val="21"/>
+          <w:szCs w:val="21"/>
+          <w:lang w:val="en-US"/>
+        </w:rPr>
+        <w:t xml:space="preserve"> </w:t>
+      </w:r>
+      <w:r>
+        <w:rPr>
+          <w:rFonts w:ascii="Consolas" w:eastAsia="Times New Roman" w:hAnsi="Consolas" w:cs="Times New Roman"/>
+          <w:color w:val="569CD6"/>
+          <w:sz w:val="21"/>
+          <w:szCs w:val="21"/>
+          <w:lang w:val="en-US"/>
+        </w:rPr>
+        <w:t>true</w:t>
+      </w:r>
+      <w:r>
+        <w:rPr>
+          <w:rFonts w:ascii="Consolas" w:eastAsia="Times New Roman" w:hAnsi="Consolas" w:cs="Times New Roman"/>
+          <w:color w:val="D4D4D4"/>
+          <w:sz w:val="21"/>
+          <w:szCs w:val="21"/>
+          <w:lang w:val="en-US"/>
+        </w:rPr>
+        <w:t>,</w:t>
+      </w:r>
+    </w:p>
+    <w:p>
+      <w:pPr>
+        <w:shd w:val="clear" w:color="auto" w:fill="1E1E1E"/>
+        <w:spacing w:line="285" w:lineRule="atLeast"/>
+        <w:rPr>
+          <w:rFonts w:ascii="Consolas" w:eastAsia="Times New Roman" w:hAnsi="Consolas" w:cs="Times New Roman"/>
+          <w:color w:val="D4D4D4"/>
+          <w:sz w:val="21"/>
+          <w:szCs w:val="21"/>
+          <w:lang w:val="en-US"/>
+        </w:rPr>
+      </w:pPr>
+      <w:r>
+        <w:rPr>
+          <w:rFonts w:ascii="Consolas" w:eastAsia="Times New Roman" w:hAnsi="Consolas" w:cs="Times New Roman"/>
+          <w:color w:val="D4D4D4"/>
+          <w:sz w:val="21"/>
+          <w:szCs w:val="21"/>
+          <w:lang w:val="en-US"/>
+        </w:rPr>
+        <w:t xml:space="preserve">        </w:t>
+      </w:r>
+      <w:r>
+        <w:rPr>
+          <w:rFonts w:ascii="Consolas" w:eastAsia="Times New Roman" w:hAnsi="Consolas" w:cs="Times New Roman"/>
+          <w:color w:val="9CDCFE"/>
+          <w:sz w:val="21"/>
+          <w:szCs w:val="21"/>
+          <w:lang w:val="en-US"/>
+        </w:rPr>
+        <w:t>host:</w:t>
+      </w:r>
+      <w:r>
+        <w:rPr>
+          <w:rFonts w:ascii="Consolas" w:eastAsia="Times New Roman" w:hAnsi="Consolas" w:cs="Times New Roman"/>
+          <w:color w:val="D4D4D4"/>
+          <w:sz w:val="21"/>
+          <w:szCs w:val="21"/>
+          <w:lang w:val="en-US"/>
+        </w:rPr>
+        <w:t xml:space="preserve"> </w:t>
+      </w:r>
+      <w:r>
+        <w:rPr>
+          <w:rFonts w:ascii="Consolas" w:eastAsia="Times New Roman" w:hAnsi="Consolas" w:cs="Times New Roman"/>
+          <w:color w:val="9CDCFE"/>
+          <w:sz w:val="21"/>
+          <w:szCs w:val="21"/>
+          <w:lang w:val="en-US"/>
+        </w:rPr>
+        <w:t>configServer</w:t>
+      </w:r>
+      <w:r>
+        <w:rPr>
+          <w:rFonts w:ascii="Consolas" w:eastAsia="Times New Roman" w:hAnsi="Consolas" w:cs="Times New Roman"/>
+          <w:color w:val="D4D4D4"/>
+          <w:sz w:val="21"/>
+          <w:szCs w:val="21"/>
+          <w:lang w:val="en-US"/>
+        </w:rPr>
+        <w:t>.</w:t>
+      </w:r>
+      <w:r>
+        <w:rPr>
+          <w:rFonts w:ascii="Consolas" w:eastAsia="Times New Roman" w:hAnsi="Consolas" w:cs="Times New Roman"/>
+          <w:color w:val="DCDCAA"/>
+          <w:sz w:val="21"/>
+          <w:szCs w:val="21"/>
+          <w:lang w:val="en-US"/>
+        </w:rPr>
+        <w:t>get</w:t>
+      </w:r>
+      <w:r>
+        <w:rPr>
+          <w:rFonts w:ascii="Consolas" w:eastAsia="Times New Roman" w:hAnsi="Consolas" w:cs="Times New Roman"/>
+          <w:color w:val="D4D4D4"/>
+          <w:sz w:val="21"/>
+          <w:szCs w:val="21"/>
+          <w:lang w:val="en-US"/>
+        </w:rPr>
+        <w:t>(</w:t>
+      </w:r>
+      <w:r>
+        <w:rPr>
+          <w:rFonts w:ascii="Consolas" w:eastAsia="Times New Roman" w:hAnsi="Consolas" w:cs="Times New Roman"/>
+          <w:color w:val="CE9178"/>
+          <w:sz w:val="21"/>
+          <w:szCs w:val="21"/>
+          <w:lang w:val="en-US"/>
+        </w:rPr>
+        <w:t>"DB_HOST"</w:t>
+      </w:r>
+      <w:r>
+        <w:rPr>
+          <w:rFonts w:ascii="Consolas" w:eastAsia="Times New Roman" w:hAnsi="Consolas" w:cs="Times New Roman"/>
+          <w:color w:val="D4D4D4"/>
+          <w:sz w:val="21"/>
+          <w:szCs w:val="21"/>
+          <w:lang w:val="en-US"/>
+        </w:rPr>
+        <w:t>),</w:t>
+      </w:r>
+    </w:p>
+    <w:p>
+      <w:pPr>
+        <w:shd w:val="clear" w:color="auto" w:fill="1E1E1E"/>
+        <w:spacing w:line="285" w:lineRule="atLeast"/>
+        <w:rPr>
+          <w:rFonts w:ascii="Consolas" w:eastAsia="Times New Roman" w:hAnsi="Consolas" w:cs="Times New Roman"/>
+          <w:color w:val="D4D4D4"/>
+          <w:sz w:val="21"/>
+          <w:szCs w:val="21"/>
+          <w:lang w:val="en-US"/>
+        </w:rPr>
+      </w:pPr>
+      <w:r>
+        <w:rPr>
+          <w:rFonts w:ascii="Consolas" w:eastAsia="Times New Roman" w:hAnsi="Consolas" w:cs="Times New Roman"/>
+          <w:color w:val="D4D4D4"/>
+          <w:sz w:val="21"/>
+          <w:szCs w:val="21"/>
+          <w:lang w:val="en-US"/>
+        </w:rPr>
+        <w:t xml:space="preserve">        </w:t>
+      </w:r>
+      <w:r>
+        <w:rPr>
+          <w:rFonts w:ascii="Consolas" w:eastAsia="Times New Roman" w:hAnsi="Consolas" w:cs="Times New Roman"/>
+          <w:color w:val="9CDCFE"/>
+          <w:sz w:val="21"/>
+          <w:szCs w:val="21"/>
+          <w:lang w:val="en-US"/>
+        </w:rPr>
+        <w:t>port:</w:t>
+      </w:r>
+      <w:r>
+        <w:rPr>
+          <w:rFonts w:ascii="Consolas" w:eastAsia="Times New Roman" w:hAnsi="Consolas" w:cs="Times New Roman"/>
+          <w:color w:val="D4D4D4"/>
+          <w:sz w:val="21"/>
+          <w:szCs w:val="21"/>
+          <w:lang w:val="en-US"/>
+        </w:rPr>
+        <w:t xml:space="preserve"> </w:t>
+      </w:r>
+      <w:r>
+        <w:rPr>
+          <w:rFonts w:ascii="Consolas" w:eastAsia="Times New Roman" w:hAnsi="Consolas" w:cs="Times New Roman"/>
+          <w:color w:val="9CDCFE"/>
+          <w:sz w:val="21"/>
+          <w:szCs w:val="21"/>
+          <w:lang w:val="en-US"/>
+        </w:rPr>
+        <w:t>configServer</w:t>
+      </w:r>
+      <w:r>
+        <w:rPr>
+          <w:rFonts w:ascii="Consolas" w:eastAsia="Times New Roman" w:hAnsi="Consolas" w:cs="Times New Roman"/>
+          <w:color w:val="D4D4D4"/>
+          <w:sz w:val="21"/>
+          <w:szCs w:val="21"/>
+          <w:lang w:val="en-US"/>
+        </w:rPr>
+        <w:t>.</w:t>
+      </w:r>
+      <w:r>
+        <w:rPr>
+          <w:rFonts w:ascii="Consolas" w:eastAsia="Times New Roman" w:hAnsi="Consolas" w:cs="Times New Roman"/>
+          <w:color w:val="DCDCAA"/>
+          <w:sz w:val="21"/>
+          <w:szCs w:val="21"/>
+          <w:lang w:val="en-US"/>
+        </w:rPr>
+        <w:t>get</w:t>
+      </w:r>
+      <w:r>
+        <w:rPr>
+          <w:rFonts w:ascii="Consolas" w:eastAsia="Times New Roman" w:hAnsi="Consolas" w:cs="Times New Roman"/>
+          <w:color w:val="D4D4D4"/>
+          <w:sz w:val="21"/>
+          <w:szCs w:val="21"/>
+          <w:lang w:val="en-US"/>
+        </w:rPr>
+        <w:t>(</w:t>
+      </w:r>
+      <w:r>
+        <w:rPr>
+          <w:rFonts w:ascii="Consolas" w:eastAsia="Times New Roman" w:hAnsi="Consolas" w:cs="Times New Roman"/>
+          <w:color w:val="CE9178"/>
+          <w:sz w:val="21"/>
+          <w:szCs w:val="21"/>
+          <w:lang w:val="en-US"/>
+        </w:rPr>
+        <w:t>"DB_PORT"</w:t>
+      </w:r>
+      <w:r>
+        <w:rPr>
+          <w:rFonts w:ascii="Consolas" w:eastAsia="Times New Roman" w:hAnsi="Consolas" w:cs="Times New Roman"/>
+          <w:color w:val="D4D4D4"/>
+          <w:sz w:val="21"/>
+          <w:szCs w:val="21"/>
+          <w:lang w:val="en-US"/>
+        </w:rPr>
+        <w:t>),</w:t>
+      </w:r>
+    </w:p>
+    <w:p>
+      <w:pPr>
+        <w:shd w:val="clear" w:color="auto" w:fill="1E1E1E"/>
+        <w:spacing w:line="285" w:lineRule="atLeast"/>
+        <w:rPr>
+          <w:rFonts w:ascii="Consolas" w:eastAsia="Times New Roman" w:hAnsi="Consolas" w:cs="Times New Roman"/>
+          <w:color w:val="D4D4D4"/>
+          <w:sz w:val="21"/>
+          <w:szCs w:val="21"/>
+          <w:lang w:val="en-US"/>
+        </w:rPr>
+      </w:pPr>
+      <w:r>
+        <w:rPr>
+          <w:rFonts w:ascii="Consolas" w:eastAsia="Times New Roman" w:hAnsi="Consolas" w:cs="Times New Roman"/>
+          <w:color w:val="D4D4D4"/>
+          <w:sz w:val="21"/>
+          <w:szCs w:val="21"/>
+          <w:lang w:val="en-US"/>
+        </w:rPr>
+        <w:t xml:space="preserve">        </w:t>
+      </w:r>
+      <w:r>
+        <w:rPr>
+          <w:rFonts w:ascii="Consolas" w:eastAsia="Times New Roman" w:hAnsi="Consolas" w:cs="Times New Roman"/>
+          <w:color w:val="9CDCFE"/>
+          <w:sz w:val="21"/>
+          <w:szCs w:val="21"/>
+          <w:lang w:val="en-US"/>
+        </w:rPr>
+        <w:t>username:</w:t>
+      </w:r>
+      <w:r>
+        <w:rPr>
+          <w:rFonts w:ascii="Consolas" w:eastAsia="Times New Roman" w:hAnsi="Consolas" w:cs="Times New Roman"/>
+          <w:color w:val="D4D4D4"/>
+          <w:sz w:val="21"/>
+          <w:szCs w:val="21"/>
+          <w:lang w:val="en-US"/>
+        </w:rPr>
+        <w:t xml:space="preserve"> </w:t>
+      </w:r>
+      <w:r>
+        <w:rPr>
+          <w:rFonts w:ascii="Consolas" w:eastAsia="Times New Roman" w:hAnsi="Consolas" w:cs="Times New Roman"/>
+          <w:color w:val="9CDCFE"/>
+          <w:sz w:val="21"/>
+          <w:szCs w:val="21"/>
+          <w:lang w:val="en-US"/>
+        </w:rPr>
+        <w:t>configServer</w:t>
+      </w:r>
+      <w:r>
+        <w:rPr>
+          <w:rFonts w:ascii="Consolas" w:eastAsia="Times New Roman" w:hAnsi="Consolas" w:cs="Times New Roman"/>
+          <w:color w:val="D4D4D4"/>
+          <w:sz w:val="21"/>
+          <w:szCs w:val="21"/>
+          <w:lang w:val="en-US"/>
+        </w:rPr>
+        <w:t>.</w:t>
+      </w:r>
+      <w:r>
+        <w:rPr>
+          <w:rFonts w:ascii="Consolas" w:eastAsia="Times New Roman" w:hAnsi="Consolas" w:cs="Times New Roman"/>
+          <w:color w:val="DCDCAA"/>
+          <w:sz w:val="21"/>
+          <w:szCs w:val="21"/>
+          <w:lang w:val="en-US"/>
+        </w:rPr>
+        <w:t>get</w:t>
+      </w:r>
+      <w:r>
+        <w:rPr>
+          <w:rFonts w:ascii="Consolas" w:eastAsia="Times New Roman" w:hAnsi="Consolas" w:cs="Times New Roman"/>
+          <w:color w:val="D4D4D4"/>
+          <w:sz w:val="21"/>
+          <w:szCs w:val="21"/>
+          <w:lang w:val="en-US"/>
+        </w:rPr>
+        <w:t>(</w:t>
+      </w:r>
+      <w:r>
+        <w:rPr>
+          <w:rFonts w:ascii="Consolas" w:eastAsia="Times New Roman" w:hAnsi="Consolas" w:cs="Times New Roman"/>
+          <w:color w:val="CE9178"/>
+          <w:sz w:val="21"/>
+          <w:szCs w:val="21"/>
+          <w:lang w:val="en-US"/>
+        </w:rPr>
+        <w:t>"DB_USERNAME"</w:t>
+      </w:r>
+      <w:r>
+        <w:rPr>
+          <w:rFonts w:ascii="Consolas" w:eastAsia="Times New Roman" w:hAnsi="Consolas" w:cs="Times New Roman"/>
+          <w:color w:val="D4D4D4"/>
+          <w:sz w:val="21"/>
+          <w:szCs w:val="21"/>
+          <w:lang w:val="en-US"/>
+        </w:rPr>
+        <w:t>),</w:t>
+      </w:r>
+    </w:p>
+    <w:p>
+      <w:pPr>
+        <w:shd w:val="clear" w:color="auto" w:fill="1E1E1E"/>
+        <w:spacing w:line="285" w:lineRule="atLeast"/>
+        <w:rPr>
+          <w:rFonts w:ascii="Consolas" w:eastAsia="Times New Roman" w:hAnsi="Consolas" w:cs="Times New Roman"/>
+          <w:color w:val="D4D4D4"/>
+          <w:sz w:val="21"/>
+          <w:szCs w:val="21"/>
+          <w:lang w:val="en-US"/>
+        </w:rPr>
+      </w:pPr>
+      <w:r>
+        <w:rPr>
+          <w:rFonts w:ascii="Consolas" w:eastAsia="Times New Roman" w:hAnsi="Consolas" w:cs="Times New Roman"/>
+          <w:color w:val="D4D4D4"/>
+          <w:sz w:val="21"/>
+          <w:szCs w:val="21"/>
+          <w:lang w:val="en-US"/>
+        </w:rPr>
+        <w:t xml:space="preserve">        </w:t>
+      </w:r>
+      <w:r>
+        <w:rPr>
+          <w:rFonts w:ascii="Consolas" w:eastAsia="Times New Roman" w:hAnsi="Consolas" w:cs="Times New Roman"/>
+          <w:color w:val="9CDCFE"/>
+          <w:sz w:val="21"/>
+          <w:szCs w:val="21"/>
+          <w:lang w:val="en-US"/>
+        </w:rPr>
+        <w:t>password:</w:t>
+      </w:r>
+      <w:r>
+        <w:rPr>
+          <w:rFonts w:ascii="Consolas" w:eastAsia="Times New Roman" w:hAnsi="Consolas" w:cs="Times New Roman"/>
+          <w:color w:val="D4D4D4"/>
+          <w:sz w:val="21"/>
+          <w:szCs w:val="21"/>
+          <w:lang w:val="en-US"/>
+        </w:rPr>
+        <w:t xml:space="preserve"> </w:t>
+      </w:r>
+      <w:r>
+        <w:rPr>
+          <w:rFonts w:ascii="Consolas" w:eastAsia="Times New Roman" w:hAnsi="Consolas" w:cs="Times New Roman"/>
+          <w:color w:val="9CDCFE"/>
+          <w:sz w:val="21"/>
+          <w:szCs w:val="21"/>
+          <w:lang w:val="en-US"/>
+        </w:rPr>
+        <w:t>configServer</w:t>
+      </w:r>
+      <w:r>
+        <w:rPr>
+          <w:rFonts w:ascii="Consolas" w:eastAsia="Times New Roman" w:hAnsi="Consolas" w:cs="Times New Roman"/>
+          <w:color w:val="D4D4D4"/>
+          <w:sz w:val="21"/>
+          <w:szCs w:val="21"/>
+          <w:lang w:val="en-US"/>
+        </w:rPr>
+        <w:t>.</w:t>
+      </w:r>
+      <w:r>
+        <w:rPr>
+          <w:rFonts w:ascii="Consolas" w:eastAsia="Times New Roman" w:hAnsi="Consolas" w:cs="Times New Roman"/>
+          <w:color w:val="DCDCAA"/>
+          <w:sz w:val="21"/>
+          <w:szCs w:val="21"/>
+          <w:lang w:val="en-US"/>
+        </w:rPr>
+        <w:t>get</w:t>
+      </w:r>
+      <w:r>
+        <w:rPr>
+          <w:rFonts w:ascii="Consolas" w:eastAsia="Times New Roman" w:hAnsi="Consolas" w:cs="Times New Roman"/>
+          <w:color w:val="D4D4D4"/>
+          <w:sz w:val="21"/>
+          <w:szCs w:val="21"/>
+          <w:lang w:val="en-US"/>
+        </w:rPr>
+        <w:t>(</w:t>
+      </w:r>
+      <w:r>
+        <w:rPr>
+          <w:rFonts w:ascii="Consolas" w:eastAsia="Times New Roman" w:hAnsi="Consolas" w:cs="Times New Roman"/>
+          <w:color w:val="CE9178"/>
+          <w:sz w:val="21"/>
+          <w:szCs w:val="21"/>
+          <w:lang w:val="en-US"/>
+        </w:rPr>
+        <w:t>"DB_PASSWORD"</w:t>
+      </w:r>
+      <w:r>
+        <w:rPr>
+          <w:rFonts w:ascii="Consolas" w:eastAsia="Times New Roman" w:hAnsi="Consolas" w:cs="Times New Roman"/>
+          <w:color w:val="D4D4D4"/>
+          <w:sz w:val="21"/>
+          <w:szCs w:val="21"/>
+          <w:lang w:val="en-US"/>
+        </w:rPr>
+        <w:t>),</w:t>
+      </w:r>
+    </w:p>
+    <w:p>
+      <w:pPr>
+        <w:shd w:val="clear" w:color="auto" w:fill="1E1E1E"/>
+        <w:spacing w:line="285" w:lineRule="atLeast"/>
+        <w:rPr>
+          <w:rFonts w:ascii="Consolas" w:eastAsia="Times New Roman" w:hAnsi="Consolas" w:cs="Times New Roman"/>
+          <w:color w:val="D4D4D4"/>
+          <w:sz w:val="21"/>
+          <w:szCs w:val="21"/>
+          <w:lang w:val="en-US"/>
+        </w:rPr>
+      </w:pPr>
+      <w:r>
+        <w:rPr>
+          <w:rFonts w:ascii="Consolas" w:eastAsia="Times New Roman" w:hAnsi="Consolas" w:cs="Times New Roman"/>
+          <w:color w:val="D4D4D4"/>
+          <w:sz w:val="21"/>
+          <w:szCs w:val="21"/>
+          <w:lang w:val="en-US"/>
+        </w:rPr>
+        <w:t xml:space="preserve">        </w:t>
+      </w:r>
+      <w:r>
+        <w:rPr>
+          <w:rFonts w:ascii="Consolas" w:eastAsia="Times New Roman" w:hAnsi="Consolas" w:cs="Times New Roman"/>
+          <w:color w:val="9CDCFE"/>
+          <w:sz w:val="21"/>
+          <w:szCs w:val="21"/>
+          <w:lang w:val="en-US"/>
+        </w:rPr>
+        <w:t>database:</w:t>
+      </w:r>
+      <w:r>
+        <w:rPr>
+          <w:rFonts w:ascii="Consolas" w:eastAsia="Times New Roman" w:hAnsi="Consolas" w:cs="Times New Roman"/>
+          <w:color w:val="D4D4D4"/>
+          <w:sz w:val="21"/>
+          <w:szCs w:val="21"/>
+          <w:lang w:val="en-US"/>
+        </w:rPr>
+        <w:t xml:space="preserve"> </w:t>
+      </w:r>
+      <w:r>
+        <w:rPr>
+          <w:rFonts w:ascii="Consolas" w:eastAsia="Times New Roman" w:hAnsi="Consolas" w:cs="Times New Roman"/>
+          <w:color w:val="9CDCFE"/>
+          <w:sz w:val="21"/>
+          <w:szCs w:val="21"/>
+          <w:lang w:val="en-US"/>
+        </w:rPr>
+        <w:t>configServer</w:t>
+      </w:r>
+      <w:r>
+        <w:rPr>
+          <w:rFonts w:ascii="Consolas" w:eastAsia="Times New Roman" w:hAnsi="Consolas" w:cs="Times New Roman"/>
+          <w:color w:val="D4D4D4"/>
+          <w:sz w:val="21"/>
+          <w:szCs w:val="21"/>
+          <w:lang w:val="en-US"/>
+        </w:rPr>
+        <w:t>.</w:t>
+      </w:r>
+      <w:r>
+        <w:rPr>
+          <w:rFonts w:ascii="Consolas" w:eastAsia="Times New Roman" w:hAnsi="Consolas" w:cs="Times New Roman"/>
+          <w:color w:val="DCDCAA"/>
+          <w:sz w:val="21"/>
+          <w:szCs w:val="21"/>
+          <w:lang w:val="en-US"/>
+        </w:rPr>
+        <w:t>get</w:t>
+      </w:r>
+      <w:r>
+        <w:rPr>
+          <w:rFonts w:ascii="Consolas" w:eastAsia="Times New Roman" w:hAnsi="Consolas" w:cs="Times New Roman"/>
+          <w:color w:val="D4D4D4"/>
+          <w:sz w:val="21"/>
+          <w:szCs w:val="21"/>
+          <w:lang w:val="en-US"/>
+        </w:rPr>
+        <w:t>(</w:t>
+      </w:r>
+      <w:r>
+        <w:rPr>
+          <w:rFonts w:ascii="Consolas" w:eastAsia="Times New Roman" w:hAnsi="Consolas" w:cs="Times New Roman"/>
+          <w:color w:val="CE9178"/>
+          <w:sz w:val="21"/>
+          <w:szCs w:val="21"/>
+          <w:lang w:val="en-US"/>
+        </w:rPr>
+        <w:t>"DB_DATABASENAME"</w:t>
+      </w:r>
+      <w:r>
+        <w:rPr>
+          <w:rFonts w:ascii="Consolas" w:eastAsia="Times New Roman" w:hAnsi="Consolas" w:cs="Times New Roman"/>
+          <w:color w:val="D4D4D4"/>
+          <w:sz w:val="21"/>
+          <w:szCs w:val="21"/>
+          <w:lang w:val="en-US"/>
+        </w:rPr>
+        <w:t>),</w:t>
+      </w:r>
+    </w:p>
+    <w:p>
+      <w:pPr>
+        <w:shd w:val="clear" w:color="auto" w:fill="1E1E1E"/>
+        <w:spacing w:line="285" w:lineRule="atLeast"/>
+        <w:rPr>
+          <w:rFonts w:ascii="Consolas" w:eastAsia="Times New Roman" w:hAnsi="Consolas" w:cs="Times New Roman"/>
+          <w:color w:val="D4D4D4"/>
+          <w:sz w:val="21"/>
+          <w:szCs w:val="21"/>
+          <w:lang w:val="en-US"/>
+        </w:rPr>
+      </w:pPr>
+      <w:r>
+        <w:rPr>
+          <w:rFonts w:ascii="Consolas" w:eastAsia="Times New Roman" w:hAnsi="Consolas" w:cs="Times New Roman"/>
+          <w:color w:val="D4D4D4"/>
+          <w:sz w:val="21"/>
+          <w:szCs w:val="21"/>
+          <w:lang w:val="en-US"/>
+        </w:rPr>
+        <w:t>      })</w:t>
+      </w:r>
+    </w:p>
+    <w:p>
+      <w:pPr>
+        <w:shd w:val="clear" w:color="auto" w:fill="1E1E1E"/>
+        <w:spacing w:line="285" w:lineRule="atLeast"/>
+        <w:rPr>
+          <w:rFonts w:ascii="Consolas" w:eastAsia="Times New Roman" w:hAnsi="Consolas" w:cs="Times New Roman"/>
+          <w:color w:val="D4D4D4"/>
+          <w:sz w:val="21"/>
+          <w:szCs w:val="21"/>
+          <w:lang w:val="en-US"/>
+        </w:rPr>
+      </w:pPr>
+      <w:r>
+        <w:rPr>
+          <w:rFonts w:ascii="Consolas" w:eastAsia="Times New Roman" w:hAnsi="Consolas" w:cs="Times New Roman"/>
+          <w:color w:val="D4D4D4"/>
+          <w:sz w:val="21"/>
+          <w:szCs w:val="21"/>
+          <w:lang w:val="en-US"/>
+        </w:rPr>
+        <w:t>    })</w:t>
+      </w:r>
+    </w:p>
+    <w:p>
+      <w:pPr>
+        <w:pStyle w:val="ListParagraph"/>
+      </w:pPr>
+    </w:p>
+    <w:p>
+      <w:pPr>
+        <w:pStyle w:val="ListParagraph"/>
+        <w:rPr>
+          <w:lang w:val="en-US"/>
+        </w:rPr>
+      </w:pPr>
+      <w:r>
+        <w:t xml:space="preserve">Sử dụng </w:t>
+      </w:r>
+      <w:r>
+        <w:rPr>
+          <w:b/>
+          <w:bCs/>
+          <w:lang w:val="en-US"/>
+        </w:rPr>
+        <w:t>forRootAsync</w:t>
+      </w:r>
+      <w:r>
+        <w:rPr>
+          <w:lang w:val="en-US"/>
+        </w:rPr>
+        <w:t xml:space="preserve"> thay vì </w:t>
+      </w:r>
+      <w:r>
+        <w:rPr>
+          <w:b/>
+          <w:bCs/>
+          <w:lang w:val="en-US"/>
+        </w:rPr>
+        <w:t>forRoot</w:t>
+      </w:r>
+      <w:r>
+        <w:rPr>
+          <w:b/>
+          <w:bCs/>
+          <w:lang w:val="en-US"/>
+        </w:rPr>
+        <w:t xml:space="preserve">, </w:t>
+      </w:r>
+      <w:r>
+        <w:rPr>
+          <w:lang w:val="en-US"/>
+        </w:rPr>
+        <w:t>chức</w:t>
+      </w:r>
+      <w:r>
+        <w:rPr>
+          <w:lang w:val="en-US"/>
+        </w:rPr>
+        <w:t xml:space="preserve"> năng của inject và useFactor tương tự như ở trên.</w:t>
+      </w:r>
+    </w:p>
+    <w:p>
+      <w:pPr>
+        <w:pStyle w:val="ListParagraph"/>
+      </w:pPr>
+    </w:p>
+    <w:p>
+      <w:pPr>
+        <w:pStyle w:val="ListParagraph"/>
+      </w:pPr>
+    </w:p>
+    <w:p>
+      <w:pPr>
+        <w:pStyle w:val="ListParagraph"/>
+        <w:rPr>
+          <w:lang w:val="en-US"/>
+        </w:rPr>
+      </w:pPr>
+    </w:p>
     <w:p>
       <w:pPr>
         <w:pStyle w:val="Heading1"/>
@@ -6611,13 +8642,23 @@
           <w:ilvl w:val="0"/>
           <w:numId w:val="3"/>
         </w:numPr>
-      </w:pPr>
-      <w:r>
+        <w:rPr>
+          <w:b/>
+          <w:bCs/>
+          <w:color w:val="4F81BD" w:themeColor="accent1"/>
+        </w:rPr>
+      </w:pPr>
+      <w:r>
+        <w:rPr>
+          <w:b/>
+          <w:bCs/>
+          <w:color w:val="4F81BD" w:themeColor="accent1"/>
+        </w:rPr>
         <w:t>Docker</w:t>
       </w:r>
     </w:p>
     <w:p>
-      <w:hyperlink r:id="rId13">
+      <w:hyperlink r:id="rId18">
         <w:r>
           <w:rPr>
             <w:color w:val="1155CC"/>
@@ -6635,10 +8676,21 @@
           <w:ilvl w:val="0"/>
           <w:numId w:val="3"/>
         </w:numPr>
+        <w:rPr>
+          <w:b/>
+          <w:bCs/>
+          <w:color w:val="4F81BD" w:themeColor="accent1"/>
+        </w:rPr>
       </w:pPr>
       <w:bookmarkStart w:id="18" w:name="_3j2qqm3" w:colFirst="0" w:colLast="0"/>
       <w:bookmarkEnd w:id="18"/>
       <w:r>
+        <w:rPr>
+          <w:b/>
+          <w:bCs/>
+          <w:color w:val="4F81BD" w:themeColor="accent1"/>
+        </w:rPr>
+        <w:lastRenderedPageBreak/>
         <w:t>TypeORM</w:t>
       </w:r>
     </w:p>
@@ -6653,48 +8705,12 @@
       <w:bookmarkStart w:id="19" w:name="_1y810tw" w:colFirst="0" w:colLast="0"/>
       <w:bookmarkEnd w:id="19"/>
       <w:r>
-        <w:t>Khái ni</w:t>
-      </w:r>
-      <w:r>
-        <w:t>ệ</w:t>
-      </w:r>
-      <w:r>
-        <w:t>m</w:t>
-      </w:r>
-    </w:p>
-    <w:p>
-      <w:r>
-        <w:t>TypeORM là m</w:t>
-      </w:r>
-      <w:r>
-        <w:t>ộ</w:t>
-      </w:r>
-      <w:r>
-        <w:t>t ORM có th</w:t>
-      </w:r>
-      <w:r>
-        <w:t>ể</w:t>
-      </w:r>
-      <w:r>
-        <w:t xml:space="preserve"> ch</w:t>
-      </w:r>
-      <w:r>
-        <w:t>ạ</w:t>
-      </w:r>
-      <w:r>
-        <w:t>y trong các n</w:t>
-      </w:r>
-      <w:r>
-        <w:t>ề</w:t>
-      </w:r>
-      <w:r>
-        <w:t>n t</w:t>
-      </w:r>
-      <w:r>
-        <w:t>ả</w:t>
-      </w:r>
-      <w:r>
-        <w:t xml:space="preserve">ng </w:t>
+        <w:t>Khái niệm</w:t>
+      </w:r>
+    </w:p>
+    <w:p>
+      <w:r>
+        <w:t xml:space="preserve">TypeORM là một ORM có thể chạy trong các nền tảng </w:t>
       </w:r>
       <w:r>
         <w:rPr>
@@ -6703,62 +8719,22 @@
         <w:t>NodeJS</w:t>
       </w:r>
       <w:r>
-        <w:t>, Browser, Cordova, PhoneGap, Ionic, React Nativ</w:t>
-      </w:r>
-      <w:r>
-        <w:t>e, NativeScript, Expo và Electron và có th</w:t>
-      </w:r>
-      <w:r>
-        <w:t>ể</w:t>
-      </w:r>
-      <w:r>
-        <w:t xml:space="preserve"> đư</w:t>
-      </w:r>
-      <w:r>
-        <w:t>ợ</w:t>
-      </w:r>
-      <w:r>
-        <w:t>c s</w:t>
-      </w:r>
-      <w:r>
-        <w:t>ử</w:t>
-      </w:r>
-      <w:r>
-        <w:t xml:space="preserve"> d</w:t>
-      </w:r>
-      <w:r>
-        <w:t>ụ</w:t>
-      </w:r>
-      <w:r>
-        <w:t>ng v</w:t>
-      </w:r>
-      <w:r>
-        <w:t>ớ</w:t>
-      </w:r>
-      <w:r>
-        <w:t>i TypeScript và JavaScript (ES5, ES6, ES7, ES8)</w:t>
-      </w:r>
-    </w:p>
-    <w:p>
-      <w:hyperlink r:id="rId14" w:anchor="/active-record-data-mapper/what-is-the-data-mapper-pattern">
+        <w:t>, Browser, Cordova, PhoneGap, Ionic, React Native, NativeScript, Expo và Electron và có thể được sử dụng với TypeScript và JavaScript (ES5, ES6, ES7, ES8)</w:t>
+      </w:r>
+    </w:p>
+    <w:p>
+      <w:hyperlink r:id="rId19" w:anchor="/active-record-data-mapper/what-is-the-data-mapper-pattern">
         <w:r>
           <w:rPr>
             <w:color w:val="1155CC"/>
             <w:u w:val="single"/>
           </w:rPr>
-          <w:t>https://typeorm.io/#/active-record-data-mapper</w:t>
-        </w:r>
-        <w:r>
-          <w:rPr>
-            <w:color w:val="1155CC"/>
-            <w:u w:val="single"/>
-          </w:rPr>
-          <w:t>/what-is-the-data-mapper-pattern</w:t>
+          <w:t>https://typeorm.io/#/active-record-data-mapper/what-is-the-data-mapper-pattern</w:t>
         </w:r>
       </w:hyperlink>
     </w:p>
     <w:p>
-      <w:hyperlink r:id="rId15">
+      <w:hyperlink r:id="rId20">
         <w:r>
           <w:rPr>
             <w:color w:val="1155CC"/>
@@ -6770,26 +8746,9 @@
     </w:p>
     <w:p/>
     <w:p>
-      <w:pPr>
-        <w:pStyle w:val="Heading2"/>
-        <w:numPr>
-          <w:ilvl w:val="1"/>
-          <w:numId w:val="3"/>
-        </w:numPr>
-      </w:pPr>
       <w:bookmarkStart w:id="20" w:name="_4i7ojhp" w:colFirst="0" w:colLast="0"/>
       <w:bookmarkEnd w:id="20"/>
-      <w:r>
-        <w:t>Cài đ</w:t>
-      </w:r>
-      <w:r>
-        <w:t>ặ</w:t>
-      </w:r>
-      <w:r>
-        <w:t>t:</w:t>
-      </w:r>
-    </w:p>
-    <w:p/>
+    </w:p>
     <w:p/>
     <w:p/>
     <w:p/>
@@ -6919,6 +8878,440 @@
     </w:lvl>
   </w:abstractNum>
   <w:abstractNum w:abstractNumId="1" w15:restartNumberingAfterBreak="0">
+    <w:nsid w:val="0F4A4A43"/>
+    <w:multiLevelType w:val="multilevel"/>
+    <w:tmpl w:val="0409001F"/>
+    <w:lvl w:ilvl="0">
+      <w:start w:val="1"/>
+      <w:numFmt w:val="decimal"/>
+      <w:lvlText w:val="%1."/>
+      <w:lvlJc w:val="left"/>
+      <w:pPr>
+        <w:ind w:left="360" w:hanging="360"/>
+      </w:pPr>
+    </w:lvl>
+    <w:lvl w:ilvl="1">
+      <w:start w:val="1"/>
+      <w:numFmt w:val="decimal"/>
+      <w:lvlText w:val="%1.%2."/>
+      <w:lvlJc w:val="left"/>
+      <w:pPr>
+        <w:ind w:left="792" w:hanging="432"/>
+      </w:pPr>
+    </w:lvl>
+    <w:lvl w:ilvl="2">
+      <w:start w:val="1"/>
+      <w:numFmt w:val="decimal"/>
+      <w:lvlText w:val="%1.%2.%3."/>
+      <w:lvlJc w:val="left"/>
+      <w:pPr>
+        <w:ind w:left="1224" w:hanging="504"/>
+      </w:pPr>
+    </w:lvl>
+    <w:lvl w:ilvl="3">
+      <w:start w:val="1"/>
+      <w:numFmt w:val="decimal"/>
+      <w:lvlText w:val="%1.%2.%3.%4."/>
+      <w:lvlJc w:val="left"/>
+      <w:pPr>
+        <w:ind w:left="1728" w:hanging="648"/>
+      </w:pPr>
+    </w:lvl>
+    <w:lvl w:ilvl="4">
+      <w:start w:val="1"/>
+      <w:numFmt w:val="decimal"/>
+      <w:lvlText w:val="%1.%2.%3.%4.%5."/>
+      <w:lvlJc w:val="left"/>
+      <w:pPr>
+        <w:ind w:left="2232" w:hanging="792"/>
+      </w:pPr>
+    </w:lvl>
+    <w:lvl w:ilvl="5">
+      <w:start w:val="1"/>
+      <w:numFmt w:val="decimal"/>
+      <w:lvlText w:val="%1.%2.%3.%4.%5.%6."/>
+      <w:lvlJc w:val="left"/>
+      <w:pPr>
+        <w:ind w:left="2736" w:hanging="936"/>
+      </w:pPr>
+    </w:lvl>
+    <w:lvl w:ilvl="6">
+      <w:start w:val="1"/>
+      <w:numFmt w:val="decimal"/>
+      <w:lvlText w:val="%1.%2.%3.%4.%5.%6.%7."/>
+      <w:lvlJc w:val="left"/>
+      <w:pPr>
+        <w:ind w:left="3240" w:hanging="1080"/>
+      </w:pPr>
+    </w:lvl>
+    <w:lvl w:ilvl="7">
+      <w:start w:val="1"/>
+      <w:numFmt w:val="decimal"/>
+      <w:lvlText w:val="%1.%2.%3.%4.%5.%6.%7.%8."/>
+      <w:lvlJc w:val="left"/>
+      <w:pPr>
+        <w:ind w:left="3744" w:hanging="1224"/>
+      </w:pPr>
+    </w:lvl>
+    <w:lvl w:ilvl="8">
+      <w:start w:val="1"/>
+      <w:numFmt w:val="decimal"/>
+      <w:lvlText w:val="%1.%2.%3.%4.%5.%6.%7.%8.%9."/>
+      <w:lvlJc w:val="left"/>
+      <w:pPr>
+        <w:ind w:left="4320" w:hanging="1440"/>
+      </w:pPr>
+    </w:lvl>
+  </w:abstractNum>
+  <w:abstractNum w:abstractNumId="2" w15:restartNumberingAfterBreak="0">
+    <w:nsid w:val="15A627EE"/>
+    <w:multiLevelType w:val="multilevel"/>
+    <w:tmpl w:val="0D7A8344"/>
+    <w:lvl w:ilvl="0">
+      <w:start w:val="1"/>
+      <w:numFmt w:val="bullet"/>
+      <w:lvlText w:val=""/>
+      <w:lvlJc w:val="left"/>
+      <w:pPr>
+        <w:tabs>
+          <w:tab w:val="num" w:pos="720"/>
+        </w:tabs>
+        <w:ind w:left="720" w:hanging="360"/>
+      </w:pPr>
+      <w:rPr>
+        <w:rFonts w:ascii="Symbol" w:hAnsi="Symbol" w:hint="default"/>
+        <w:sz w:val="20"/>
+      </w:rPr>
+    </w:lvl>
+    <w:lvl w:ilvl="1" w:tentative="1">
+      <w:start w:val="1"/>
+      <w:numFmt w:val="bullet"/>
+      <w:lvlText w:val="o"/>
+      <w:lvlJc w:val="left"/>
+      <w:pPr>
+        <w:tabs>
+          <w:tab w:val="num" w:pos="1440"/>
+        </w:tabs>
+        <w:ind w:left="1440" w:hanging="360"/>
+      </w:pPr>
+      <w:rPr>
+        <w:rFonts w:ascii="Courier New" w:hAnsi="Courier New" w:hint="default"/>
+        <w:sz w:val="20"/>
+      </w:rPr>
+    </w:lvl>
+    <w:lvl w:ilvl="2" w:tentative="1">
+      <w:start w:val="1"/>
+      <w:numFmt w:val="bullet"/>
+      <w:lvlText w:val=""/>
+      <w:lvlJc w:val="left"/>
+      <w:pPr>
+        <w:tabs>
+          <w:tab w:val="num" w:pos="2160"/>
+        </w:tabs>
+        <w:ind w:left="2160" w:hanging="360"/>
+      </w:pPr>
+      <w:rPr>
+        <w:rFonts w:ascii="Wingdings" w:hAnsi="Wingdings" w:hint="default"/>
+        <w:sz w:val="20"/>
+      </w:rPr>
+    </w:lvl>
+    <w:lvl w:ilvl="3" w:tentative="1">
+      <w:start w:val="1"/>
+      <w:numFmt w:val="bullet"/>
+      <w:lvlText w:val=""/>
+      <w:lvlJc w:val="left"/>
+      <w:pPr>
+        <w:tabs>
+          <w:tab w:val="num" w:pos="2880"/>
+        </w:tabs>
+        <w:ind w:left="2880" w:hanging="360"/>
+      </w:pPr>
+      <w:rPr>
+        <w:rFonts w:ascii="Wingdings" w:hAnsi="Wingdings" w:hint="default"/>
+        <w:sz w:val="20"/>
+      </w:rPr>
+    </w:lvl>
+    <w:lvl w:ilvl="4" w:tentative="1">
+      <w:start w:val="1"/>
+      <w:numFmt w:val="bullet"/>
+      <w:lvlText w:val=""/>
+      <w:lvlJc w:val="left"/>
+      <w:pPr>
+        <w:tabs>
+          <w:tab w:val="num" w:pos="3600"/>
+        </w:tabs>
+        <w:ind w:left="3600" w:hanging="360"/>
+      </w:pPr>
+      <w:rPr>
+        <w:rFonts w:ascii="Wingdings" w:hAnsi="Wingdings" w:hint="default"/>
+        <w:sz w:val="20"/>
+      </w:rPr>
+    </w:lvl>
+    <w:lvl w:ilvl="5" w:tentative="1">
+      <w:start w:val="1"/>
+      <w:numFmt w:val="bullet"/>
+      <w:lvlText w:val=""/>
+      <w:lvlJc w:val="left"/>
+      <w:pPr>
+        <w:tabs>
+          <w:tab w:val="num" w:pos="4320"/>
+        </w:tabs>
+        <w:ind w:left="4320" w:hanging="360"/>
+      </w:pPr>
+      <w:rPr>
+        <w:rFonts w:ascii="Wingdings" w:hAnsi="Wingdings" w:hint="default"/>
+        <w:sz w:val="20"/>
+      </w:rPr>
+    </w:lvl>
+    <w:lvl w:ilvl="6" w:tentative="1">
+      <w:start w:val="1"/>
+      <w:numFmt w:val="bullet"/>
+      <w:lvlText w:val=""/>
+      <w:lvlJc w:val="left"/>
+      <w:pPr>
+        <w:tabs>
+          <w:tab w:val="num" w:pos="5040"/>
+        </w:tabs>
+        <w:ind w:left="5040" w:hanging="360"/>
+      </w:pPr>
+      <w:rPr>
+        <w:rFonts w:ascii="Wingdings" w:hAnsi="Wingdings" w:hint="default"/>
+        <w:sz w:val="20"/>
+      </w:rPr>
+    </w:lvl>
+    <w:lvl w:ilvl="7" w:tentative="1">
+      <w:start w:val="1"/>
+      <w:numFmt w:val="bullet"/>
+      <w:lvlText w:val=""/>
+      <w:lvlJc w:val="left"/>
+      <w:pPr>
+        <w:tabs>
+          <w:tab w:val="num" w:pos="5760"/>
+        </w:tabs>
+        <w:ind w:left="5760" w:hanging="360"/>
+      </w:pPr>
+      <w:rPr>
+        <w:rFonts w:ascii="Wingdings" w:hAnsi="Wingdings" w:hint="default"/>
+        <w:sz w:val="20"/>
+      </w:rPr>
+    </w:lvl>
+    <w:lvl w:ilvl="8" w:tentative="1">
+      <w:start w:val="1"/>
+      <w:numFmt w:val="bullet"/>
+      <w:lvlText w:val=""/>
+      <w:lvlJc w:val="left"/>
+      <w:pPr>
+        <w:tabs>
+          <w:tab w:val="num" w:pos="6480"/>
+        </w:tabs>
+        <w:ind w:left="6480" w:hanging="360"/>
+      </w:pPr>
+      <w:rPr>
+        <w:rFonts w:ascii="Wingdings" w:hAnsi="Wingdings" w:hint="default"/>
+        <w:sz w:val="20"/>
+      </w:rPr>
+    </w:lvl>
+  </w:abstractNum>
+  <w:abstractNum w:abstractNumId="3" w15:restartNumberingAfterBreak="0">
+    <w:nsid w:val="1CFD5F42"/>
+    <w:multiLevelType w:val="hybridMultilevel"/>
+    <w:tmpl w:val="5E8209E4"/>
+    <w:lvl w:ilvl="0" w:tplc="04090001">
+      <w:start w:val="1"/>
+      <w:numFmt w:val="bullet"/>
+      <w:lvlText w:val=""/>
+      <w:lvlJc w:val="left"/>
+      <w:pPr>
+        <w:ind w:left="720" w:hanging="360"/>
+      </w:pPr>
+      <w:rPr>
+        <w:rFonts w:ascii="Symbol" w:hAnsi="Symbol" w:hint="default"/>
+      </w:rPr>
+    </w:lvl>
+    <w:lvl w:ilvl="1" w:tplc="04090003" w:tentative="1">
+      <w:start w:val="1"/>
+      <w:numFmt w:val="bullet"/>
+      <w:lvlText w:val="o"/>
+      <w:lvlJc w:val="left"/>
+      <w:pPr>
+        <w:ind w:left="1440" w:hanging="360"/>
+      </w:pPr>
+      <w:rPr>
+        <w:rFonts w:ascii="Courier New" w:hAnsi="Courier New" w:cs="Courier New" w:hint="default"/>
+      </w:rPr>
+    </w:lvl>
+    <w:lvl w:ilvl="2" w:tplc="04090005" w:tentative="1">
+      <w:start w:val="1"/>
+      <w:numFmt w:val="bullet"/>
+      <w:lvlText w:val=""/>
+      <w:lvlJc w:val="left"/>
+      <w:pPr>
+        <w:ind w:left="2160" w:hanging="360"/>
+      </w:pPr>
+      <w:rPr>
+        <w:rFonts w:ascii="Wingdings" w:hAnsi="Wingdings" w:hint="default"/>
+      </w:rPr>
+    </w:lvl>
+    <w:lvl w:ilvl="3" w:tplc="04090001" w:tentative="1">
+      <w:start w:val="1"/>
+      <w:numFmt w:val="bullet"/>
+      <w:lvlText w:val=""/>
+      <w:lvlJc w:val="left"/>
+      <w:pPr>
+        <w:ind w:left="2880" w:hanging="360"/>
+      </w:pPr>
+      <w:rPr>
+        <w:rFonts w:ascii="Symbol" w:hAnsi="Symbol" w:hint="default"/>
+      </w:rPr>
+    </w:lvl>
+    <w:lvl w:ilvl="4" w:tplc="04090003" w:tentative="1">
+      <w:start w:val="1"/>
+      <w:numFmt w:val="bullet"/>
+      <w:lvlText w:val="o"/>
+      <w:lvlJc w:val="left"/>
+      <w:pPr>
+        <w:ind w:left="3600" w:hanging="360"/>
+      </w:pPr>
+      <w:rPr>
+        <w:rFonts w:ascii="Courier New" w:hAnsi="Courier New" w:cs="Courier New" w:hint="default"/>
+      </w:rPr>
+    </w:lvl>
+    <w:lvl w:ilvl="5" w:tplc="04090005" w:tentative="1">
+      <w:start w:val="1"/>
+      <w:numFmt w:val="bullet"/>
+      <w:lvlText w:val=""/>
+      <w:lvlJc w:val="left"/>
+      <w:pPr>
+        <w:ind w:left="4320" w:hanging="360"/>
+      </w:pPr>
+      <w:rPr>
+        <w:rFonts w:ascii="Wingdings" w:hAnsi="Wingdings" w:hint="default"/>
+      </w:rPr>
+    </w:lvl>
+    <w:lvl w:ilvl="6" w:tplc="04090001" w:tentative="1">
+      <w:start w:val="1"/>
+      <w:numFmt w:val="bullet"/>
+      <w:lvlText w:val=""/>
+      <w:lvlJc w:val="left"/>
+      <w:pPr>
+        <w:ind w:left="5040" w:hanging="360"/>
+      </w:pPr>
+      <w:rPr>
+        <w:rFonts w:ascii="Symbol" w:hAnsi="Symbol" w:hint="default"/>
+      </w:rPr>
+    </w:lvl>
+    <w:lvl w:ilvl="7" w:tplc="04090003" w:tentative="1">
+      <w:start w:val="1"/>
+      <w:numFmt w:val="bullet"/>
+      <w:lvlText w:val="o"/>
+      <w:lvlJc w:val="left"/>
+      <w:pPr>
+        <w:ind w:left="5760" w:hanging="360"/>
+      </w:pPr>
+      <w:rPr>
+        <w:rFonts w:ascii="Courier New" w:hAnsi="Courier New" w:cs="Courier New" w:hint="default"/>
+      </w:rPr>
+    </w:lvl>
+    <w:lvl w:ilvl="8" w:tplc="04090005" w:tentative="1">
+      <w:start w:val="1"/>
+      <w:numFmt w:val="bullet"/>
+      <w:lvlText w:val=""/>
+      <w:lvlJc w:val="left"/>
+      <w:pPr>
+        <w:ind w:left="6480" w:hanging="360"/>
+      </w:pPr>
+      <w:rPr>
+        <w:rFonts w:ascii="Wingdings" w:hAnsi="Wingdings" w:hint="default"/>
+      </w:rPr>
+    </w:lvl>
+  </w:abstractNum>
+  <w:abstractNum w:abstractNumId="4" w15:restartNumberingAfterBreak="0">
+    <w:nsid w:val="25A5641E"/>
+    <w:multiLevelType w:val="multilevel"/>
+    <w:tmpl w:val="0409001F"/>
+    <w:lvl w:ilvl="0">
+      <w:start w:val="1"/>
+      <w:numFmt w:val="decimal"/>
+      <w:lvlText w:val="%1."/>
+      <w:lvlJc w:val="left"/>
+      <w:pPr>
+        <w:ind w:left="360" w:hanging="360"/>
+      </w:pPr>
+    </w:lvl>
+    <w:lvl w:ilvl="1">
+      <w:start w:val="1"/>
+      <w:numFmt w:val="decimal"/>
+      <w:lvlText w:val="%1.%2."/>
+      <w:lvlJc w:val="left"/>
+      <w:pPr>
+        <w:ind w:left="792" w:hanging="432"/>
+      </w:pPr>
+    </w:lvl>
+    <w:lvl w:ilvl="2">
+      <w:start w:val="1"/>
+      <w:numFmt w:val="decimal"/>
+      <w:lvlText w:val="%1.%2.%3."/>
+      <w:lvlJc w:val="left"/>
+      <w:pPr>
+        <w:ind w:left="1224" w:hanging="504"/>
+      </w:pPr>
+    </w:lvl>
+    <w:lvl w:ilvl="3">
+      <w:start w:val="1"/>
+      <w:numFmt w:val="decimal"/>
+      <w:lvlText w:val="%1.%2.%3.%4."/>
+      <w:lvlJc w:val="left"/>
+      <w:pPr>
+        <w:ind w:left="1728" w:hanging="648"/>
+      </w:pPr>
+    </w:lvl>
+    <w:lvl w:ilvl="4">
+      <w:start w:val="1"/>
+      <w:numFmt w:val="decimal"/>
+      <w:lvlText w:val="%1.%2.%3.%4.%5."/>
+      <w:lvlJc w:val="left"/>
+      <w:pPr>
+        <w:ind w:left="2232" w:hanging="792"/>
+      </w:pPr>
+    </w:lvl>
+    <w:lvl w:ilvl="5">
+      <w:start w:val="1"/>
+      <w:numFmt w:val="decimal"/>
+      <w:lvlText w:val="%1.%2.%3.%4.%5.%6."/>
+      <w:lvlJc w:val="left"/>
+      <w:pPr>
+        <w:ind w:left="2736" w:hanging="936"/>
+      </w:pPr>
+    </w:lvl>
+    <w:lvl w:ilvl="6">
+      <w:start w:val="1"/>
+      <w:numFmt w:val="decimal"/>
+      <w:lvlText w:val="%1.%2.%3.%4.%5.%6.%7."/>
+      <w:lvlJc w:val="left"/>
+      <w:pPr>
+        <w:ind w:left="3240" w:hanging="1080"/>
+      </w:pPr>
+    </w:lvl>
+    <w:lvl w:ilvl="7">
+      <w:start w:val="1"/>
+      <w:numFmt w:val="decimal"/>
+      <w:lvlText w:val="%1.%2.%3.%4.%5.%6.%7.%8."/>
+      <w:lvlJc w:val="left"/>
+      <w:pPr>
+        <w:ind w:left="3744" w:hanging="1224"/>
+      </w:pPr>
+    </w:lvl>
+    <w:lvl w:ilvl="8">
+      <w:start w:val="1"/>
+      <w:numFmt w:val="decimal"/>
+      <w:lvlText w:val="%1.%2.%3.%4.%5.%6.%7.%8.%9."/>
+      <w:lvlJc w:val="left"/>
+      <w:pPr>
+        <w:ind w:left="4320" w:hanging="1440"/>
+      </w:pPr>
+    </w:lvl>
+  </w:abstractNum>
+  <w:abstractNum w:abstractNumId="5" w15:restartNumberingAfterBreak="0">
     <w:nsid w:val="29B70332"/>
     <w:multiLevelType w:val="multilevel"/>
     <w:tmpl w:val="95CAEE00"/>
@@ -7031,7 +9424,7 @@
       </w:rPr>
     </w:lvl>
   </w:abstractNum>
-  <w:abstractNum w:abstractNumId="2" w15:restartNumberingAfterBreak="0">
+  <w:abstractNum w:abstractNumId="6" w15:restartNumberingAfterBreak="0">
     <w:nsid w:val="3DA3537A"/>
     <w:multiLevelType w:val="multilevel"/>
     <w:tmpl w:val="744E6FC8"/>
@@ -7144,7 +9537,206 @@
       </w:rPr>
     </w:lvl>
   </w:abstractNum>
-  <w:abstractNum w:abstractNumId="3" w15:restartNumberingAfterBreak="0">
+  <w:abstractNum w:abstractNumId="7" w15:restartNumberingAfterBreak="0">
+    <w:nsid w:val="40694F35"/>
+    <w:multiLevelType w:val="hybridMultilevel"/>
+    <w:tmpl w:val="D534A494"/>
+    <w:lvl w:ilvl="0" w:tplc="04090001">
+      <w:start w:val="1"/>
+      <w:numFmt w:val="bullet"/>
+      <w:lvlText w:val=""/>
+      <w:lvlJc w:val="left"/>
+      <w:pPr>
+        <w:ind w:left="720" w:hanging="360"/>
+      </w:pPr>
+      <w:rPr>
+        <w:rFonts w:ascii="Symbol" w:hAnsi="Symbol" w:hint="default"/>
+      </w:rPr>
+    </w:lvl>
+    <w:lvl w:ilvl="1" w:tplc="04090003">
+      <w:start w:val="1"/>
+      <w:numFmt w:val="bullet"/>
+      <w:lvlText w:val="o"/>
+      <w:lvlJc w:val="left"/>
+      <w:pPr>
+        <w:ind w:left="1440" w:hanging="360"/>
+      </w:pPr>
+      <w:rPr>
+        <w:rFonts w:ascii="Courier New" w:hAnsi="Courier New" w:cs="Courier New" w:hint="default"/>
+      </w:rPr>
+    </w:lvl>
+    <w:lvl w:ilvl="2" w:tplc="04090005" w:tentative="1">
+      <w:start w:val="1"/>
+      <w:numFmt w:val="bullet"/>
+      <w:lvlText w:val=""/>
+      <w:lvlJc w:val="left"/>
+      <w:pPr>
+        <w:ind w:left="2160" w:hanging="360"/>
+      </w:pPr>
+      <w:rPr>
+        <w:rFonts w:ascii="Wingdings" w:hAnsi="Wingdings" w:hint="default"/>
+      </w:rPr>
+    </w:lvl>
+    <w:lvl w:ilvl="3" w:tplc="04090001" w:tentative="1">
+      <w:start w:val="1"/>
+      <w:numFmt w:val="bullet"/>
+      <w:lvlText w:val=""/>
+      <w:lvlJc w:val="left"/>
+      <w:pPr>
+        <w:ind w:left="2880" w:hanging="360"/>
+      </w:pPr>
+      <w:rPr>
+        <w:rFonts w:ascii="Symbol" w:hAnsi="Symbol" w:hint="default"/>
+      </w:rPr>
+    </w:lvl>
+    <w:lvl w:ilvl="4" w:tplc="04090003" w:tentative="1">
+      <w:start w:val="1"/>
+      <w:numFmt w:val="bullet"/>
+      <w:lvlText w:val="o"/>
+      <w:lvlJc w:val="left"/>
+      <w:pPr>
+        <w:ind w:left="3600" w:hanging="360"/>
+      </w:pPr>
+      <w:rPr>
+        <w:rFonts w:ascii="Courier New" w:hAnsi="Courier New" w:cs="Courier New" w:hint="default"/>
+      </w:rPr>
+    </w:lvl>
+    <w:lvl w:ilvl="5" w:tplc="04090005" w:tentative="1">
+      <w:start w:val="1"/>
+      <w:numFmt w:val="bullet"/>
+      <w:lvlText w:val=""/>
+      <w:lvlJc w:val="left"/>
+      <w:pPr>
+        <w:ind w:left="4320" w:hanging="360"/>
+      </w:pPr>
+      <w:rPr>
+        <w:rFonts w:ascii="Wingdings" w:hAnsi="Wingdings" w:hint="default"/>
+      </w:rPr>
+    </w:lvl>
+    <w:lvl w:ilvl="6" w:tplc="04090001" w:tentative="1">
+      <w:start w:val="1"/>
+      <w:numFmt w:val="bullet"/>
+      <w:lvlText w:val=""/>
+      <w:lvlJc w:val="left"/>
+      <w:pPr>
+        <w:ind w:left="5040" w:hanging="360"/>
+      </w:pPr>
+      <w:rPr>
+        <w:rFonts w:ascii="Symbol" w:hAnsi="Symbol" w:hint="default"/>
+      </w:rPr>
+    </w:lvl>
+    <w:lvl w:ilvl="7" w:tplc="04090003" w:tentative="1">
+      <w:start w:val="1"/>
+      <w:numFmt w:val="bullet"/>
+      <w:lvlText w:val="o"/>
+      <w:lvlJc w:val="left"/>
+      <w:pPr>
+        <w:ind w:left="5760" w:hanging="360"/>
+      </w:pPr>
+      <w:rPr>
+        <w:rFonts w:ascii="Courier New" w:hAnsi="Courier New" w:cs="Courier New" w:hint="default"/>
+      </w:rPr>
+    </w:lvl>
+    <w:lvl w:ilvl="8" w:tplc="04090005" w:tentative="1">
+      <w:start w:val="1"/>
+      <w:numFmt w:val="bullet"/>
+      <w:lvlText w:val=""/>
+      <w:lvlJc w:val="left"/>
+      <w:pPr>
+        <w:ind w:left="6480" w:hanging="360"/>
+      </w:pPr>
+      <w:rPr>
+        <w:rFonts w:ascii="Wingdings" w:hAnsi="Wingdings" w:hint="default"/>
+      </w:rPr>
+    </w:lvl>
+  </w:abstractNum>
+  <w:abstractNum w:abstractNumId="8" w15:restartNumberingAfterBreak="0">
+    <w:nsid w:val="456913AB"/>
+    <w:multiLevelType w:val="multilevel"/>
+    <w:tmpl w:val="0409001F"/>
+    <w:lvl w:ilvl="0">
+      <w:start w:val="1"/>
+      <w:numFmt w:val="decimal"/>
+      <w:lvlText w:val="%1."/>
+      <w:lvlJc w:val="left"/>
+      <w:pPr>
+        <w:ind w:left="360" w:hanging="360"/>
+      </w:pPr>
+    </w:lvl>
+    <w:lvl w:ilvl="1">
+      <w:start w:val="1"/>
+      <w:numFmt w:val="decimal"/>
+      <w:lvlText w:val="%1.%2."/>
+      <w:lvlJc w:val="left"/>
+      <w:pPr>
+        <w:ind w:left="792" w:hanging="432"/>
+      </w:pPr>
+    </w:lvl>
+    <w:lvl w:ilvl="2">
+      <w:start w:val="1"/>
+      <w:numFmt w:val="decimal"/>
+      <w:lvlText w:val="%1.%2.%3."/>
+      <w:lvlJc w:val="left"/>
+      <w:pPr>
+        <w:ind w:left="1224" w:hanging="504"/>
+      </w:pPr>
+    </w:lvl>
+    <w:lvl w:ilvl="3">
+      <w:start w:val="1"/>
+      <w:numFmt w:val="decimal"/>
+      <w:lvlText w:val="%1.%2.%3.%4."/>
+      <w:lvlJc w:val="left"/>
+      <w:pPr>
+        <w:ind w:left="1728" w:hanging="648"/>
+      </w:pPr>
+    </w:lvl>
+    <w:lvl w:ilvl="4">
+      <w:start w:val="1"/>
+      <w:numFmt w:val="decimal"/>
+      <w:lvlText w:val="%1.%2.%3.%4.%5."/>
+      <w:lvlJc w:val="left"/>
+      <w:pPr>
+        <w:ind w:left="2232" w:hanging="792"/>
+      </w:pPr>
+    </w:lvl>
+    <w:lvl w:ilvl="5">
+      <w:start w:val="1"/>
+      <w:numFmt w:val="decimal"/>
+      <w:lvlText w:val="%1.%2.%3.%4.%5.%6."/>
+      <w:lvlJc w:val="left"/>
+      <w:pPr>
+        <w:ind w:left="2736" w:hanging="936"/>
+      </w:pPr>
+    </w:lvl>
+    <w:lvl w:ilvl="6">
+      <w:start w:val="1"/>
+      <w:numFmt w:val="decimal"/>
+      <w:lvlText w:val="%1.%2.%3.%4.%5.%6.%7."/>
+      <w:lvlJc w:val="left"/>
+      <w:pPr>
+        <w:ind w:left="3240" w:hanging="1080"/>
+      </w:pPr>
+    </w:lvl>
+    <w:lvl w:ilvl="7">
+      <w:start w:val="1"/>
+      <w:numFmt w:val="decimal"/>
+      <w:lvlText w:val="%1.%2.%3.%4.%5.%6.%7.%8."/>
+      <w:lvlJc w:val="left"/>
+      <w:pPr>
+        <w:ind w:left="3744" w:hanging="1224"/>
+      </w:pPr>
+    </w:lvl>
+    <w:lvl w:ilvl="8">
+      <w:start w:val="1"/>
+      <w:numFmt w:val="decimal"/>
+      <w:lvlText w:val="%1.%2.%3.%4.%5.%6.%7.%8.%9."/>
+      <w:lvlJc w:val="left"/>
+      <w:pPr>
+        <w:ind w:left="4320" w:hanging="1440"/>
+      </w:pPr>
+    </w:lvl>
+  </w:abstractNum>
+  <w:abstractNum w:abstractNumId="9" w15:restartNumberingAfterBreak="0">
     <w:nsid w:val="46597F6A"/>
     <w:multiLevelType w:val="multilevel"/>
     <w:tmpl w:val="D7FEBC10"/>
@@ -7257,7 +9849,7 @@
       </w:rPr>
     </w:lvl>
   </w:abstractNum>
-  <w:abstractNum w:abstractNumId="4" w15:restartNumberingAfterBreak="0">
+  <w:abstractNum w:abstractNumId="10" w15:restartNumberingAfterBreak="0">
     <w:nsid w:val="5E4952F2"/>
     <w:multiLevelType w:val="multilevel"/>
     <w:tmpl w:val="84C60AF8"/>
@@ -7370,7 +9962,120 @@
       </w:rPr>
     </w:lvl>
   </w:abstractNum>
-  <w:abstractNum w:abstractNumId="5" w15:restartNumberingAfterBreak="0">
+  <w:abstractNum w:abstractNumId="11" w15:restartNumberingAfterBreak="0">
+    <w:nsid w:val="6F00184D"/>
+    <w:multiLevelType w:val="hybridMultilevel"/>
+    <w:tmpl w:val="DAAEF0F0"/>
+    <w:lvl w:ilvl="0" w:tplc="04090001">
+      <w:start w:val="1"/>
+      <w:numFmt w:val="bullet"/>
+      <w:lvlText w:val=""/>
+      <w:lvlJc w:val="left"/>
+      <w:pPr>
+        <w:ind w:left="720" w:hanging="360"/>
+      </w:pPr>
+      <w:rPr>
+        <w:rFonts w:ascii="Symbol" w:hAnsi="Symbol" w:hint="default"/>
+      </w:rPr>
+    </w:lvl>
+    <w:lvl w:ilvl="1" w:tplc="04090003" w:tentative="1">
+      <w:start w:val="1"/>
+      <w:numFmt w:val="bullet"/>
+      <w:lvlText w:val="o"/>
+      <w:lvlJc w:val="left"/>
+      <w:pPr>
+        <w:ind w:left="1440" w:hanging="360"/>
+      </w:pPr>
+      <w:rPr>
+        <w:rFonts w:ascii="Courier New" w:hAnsi="Courier New" w:cs="Courier New" w:hint="default"/>
+      </w:rPr>
+    </w:lvl>
+    <w:lvl w:ilvl="2" w:tplc="04090005" w:tentative="1">
+      <w:start w:val="1"/>
+      <w:numFmt w:val="bullet"/>
+      <w:lvlText w:val=""/>
+      <w:lvlJc w:val="left"/>
+      <w:pPr>
+        <w:ind w:left="2160" w:hanging="360"/>
+      </w:pPr>
+      <w:rPr>
+        <w:rFonts w:ascii="Wingdings" w:hAnsi="Wingdings" w:hint="default"/>
+      </w:rPr>
+    </w:lvl>
+    <w:lvl w:ilvl="3" w:tplc="04090001" w:tentative="1">
+      <w:start w:val="1"/>
+      <w:numFmt w:val="bullet"/>
+      <w:lvlText w:val=""/>
+      <w:lvlJc w:val="left"/>
+      <w:pPr>
+        <w:ind w:left="2880" w:hanging="360"/>
+      </w:pPr>
+      <w:rPr>
+        <w:rFonts w:ascii="Symbol" w:hAnsi="Symbol" w:hint="default"/>
+      </w:rPr>
+    </w:lvl>
+    <w:lvl w:ilvl="4" w:tplc="04090003" w:tentative="1">
+      <w:start w:val="1"/>
+      <w:numFmt w:val="bullet"/>
+      <w:lvlText w:val="o"/>
+      <w:lvlJc w:val="left"/>
+      <w:pPr>
+        <w:ind w:left="3600" w:hanging="360"/>
+      </w:pPr>
+      <w:rPr>
+        <w:rFonts w:ascii="Courier New" w:hAnsi="Courier New" w:cs="Courier New" w:hint="default"/>
+      </w:rPr>
+    </w:lvl>
+    <w:lvl w:ilvl="5" w:tplc="04090005" w:tentative="1">
+      <w:start w:val="1"/>
+      <w:numFmt w:val="bullet"/>
+      <w:lvlText w:val=""/>
+      <w:lvlJc w:val="left"/>
+      <w:pPr>
+        <w:ind w:left="4320" w:hanging="360"/>
+      </w:pPr>
+      <w:rPr>
+        <w:rFonts w:ascii="Wingdings" w:hAnsi="Wingdings" w:hint="default"/>
+      </w:rPr>
+    </w:lvl>
+    <w:lvl w:ilvl="6" w:tplc="04090001" w:tentative="1">
+      <w:start w:val="1"/>
+      <w:numFmt w:val="bullet"/>
+      <w:lvlText w:val=""/>
+      <w:lvlJc w:val="left"/>
+      <w:pPr>
+        <w:ind w:left="5040" w:hanging="360"/>
+      </w:pPr>
+      <w:rPr>
+        <w:rFonts w:ascii="Symbol" w:hAnsi="Symbol" w:hint="default"/>
+      </w:rPr>
+    </w:lvl>
+    <w:lvl w:ilvl="7" w:tplc="04090003" w:tentative="1">
+      <w:start w:val="1"/>
+      <w:numFmt w:val="bullet"/>
+      <w:lvlText w:val="o"/>
+      <w:lvlJc w:val="left"/>
+      <w:pPr>
+        <w:ind w:left="5760" w:hanging="360"/>
+      </w:pPr>
+      <w:rPr>
+        <w:rFonts w:ascii="Courier New" w:hAnsi="Courier New" w:cs="Courier New" w:hint="default"/>
+      </w:rPr>
+    </w:lvl>
+    <w:lvl w:ilvl="8" w:tplc="04090005" w:tentative="1">
+      <w:start w:val="1"/>
+      <w:numFmt w:val="bullet"/>
+      <w:lvlText w:val=""/>
+      <w:lvlJc w:val="left"/>
+      <w:pPr>
+        <w:ind w:left="6480" w:hanging="360"/>
+      </w:pPr>
+      <w:rPr>
+        <w:rFonts w:ascii="Wingdings" w:hAnsi="Wingdings" w:hint="default"/>
+      </w:rPr>
+    </w:lvl>
+  </w:abstractNum>
+  <w:abstractNum w:abstractNumId="12" w15:restartNumberingAfterBreak="0">
     <w:nsid w:val="6F393D79"/>
     <w:multiLevelType w:val="multilevel"/>
     <w:tmpl w:val="30BAD18E"/>
@@ -7483,7 +10188,7 @@
       </w:rPr>
     </w:lvl>
   </w:abstractNum>
-  <w:abstractNum w:abstractNumId="6" w15:restartNumberingAfterBreak="0">
+  <w:abstractNum w:abstractNumId="13" w15:restartNumberingAfterBreak="0">
     <w:nsid w:val="72B84CFB"/>
     <w:multiLevelType w:val="multilevel"/>
     <w:tmpl w:val="D9424488"/>
@@ -7570,25 +10275,46 @@
     </w:lvl>
   </w:abstractNum>
   <w:num w:numId="1">
-    <w:abstractNumId w:val="2"/>
+    <w:abstractNumId w:val="6"/>
   </w:num>
   <w:num w:numId="2">
-    <w:abstractNumId w:val="5"/>
+    <w:abstractNumId w:val="12"/>
   </w:num>
   <w:num w:numId="3">
-    <w:abstractNumId w:val="6"/>
+    <w:abstractNumId w:val="13"/>
   </w:num>
   <w:num w:numId="4">
-    <w:abstractNumId w:val="3"/>
+    <w:abstractNumId w:val="9"/>
   </w:num>
   <w:num w:numId="5">
-    <w:abstractNumId w:val="1"/>
+    <w:abstractNumId w:val="5"/>
   </w:num>
   <w:num w:numId="6">
     <w:abstractNumId w:val="0"/>
   </w:num>
   <w:num w:numId="7">
+    <w:abstractNumId w:val="10"/>
+  </w:num>
+  <w:num w:numId="8">
+    <w:abstractNumId w:val="8"/>
+  </w:num>
+  <w:num w:numId="9">
     <w:abstractNumId w:val="4"/>
+  </w:num>
+  <w:num w:numId="10">
+    <w:abstractNumId w:val="1"/>
+  </w:num>
+  <w:num w:numId="11">
+    <w:abstractNumId w:val="3"/>
+  </w:num>
+  <w:num w:numId="12">
+    <w:abstractNumId w:val="7"/>
+  </w:num>
+  <w:num w:numId="13">
+    <w:abstractNumId w:val="11"/>
+  </w:num>
+  <w:num w:numId="14">
+    <w:abstractNumId w:val="2"/>
   </w:num>
 </w:numbering>
 </file>
@@ -8051,7 +10777,6 @@
     <w:basedOn w:val="Normal"/>
     <w:next w:val="Normal"/>
     <w:uiPriority w:val="9"/>
-    <w:semiHidden/>
     <w:unhideWhenUsed/>
     <w:qFormat/>
     <w:pPr>
@@ -8160,6 +10885,70 @@
       <w:color w:val="666666"/>
       <w:sz w:val="30"/>
       <w:szCs w:val="30"/>
+    </w:rPr>
+  </w:style>
+  <w:style w:type="paragraph" w:styleId="ListParagraph">
+    <w:name w:val="List Paragraph"/>
+    <w:basedOn w:val="Normal"/>
+    <w:uiPriority w:val="34"/>
+    <w:qFormat/>
+    <w:rsid w:val="00290105"/>
+    <w:pPr>
+      <w:ind w:left="720"/>
+      <w:contextualSpacing/>
+    </w:pPr>
+  </w:style>
+  <w:style w:type="paragraph" w:styleId="HTMLPreformatted">
+    <w:name w:val="HTML Preformatted"/>
+    <w:basedOn w:val="Normal"/>
+    <w:link w:val="HTMLPreformattedChar"/>
+    <w:uiPriority w:val="99"/>
+    <w:semiHidden/>
+    <w:unhideWhenUsed/>
+    <w:rsid w:val="0080010E"/>
+    <w:pPr>
+      <w:spacing w:line="240" w:lineRule="auto"/>
+    </w:pPr>
+    <w:rPr>
+      <w:rFonts w:ascii="Consolas" w:hAnsi="Consolas"/>
+      <w:sz w:val="20"/>
+      <w:szCs w:val="20"/>
+    </w:rPr>
+  </w:style>
+  <w:style w:type="character" w:customStyle="1" w:styleId="HTMLPreformattedChar">
+    <w:name w:val="HTML Preformatted Char"/>
+    <w:basedOn w:val="DefaultParagraphFont"/>
+    <w:link w:val="HTMLPreformatted"/>
+    <w:uiPriority w:val="99"/>
+    <w:semiHidden/>
+    <w:rsid w:val="0080010E"/>
+    <w:rPr>
+      <w:rFonts w:ascii="Consolas" w:hAnsi="Consolas"/>
+      <w:sz w:val="20"/>
+      <w:szCs w:val="20"/>
+    </w:rPr>
+  </w:style>
+  <w:style w:type="character" w:styleId="Hyperlink">
+    <w:name w:val="Hyperlink"/>
+    <w:basedOn w:val="DefaultParagraphFont"/>
+    <w:uiPriority w:val="99"/>
+    <w:unhideWhenUsed/>
+    <w:rsid w:val="00BC1AC4"/>
+    <w:rPr>
+      <w:color w:val="0000FF" w:themeColor="hyperlink"/>
+      <w:u w:val="single"/>
+    </w:rPr>
+  </w:style>
+  <w:style w:type="character" w:styleId="UnresolvedMention">
+    <w:name w:val="Unresolved Mention"/>
+    <w:basedOn w:val="DefaultParagraphFont"/>
+    <w:uiPriority w:val="99"/>
+    <w:semiHidden/>
+    <w:unhideWhenUsed/>
+    <w:rsid w:val="00BC1AC4"/>
+    <w:rPr>
+      <w:color w:val="605E5C"/>
+      <w:shd w:val="clear" w:color="auto" w:fill="E1DFDD"/>
     </w:rPr>
   </w:style>
 </w:styles>

--- a/Learn_nestjs(ts)_minhtb.docx
+++ b/Learn_nestjs(ts)_minhtb.docx
@@ -628,6 +628,11 @@
       </w:r>
     </w:p>
     <w:p>
+      <w:r>
+        <w:t>life cycle diagram</w:t>
+      </w:r>
+    </w:p>
+    <w:p>
       <w:pPr>
         <w:pStyle w:val="Heading2"/>
         <w:numPr>
@@ -638,7 +643,58 @@
       <w:bookmarkStart w:id="7" w:name="_1t3h5sf" w:colFirst="0" w:colLast="0"/>
       <w:bookmarkEnd w:id="7"/>
       <w:r>
-        <w:t>Section 1: Introduction to NestJS &amp; Pre-requisites</w:t>
+        <w:t>L</w:t>
+      </w:r>
+      <w:r>
+        <w:t>ife cycle diagram</w:t>
+      </w:r>
+    </w:p>
+    <w:p>
+      <w:r>
+        <w:rPr>
+          <w:noProof/>
+        </w:rPr>
+        <w:drawing>
+          <wp:inline distT="0" distB="0" distL="0" distR="0" wp14:anchorId="5DC332BD" wp14:editId="51D9695A">
+            <wp:extent cx="5943600" cy="4252595"/>
+            <wp:effectExtent l="0" t="0" r="0" b="0"/>
+            <wp:docPr id="10" name="Picture 10"/>
+            <wp:cNvGraphicFramePr>
+              <a:graphicFrameLocks xmlns:a="http://schemas.openxmlformats.org/drawingml/2006/main" noChangeAspect="1"/>
+            </wp:cNvGraphicFramePr>
+            <a:graphic xmlns:a="http://schemas.openxmlformats.org/drawingml/2006/main">
+              <a:graphicData uri="http://schemas.openxmlformats.org/drawingml/2006/picture">
+                <pic:pic xmlns:pic="http://schemas.openxmlformats.org/drawingml/2006/picture">
+                  <pic:nvPicPr>
+                    <pic:cNvPr id="10" name="Picture 10"/>
+                    <pic:cNvPicPr/>
+                  </pic:nvPicPr>
+                  <pic:blipFill>
+                    <a:blip r:embed="rId6" cstate="print">
+                      <a:extLst>
+                        <a:ext uri="{28A0092B-C50C-407E-A947-70E740481C1C}">
+                          <a14:useLocalDpi xmlns:a14="http://schemas.microsoft.com/office/drawing/2010/main" val="0"/>
+                        </a:ext>
+                      </a:extLst>
+                    </a:blip>
+                    <a:stretch>
+                      <a:fillRect/>
+                    </a:stretch>
+                  </pic:blipFill>
+                  <pic:spPr>
+                    <a:xfrm>
+                      <a:off x="0" y="0"/>
+                      <a:ext cx="5943600" cy="4252595"/>
+                    </a:xfrm>
+                    <a:prstGeom prst="rect">
+                      <a:avLst/>
+                    </a:prstGeom>
+                  </pic:spPr>
+                </pic:pic>
+              </a:graphicData>
+            </a:graphic>
+          </wp:inline>
+        </w:drawing>
       </w:r>
     </w:p>
     <w:p>
@@ -649,12 +705,11 @@
           <w:numId w:val="3"/>
         </w:numPr>
       </w:pPr>
-      <w:bookmarkStart w:id="8" w:name="_4d34og8" w:colFirst="0" w:colLast="0"/>
-      <w:bookmarkEnd w:id="8"/>
-      <w:r>
-        <w:t>Section 2: Task Management Application (REST API)</w:t>
-      </w:r>
-    </w:p>
+      <w:r>
+        <w:t>Section 1: Introduction to NestJS &amp; Pre-requisites</w:t>
+      </w:r>
+    </w:p>
+    <w:p/>
     <w:p>
       <w:pPr>
         <w:pStyle w:val="Heading2"/>
@@ -663,6 +718,21 @@
           <w:numId w:val="3"/>
         </w:numPr>
       </w:pPr>
+      <w:bookmarkStart w:id="8" w:name="_4d34og8" w:colFirst="0" w:colLast="0"/>
+      <w:bookmarkEnd w:id="8"/>
+      <w:r>
+        <w:lastRenderedPageBreak/>
+        <w:t>Section 2: Task Management Application (REST API)</w:t>
+      </w:r>
+    </w:p>
+    <w:p>
+      <w:pPr>
+        <w:pStyle w:val="Heading2"/>
+        <w:numPr>
+          <w:ilvl w:val="1"/>
+          <w:numId w:val="3"/>
+        </w:numPr>
+      </w:pPr>
       <w:bookmarkStart w:id="9" w:name="_2s8eyo1" w:colFirst="0" w:colLast="0"/>
       <w:bookmarkEnd w:id="9"/>
       <w:r>
@@ -1304,7 +1374,6 @@
     </w:p>
     <w:p>
       <w:r>
-        <w:lastRenderedPageBreak/>
         <w:t>Cần lưu ý: viết middleware phải gọi NextFunction sau lúc xử lý middleware để có thể tiếp tục chạy tới controller nếu pass qua middleware, không thì sẽ bị treo.</w:t>
       </w:r>
     </w:p>
@@ -1465,6 +1534,7 @@
           <w:szCs w:val="24"/>
           <w:shd w:val="clear" w:color="auto" w:fill="1D1D1D"/>
         </w:rPr>
+        <w:lastRenderedPageBreak/>
         <w:t xml:space="preserve">  </w:t>
       </w:r>
       <w:r>
@@ -2951,7 +3021,6 @@
           <w:sz w:val="21"/>
           <w:szCs w:val="21"/>
         </w:rPr>
-        <w:lastRenderedPageBreak/>
         <w:t xml:space="preserve">  }</w:t>
       </w:r>
     </w:p>
@@ -3081,6 +3150,7 @@
           <w:sz w:val="21"/>
           <w:szCs w:val="21"/>
         </w:rPr>
+        <w:lastRenderedPageBreak/>
         <w:t>export</w:t>
       </w:r>
       <w:r>
@@ -3853,7 +3923,7 @@
                     <pic:cNvPicPr preferRelativeResize="0"/>
                   </pic:nvPicPr>
                   <pic:blipFill>
-                    <a:blip r:embed="rId5"/>
+                    <a:blip r:embed="rId7"/>
                     <a:srcRect/>
                     <a:stretch>
                       <a:fillRect/>
@@ -3997,7 +4067,6 @@
         <w:ind w:left="720"/>
       </w:pPr>
       <w:r>
-        <w:lastRenderedPageBreak/>
         <w:t>Nếu khai báo như này thì mặc định khi save code, trường creator sẽ bằng null, sẽ dẫn tới lỗi.</w:t>
       </w:r>
     </w:p>
@@ -4023,7 +4092,7 @@
                     <pic:cNvPicPr preferRelativeResize="0"/>
                   </pic:nvPicPr>
                   <pic:blipFill>
-                    <a:blip r:embed="rId6"/>
+                    <a:blip r:embed="rId8"/>
                     <a:srcRect/>
                     <a:stretch>
                       <a:fillRect/>
@@ -4172,6 +4241,7 @@
           <w:sz w:val="21"/>
           <w:szCs w:val="21"/>
         </w:rPr>
+        <w:lastRenderedPageBreak/>
         <w:t xml:space="preserve">    })</w:t>
       </w:r>
     </w:p>
@@ -4273,7 +4343,7 @@
                     <pic:cNvPicPr preferRelativeResize="0"/>
                   </pic:nvPicPr>
                   <pic:blipFill>
-                    <a:blip r:embed="rId7"/>
+                    <a:blip r:embed="rId9"/>
                     <a:srcRect/>
                     <a:stretch>
                       <a:fillRect/>
@@ -4350,7 +4420,7 @@
                     <pic:cNvPicPr/>
                   </pic:nvPicPr>
                   <pic:blipFill>
-                    <a:blip r:embed="rId8"/>
+                    <a:blip r:embed="rId10"/>
                     <a:stretch>
                       <a:fillRect/>
                     </a:stretch>
@@ -4420,7 +4490,7 @@
                     <pic:cNvPicPr/>
                   </pic:nvPicPr>
                   <pic:blipFill>
-                    <a:blip r:embed="rId9"/>
+                    <a:blip r:embed="rId11"/>
                     <a:stretch>
                       <a:fillRect/>
                     </a:stretch>
@@ -4520,7 +4590,6 @@
           <w:szCs w:val="21"/>
           <w:lang w:val="en-US"/>
         </w:rPr>
-        <w:lastRenderedPageBreak/>
         <w:t> @</w:t>
       </w:r>
       <w:r>
@@ -4867,6 +4936,7 @@
         <w:rPr>
           <w:noProof/>
         </w:rPr>
+        <w:lastRenderedPageBreak/>
         <w:drawing>
           <wp:inline distT="0" distB="0" distL="0" distR="0" wp14:anchorId="2318D661" wp14:editId="666D2BE2">
             <wp:extent cx="5943600" cy="1823720"/>
@@ -4883,7 +4953,7 @@
                     <pic:cNvPicPr/>
                   </pic:nvPicPr>
                   <pic:blipFill>
-                    <a:blip r:embed="rId10"/>
+                    <a:blip r:embed="rId12"/>
                     <a:stretch>
                       <a:fillRect/>
                     </a:stretch>
@@ -4924,7 +4994,7 @@
       </w:r>
     </w:p>
     <w:p>
-      <w:hyperlink r:id="rId11">
+      <w:hyperlink r:id="rId13">
         <w:r>
           <w:rPr>
             <w:color w:val="1155CC"/>
@@ -4939,7 +5009,7 @@
       <w:r>
         <w:t xml:space="preserve">Để convert code viết bằng typeORM sang prisma : </w:t>
       </w:r>
-      <w:hyperlink r:id="rId12">
+      <w:hyperlink r:id="rId14">
         <w:r>
           <w:rPr>
             <w:color w:val="1155CC"/>
@@ -4974,7 +5044,7 @@
                     <pic:cNvPicPr preferRelativeResize="0"/>
                   </pic:nvPicPr>
                   <pic:blipFill>
-                    <a:blip r:embed="rId13"/>
+                    <a:blip r:embed="rId15"/>
                     <a:srcRect/>
                     <a:stretch>
                       <a:fillRect/>
@@ -5048,7 +5118,7 @@
                     <pic:cNvPicPr preferRelativeResize="0"/>
                   </pic:nvPicPr>
                   <pic:blipFill>
-                    <a:blip r:embed="rId14"/>
+                    <a:blip r:embed="rId16"/>
                     <a:srcRect/>
                     <a:stretch>
                       <a:fillRect/>
@@ -6442,7 +6512,7 @@
           <w:lang w:val="en-US"/>
         </w:rPr>
       </w:pPr>
-      <w:hyperlink r:id="rId15" w:anchor="/one-to-one-relations" w:history="1">
+      <w:hyperlink r:id="rId17" w:anchor="/one-to-one-relations" w:history="1">
         <w:r>
           <w:rPr>
             <w:rStyle w:val="Hyperlink"/>
@@ -6462,7 +6532,7 @@
           <w:lang w:val="en-US"/>
         </w:rPr>
       </w:pPr>
-      <w:hyperlink r:id="rId16" w:anchor="/many-to-one-one-to-many-relations" w:history="1">
+      <w:hyperlink r:id="rId18" w:anchor="/many-to-one-one-to-many-relations" w:history="1">
         <w:r>
           <w:rPr>
             <w:rStyle w:val="Hyperlink"/>
@@ -6482,7 +6552,7 @@
           <w:lang w:val="en-US"/>
         </w:rPr>
       </w:pPr>
-      <w:hyperlink r:id="rId17" w:anchor="/many-to-many-relations" w:history="1">
+      <w:hyperlink r:id="rId19" w:anchor="/many-to-many-relations" w:history="1">
         <w:r>
           <w:rPr>
             <w:rStyle w:val="Hyperlink"/>
@@ -8617,11 +8687,1976 @@
         <w:t xml:space="preserve"> năng của inject và useFactor tương tự như ở trên.</w:t>
       </w:r>
     </w:p>
+    <w:p/>
+    <w:p>
+      <w:pPr>
+        <w:pStyle w:val="Heading2"/>
+      </w:pPr>
+      <w:r>
+        <w:t>2.11 Deployment</w:t>
+      </w:r>
+    </w:p>
+    <w:p>
+      <w:pPr>
+        <w:pStyle w:val="Heading3"/>
+      </w:pPr>
+      <w:r>
+        <w:t>2.11.1 Deploy trên heroku</w:t>
+      </w:r>
+    </w:p>
+    <w:p>
+      <w:r>
+        <w:t>Các bước thực hiện:</w:t>
+      </w:r>
+    </w:p>
     <w:p>
       <w:pPr>
         <w:pStyle w:val="ListParagraph"/>
-      </w:pPr>
-    </w:p>
+        <w:numPr>
+          <w:ilvl w:val="0"/>
+          <w:numId w:val="15"/>
+        </w:numPr>
+      </w:pPr>
+      <w:r>
+        <w:t xml:space="preserve">Signup tài khoản trên heroku.com </w:t>
+      </w:r>
+    </w:p>
+    <w:p>
+      <w:pPr>
+        <w:pStyle w:val="ListParagraph"/>
+        <w:numPr>
+          <w:ilvl w:val="0"/>
+          <w:numId w:val="15"/>
+        </w:numPr>
+      </w:pPr>
+      <w:r>
+        <w:t xml:space="preserve">Login web heroku và truy cập vào trang </w:t>
+      </w:r>
+      <w:hyperlink r:id="rId20" w:history="1">
+        <w:r>
+          <w:rPr>
+            <w:rStyle w:val="Hyperlink"/>
+          </w:rPr>
+          <w:t>https://dashboard.heroku.com/</w:t>
+        </w:r>
+      </w:hyperlink>
+    </w:p>
+    <w:p>
+      <w:pPr>
+        <w:pStyle w:val="ListParagraph"/>
+        <w:numPr>
+          <w:ilvl w:val="0"/>
+          <w:numId w:val="15"/>
+        </w:numPr>
+      </w:pPr>
+      <w:r>
+        <w:t>Click button Create new App: nhập tên app và chọn vị trí, và lưu</w:t>
+      </w:r>
+    </w:p>
+    <w:p>
+      <w:pPr>
+        <w:pStyle w:val="ListParagraph"/>
+        <w:numPr>
+          <w:ilvl w:val="0"/>
+          <w:numId w:val="15"/>
+        </w:numPr>
+      </w:pPr>
+      <w:r>
+        <w:t xml:space="preserve">Trên máy tính cài heroku cli như sau: </w:t>
+      </w:r>
+      <w:r>
+        <w:rPr>
+          <w:rFonts w:ascii="Courier New" w:hAnsi="Courier New" w:cs="Courier New"/>
+        </w:rPr>
+        <w:t>yarn global add heroku</w:t>
+      </w:r>
+    </w:p>
+    <w:p>
+      <w:pPr>
+        <w:pStyle w:val="ListParagraph"/>
+        <w:numPr>
+          <w:ilvl w:val="0"/>
+          <w:numId w:val="15"/>
+        </w:numPr>
+        <w:rPr>
+          <w:rFonts w:ascii="Courier New" w:hAnsi="Courier New" w:cs="Courier New"/>
+        </w:rPr>
+      </w:pPr>
+      <w:r>
+        <w:t xml:space="preserve">Sau khi cài xong tiếp tục chạy : </w:t>
+      </w:r>
+      <w:r>
+        <w:rPr>
+          <w:rFonts w:ascii="Courier New" w:hAnsi="Courier New" w:cs="Courier New"/>
+        </w:rPr>
+        <w:t>heroku addons:create heroku-postgresql:hobby-dev -a task-management-minhtb</w:t>
+      </w:r>
+      <w:r>
+        <w:rPr>
+          <w:rFonts w:ascii="Courier New" w:hAnsi="Courier New" w:cs="Courier New"/>
+        </w:rPr>
+        <w:t xml:space="preserve"> </w:t>
+      </w:r>
+    </w:p>
+    <w:p>
+      <w:pPr>
+        <w:pStyle w:val="ListParagraph"/>
+      </w:pPr>
+      <w:r>
+        <w:t xml:space="preserve">Với </w:t>
+      </w:r>
+      <w:r>
+        <w:rPr>
+          <w:rFonts w:ascii="Courier New" w:hAnsi="Courier New" w:cs="Courier New"/>
+        </w:rPr>
+        <w:t>task-management-minhtb</w:t>
+      </w:r>
+      <w:r>
+        <w:rPr>
+          <w:rFonts w:ascii="Courier New" w:hAnsi="Courier New" w:cs="Courier New"/>
+        </w:rPr>
+        <w:t xml:space="preserve"> </w:t>
+      </w:r>
+      <w:r>
+        <w:t>là tên app đã thiết lập ở bước 3</w:t>
+      </w:r>
+    </w:p>
+    <w:p>
+      <w:pPr>
+        <w:pStyle w:val="ListParagraph"/>
+      </w:pPr>
+      <w:r>
+        <w:lastRenderedPageBreak/>
+        <w:drawing>
+          <wp:inline distT="0" distB="0" distL="0" distR="0" wp14:anchorId="0C9BAFA1" wp14:editId="506BF807">
+            <wp:extent cx="5943600" cy="1557020"/>
+            <wp:effectExtent l="0" t="0" r="0" b="5080"/>
+            <wp:docPr id="11" name="Picture 11"/>
+            <wp:cNvGraphicFramePr>
+              <a:graphicFrameLocks xmlns:a="http://schemas.openxmlformats.org/drawingml/2006/main" noChangeAspect="1"/>
+            </wp:cNvGraphicFramePr>
+            <a:graphic xmlns:a="http://schemas.openxmlformats.org/drawingml/2006/main">
+              <a:graphicData uri="http://schemas.openxmlformats.org/drawingml/2006/picture">
+                <pic:pic xmlns:pic="http://schemas.openxmlformats.org/drawingml/2006/picture">
+                  <pic:nvPicPr>
+                    <pic:cNvPr id="1" name=""/>
+                    <pic:cNvPicPr/>
+                  </pic:nvPicPr>
+                  <pic:blipFill>
+                    <a:blip r:embed="rId21"/>
+                    <a:stretch>
+                      <a:fillRect/>
+                    </a:stretch>
+                  </pic:blipFill>
+                  <pic:spPr>
+                    <a:xfrm>
+                      <a:off x="0" y="0"/>
+                      <a:ext cx="5943600" cy="1557020"/>
+                    </a:xfrm>
+                    <a:prstGeom prst="rect">
+                      <a:avLst/>
+                    </a:prstGeom>
+                  </pic:spPr>
+                </pic:pic>
+              </a:graphicData>
+            </a:graphic>
+          </wp:inline>
+        </w:drawing>
+      </w:r>
+    </w:p>
+    <w:p>
+      <w:pPr>
+        <w:pStyle w:val="ListParagraph"/>
+      </w:pPr>
+    </w:p>
+    <w:p>
+      <w:pPr>
+        <w:pStyle w:val="ListParagraph"/>
+        <w:numPr>
+          <w:ilvl w:val="0"/>
+          <w:numId w:val="15"/>
+        </w:numPr>
+      </w:pPr>
+      <w:r>
+        <w:t xml:space="preserve">Sau khi create addOn xong f5 lại trang sẽ thấy Heroku Postgres trong tab resources </w:t>
+      </w:r>
+    </w:p>
+    <w:p>
+      <w:pPr>
+        <w:pStyle w:val="ListParagraph"/>
+      </w:pPr>
+      <w:r>
+        <w:drawing>
+          <wp:inline distT="0" distB="0" distL="0" distR="0" wp14:anchorId="03AFA702" wp14:editId="0B38C0A2">
+            <wp:extent cx="5943600" cy="3392170"/>
+            <wp:effectExtent l="0" t="0" r="0" b="0"/>
+            <wp:docPr id="13" name="Picture 13"/>
+            <wp:cNvGraphicFramePr>
+              <a:graphicFrameLocks xmlns:a="http://schemas.openxmlformats.org/drawingml/2006/main" noChangeAspect="1"/>
+            </wp:cNvGraphicFramePr>
+            <a:graphic xmlns:a="http://schemas.openxmlformats.org/drawingml/2006/main">
+              <a:graphicData uri="http://schemas.openxmlformats.org/drawingml/2006/picture">
+                <pic:pic xmlns:pic="http://schemas.openxmlformats.org/drawingml/2006/picture">
+                  <pic:nvPicPr>
+                    <pic:cNvPr id="1" name=""/>
+                    <pic:cNvPicPr/>
+                  </pic:nvPicPr>
+                  <pic:blipFill>
+                    <a:blip r:embed="rId22"/>
+                    <a:stretch>
+                      <a:fillRect/>
+                    </a:stretch>
+                  </pic:blipFill>
+                  <pic:spPr>
+                    <a:xfrm>
+                      <a:off x="0" y="0"/>
+                      <a:ext cx="5943600" cy="3392170"/>
+                    </a:xfrm>
+                    <a:prstGeom prst="rect">
+                      <a:avLst/>
+                    </a:prstGeom>
+                  </pic:spPr>
+                </pic:pic>
+              </a:graphicData>
+            </a:graphic>
+          </wp:inline>
+        </w:drawing>
+      </w:r>
+    </w:p>
+    <w:p>
+      <w:pPr>
+        <w:pStyle w:val="ListParagraph"/>
+        <w:numPr>
+          <w:ilvl w:val="0"/>
+          <w:numId w:val="15"/>
+        </w:numPr>
+      </w:pPr>
+      <w:r>
+        <w:t>Click vào add-ons Heroku Postgres</w:t>
+      </w:r>
+      <w:r>
+        <w:t xml:space="preserve"> để có thể check 1 số thông tin khác</w:t>
+      </w:r>
+    </w:p>
+    <w:p>
+      <w:pPr>
+        <w:pStyle w:val="ListParagraph"/>
+        <w:numPr>
+          <w:ilvl w:val="0"/>
+          <w:numId w:val="15"/>
+        </w:numPr>
+      </w:pPr>
+      <w:r>
+        <w:t>Sửa file .env thêm thuộc tính MODE=production, biến này để kiểm tra xem code đang chạy môi trường dev hay prod</w:t>
+      </w:r>
+    </w:p>
+    <w:p>
+      <w:pPr>
+        <w:pStyle w:val="ListParagraph"/>
+      </w:pPr>
+      <w:r>
+        <w:drawing>
+          <wp:inline distT="0" distB="0" distL="0" distR="0" wp14:anchorId="47773005" wp14:editId="427A1139">
+            <wp:extent cx="3667637" cy="2248214"/>
+            <wp:effectExtent l="0" t="0" r="9525" b="0"/>
+            <wp:docPr id="14" name="Picture 14"/>
+            <wp:cNvGraphicFramePr>
+              <a:graphicFrameLocks xmlns:a="http://schemas.openxmlformats.org/drawingml/2006/main" noChangeAspect="1"/>
+            </wp:cNvGraphicFramePr>
+            <a:graphic xmlns:a="http://schemas.openxmlformats.org/drawingml/2006/main">
+              <a:graphicData uri="http://schemas.openxmlformats.org/drawingml/2006/picture">
+                <pic:pic xmlns:pic="http://schemas.openxmlformats.org/drawingml/2006/picture">
+                  <pic:nvPicPr>
+                    <pic:cNvPr id="1" name=""/>
+                    <pic:cNvPicPr/>
+                  </pic:nvPicPr>
+                  <pic:blipFill>
+                    <a:blip r:embed="rId23"/>
+                    <a:stretch>
+                      <a:fillRect/>
+                    </a:stretch>
+                  </pic:blipFill>
+                  <pic:spPr>
+                    <a:xfrm>
+                      <a:off x="0" y="0"/>
+                      <a:ext cx="3667637" cy="2248214"/>
+                    </a:xfrm>
+                    <a:prstGeom prst="rect">
+                      <a:avLst/>
+                    </a:prstGeom>
+                  </pic:spPr>
+                </pic:pic>
+              </a:graphicData>
+            </a:graphic>
+          </wp:inline>
+        </w:drawing>
+      </w:r>
+    </w:p>
+    <w:p>
+      <w:pPr>
+        <w:pStyle w:val="ListParagraph"/>
+        <w:numPr>
+          <w:ilvl w:val="0"/>
+          <w:numId w:val="15"/>
+        </w:numPr>
+      </w:pPr>
+      <w:r>
+        <w:lastRenderedPageBreak/>
+        <w:t>Sửa code ở app.module.ts phần kết nối cơ sở dũ liệu như sau, thêm thuốc tính ssl+extra nếu ở bản product.</w:t>
+      </w:r>
+    </w:p>
+    <w:p>
+      <w:pPr>
+        <w:pStyle w:val="ListParagraph"/>
+        <w:numPr>
+          <w:ilvl w:val="0"/>
+          <w:numId w:val="15"/>
+        </w:numPr>
+        <w:shd w:val="clear" w:color="auto" w:fill="1E1E1E"/>
+        <w:spacing w:line="285" w:lineRule="atLeast"/>
+        <w:rPr>
+          <w:rFonts w:ascii="Consolas" w:eastAsia="Times New Roman" w:hAnsi="Consolas" w:cs="Times New Roman"/>
+          <w:color w:val="D4D4D4"/>
+          <w:sz w:val="21"/>
+          <w:szCs w:val="21"/>
+          <w:lang w:val="en-US"/>
+        </w:rPr>
+      </w:pPr>
+      <w:r>
+        <w:rPr>
+          <w:rFonts w:ascii="Consolas" w:eastAsia="Times New Roman" w:hAnsi="Consolas" w:cs="Times New Roman"/>
+          <w:color w:val="4EC9B0"/>
+          <w:sz w:val="21"/>
+          <w:szCs w:val="21"/>
+          <w:lang w:val="en-US"/>
+        </w:rPr>
+        <w:t>TypeOrmModule</w:t>
+      </w:r>
+      <w:r>
+        <w:rPr>
+          <w:rFonts w:ascii="Consolas" w:eastAsia="Times New Roman" w:hAnsi="Consolas" w:cs="Times New Roman"/>
+          <w:color w:val="D4D4D4"/>
+          <w:sz w:val="21"/>
+          <w:szCs w:val="21"/>
+          <w:lang w:val="en-US"/>
+        </w:rPr>
+        <w:t>.</w:t>
+      </w:r>
+      <w:r>
+        <w:rPr>
+          <w:rFonts w:ascii="Consolas" w:eastAsia="Times New Roman" w:hAnsi="Consolas" w:cs="Times New Roman"/>
+          <w:color w:val="DCDCAA"/>
+          <w:sz w:val="21"/>
+          <w:szCs w:val="21"/>
+          <w:lang w:val="en-US"/>
+        </w:rPr>
+        <w:t>forRootAsync</w:t>
+      </w:r>
+      <w:r>
+        <w:rPr>
+          <w:rFonts w:ascii="Consolas" w:eastAsia="Times New Roman" w:hAnsi="Consolas" w:cs="Times New Roman"/>
+          <w:color w:val="D4D4D4"/>
+          <w:sz w:val="21"/>
+          <w:szCs w:val="21"/>
+          <w:lang w:val="en-US"/>
+        </w:rPr>
+        <w:t>({</w:t>
+      </w:r>
+    </w:p>
+    <w:p>
+      <w:pPr>
+        <w:pStyle w:val="ListParagraph"/>
+        <w:numPr>
+          <w:ilvl w:val="0"/>
+          <w:numId w:val="15"/>
+        </w:numPr>
+        <w:shd w:val="clear" w:color="auto" w:fill="1E1E1E"/>
+        <w:spacing w:line="285" w:lineRule="atLeast"/>
+        <w:rPr>
+          <w:rFonts w:ascii="Consolas" w:eastAsia="Times New Roman" w:hAnsi="Consolas" w:cs="Times New Roman"/>
+          <w:color w:val="D4D4D4"/>
+          <w:sz w:val="21"/>
+          <w:szCs w:val="21"/>
+          <w:lang w:val="en-US"/>
+        </w:rPr>
+      </w:pPr>
+      <w:r>
+        <w:rPr>
+          <w:rFonts w:ascii="Consolas" w:eastAsia="Times New Roman" w:hAnsi="Consolas" w:cs="Times New Roman"/>
+          <w:color w:val="D4D4D4"/>
+          <w:sz w:val="21"/>
+          <w:szCs w:val="21"/>
+          <w:lang w:val="en-US"/>
+        </w:rPr>
+        <w:t xml:space="preserve">      </w:t>
+      </w:r>
+      <w:r>
+        <w:rPr>
+          <w:rFonts w:ascii="Consolas" w:eastAsia="Times New Roman" w:hAnsi="Consolas" w:cs="Times New Roman"/>
+          <w:color w:val="9CDCFE"/>
+          <w:sz w:val="21"/>
+          <w:szCs w:val="21"/>
+          <w:lang w:val="en-US"/>
+        </w:rPr>
+        <w:t>imports:</w:t>
+      </w:r>
+      <w:r>
+        <w:rPr>
+          <w:rFonts w:ascii="Consolas" w:eastAsia="Times New Roman" w:hAnsi="Consolas" w:cs="Times New Roman"/>
+          <w:color w:val="D4D4D4"/>
+          <w:sz w:val="21"/>
+          <w:szCs w:val="21"/>
+          <w:lang w:val="en-US"/>
+        </w:rPr>
+        <w:t xml:space="preserve"> [</w:t>
+      </w:r>
+      <w:r>
+        <w:rPr>
+          <w:rFonts w:ascii="Consolas" w:eastAsia="Times New Roman" w:hAnsi="Consolas" w:cs="Times New Roman"/>
+          <w:color w:val="4EC9B0"/>
+          <w:sz w:val="21"/>
+          <w:szCs w:val="21"/>
+          <w:lang w:val="en-US"/>
+        </w:rPr>
+        <w:t>ConfigModule</w:t>
+      </w:r>
+      <w:r>
+        <w:rPr>
+          <w:rFonts w:ascii="Consolas" w:eastAsia="Times New Roman" w:hAnsi="Consolas" w:cs="Times New Roman"/>
+          <w:color w:val="D4D4D4"/>
+          <w:sz w:val="21"/>
+          <w:szCs w:val="21"/>
+          <w:lang w:val="en-US"/>
+        </w:rPr>
+        <w:t>],</w:t>
+      </w:r>
+    </w:p>
+    <w:p>
+      <w:pPr>
+        <w:pStyle w:val="ListParagraph"/>
+        <w:numPr>
+          <w:ilvl w:val="0"/>
+          <w:numId w:val="15"/>
+        </w:numPr>
+        <w:shd w:val="clear" w:color="auto" w:fill="1E1E1E"/>
+        <w:spacing w:line="285" w:lineRule="atLeast"/>
+        <w:rPr>
+          <w:rFonts w:ascii="Consolas" w:eastAsia="Times New Roman" w:hAnsi="Consolas" w:cs="Times New Roman"/>
+          <w:color w:val="D4D4D4"/>
+          <w:sz w:val="21"/>
+          <w:szCs w:val="21"/>
+          <w:lang w:val="en-US"/>
+        </w:rPr>
+      </w:pPr>
+      <w:r>
+        <w:rPr>
+          <w:rFonts w:ascii="Consolas" w:eastAsia="Times New Roman" w:hAnsi="Consolas" w:cs="Times New Roman"/>
+          <w:color w:val="D4D4D4"/>
+          <w:sz w:val="21"/>
+          <w:szCs w:val="21"/>
+          <w:lang w:val="en-US"/>
+        </w:rPr>
+        <w:t xml:space="preserve">      </w:t>
+      </w:r>
+      <w:r>
+        <w:rPr>
+          <w:rFonts w:ascii="Consolas" w:eastAsia="Times New Roman" w:hAnsi="Consolas" w:cs="Times New Roman"/>
+          <w:color w:val="9CDCFE"/>
+          <w:sz w:val="21"/>
+          <w:szCs w:val="21"/>
+          <w:lang w:val="en-US"/>
+        </w:rPr>
+        <w:t>inject:</w:t>
+      </w:r>
+      <w:r>
+        <w:rPr>
+          <w:rFonts w:ascii="Consolas" w:eastAsia="Times New Roman" w:hAnsi="Consolas" w:cs="Times New Roman"/>
+          <w:color w:val="D4D4D4"/>
+          <w:sz w:val="21"/>
+          <w:szCs w:val="21"/>
+          <w:lang w:val="en-US"/>
+        </w:rPr>
+        <w:t xml:space="preserve"> [</w:t>
+      </w:r>
+      <w:r>
+        <w:rPr>
+          <w:rFonts w:ascii="Consolas" w:eastAsia="Times New Roman" w:hAnsi="Consolas" w:cs="Times New Roman"/>
+          <w:color w:val="4EC9B0"/>
+          <w:sz w:val="21"/>
+          <w:szCs w:val="21"/>
+          <w:lang w:val="en-US"/>
+        </w:rPr>
+        <w:t>ConfigService</w:t>
+      </w:r>
+      <w:r>
+        <w:rPr>
+          <w:rFonts w:ascii="Consolas" w:eastAsia="Times New Roman" w:hAnsi="Consolas" w:cs="Times New Roman"/>
+          <w:color w:val="D4D4D4"/>
+          <w:sz w:val="21"/>
+          <w:szCs w:val="21"/>
+          <w:lang w:val="en-US"/>
+        </w:rPr>
+        <w:t>],</w:t>
+      </w:r>
+    </w:p>
+    <w:p>
+      <w:pPr>
+        <w:pStyle w:val="ListParagraph"/>
+        <w:numPr>
+          <w:ilvl w:val="0"/>
+          <w:numId w:val="15"/>
+        </w:numPr>
+        <w:shd w:val="clear" w:color="auto" w:fill="1E1E1E"/>
+        <w:spacing w:line="285" w:lineRule="atLeast"/>
+        <w:rPr>
+          <w:rFonts w:ascii="Consolas" w:eastAsia="Times New Roman" w:hAnsi="Consolas" w:cs="Times New Roman"/>
+          <w:color w:val="D4D4D4"/>
+          <w:sz w:val="21"/>
+          <w:szCs w:val="21"/>
+          <w:lang w:val="en-US"/>
+        </w:rPr>
+      </w:pPr>
+      <w:r>
+        <w:rPr>
+          <w:rFonts w:ascii="Consolas" w:eastAsia="Times New Roman" w:hAnsi="Consolas" w:cs="Times New Roman"/>
+          <w:color w:val="D4D4D4"/>
+          <w:sz w:val="21"/>
+          <w:szCs w:val="21"/>
+          <w:lang w:val="en-US"/>
+        </w:rPr>
+        <w:t xml:space="preserve">      </w:t>
+      </w:r>
+      <w:r>
+        <w:rPr>
+          <w:rFonts w:ascii="Consolas" w:eastAsia="Times New Roman" w:hAnsi="Consolas" w:cs="Times New Roman"/>
+          <w:color w:val="DCDCAA"/>
+          <w:sz w:val="21"/>
+          <w:szCs w:val="21"/>
+          <w:lang w:val="en-US"/>
+        </w:rPr>
+        <w:t>useFactory</w:t>
+      </w:r>
+      <w:r>
+        <w:rPr>
+          <w:rFonts w:ascii="Consolas" w:eastAsia="Times New Roman" w:hAnsi="Consolas" w:cs="Times New Roman"/>
+          <w:color w:val="9CDCFE"/>
+          <w:sz w:val="21"/>
+          <w:szCs w:val="21"/>
+          <w:lang w:val="en-US"/>
+        </w:rPr>
+        <w:t>:</w:t>
+      </w:r>
+      <w:r>
+        <w:rPr>
+          <w:rFonts w:ascii="Consolas" w:eastAsia="Times New Roman" w:hAnsi="Consolas" w:cs="Times New Roman"/>
+          <w:color w:val="D4D4D4"/>
+          <w:sz w:val="21"/>
+          <w:szCs w:val="21"/>
+          <w:lang w:val="en-US"/>
+        </w:rPr>
+        <w:t xml:space="preserve"> (</w:t>
+      </w:r>
+      <w:r>
+        <w:rPr>
+          <w:rFonts w:ascii="Consolas" w:eastAsia="Times New Roman" w:hAnsi="Consolas" w:cs="Times New Roman"/>
+          <w:color w:val="9CDCFE"/>
+          <w:sz w:val="21"/>
+          <w:szCs w:val="21"/>
+          <w:lang w:val="en-US"/>
+        </w:rPr>
+        <w:t>configServer</w:t>
+      </w:r>
+      <w:r>
+        <w:rPr>
+          <w:rFonts w:ascii="Consolas" w:eastAsia="Times New Roman" w:hAnsi="Consolas" w:cs="Times New Roman"/>
+          <w:color w:val="D4D4D4"/>
+          <w:sz w:val="21"/>
+          <w:szCs w:val="21"/>
+          <w:lang w:val="en-US"/>
+        </w:rPr>
+        <w:t xml:space="preserve">: </w:t>
+      </w:r>
+      <w:r>
+        <w:rPr>
+          <w:rFonts w:ascii="Consolas" w:eastAsia="Times New Roman" w:hAnsi="Consolas" w:cs="Times New Roman"/>
+          <w:color w:val="4EC9B0"/>
+          <w:sz w:val="21"/>
+          <w:szCs w:val="21"/>
+          <w:lang w:val="en-US"/>
+        </w:rPr>
+        <w:t>ConfigService</w:t>
+      </w:r>
+      <w:r>
+        <w:rPr>
+          <w:rFonts w:ascii="Consolas" w:eastAsia="Times New Roman" w:hAnsi="Consolas" w:cs="Times New Roman"/>
+          <w:color w:val="D4D4D4"/>
+          <w:sz w:val="21"/>
+          <w:szCs w:val="21"/>
+          <w:lang w:val="en-US"/>
+        </w:rPr>
+        <w:t xml:space="preserve">) </w:t>
+      </w:r>
+      <w:r>
+        <w:rPr>
+          <w:rFonts w:ascii="Consolas" w:eastAsia="Times New Roman" w:hAnsi="Consolas" w:cs="Times New Roman"/>
+          <w:color w:val="569CD6"/>
+          <w:sz w:val="21"/>
+          <w:szCs w:val="21"/>
+          <w:lang w:val="en-US"/>
+        </w:rPr>
+        <w:t>=&gt;</w:t>
+      </w:r>
+      <w:r>
+        <w:rPr>
+          <w:rFonts w:ascii="Consolas" w:eastAsia="Times New Roman" w:hAnsi="Consolas" w:cs="Times New Roman"/>
+          <w:color w:val="D4D4D4"/>
+          <w:sz w:val="21"/>
+          <w:szCs w:val="21"/>
+          <w:lang w:val="en-US"/>
+        </w:rPr>
+        <w:t xml:space="preserve"> {</w:t>
+      </w:r>
+    </w:p>
+    <w:p>
+      <w:pPr>
+        <w:pStyle w:val="ListParagraph"/>
+        <w:numPr>
+          <w:ilvl w:val="0"/>
+          <w:numId w:val="15"/>
+        </w:numPr>
+        <w:shd w:val="clear" w:color="auto" w:fill="1E1E1E"/>
+        <w:spacing w:line="285" w:lineRule="atLeast"/>
+        <w:rPr>
+          <w:rFonts w:ascii="Consolas" w:eastAsia="Times New Roman" w:hAnsi="Consolas" w:cs="Times New Roman"/>
+          <w:color w:val="D4D4D4"/>
+          <w:sz w:val="21"/>
+          <w:szCs w:val="21"/>
+          <w:lang w:val="en-US"/>
+        </w:rPr>
+      </w:pPr>
+      <w:r>
+        <w:rPr>
+          <w:rFonts w:ascii="Consolas" w:eastAsia="Times New Roman" w:hAnsi="Consolas" w:cs="Times New Roman"/>
+          <w:color w:val="D4D4D4"/>
+          <w:sz w:val="21"/>
+          <w:szCs w:val="21"/>
+          <w:lang w:val="en-US"/>
+        </w:rPr>
+        <w:t xml:space="preserve">        </w:t>
+      </w:r>
+      <w:r>
+        <w:rPr>
+          <w:rFonts w:ascii="Consolas" w:eastAsia="Times New Roman" w:hAnsi="Consolas" w:cs="Times New Roman"/>
+          <w:color w:val="569CD6"/>
+          <w:sz w:val="21"/>
+          <w:szCs w:val="21"/>
+          <w:lang w:val="en-US"/>
+        </w:rPr>
+        <w:t>const</w:t>
+      </w:r>
+      <w:r>
+        <w:rPr>
+          <w:rFonts w:ascii="Consolas" w:eastAsia="Times New Roman" w:hAnsi="Consolas" w:cs="Times New Roman"/>
+          <w:color w:val="D4D4D4"/>
+          <w:sz w:val="21"/>
+          <w:szCs w:val="21"/>
+          <w:lang w:val="en-US"/>
+        </w:rPr>
+        <w:t xml:space="preserve"> </w:t>
+      </w:r>
+      <w:r>
+        <w:rPr>
+          <w:rFonts w:ascii="Consolas" w:eastAsia="Times New Roman" w:hAnsi="Consolas" w:cs="Times New Roman"/>
+          <w:color w:val="4FC1FF"/>
+          <w:sz w:val="21"/>
+          <w:szCs w:val="21"/>
+          <w:lang w:val="en-US"/>
+        </w:rPr>
+        <w:t>isProduction</w:t>
+      </w:r>
+      <w:r>
+        <w:rPr>
+          <w:rFonts w:ascii="Consolas" w:eastAsia="Times New Roman" w:hAnsi="Consolas" w:cs="Times New Roman"/>
+          <w:color w:val="D4D4D4"/>
+          <w:sz w:val="21"/>
+          <w:szCs w:val="21"/>
+          <w:lang w:val="en-US"/>
+        </w:rPr>
+        <w:t xml:space="preserve"> = </w:t>
+      </w:r>
+      <w:r>
+        <w:rPr>
+          <w:rFonts w:ascii="Consolas" w:eastAsia="Times New Roman" w:hAnsi="Consolas" w:cs="Times New Roman"/>
+          <w:color w:val="9CDCFE"/>
+          <w:sz w:val="21"/>
+          <w:szCs w:val="21"/>
+          <w:lang w:val="en-US"/>
+        </w:rPr>
+        <w:t>configServer</w:t>
+      </w:r>
+      <w:r>
+        <w:rPr>
+          <w:rFonts w:ascii="Consolas" w:eastAsia="Times New Roman" w:hAnsi="Consolas" w:cs="Times New Roman"/>
+          <w:color w:val="D4D4D4"/>
+          <w:sz w:val="21"/>
+          <w:szCs w:val="21"/>
+          <w:lang w:val="en-US"/>
+        </w:rPr>
+        <w:t>.</w:t>
+      </w:r>
+      <w:r>
+        <w:rPr>
+          <w:rFonts w:ascii="Consolas" w:eastAsia="Times New Roman" w:hAnsi="Consolas" w:cs="Times New Roman"/>
+          <w:color w:val="DCDCAA"/>
+          <w:sz w:val="21"/>
+          <w:szCs w:val="21"/>
+          <w:lang w:val="en-US"/>
+        </w:rPr>
+        <w:t>get</w:t>
+      </w:r>
+      <w:r>
+        <w:rPr>
+          <w:rFonts w:ascii="Consolas" w:eastAsia="Times New Roman" w:hAnsi="Consolas" w:cs="Times New Roman"/>
+          <w:color w:val="D4D4D4"/>
+          <w:sz w:val="21"/>
+          <w:szCs w:val="21"/>
+          <w:lang w:val="en-US"/>
+        </w:rPr>
+        <w:t>(</w:t>
+      </w:r>
+      <w:r>
+        <w:rPr>
+          <w:rFonts w:ascii="Consolas" w:eastAsia="Times New Roman" w:hAnsi="Consolas" w:cs="Times New Roman"/>
+          <w:color w:val="CE9178"/>
+          <w:sz w:val="21"/>
+          <w:szCs w:val="21"/>
+          <w:lang w:val="en-US"/>
+        </w:rPr>
+        <w:t>"MODE"</w:t>
+      </w:r>
+      <w:r>
+        <w:rPr>
+          <w:rFonts w:ascii="Consolas" w:eastAsia="Times New Roman" w:hAnsi="Consolas" w:cs="Times New Roman"/>
+          <w:color w:val="D4D4D4"/>
+          <w:sz w:val="21"/>
+          <w:szCs w:val="21"/>
+          <w:lang w:val="en-US"/>
+        </w:rPr>
+        <w:t xml:space="preserve">) === </w:t>
+      </w:r>
+      <w:r>
+        <w:rPr>
+          <w:rFonts w:ascii="Consolas" w:eastAsia="Times New Roman" w:hAnsi="Consolas" w:cs="Times New Roman"/>
+          <w:color w:val="CE9178"/>
+          <w:sz w:val="21"/>
+          <w:szCs w:val="21"/>
+          <w:lang w:val="en-US"/>
+        </w:rPr>
+        <w:t>"production"</w:t>
+      </w:r>
+      <w:r>
+        <w:rPr>
+          <w:rFonts w:ascii="Consolas" w:eastAsia="Times New Roman" w:hAnsi="Consolas" w:cs="Times New Roman"/>
+          <w:color w:val="D4D4D4"/>
+          <w:sz w:val="21"/>
+          <w:szCs w:val="21"/>
+          <w:lang w:val="en-US"/>
+        </w:rPr>
+        <w:t>;</w:t>
+      </w:r>
+    </w:p>
+    <w:p>
+      <w:pPr>
+        <w:pStyle w:val="ListParagraph"/>
+        <w:numPr>
+          <w:ilvl w:val="0"/>
+          <w:numId w:val="15"/>
+        </w:numPr>
+        <w:shd w:val="clear" w:color="auto" w:fill="1E1E1E"/>
+        <w:spacing w:line="285" w:lineRule="atLeast"/>
+        <w:rPr>
+          <w:rFonts w:ascii="Consolas" w:eastAsia="Times New Roman" w:hAnsi="Consolas" w:cs="Times New Roman"/>
+          <w:color w:val="D4D4D4"/>
+          <w:sz w:val="21"/>
+          <w:szCs w:val="21"/>
+          <w:lang w:val="en-US"/>
+        </w:rPr>
+      </w:pPr>
+      <w:r>
+        <w:rPr>
+          <w:rFonts w:ascii="Consolas" w:eastAsia="Times New Roman" w:hAnsi="Consolas" w:cs="Times New Roman"/>
+          <w:color w:val="D4D4D4"/>
+          <w:sz w:val="21"/>
+          <w:szCs w:val="21"/>
+          <w:lang w:val="en-US"/>
+        </w:rPr>
+        <w:t>       </w:t>
+      </w:r>
+    </w:p>
+    <w:p>
+      <w:pPr>
+        <w:pStyle w:val="ListParagraph"/>
+        <w:numPr>
+          <w:ilvl w:val="0"/>
+          <w:numId w:val="15"/>
+        </w:numPr>
+        <w:shd w:val="clear" w:color="auto" w:fill="1E1E1E"/>
+        <w:spacing w:line="285" w:lineRule="atLeast"/>
+        <w:rPr>
+          <w:rFonts w:ascii="Consolas" w:eastAsia="Times New Roman" w:hAnsi="Consolas" w:cs="Times New Roman"/>
+          <w:color w:val="D4D4D4"/>
+          <w:sz w:val="21"/>
+          <w:szCs w:val="21"/>
+          <w:lang w:val="en-US"/>
+        </w:rPr>
+      </w:pPr>
+      <w:r>
+        <w:rPr>
+          <w:rFonts w:ascii="Consolas" w:eastAsia="Times New Roman" w:hAnsi="Consolas" w:cs="Times New Roman"/>
+          <w:color w:val="D4D4D4"/>
+          <w:sz w:val="21"/>
+          <w:szCs w:val="21"/>
+          <w:lang w:val="en-US"/>
+        </w:rPr>
+        <w:t xml:space="preserve">        </w:t>
+      </w:r>
+      <w:r>
+        <w:rPr>
+          <w:rFonts w:ascii="Consolas" w:eastAsia="Times New Roman" w:hAnsi="Consolas" w:cs="Times New Roman"/>
+          <w:color w:val="C586C0"/>
+          <w:sz w:val="21"/>
+          <w:szCs w:val="21"/>
+          <w:lang w:val="en-US"/>
+        </w:rPr>
+        <w:t>return</w:t>
+      </w:r>
+      <w:r>
+        <w:rPr>
+          <w:rFonts w:ascii="Consolas" w:eastAsia="Times New Roman" w:hAnsi="Consolas" w:cs="Times New Roman"/>
+          <w:color w:val="D4D4D4"/>
+          <w:sz w:val="21"/>
+          <w:szCs w:val="21"/>
+          <w:lang w:val="en-US"/>
+        </w:rPr>
+        <w:t xml:space="preserve"> {</w:t>
+      </w:r>
+    </w:p>
+    <w:p>
+      <w:pPr>
+        <w:pStyle w:val="ListParagraph"/>
+        <w:numPr>
+          <w:ilvl w:val="0"/>
+          <w:numId w:val="15"/>
+        </w:numPr>
+        <w:shd w:val="clear" w:color="auto" w:fill="1E1E1E"/>
+        <w:spacing w:line="285" w:lineRule="atLeast"/>
+        <w:rPr>
+          <w:rFonts w:ascii="Consolas" w:eastAsia="Times New Roman" w:hAnsi="Consolas" w:cs="Times New Roman"/>
+          <w:color w:val="D4D4D4"/>
+          <w:sz w:val="21"/>
+          <w:szCs w:val="21"/>
+          <w:lang w:val="en-US"/>
+        </w:rPr>
+      </w:pPr>
+      <w:r>
+        <w:rPr>
+          <w:rFonts w:ascii="Consolas" w:eastAsia="Times New Roman" w:hAnsi="Consolas" w:cs="Times New Roman"/>
+          <w:color w:val="D4D4D4"/>
+          <w:sz w:val="21"/>
+          <w:szCs w:val="21"/>
+          <w:lang w:val="en-US"/>
+        </w:rPr>
+        <w:t xml:space="preserve">          </w:t>
+      </w:r>
+      <w:r>
+        <w:rPr>
+          <w:rFonts w:ascii="Consolas" w:eastAsia="Times New Roman" w:hAnsi="Consolas" w:cs="Times New Roman"/>
+          <w:color w:val="9CDCFE"/>
+          <w:sz w:val="21"/>
+          <w:szCs w:val="21"/>
+          <w:lang w:val="en-US"/>
+        </w:rPr>
+        <w:t>ssl:</w:t>
+      </w:r>
+      <w:r>
+        <w:rPr>
+          <w:rFonts w:ascii="Consolas" w:eastAsia="Times New Roman" w:hAnsi="Consolas" w:cs="Times New Roman"/>
+          <w:color w:val="D4D4D4"/>
+          <w:sz w:val="21"/>
+          <w:szCs w:val="21"/>
+          <w:lang w:val="en-US"/>
+        </w:rPr>
+        <w:t xml:space="preserve"> </w:t>
+      </w:r>
+      <w:r>
+        <w:rPr>
+          <w:rFonts w:ascii="Consolas" w:eastAsia="Times New Roman" w:hAnsi="Consolas" w:cs="Times New Roman"/>
+          <w:color w:val="4FC1FF"/>
+          <w:sz w:val="21"/>
+          <w:szCs w:val="21"/>
+          <w:lang w:val="en-US"/>
+        </w:rPr>
+        <w:t>isProduction</w:t>
+      </w:r>
+      <w:r>
+        <w:rPr>
+          <w:rFonts w:ascii="Consolas" w:eastAsia="Times New Roman" w:hAnsi="Consolas" w:cs="Times New Roman"/>
+          <w:color w:val="D4D4D4"/>
+          <w:sz w:val="21"/>
+          <w:szCs w:val="21"/>
+          <w:lang w:val="en-US"/>
+        </w:rPr>
+        <w:t>,</w:t>
+      </w:r>
+    </w:p>
+    <w:p>
+      <w:pPr>
+        <w:pStyle w:val="ListParagraph"/>
+        <w:numPr>
+          <w:ilvl w:val="0"/>
+          <w:numId w:val="15"/>
+        </w:numPr>
+        <w:shd w:val="clear" w:color="auto" w:fill="1E1E1E"/>
+        <w:spacing w:line="285" w:lineRule="atLeast"/>
+        <w:rPr>
+          <w:rFonts w:ascii="Consolas" w:eastAsia="Times New Roman" w:hAnsi="Consolas" w:cs="Times New Roman"/>
+          <w:color w:val="D4D4D4"/>
+          <w:sz w:val="21"/>
+          <w:szCs w:val="21"/>
+          <w:lang w:val="en-US"/>
+        </w:rPr>
+      </w:pPr>
+      <w:r>
+        <w:rPr>
+          <w:rFonts w:ascii="Consolas" w:eastAsia="Times New Roman" w:hAnsi="Consolas" w:cs="Times New Roman"/>
+          <w:color w:val="D4D4D4"/>
+          <w:sz w:val="21"/>
+          <w:szCs w:val="21"/>
+          <w:lang w:val="en-US"/>
+        </w:rPr>
+        <w:t xml:space="preserve">          </w:t>
+      </w:r>
+      <w:r>
+        <w:rPr>
+          <w:rFonts w:ascii="Consolas" w:eastAsia="Times New Roman" w:hAnsi="Consolas" w:cs="Times New Roman"/>
+          <w:color w:val="9CDCFE"/>
+          <w:sz w:val="21"/>
+          <w:szCs w:val="21"/>
+          <w:lang w:val="en-US"/>
+        </w:rPr>
+        <w:t>extra:</w:t>
+      </w:r>
+      <w:r>
+        <w:rPr>
+          <w:rFonts w:ascii="Consolas" w:eastAsia="Times New Roman" w:hAnsi="Consolas" w:cs="Times New Roman"/>
+          <w:color w:val="D4D4D4"/>
+          <w:sz w:val="21"/>
+          <w:szCs w:val="21"/>
+          <w:lang w:val="en-US"/>
+        </w:rPr>
+        <w:t xml:space="preserve"> {</w:t>
+      </w:r>
+    </w:p>
+    <w:p>
+      <w:pPr>
+        <w:pStyle w:val="ListParagraph"/>
+        <w:numPr>
+          <w:ilvl w:val="0"/>
+          <w:numId w:val="15"/>
+        </w:numPr>
+        <w:shd w:val="clear" w:color="auto" w:fill="1E1E1E"/>
+        <w:spacing w:line="285" w:lineRule="atLeast"/>
+        <w:rPr>
+          <w:rFonts w:ascii="Consolas" w:eastAsia="Times New Roman" w:hAnsi="Consolas" w:cs="Times New Roman"/>
+          <w:color w:val="D4D4D4"/>
+          <w:sz w:val="21"/>
+          <w:szCs w:val="21"/>
+          <w:lang w:val="en-US"/>
+        </w:rPr>
+      </w:pPr>
+      <w:r>
+        <w:rPr>
+          <w:rFonts w:ascii="Consolas" w:eastAsia="Times New Roman" w:hAnsi="Consolas" w:cs="Times New Roman"/>
+          <w:color w:val="D4D4D4"/>
+          <w:sz w:val="21"/>
+          <w:szCs w:val="21"/>
+          <w:lang w:val="en-US"/>
+        </w:rPr>
+        <w:t xml:space="preserve">            </w:t>
+      </w:r>
+      <w:r>
+        <w:rPr>
+          <w:rFonts w:ascii="Consolas" w:eastAsia="Times New Roman" w:hAnsi="Consolas" w:cs="Times New Roman"/>
+          <w:color w:val="9CDCFE"/>
+          <w:sz w:val="21"/>
+          <w:szCs w:val="21"/>
+          <w:lang w:val="en-US"/>
+        </w:rPr>
+        <w:t>ssl:</w:t>
+      </w:r>
+      <w:r>
+        <w:rPr>
+          <w:rFonts w:ascii="Consolas" w:eastAsia="Times New Roman" w:hAnsi="Consolas" w:cs="Times New Roman"/>
+          <w:color w:val="D4D4D4"/>
+          <w:sz w:val="21"/>
+          <w:szCs w:val="21"/>
+          <w:lang w:val="en-US"/>
+        </w:rPr>
+        <w:t xml:space="preserve"> </w:t>
+      </w:r>
+      <w:r>
+        <w:rPr>
+          <w:rFonts w:ascii="Consolas" w:eastAsia="Times New Roman" w:hAnsi="Consolas" w:cs="Times New Roman"/>
+          <w:color w:val="4FC1FF"/>
+          <w:sz w:val="21"/>
+          <w:szCs w:val="21"/>
+          <w:lang w:val="en-US"/>
+        </w:rPr>
+        <w:t>isProduction</w:t>
+      </w:r>
+      <w:r>
+        <w:rPr>
+          <w:rFonts w:ascii="Consolas" w:eastAsia="Times New Roman" w:hAnsi="Consolas" w:cs="Times New Roman"/>
+          <w:color w:val="D4D4D4"/>
+          <w:sz w:val="21"/>
+          <w:szCs w:val="21"/>
+          <w:lang w:val="en-US"/>
+        </w:rPr>
+        <w:t xml:space="preserve"> ? { </w:t>
+      </w:r>
+      <w:r>
+        <w:rPr>
+          <w:rFonts w:ascii="Consolas" w:eastAsia="Times New Roman" w:hAnsi="Consolas" w:cs="Times New Roman"/>
+          <w:color w:val="9CDCFE"/>
+          <w:sz w:val="21"/>
+          <w:szCs w:val="21"/>
+          <w:lang w:val="en-US"/>
+        </w:rPr>
+        <w:t>rejectUnathorized:</w:t>
+      </w:r>
+      <w:r>
+        <w:rPr>
+          <w:rFonts w:ascii="Consolas" w:eastAsia="Times New Roman" w:hAnsi="Consolas" w:cs="Times New Roman"/>
+          <w:color w:val="D4D4D4"/>
+          <w:sz w:val="21"/>
+          <w:szCs w:val="21"/>
+          <w:lang w:val="en-US"/>
+        </w:rPr>
+        <w:t xml:space="preserve"> </w:t>
+      </w:r>
+      <w:r>
+        <w:rPr>
+          <w:rFonts w:ascii="Consolas" w:eastAsia="Times New Roman" w:hAnsi="Consolas" w:cs="Times New Roman"/>
+          <w:color w:val="569CD6"/>
+          <w:sz w:val="21"/>
+          <w:szCs w:val="21"/>
+          <w:lang w:val="en-US"/>
+        </w:rPr>
+        <w:t>false</w:t>
+      </w:r>
+      <w:r>
+        <w:rPr>
+          <w:rFonts w:ascii="Consolas" w:eastAsia="Times New Roman" w:hAnsi="Consolas" w:cs="Times New Roman"/>
+          <w:color w:val="D4D4D4"/>
+          <w:sz w:val="21"/>
+          <w:szCs w:val="21"/>
+          <w:lang w:val="en-US"/>
+        </w:rPr>
+        <w:t xml:space="preserve"> } : </w:t>
+      </w:r>
+      <w:r>
+        <w:rPr>
+          <w:rFonts w:ascii="Consolas" w:eastAsia="Times New Roman" w:hAnsi="Consolas" w:cs="Times New Roman"/>
+          <w:color w:val="569CD6"/>
+          <w:sz w:val="21"/>
+          <w:szCs w:val="21"/>
+          <w:lang w:val="en-US"/>
+        </w:rPr>
+        <w:t>null</w:t>
+      </w:r>
+      <w:r>
+        <w:rPr>
+          <w:rFonts w:ascii="Consolas" w:eastAsia="Times New Roman" w:hAnsi="Consolas" w:cs="Times New Roman"/>
+          <w:color w:val="D4D4D4"/>
+          <w:sz w:val="21"/>
+          <w:szCs w:val="21"/>
+          <w:lang w:val="en-US"/>
+        </w:rPr>
+        <w:t>,</w:t>
+      </w:r>
+    </w:p>
+    <w:p>
+      <w:pPr>
+        <w:pStyle w:val="ListParagraph"/>
+        <w:numPr>
+          <w:ilvl w:val="0"/>
+          <w:numId w:val="15"/>
+        </w:numPr>
+        <w:shd w:val="clear" w:color="auto" w:fill="1E1E1E"/>
+        <w:spacing w:line="285" w:lineRule="atLeast"/>
+        <w:rPr>
+          <w:rFonts w:ascii="Consolas" w:eastAsia="Times New Roman" w:hAnsi="Consolas" w:cs="Times New Roman"/>
+          <w:color w:val="D4D4D4"/>
+          <w:sz w:val="21"/>
+          <w:szCs w:val="21"/>
+          <w:lang w:val="en-US"/>
+        </w:rPr>
+      </w:pPr>
+      <w:r>
+        <w:rPr>
+          <w:rFonts w:ascii="Consolas" w:eastAsia="Times New Roman" w:hAnsi="Consolas" w:cs="Times New Roman"/>
+          <w:color w:val="D4D4D4"/>
+          <w:sz w:val="21"/>
+          <w:szCs w:val="21"/>
+          <w:lang w:val="en-US"/>
+        </w:rPr>
+        <w:t>          },</w:t>
+      </w:r>
+    </w:p>
+    <w:p>
+      <w:pPr>
+        <w:pStyle w:val="ListParagraph"/>
+        <w:numPr>
+          <w:ilvl w:val="0"/>
+          <w:numId w:val="15"/>
+        </w:numPr>
+        <w:shd w:val="clear" w:color="auto" w:fill="1E1E1E"/>
+        <w:spacing w:line="285" w:lineRule="atLeast"/>
+        <w:rPr>
+          <w:rFonts w:ascii="Consolas" w:eastAsia="Times New Roman" w:hAnsi="Consolas" w:cs="Times New Roman"/>
+          <w:color w:val="D4D4D4"/>
+          <w:sz w:val="21"/>
+          <w:szCs w:val="21"/>
+          <w:lang w:val="en-US"/>
+        </w:rPr>
+      </w:pPr>
+      <w:r>
+        <w:rPr>
+          <w:rFonts w:ascii="Consolas" w:eastAsia="Times New Roman" w:hAnsi="Consolas" w:cs="Times New Roman"/>
+          <w:color w:val="D4D4D4"/>
+          <w:sz w:val="21"/>
+          <w:szCs w:val="21"/>
+          <w:lang w:val="en-US"/>
+        </w:rPr>
+        <w:t xml:space="preserve">          </w:t>
+      </w:r>
+      <w:r>
+        <w:rPr>
+          <w:rFonts w:ascii="Consolas" w:eastAsia="Times New Roman" w:hAnsi="Consolas" w:cs="Times New Roman"/>
+          <w:color w:val="9CDCFE"/>
+          <w:sz w:val="21"/>
+          <w:szCs w:val="21"/>
+          <w:lang w:val="en-US"/>
+        </w:rPr>
+        <w:t>type:</w:t>
+      </w:r>
+      <w:r>
+        <w:rPr>
+          <w:rFonts w:ascii="Consolas" w:eastAsia="Times New Roman" w:hAnsi="Consolas" w:cs="Times New Roman"/>
+          <w:color w:val="D4D4D4"/>
+          <w:sz w:val="21"/>
+          <w:szCs w:val="21"/>
+          <w:lang w:val="en-US"/>
+        </w:rPr>
+        <w:t xml:space="preserve"> </w:t>
+      </w:r>
+      <w:r>
+        <w:rPr>
+          <w:rFonts w:ascii="Consolas" w:eastAsia="Times New Roman" w:hAnsi="Consolas" w:cs="Times New Roman"/>
+          <w:color w:val="CE9178"/>
+          <w:sz w:val="21"/>
+          <w:szCs w:val="21"/>
+          <w:lang w:val="en-US"/>
+        </w:rPr>
+        <w:t>"postgres"</w:t>
+      </w:r>
+      <w:r>
+        <w:rPr>
+          <w:rFonts w:ascii="Consolas" w:eastAsia="Times New Roman" w:hAnsi="Consolas" w:cs="Times New Roman"/>
+          <w:color w:val="D4D4D4"/>
+          <w:sz w:val="21"/>
+          <w:szCs w:val="21"/>
+          <w:lang w:val="en-US"/>
+        </w:rPr>
+        <w:t>,</w:t>
+      </w:r>
+    </w:p>
+    <w:p>
+      <w:pPr>
+        <w:pStyle w:val="ListParagraph"/>
+        <w:numPr>
+          <w:ilvl w:val="0"/>
+          <w:numId w:val="15"/>
+        </w:numPr>
+        <w:shd w:val="clear" w:color="auto" w:fill="1E1E1E"/>
+        <w:spacing w:line="285" w:lineRule="atLeast"/>
+        <w:rPr>
+          <w:rFonts w:ascii="Consolas" w:eastAsia="Times New Roman" w:hAnsi="Consolas" w:cs="Times New Roman"/>
+          <w:color w:val="D4D4D4"/>
+          <w:sz w:val="21"/>
+          <w:szCs w:val="21"/>
+          <w:lang w:val="en-US"/>
+        </w:rPr>
+      </w:pPr>
+      <w:r>
+        <w:rPr>
+          <w:rFonts w:ascii="Consolas" w:eastAsia="Times New Roman" w:hAnsi="Consolas" w:cs="Times New Roman"/>
+          <w:color w:val="D4D4D4"/>
+          <w:sz w:val="21"/>
+          <w:szCs w:val="21"/>
+          <w:lang w:val="en-US"/>
+        </w:rPr>
+        <w:t xml:space="preserve">          </w:t>
+      </w:r>
+      <w:r>
+        <w:rPr>
+          <w:rFonts w:ascii="Consolas" w:eastAsia="Times New Roman" w:hAnsi="Consolas" w:cs="Times New Roman"/>
+          <w:color w:val="9CDCFE"/>
+          <w:sz w:val="21"/>
+          <w:szCs w:val="21"/>
+          <w:lang w:val="en-US"/>
+        </w:rPr>
+        <w:t>autoLoadEntities:</w:t>
+      </w:r>
+      <w:r>
+        <w:rPr>
+          <w:rFonts w:ascii="Consolas" w:eastAsia="Times New Roman" w:hAnsi="Consolas" w:cs="Times New Roman"/>
+          <w:color w:val="D4D4D4"/>
+          <w:sz w:val="21"/>
+          <w:szCs w:val="21"/>
+          <w:lang w:val="en-US"/>
+        </w:rPr>
+        <w:t xml:space="preserve"> </w:t>
+      </w:r>
+      <w:r>
+        <w:rPr>
+          <w:rFonts w:ascii="Consolas" w:eastAsia="Times New Roman" w:hAnsi="Consolas" w:cs="Times New Roman"/>
+          <w:color w:val="569CD6"/>
+          <w:sz w:val="21"/>
+          <w:szCs w:val="21"/>
+          <w:lang w:val="en-US"/>
+        </w:rPr>
+        <w:t>true</w:t>
+      </w:r>
+      <w:r>
+        <w:rPr>
+          <w:rFonts w:ascii="Consolas" w:eastAsia="Times New Roman" w:hAnsi="Consolas" w:cs="Times New Roman"/>
+          <w:color w:val="D4D4D4"/>
+          <w:sz w:val="21"/>
+          <w:szCs w:val="21"/>
+          <w:lang w:val="en-US"/>
+        </w:rPr>
+        <w:t>,</w:t>
+      </w:r>
+    </w:p>
+    <w:p>
+      <w:pPr>
+        <w:pStyle w:val="ListParagraph"/>
+        <w:numPr>
+          <w:ilvl w:val="0"/>
+          <w:numId w:val="15"/>
+        </w:numPr>
+        <w:shd w:val="clear" w:color="auto" w:fill="1E1E1E"/>
+        <w:spacing w:line="285" w:lineRule="atLeast"/>
+        <w:rPr>
+          <w:rFonts w:ascii="Consolas" w:eastAsia="Times New Roman" w:hAnsi="Consolas" w:cs="Times New Roman"/>
+          <w:color w:val="D4D4D4"/>
+          <w:sz w:val="21"/>
+          <w:szCs w:val="21"/>
+          <w:lang w:val="en-US"/>
+        </w:rPr>
+      </w:pPr>
+      <w:r>
+        <w:rPr>
+          <w:rFonts w:ascii="Consolas" w:eastAsia="Times New Roman" w:hAnsi="Consolas" w:cs="Times New Roman"/>
+          <w:color w:val="D4D4D4"/>
+          <w:sz w:val="21"/>
+          <w:szCs w:val="21"/>
+          <w:lang w:val="en-US"/>
+        </w:rPr>
+        <w:t xml:space="preserve">          </w:t>
+      </w:r>
+      <w:r>
+        <w:rPr>
+          <w:rFonts w:ascii="Consolas" w:eastAsia="Times New Roman" w:hAnsi="Consolas" w:cs="Times New Roman"/>
+          <w:color w:val="9CDCFE"/>
+          <w:sz w:val="21"/>
+          <w:szCs w:val="21"/>
+          <w:lang w:val="en-US"/>
+        </w:rPr>
+        <w:t>synchronize:</w:t>
+      </w:r>
+      <w:r>
+        <w:rPr>
+          <w:rFonts w:ascii="Consolas" w:eastAsia="Times New Roman" w:hAnsi="Consolas" w:cs="Times New Roman"/>
+          <w:color w:val="D4D4D4"/>
+          <w:sz w:val="21"/>
+          <w:szCs w:val="21"/>
+          <w:lang w:val="en-US"/>
+        </w:rPr>
+        <w:t xml:space="preserve"> </w:t>
+      </w:r>
+      <w:r>
+        <w:rPr>
+          <w:rFonts w:ascii="Consolas" w:eastAsia="Times New Roman" w:hAnsi="Consolas" w:cs="Times New Roman"/>
+          <w:color w:val="569CD6"/>
+          <w:sz w:val="21"/>
+          <w:szCs w:val="21"/>
+          <w:lang w:val="en-US"/>
+        </w:rPr>
+        <w:t>true</w:t>
+      </w:r>
+      <w:r>
+        <w:rPr>
+          <w:rFonts w:ascii="Consolas" w:eastAsia="Times New Roman" w:hAnsi="Consolas" w:cs="Times New Roman"/>
+          <w:color w:val="D4D4D4"/>
+          <w:sz w:val="21"/>
+          <w:szCs w:val="21"/>
+          <w:lang w:val="en-US"/>
+        </w:rPr>
+        <w:t>,</w:t>
+      </w:r>
+    </w:p>
+    <w:p>
+      <w:pPr>
+        <w:pStyle w:val="ListParagraph"/>
+        <w:numPr>
+          <w:ilvl w:val="0"/>
+          <w:numId w:val="15"/>
+        </w:numPr>
+        <w:shd w:val="clear" w:color="auto" w:fill="1E1E1E"/>
+        <w:spacing w:line="285" w:lineRule="atLeast"/>
+        <w:rPr>
+          <w:rFonts w:ascii="Consolas" w:eastAsia="Times New Roman" w:hAnsi="Consolas" w:cs="Times New Roman"/>
+          <w:color w:val="D4D4D4"/>
+          <w:sz w:val="21"/>
+          <w:szCs w:val="21"/>
+          <w:lang w:val="en-US"/>
+        </w:rPr>
+      </w:pPr>
+      <w:r>
+        <w:rPr>
+          <w:rFonts w:ascii="Consolas" w:eastAsia="Times New Roman" w:hAnsi="Consolas" w:cs="Times New Roman"/>
+          <w:color w:val="D4D4D4"/>
+          <w:sz w:val="21"/>
+          <w:szCs w:val="21"/>
+          <w:lang w:val="en-US"/>
+        </w:rPr>
+        <w:t xml:space="preserve">          </w:t>
+      </w:r>
+      <w:r>
+        <w:rPr>
+          <w:rFonts w:ascii="Consolas" w:eastAsia="Times New Roman" w:hAnsi="Consolas" w:cs="Times New Roman"/>
+          <w:color w:val="9CDCFE"/>
+          <w:sz w:val="21"/>
+          <w:szCs w:val="21"/>
+          <w:lang w:val="en-US"/>
+        </w:rPr>
+        <w:t>host:</w:t>
+      </w:r>
+      <w:r>
+        <w:rPr>
+          <w:rFonts w:ascii="Consolas" w:eastAsia="Times New Roman" w:hAnsi="Consolas" w:cs="Times New Roman"/>
+          <w:color w:val="D4D4D4"/>
+          <w:sz w:val="21"/>
+          <w:szCs w:val="21"/>
+          <w:lang w:val="en-US"/>
+        </w:rPr>
+        <w:t xml:space="preserve"> </w:t>
+      </w:r>
+      <w:r>
+        <w:rPr>
+          <w:rFonts w:ascii="Consolas" w:eastAsia="Times New Roman" w:hAnsi="Consolas" w:cs="Times New Roman"/>
+          <w:color w:val="9CDCFE"/>
+          <w:sz w:val="21"/>
+          <w:szCs w:val="21"/>
+          <w:lang w:val="en-US"/>
+        </w:rPr>
+        <w:t>configServer</w:t>
+      </w:r>
+      <w:r>
+        <w:rPr>
+          <w:rFonts w:ascii="Consolas" w:eastAsia="Times New Roman" w:hAnsi="Consolas" w:cs="Times New Roman"/>
+          <w:color w:val="D4D4D4"/>
+          <w:sz w:val="21"/>
+          <w:szCs w:val="21"/>
+          <w:lang w:val="en-US"/>
+        </w:rPr>
+        <w:t>.</w:t>
+      </w:r>
+      <w:r>
+        <w:rPr>
+          <w:rFonts w:ascii="Consolas" w:eastAsia="Times New Roman" w:hAnsi="Consolas" w:cs="Times New Roman"/>
+          <w:color w:val="DCDCAA"/>
+          <w:sz w:val="21"/>
+          <w:szCs w:val="21"/>
+          <w:lang w:val="en-US"/>
+        </w:rPr>
+        <w:t>get</w:t>
+      </w:r>
+      <w:r>
+        <w:rPr>
+          <w:rFonts w:ascii="Consolas" w:eastAsia="Times New Roman" w:hAnsi="Consolas" w:cs="Times New Roman"/>
+          <w:color w:val="D4D4D4"/>
+          <w:sz w:val="21"/>
+          <w:szCs w:val="21"/>
+          <w:lang w:val="en-US"/>
+        </w:rPr>
+        <w:t>(</w:t>
+      </w:r>
+      <w:r>
+        <w:rPr>
+          <w:rFonts w:ascii="Consolas" w:eastAsia="Times New Roman" w:hAnsi="Consolas" w:cs="Times New Roman"/>
+          <w:color w:val="CE9178"/>
+          <w:sz w:val="21"/>
+          <w:szCs w:val="21"/>
+          <w:lang w:val="en-US"/>
+        </w:rPr>
+        <w:t>"DB_HOST"</w:t>
+      </w:r>
+      <w:r>
+        <w:rPr>
+          <w:rFonts w:ascii="Consolas" w:eastAsia="Times New Roman" w:hAnsi="Consolas" w:cs="Times New Roman"/>
+          <w:color w:val="D4D4D4"/>
+          <w:sz w:val="21"/>
+          <w:szCs w:val="21"/>
+          <w:lang w:val="en-US"/>
+        </w:rPr>
+        <w:t>),</w:t>
+      </w:r>
+    </w:p>
+    <w:p>
+      <w:pPr>
+        <w:pStyle w:val="ListParagraph"/>
+        <w:numPr>
+          <w:ilvl w:val="0"/>
+          <w:numId w:val="15"/>
+        </w:numPr>
+        <w:shd w:val="clear" w:color="auto" w:fill="1E1E1E"/>
+        <w:spacing w:line="285" w:lineRule="atLeast"/>
+        <w:rPr>
+          <w:rFonts w:ascii="Consolas" w:eastAsia="Times New Roman" w:hAnsi="Consolas" w:cs="Times New Roman"/>
+          <w:color w:val="D4D4D4"/>
+          <w:sz w:val="21"/>
+          <w:szCs w:val="21"/>
+          <w:lang w:val="en-US"/>
+        </w:rPr>
+      </w:pPr>
+      <w:r>
+        <w:rPr>
+          <w:rFonts w:ascii="Consolas" w:eastAsia="Times New Roman" w:hAnsi="Consolas" w:cs="Times New Roman"/>
+          <w:color w:val="D4D4D4"/>
+          <w:sz w:val="21"/>
+          <w:szCs w:val="21"/>
+          <w:lang w:val="en-US"/>
+        </w:rPr>
+        <w:t xml:space="preserve">          </w:t>
+      </w:r>
+      <w:r>
+        <w:rPr>
+          <w:rFonts w:ascii="Consolas" w:eastAsia="Times New Roman" w:hAnsi="Consolas" w:cs="Times New Roman"/>
+          <w:color w:val="9CDCFE"/>
+          <w:sz w:val="21"/>
+          <w:szCs w:val="21"/>
+          <w:lang w:val="en-US"/>
+        </w:rPr>
+        <w:t>port:</w:t>
+      </w:r>
+      <w:r>
+        <w:rPr>
+          <w:rFonts w:ascii="Consolas" w:eastAsia="Times New Roman" w:hAnsi="Consolas" w:cs="Times New Roman"/>
+          <w:color w:val="D4D4D4"/>
+          <w:sz w:val="21"/>
+          <w:szCs w:val="21"/>
+          <w:lang w:val="en-US"/>
+        </w:rPr>
+        <w:t xml:space="preserve"> </w:t>
+      </w:r>
+      <w:r>
+        <w:rPr>
+          <w:rFonts w:ascii="Consolas" w:eastAsia="Times New Roman" w:hAnsi="Consolas" w:cs="Times New Roman"/>
+          <w:color w:val="9CDCFE"/>
+          <w:sz w:val="21"/>
+          <w:szCs w:val="21"/>
+          <w:lang w:val="en-US"/>
+        </w:rPr>
+        <w:t>configServer</w:t>
+      </w:r>
+      <w:r>
+        <w:rPr>
+          <w:rFonts w:ascii="Consolas" w:eastAsia="Times New Roman" w:hAnsi="Consolas" w:cs="Times New Roman"/>
+          <w:color w:val="D4D4D4"/>
+          <w:sz w:val="21"/>
+          <w:szCs w:val="21"/>
+          <w:lang w:val="en-US"/>
+        </w:rPr>
+        <w:t>.</w:t>
+      </w:r>
+      <w:r>
+        <w:rPr>
+          <w:rFonts w:ascii="Consolas" w:eastAsia="Times New Roman" w:hAnsi="Consolas" w:cs="Times New Roman"/>
+          <w:color w:val="DCDCAA"/>
+          <w:sz w:val="21"/>
+          <w:szCs w:val="21"/>
+          <w:lang w:val="en-US"/>
+        </w:rPr>
+        <w:t>get</w:t>
+      </w:r>
+      <w:r>
+        <w:rPr>
+          <w:rFonts w:ascii="Consolas" w:eastAsia="Times New Roman" w:hAnsi="Consolas" w:cs="Times New Roman"/>
+          <w:color w:val="D4D4D4"/>
+          <w:sz w:val="21"/>
+          <w:szCs w:val="21"/>
+          <w:lang w:val="en-US"/>
+        </w:rPr>
+        <w:t>(</w:t>
+      </w:r>
+      <w:r>
+        <w:rPr>
+          <w:rFonts w:ascii="Consolas" w:eastAsia="Times New Roman" w:hAnsi="Consolas" w:cs="Times New Roman"/>
+          <w:color w:val="CE9178"/>
+          <w:sz w:val="21"/>
+          <w:szCs w:val="21"/>
+          <w:lang w:val="en-US"/>
+        </w:rPr>
+        <w:t>"DB_PORT"</w:t>
+      </w:r>
+      <w:r>
+        <w:rPr>
+          <w:rFonts w:ascii="Consolas" w:eastAsia="Times New Roman" w:hAnsi="Consolas" w:cs="Times New Roman"/>
+          <w:color w:val="D4D4D4"/>
+          <w:sz w:val="21"/>
+          <w:szCs w:val="21"/>
+          <w:lang w:val="en-US"/>
+        </w:rPr>
+        <w:t>),</w:t>
+      </w:r>
+    </w:p>
+    <w:p>
+      <w:pPr>
+        <w:pStyle w:val="ListParagraph"/>
+        <w:numPr>
+          <w:ilvl w:val="0"/>
+          <w:numId w:val="15"/>
+        </w:numPr>
+        <w:shd w:val="clear" w:color="auto" w:fill="1E1E1E"/>
+        <w:spacing w:line="285" w:lineRule="atLeast"/>
+        <w:rPr>
+          <w:rFonts w:ascii="Consolas" w:eastAsia="Times New Roman" w:hAnsi="Consolas" w:cs="Times New Roman"/>
+          <w:color w:val="D4D4D4"/>
+          <w:sz w:val="21"/>
+          <w:szCs w:val="21"/>
+          <w:lang w:val="en-US"/>
+        </w:rPr>
+      </w:pPr>
+      <w:r>
+        <w:rPr>
+          <w:rFonts w:ascii="Consolas" w:eastAsia="Times New Roman" w:hAnsi="Consolas" w:cs="Times New Roman"/>
+          <w:color w:val="D4D4D4"/>
+          <w:sz w:val="21"/>
+          <w:szCs w:val="21"/>
+          <w:lang w:val="en-US"/>
+        </w:rPr>
+        <w:t xml:space="preserve">          </w:t>
+      </w:r>
+      <w:r>
+        <w:rPr>
+          <w:rFonts w:ascii="Consolas" w:eastAsia="Times New Roman" w:hAnsi="Consolas" w:cs="Times New Roman"/>
+          <w:color w:val="9CDCFE"/>
+          <w:sz w:val="21"/>
+          <w:szCs w:val="21"/>
+          <w:lang w:val="en-US"/>
+        </w:rPr>
+        <w:t>username:</w:t>
+      </w:r>
+      <w:r>
+        <w:rPr>
+          <w:rFonts w:ascii="Consolas" w:eastAsia="Times New Roman" w:hAnsi="Consolas" w:cs="Times New Roman"/>
+          <w:color w:val="D4D4D4"/>
+          <w:sz w:val="21"/>
+          <w:szCs w:val="21"/>
+          <w:lang w:val="en-US"/>
+        </w:rPr>
+        <w:t xml:space="preserve"> </w:t>
+      </w:r>
+      <w:r>
+        <w:rPr>
+          <w:rFonts w:ascii="Consolas" w:eastAsia="Times New Roman" w:hAnsi="Consolas" w:cs="Times New Roman"/>
+          <w:color w:val="9CDCFE"/>
+          <w:sz w:val="21"/>
+          <w:szCs w:val="21"/>
+          <w:lang w:val="en-US"/>
+        </w:rPr>
+        <w:t>configServer</w:t>
+      </w:r>
+      <w:r>
+        <w:rPr>
+          <w:rFonts w:ascii="Consolas" w:eastAsia="Times New Roman" w:hAnsi="Consolas" w:cs="Times New Roman"/>
+          <w:color w:val="D4D4D4"/>
+          <w:sz w:val="21"/>
+          <w:szCs w:val="21"/>
+          <w:lang w:val="en-US"/>
+        </w:rPr>
+        <w:t>.</w:t>
+      </w:r>
+      <w:r>
+        <w:rPr>
+          <w:rFonts w:ascii="Consolas" w:eastAsia="Times New Roman" w:hAnsi="Consolas" w:cs="Times New Roman"/>
+          <w:color w:val="DCDCAA"/>
+          <w:sz w:val="21"/>
+          <w:szCs w:val="21"/>
+          <w:lang w:val="en-US"/>
+        </w:rPr>
+        <w:t>get</w:t>
+      </w:r>
+      <w:r>
+        <w:rPr>
+          <w:rFonts w:ascii="Consolas" w:eastAsia="Times New Roman" w:hAnsi="Consolas" w:cs="Times New Roman"/>
+          <w:color w:val="D4D4D4"/>
+          <w:sz w:val="21"/>
+          <w:szCs w:val="21"/>
+          <w:lang w:val="en-US"/>
+        </w:rPr>
+        <w:t>(</w:t>
+      </w:r>
+      <w:r>
+        <w:rPr>
+          <w:rFonts w:ascii="Consolas" w:eastAsia="Times New Roman" w:hAnsi="Consolas" w:cs="Times New Roman"/>
+          <w:color w:val="CE9178"/>
+          <w:sz w:val="21"/>
+          <w:szCs w:val="21"/>
+          <w:lang w:val="en-US"/>
+        </w:rPr>
+        <w:t>"DB_USERNAME"</w:t>
+      </w:r>
+      <w:r>
+        <w:rPr>
+          <w:rFonts w:ascii="Consolas" w:eastAsia="Times New Roman" w:hAnsi="Consolas" w:cs="Times New Roman"/>
+          <w:color w:val="D4D4D4"/>
+          <w:sz w:val="21"/>
+          <w:szCs w:val="21"/>
+          <w:lang w:val="en-US"/>
+        </w:rPr>
+        <w:t>),</w:t>
+      </w:r>
+    </w:p>
+    <w:p>
+      <w:pPr>
+        <w:pStyle w:val="ListParagraph"/>
+        <w:numPr>
+          <w:ilvl w:val="0"/>
+          <w:numId w:val="15"/>
+        </w:numPr>
+        <w:shd w:val="clear" w:color="auto" w:fill="1E1E1E"/>
+        <w:spacing w:line="285" w:lineRule="atLeast"/>
+        <w:rPr>
+          <w:rFonts w:ascii="Consolas" w:eastAsia="Times New Roman" w:hAnsi="Consolas" w:cs="Times New Roman"/>
+          <w:color w:val="D4D4D4"/>
+          <w:sz w:val="21"/>
+          <w:szCs w:val="21"/>
+          <w:lang w:val="en-US"/>
+        </w:rPr>
+      </w:pPr>
+      <w:r>
+        <w:rPr>
+          <w:rFonts w:ascii="Consolas" w:eastAsia="Times New Roman" w:hAnsi="Consolas" w:cs="Times New Roman"/>
+          <w:color w:val="D4D4D4"/>
+          <w:sz w:val="21"/>
+          <w:szCs w:val="21"/>
+          <w:lang w:val="en-US"/>
+        </w:rPr>
+        <w:t xml:space="preserve">          </w:t>
+      </w:r>
+      <w:r>
+        <w:rPr>
+          <w:rFonts w:ascii="Consolas" w:eastAsia="Times New Roman" w:hAnsi="Consolas" w:cs="Times New Roman"/>
+          <w:color w:val="9CDCFE"/>
+          <w:sz w:val="21"/>
+          <w:szCs w:val="21"/>
+          <w:lang w:val="en-US"/>
+        </w:rPr>
+        <w:t>password:</w:t>
+      </w:r>
+      <w:r>
+        <w:rPr>
+          <w:rFonts w:ascii="Consolas" w:eastAsia="Times New Roman" w:hAnsi="Consolas" w:cs="Times New Roman"/>
+          <w:color w:val="D4D4D4"/>
+          <w:sz w:val="21"/>
+          <w:szCs w:val="21"/>
+          <w:lang w:val="en-US"/>
+        </w:rPr>
+        <w:t xml:space="preserve"> </w:t>
+      </w:r>
+      <w:r>
+        <w:rPr>
+          <w:rFonts w:ascii="Consolas" w:eastAsia="Times New Roman" w:hAnsi="Consolas" w:cs="Times New Roman"/>
+          <w:color w:val="9CDCFE"/>
+          <w:sz w:val="21"/>
+          <w:szCs w:val="21"/>
+          <w:lang w:val="en-US"/>
+        </w:rPr>
+        <w:t>configServer</w:t>
+      </w:r>
+      <w:r>
+        <w:rPr>
+          <w:rFonts w:ascii="Consolas" w:eastAsia="Times New Roman" w:hAnsi="Consolas" w:cs="Times New Roman"/>
+          <w:color w:val="D4D4D4"/>
+          <w:sz w:val="21"/>
+          <w:szCs w:val="21"/>
+          <w:lang w:val="en-US"/>
+        </w:rPr>
+        <w:t>.</w:t>
+      </w:r>
+      <w:r>
+        <w:rPr>
+          <w:rFonts w:ascii="Consolas" w:eastAsia="Times New Roman" w:hAnsi="Consolas" w:cs="Times New Roman"/>
+          <w:color w:val="DCDCAA"/>
+          <w:sz w:val="21"/>
+          <w:szCs w:val="21"/>
+          <w:lang w:val="en-US"/>
+        </w:rPr>
+        <w:t>get</w:t>
+      </w:r>
+      <w:r>
+        <w:rPr>
+          <w:rFonts w:ascii="Consolas" w:eastAsia="Times New Roman" w:hAnsi="Consolas" w:cs="Times New Roman"/>
+          <w:color w:val="D4D4D4"/>
+          <w:sz w:val="21"/>
+          <w:szCs w:val="21"/>
+          <w:lang w:val="en-US"/>
+        </w:rPr>
+        <w:t>(</w:t>
+      </w:r>
+      <w:r>
+        <w:rPr>
+          <w:rFonts w:ascii="Consolas" w:eastAsia="Times New Roman" w:hAnsi="Consolas" w:cs="Times New Roman"/>
+          <w:color w:val="CE9178"/>
+          <w:sz w:val="21"/>
+          <w:szCs w:val="21"/>
+          <w:lang w:val="en-US"/>
+        </w:rPr>
+        <w:t>"DB_PASSWORD"</w:t>
+      </w:r>
+      <w:r>
+        <w:rPr>
+          <w:rFonts w:ascii="Consolas" w:eastAsia="Times New Roman" w:hAnsi="Consolas" w:cs="Times New Roman"/>
+          <w:color w:val="D4D4D4"/>
+          <w:sz w:val="21"/>
+          <w:szCs w:val="21"/>
+          <w:lang w:val="en-US"/>
+        </w:rPr>
+        <w:t>),</w:t>
+      </w:r>
+    </w:p>
+    <w:p>
+      <w:pPr>
+        <w:pStyle w:val="ListParagraph"/>
+        <w:numPr>
+          <w:ilvl w:val="0"/>
+          <w:numId w:val="15"/>
+        </w:numPr>
+        <w:shd w:val="clear" w:color="auto" w:fill="1E1E1E"/>
+        <w:spacing w:line="285" w:lineRule="atLeast"/>
+        <w:rPr>
+          <w:rFonts w:ascii="Consolas" w:eastAsia="Times New Roman" w:hAnsi="Consolas" w:cs="Times New Roman"/>
+          <w:color w:val="D4D4D4"/>
+          <w:sz w:val="21"/>
+          <w:szCs w:val="21"/>
+          <w:lang w:val="en-US"/>
+        </w:rPr>
+      </w:pPr>
+      <w:r>
+        <w:rPr>
+          <w:rFonts w:ascii="Consolas" w:eastAsia="Times New Roman" w:hAnsi="Consolas" w:cs="Times New Roman"/>
+          <w:color w:val="D4D4D4"/>
+          <w:sz w:val="21"/>
+          <w:szCs w:val="21"/>
+          <w:lang w:val="en-US"/>
+        </w:rPr>
+        <w:t xml:space="preserve">          </w:t>
+      </w:r>
+      <w:r>
+        <w:rPr>
+          <w:rFonts w:ascii="Consolas" w:eastAsia="Times New Roman" w:hAnsi="Consolas" w:cs="Times New Roman"/>
+          <w:color w:val="9CDCFE"/>
+          <w:sz w:val="21"/>
+          <w:szCs w:val="21"/>
+          <w:lang w:val="en-US"/>
+        </w:rPr>
+        <w:t>database:</w:t>
+      </w:r>
+      <w:r>
+        <w:rPr>
+          <w:rFonts w:ascii="Consolas" w:eastAsia="Times New Roman" w:hAnsi="Consolas" w:cs="Times New Roman"/>
+          <w:color w:val="D4D4D4"/>
+          <w:sz w:val="21"/>
+          <w:szCs w:val="21"/>
+          <w:lang w:val="en-US"/>
+        </w:rPr>
+        <w:t xml:space="preserve"> </w:t>
+      </w:r>
+      <w:r>
+        <w:rPr>
+          <w:rFonts w:ascii="Consolas" w:eastAsia="Times New Roman" w:hAnsi="Consolas" w:cs="Times New Roman"/>
+          <w:color w:val="9CDCFE"/>
+          <w:sz w:val="21"/>
+          <w:szCs w:val="21"/>
+          <w:lang w:val="en-US"/>
+        </w:rPr>
+        <w:t>configServer</w:t>
+      </w:r>
+      <w:r>
+        <w:rPr>
+          <w:rFonts w:ascii="Consolas" w:eastAsia="Times New Roman" w:hAnsi="Consolas" w:cs="Times New Roman"/>
+          <w:color w:val="D4D4D4"/>
+          <w:sz w:val="21"/>
+          <w:szCs w:val="21"/>
+          <w:lang w:val="en-US"/>
+        </w:rPr>
+        <w:t>.</w:t>
+      </w:r>
+      <w:r>
+        <w:rPr>
+          <w:rFonts w:ascii="Consolas" w:eastAsia="Times New Roman" w:hAnsi="Consolas" w:cs="Times New Roman"/>
+          <w:color w:val="DCDCAA"/>
+          <w:sz w:val="21"/>
+          <w:szCs w:val="21"/>
+          <w:lang w:val="en-US"/>
+        </w:rPr>
+        <w:t>get</w:t>
+      </w:r>
+      <w:r>
+        <w:rPr>
+          <w:rFonts w:ascii="Consolas" w:eastAsia="Times New Roman" w:hAnsi="Consolas" w:cs="Times New Roman"/>
+          <w:color w:val="D4D4D4"/>
+          <w:sz w:val="21"/>
+          <w:szCs w:val="21"/>
+          <w:lang w:val="en-US"/>
+        </w:rPr>
+        <w:t>(</w:t>
+      </w:r>
+      <w:r>
+        <w:rPr>
+          <w:rFonts w:ascii="Consolas" w:eastAsia="Times New Roman" w:hAnsi="Consolas" w:cs="Times New Roman"/>
+          <w:color w:val="CE9178"/>
+          <w:sz w:val="21"/>
+          <w:szCs w:val="21"/>
+          <w:lang w:val="en-US"/>
+        </w:rPr>
+        <w:t>"DB_DATABASENAME"</w:t>
+      </w:r>
+      <w:r>
+        <w:rPr>
+          <w:rFonts w:ascii="Consolas" w:eastAsia="Times New Roman" w:hAnsi="Consolas" w:cs="Times New Roman"/>
+          <w:color w:val="D4D4D4"/>
+          <w:sz w:val="21"/>
+          <w:szCs w:val="21"/>
+          <w:lang w:val="en-US"/>
+        </w:rPr>
+        <w:t>),</w:t>
+      </w:r>
+    </w:p>
+    <w:p>
+      <w:pPr>
+        <w:pStyle w:val="ListParagraph"/>
+        <w:numPr>
+          <w:ilvl w:val="0"/>
+          <w:numId w:val="15"/>
+        </w:numPr>
+        <w:shd w:val="clear" w:color="auto" w:fill="1E1E1E"/>
+        <w:spacing w:line="285" w:lineRule="atLeast"/>
+        <w:rPr>
+          <w:rFonts w:ascii="Consolas" w:eastAsia="Times New Roman" w:hAnsi="Consolas" w:cs="Times New Roman"/>
+          <w:color w:val="D4D4D4"/>
+          <w:sz w:val="21"/>
+          <w:szCs w:val="21"/>
+          <w:lang w:val="en-US"/>
+        </w:rPr>
+      </w:pPr>
+      <w:r>
+        <w:rPr>
+          <w:rFonts w:ascii="Consolas" w:eastAsia="Times New Roman" w:hAnsi="Consolas" w:cs="Times New Roman"/>
+          <w:color w:val="D4D4D4"/>
+          <w:sz w:val="21"/>
+          <w:szCs w:val="21"/>
+          <w:lang w:val="en-US"/>
+        </w:rPr>
+        <w:t>        }</w:t>
+      </w:r>
+    </w:p>
+    <w:p>
+      <w:pPr>
+        <w:pStyle w:val="ListParagraph"/>
+        <w:numPr>
+          <w:ilvl w:val="0"/>
+          <w:numId w:val="15"/>
+        </w:numPr>
+        <w:shd w:val="clear" w:color="auto" w:fill="1E1E1E"/>
+        <w:spacing w:line="285" w:lineRule="atLeast"/>
+        <w:rPr>
+          <w:rFonts w:ascii="Consolas" w:eastAsia="Times New Roman" w:hAnsi="Consolas" w:cs="Times New Roman"/>
+          <w:color w:val="D4D4D4"/>
+          <w:sz w:val="21"/>
+          <w:szCs w:val="21"/>
+          <w:lang w:val="en-US"/>
+        </w:rPr>
+      </w:pPr>
+      <w:r>
+        <w:rPr>
+          <w:rFonts w:ascii="Consolas" w:eastAsia="Times New Roman" w:hAnsi="Consolas" w:cs="Times New Roman"/>
+          <w:color w:val="D4D4D4"/>
+          <w:sz w:val="21"/>
+          <w:szCs w:val="21"/>
+          <w:lang w:val="en-US"/>
+        </w:rPr>
+        <w:t>      }</w:t>
+      </w:r>
+    </w:p>
+    <w:p>
+      <w:pPr>
+        <w:pStyle w:val="ListParagraph"/>
+        <w:numPr>
+          <w:ilvl w:val="0"/>
+          <w:numId w:val="15"/>
+        </w:numPr>
+        <w:shd w:val="clear" w:color="auto" w:fill="1E1E1E"/>
+        <w:spacing w:line="285" w:lineRule="atLeast"/>
+        <w:rPr>
+          <w:rFonts w:ascii="Consolas" w:eastAsia="Times New Roman" w:hAnsi="Consolas" w:cs="Times New Roman"/>
+          <w:color w:val="D4D4D4"/>
+          <w:sz w:val="21"/>
+          <w:szCs w:val="21"/>
+          <w:lang w:val="en-US"/>
+        </w:rPr>
+      </w:pPr>
+      <w:r>
+        <w:rPr>
+          <w:rFonts w:ascii="Consolas" w:eastAsia="Times New Roman" w:hAnsi="Consolas" w:cs="Times New Roman"/>
+          <w:color w:val="D4D4D4"/>
+          <w:sz w:val="21"/>
+          <w:szCs w:val="21"/>
+          <w:lang w:val="en-US"/>
+        </w:rPr>
+        <w:t>    })</w:t>
+      </w:r>
+    </w:p>
+    <w:p>
+      <w:pPr>
+        <w:pStyle w:val="ListParagraph"/>
+      </w:pPr>
+    </w:p>
+    <w:p>
+      <w:pPr>
+        <w:pStyle w:val="ListParagraph"/>
+      </w:pPr>
+    </w:p>
+    <w:p>
+      <w:pPr>
+        <w:pStyle w:val="ListParagraph"/>
+      </w:pPr>
+    </w:p>
+    <w:p/>
     <w:p>
       <w:pPr>
         <w:pStyle w:val="ListParagraph"/>
@@ -8658,7 +10693,7 @@
       </w:r>
     </w:p>
     <w:p>
-      <w:hyperlink r:id="rId18">
+      <w:hyperlink r:id="rId24">
         <w:r>
           <w:rPr>
             <w:color w:val="1155CC"/>
@@ -8723,7 +10758,7 @@
       </w:r>
     </w:p>
     <w:p>
-      <w:hyperlink r:id="rId19" w:anchor="/active-record-data-mapper/what-is-the-data-mapper-pattern">
+      <w:hyperlink r:id="rId25" w:anchor="/active-record-data-mapper/what-is-the-data-mapper-pattern">
         <w:r>
           <w:rPr>
             <w:color w:val="1155CC"/>
@@ -8734,7 +10769,7 @@
       </w:hyperlink>
     </w:p>
     <w:p>
-      <w:hyperlink r:id="rId20">
+      <w:hyperlink r:id="rId26">
         <w:r>
           <w:rPr>
             <w:color w:val="1155CC"/>
@@ -9115,7 +11150,7 @@
   <w:abstractNum w:abstractNumId="3" w15:restartNumberingAfterBreak="0">
     <w:nsid w:val="1CFD5F42"/>
     <w:multiLevelType w:val="hybridMultilevel"/>
-    <w:tmpl w:val="5E8209E4"/>
+    <w:tmpl w:val="5BBE0654"/>
     <w:lvl w:ilvl="0" w:tplc="04090001">
       <w:start w:val="1"/>
       <w:numFmt w:val="bullet"/>
@@ -9425,6 +11460,92 @@
     </w:lvl>
   </w:abstractNum>
   <w:abstractNum w:abstractNumId="6" w15:restartNumberingAfterBreak="0">
+    <w:nsid w:val="2A581E0C"/>
+    <w:multiLevelType w:val="hybridMultilevel"/>
+    <w:tmpl w:val="8A1AA038"/>
+    <w:lvl w:ilvl="0" w:tplc="0409000F">
+      <w:start w:val="1"/>
+      <w:numFmt w:val="decimal"/>
+      <w:lvlText w:val="%1."/>
+      <w:lvlJc w:val="left"/>
+      <w:pPr>
+        <w:ind w:left="720" w:hanging="360"/>
+      </w:pPr>
+    </w:lvl>
+    <w:lvl w:ilvl="1" w:tplc="04090019" w:tentative="1">
+      <w:start w:val="1"/>
+      <w:numFmt w:val="lowerLetter"/>
+      <w:lvlText w:val="%2."/>
+      <w:lvlJc w:val="left"/>
+      <w:pPr>
+        <w:ind w:left="1440" w:hanging="360"/>
+      </w:pPr>
+    </w:lvl>
+    <w:lvl w:ilvl="2" w:tplc="0409001B" w:tentative="1">
+      <w:start w:val="1"/>
+      <w:numFmt w:val="lowerRoman"/>
+      <w:lvlText w:val="%3."/>
+      <w:lvlJc w:val="right"/>
+      <w:pPr>
+        <w:ind w:left="2160" w:hanging="180"/>
+      </w:pPr>
+    </w:lvl>
+    <w:lvl w:ilvl="3" w:tplc="0409000F" w:tentative="1">
+      <w:start w:val="1"/>
+      <w:numFmt w:val="decimal"/>
+      <w:lvlText w:val="%4."/>
+      <w:lvlJc w:val="left"/>
+      <w:pPr>
+        <w:ind w:left="2880" w:hanging="360"/>
+      </w:pPr>
+    </w:lvl>
+    <w:lvl w:ilvl="4" w:tplc="04090019" w:tentative="1">
+      <w:start w:val="1"/>
+      <w:numFmt w:val="lowerLetter"/>
+      <w:lvlText w:val="%5."/>
+      <w:lvlJc w:val="left"/>
+      <w:pPr>
+        <w:ind w:left="3600" w:hanging="360"/>
+      </w:pPr>
+    </w:lvl>
+    <w:lvl w:ilvl="5" w:tplc="0409001B" w:tentative="1">
+      <w:start w:val="1"/>
+      <w:numFmt w:val="lowerRoman"/>
+      <w:lvlText w:val="%6."/>
+      <w:lvlJc w:val="right"/>
+      <w:pPr>
+        <w:ind w:left="4320" w:hanging="180"/>
+      </w:pPr>
+    </w:lvl>
+    <w:lvl w:ilvl="6" w:tplc="0409000F" w:tentative="1">
+      <w:start w:val="1"/>
+      <w:numFmt w:val="decimal"/>
+      <w:lvlText w:val="%7."/>
+      <w:lvlJc w:val="left"/>
+      <w:pPr>
+        <w:ind w:left="5040" w:hanging="360"/>
+      </w:pPr>
+    </w:lvl>
+    <w:lvl w:ilvl="7" w:tplc="04090019" w:tentative="1">
+      <w:start w:val="1"/>
+      <w:numFmt w:val="lowerLetter"/>
+      <w:lvlText w:val="%8."/>
+      <w:lvlJc w:val="left"/>
+      <w:pPr>
+        <w:ind w:left="5760" w:hanging="360"/>
+      </w:pPr>
+    </w:lvl>
+    <w:lvl w:ilvl="8" w:tplc="0409001B" w:tentative="1">
+      <w:start w:val="1"/>
+      <w:numFmt w:val="lowerRoman"/>
+      <w:lvlText w:val="%9."/>
+      <w:lvlJc w:val="right"/>
+      <w:pPr>
+        <w:ind w:left="6480" w:hanging="180"/>
+      </w:pPr>
+    </w:lvl>
+  </w:abstractNum>
+  <w:abstractNum w:abstractNumId="7" w15:restartNumberingAfterBreak="0">
     <w:nsid w:val="3DA3537A"/>
     <w:multiLevelType w:val="multilevel"/>
     <w:tmpl w:val="744E6FC8"/>
@@ -9537,7 +11658,7 @@
       </w:rPr>
     </w:lvl>
   </w:abstractNum>
-  <w:abstractNum w:abstractNumId="7" w15:restartNumberingAfterBreak="0">
+  <w:abstractNum w:abstractNumId="8" w15:restartNumberingAfterBreak="0">
     <w:nsid w:val="40694F35"/>
     <w:multiLevelType w:val="hybridMultilevel"/>
     <w:tmpl w:val="D534A494"/>
@@ -9650,7 +11771,7 @@
       </w:rPr>
     </w:lvl>
   </w:abstractNum>
-  <w:abstractNum w:abstractNumId="8" w15:restartNumberingAfterBreak="0">
+  <w:abstractNum w:abstractNumId="9" w15:restartNumberingAfterBreak="0">
     <w:nsid w:val="456913AB"/>
     <w:multiLevelType w:val="multilevel"/>
     <w:tmpl w:val="0409001F"/>
@@ -9736,7 +11857,7 @@
       </w:pPr>
     </w:lvl>
   </w:abstractNum>
-  <w:abstractNum w:abstractNumId="9" w15:restartNumberingAfterBreak="0">
+  <w:abstractNum w:abstractNumId="10" w15:restartNumberingAfterBreak="0">
     <w:nsid w:val="46597F6A"/>
     <w:multiLevelType w:val="multilevel"/>
     <w:tmpl w:val="D7FEBC10"/>
@@ -9849,7 +11970,7 @@
       </w:rPr>
     </w:lvl>
   </w:abstractNum>
-  <w:abstractNum w:abstractNumId="10" w15:restartNumberingAfterBreak="0">
+  <w:abstractNum w:abstractNumId="11" w15:restartNumberingAfterBreak="0">
     <w:nsid w:val="5E4952F2"/>
     <w:multiLevelType w:val="multilevel"/>
     <w:tmpl w:val="84C60AF8"/>
@@ -9962,7 +12083,7 @@
       </w:rPr>
     </w:lvl>
   </w:abstractNum>
-  <w:abstractNum w:abstractNumId="11" w15:restartNumberingAfterBreak="0">
+  <w:abstractNum w:abstractNumId="12" w15:restartNumberingAfterBreak="0">
     <w:nsid w:val="6F00184D"/>
     <w:multiLevelType w:val="hybridMultilevel"/>
     <w:tmpl w:val="DAAEF0F0"/>
@@ -10075,7 +12196,7 @@
       </w:rPr>
     </w:lvl>
   </w:abstractNum>
-  <w:abstractNum w:abstractNumId="12" w15:restartNumberingAfterBreak="0">
+  <w:abstractNum w:abstractNumId="13" w15:restartNumberingAfterBreak="0">
     <w:nsid w:val="6F393D79"/>
     <w:multiLevelType w:val="multilevel"/>
     <w:tmpl w:val="30BAD18E"/>
@@ -10188,7 +12309,7 @@
       </w:rPr>
     </w:lvl>
   </w:abstractNum>
-  <w:abstractNum w:abstractNumId="13" w15:restartNumberingAfterBreak="0">
+  <w:abstractNum w:abstractNumId="14" w15:restartNumberingAfterBreak="0">
     <w:nsid w:val="72B84CFB"/>
     <w:multiLevelType w:val="multilevel"/>
     <w:tmpl w:val="D9424488"/>
@@ -10275,16 +12396,16 @@
     </w:lvl>
   </w:abstractNum>
   <w:num w:numId="1">
-    <w:abstractNumId w:val="6"/>
+    <w:abstractNumId w:val="7"/>
   </w:num>
   <w:num w:numId="2">
-    <w:abstractNumId w:val="12"/>
+    <w:abstractNumId w:val="13"/>
   </w:num>
   <w:num w:numId="3">
-    <w:abstractNumId w:val="13"/>
+    <w:abstractNumId w:val="14"/>
   </w:num>
   <w:num w:numId="4">
-    <w:abstractNumId w:val="9"/>
+    <w:abstractNumId w:val="10"/>
   </w:num>
   <w:num w:numId="5">
     <w:abstractNumId w:val="5"/>
@@ -10293,10 +12414,10 @@
     <w:abstractNumId w:val="0"/>
   </w:num>
   <w:num w:numId="7">
-    <w:abstractNumId w:val="10"/>
+    <w:abstractNumId w:val="11"/>
   </w:num>
   <w:num w:numId="8">
-    <w:abstractNumId w:val="8"/>
+    <w:abstractNumId w:val="9"/>
   </w:num>
   <w:num w:numId="9">
     <w:abstractNumId w:val="4"/>
@@ -10308,13 +12429,16 @@
     <w:abstractNumId w:val="3"/>
   </w:num>
   <w:num w:numId="12">
-    <w:abstractNumId w:val="7"/>
+    <w:abstractNumId w:val="8"/>
   </w:num>
   <w:num w:numId="13">
-    <w:abstractNumId w:val="11"/>
+    <w:abstractNumId w:val="12"/>
   </w:num>
   <w:num w:numId="14">
     <w:abstractNumId w:val="2"/>
+  </w:num>
+  <w:num w:numId="15">
+    <w:abstractNumId w:val="6"/>
   </w:num>
 </w:numbering>
 </file>
@@ -10831,6 +12955,7 @@
   <w:style w:type="character" w:default="1" w:styleId="DefaultParagraphFont">
     <w:name w:val="Default Paragraph Font"/>
     <w:uiPriority w:val="1"/>
+    <w:semiHidden/>
     <w:unhideWhenUsed/>
   </w:style>
   <w:style w:type="table" w:default="1" w:styleId="TableNormal">
@@ -11272,4 +13397,16 @@
   </a:objectDefaults>
   <a:extraClrSchemeLst/>
 </a:theme>
+</file>
+
+<file path=customXml/item1.xml><?xml version="1.0" encoding="utf-8"?>
+<b:Sources xmlns:b="http://schemas.openxmlformats.org/officeDocument/2006/bibliography" xmlns="http://schemas.openxmlformats.org/officeDocument/2006/bibliography" SelectedStyle="\APASixthEditionOfficeOnline.xsl" StyleName="APA" Version="6"/>
+</file>
+
+<file path=customXml/itemProps1.xml><?xml version="1.0" encoding="utf-8"?>
+<ds:datastoreItem xmlns:ds="http://schemas.openxmlformats.org/officeDocument/2006/customXml" ds:itemID="{C2F89E7F-4FAC-45D8-97B5-E12EB74FFE01}">
+  <ds:schemaRefs>
+    <ds:schemaRef ds:uri="http://schemas.openxmlformats.org/officeDocument/2006/bibliography"/>
+  </ds:schemaRefs>
+</ds:datastoreItem>
 </file>
--- a/Learn_nestjs(ts)_minhtb.docx
+++ b/Learn_nestjs(ts)_minhtb.docx
@@ -8826,6 +8826,9 @@
         <w:pStyle w:val="ListParagraph"/>
       </w:pPr>
       <w:r>
+        <w:rPr>
+          <w:noProof/>
+        </w:rPr>
         <w:lastRenderedPageBreak/>
         <w:drawing>
           <wp:inline distT="0" distB="0" distL="0" distR="0" wp14:anchorId="0C9BAFA1" wp14:editId="506BF807">
@@ -8886,6 +8889,9 @@
         <w:pStyle w:val="ListParagraph"/>
       </w:pPr>
       <w:r>
+        <w:rPr>
+          <w:noProof/>
+        </w:rPr>
         <w:drawing>
           <wp:inline distT="0" distB="0" distL="0" distR="0" wp14:anchorId="03AFA702" wp14:editId="0B38C0A2">
             <wp:extent cx="5943600" cy="3392170"/>
@@ -8955,6 +8961,9 @@
         <w:pStyle w:val="ListParagraph"/>
       </w:pPr>
       <w:r>
+        <w:rPr>
+          <w:noProof/>
+        </w:rPr>
         <w:drawing>
           <wp:inline distT="0" distB="0" distL="0" distR="0" wp14:anchorId="47773005" wp14:editId="427A1139">
             <wp:extent cx="3667637" cy="2248214"/>
@@ -9007,807 +9016,1665 @@
     </w:p>
     <w:p>
       <w:pPr>
+        <w:shd w:val="clear" w:color="auto" w:fill="1E1E1E"/>
+        <w:spacing w:line="285" w:lineRule="atLeast"/>
+        <w:ind w:left="360"/>
+        <w:rPr>
+          <w:rFonts w:ascii="Consolas" w:eastAsia="Times New Roman" w:hAnsi="Consolas" w:cs="Times New Roman"/>
+          <w:color w:val="D4D4D4"/>
+          <w:sz w:val="21"/>
+          <w:szCs w:val="21"/>
+          <w:lang w:val="en-US"/>
+        </w:rPr>
+      </w:pPr>
+      <w:r>
+        <w:rPr>
+          <w:rFonts w:ascii="Consolas" w:eastAsia="Times New Roman" w:hAnsi="Consolas" w:cs="Times New Roman"/>
+          <w:color w:val="4EC9B0"/>
+          <w:sz w:val="21"/>
+          <w:szCs w:val="21"/>
+          <w:lang w:val="en-US"/>
+        </w:rPr>
+        <w:t>TypeOrmModule</w:t>
+      </w:r>
+      <w:r>
+        <w:rPr>
+          <w:rFonts w:ascii="Consolas" w:eastAsia="Times New Roman" w:hAnsi="Consolas" w:cs="Times New Roman"/>
+          <w:color w:val="D4D4D4"/>
+          <w:sz w:val="21"/>
+          <w:szCs w:val="21"/>
+          <w:lang w:val="en-US"/>
+        </w:rPr>
+        <w:t>.</w:t>
+      </w:r>
+      <w:r>
+        <w:rPr>
+          <w:rFonts w:ascii="Consolas" w:eastAsia="Times New Roman" w:hAnsi="Consolas" w:cs="Times New Roman"/>
+          <w:color w:val="DCDCAA"/>
+          <w:sz w:val="21"/>
+          <w:szCs w:val="21"/>
+          <w:lang w:val="en-US"/>
+        </w:rPr>
+        <w:t>forRootAsync</w:t>
+      </w:r>
+      <w:r>
+        <w:rPr>
+          <w:rFonts w:ascii="Consolas" w:eastAsia="Times New Roman" w:hAnsi="Consolas" w:cs="Times New Roman"/>
+          <w:color w:val="D4D4D4"/>
+          <w:sz w:val="21"/>
+          <w:szCs w:val="21"/>
+          <w:lang w:val="en-US"/>
+        </w:rPr>
+        <w:t>({</w:t>
+      </w:r>
+    </w:p>
+    <w:p>
+      <w:pPr>
+        <w:shd w:val="clear" w:color="auto" w:fill="1E1E1E"/>
+        <w:spacing w:line="285" w:lineRule="atLeast"/>
+        <w:ind w:left="360"/>
+        <w:rPr>
+          <w:rFonts w:ascii="Consolas" w:eastAsia="Times New Roman" w:hAnsi="Consolas" w:cs="Times New Roman"/>
+          <w:color w:val="D4D4D4"/>
+          <w:sz w:val="21"/>
+          <w:szCs w:val="21"/>
+          <w:lang w:val="en-US"/>
+        </w:rPr>
+      </w:pPr>
+      <w:r>
+        <w:rPr>
+          <w:rFonts w:ascii="Consolas" w:eastAsia="Times New Roman" w:hAnsi="Consolas" w:cs="Times New Roman"/>
+          <w:color w:val="D4D4D4"/>
+          <w:sz w:val="21"/>
+          <w:szCs w:val="21"/>
+          <w:lang w:val="en-US"/>
+        </w:rPr>
+        <w:t xml:space="preserve">      </w:t>
+      </w:r>
+      <w:r>
+        <w:rPr>
+          <w:rFonts w:ascii="Consolas" w:eastAsia="Times New Roman" w:hAnsi="Consolas" w:cs="Times New Roman"/>
+          <w:color w:val="9CDCFE"/>
+          <w:sz w:val="21"/>
+          <w:szCs w:val="21"/>
+          <w:lang w:val="en-US"/>
+        </w:rPr>
+        <w:t>imports:</w:t>
+      </w:r>
+      <w:r>
+        <w:rPr>
+          <w:rFonts w:ascii="Consolas" w:eastAsia="Times New Roman" w:hAnsi="Consolas" w:cs="Times New Roman"/>
+          <w:color w:val="D4D4D4"/>
+          <w:sz w:val="21"/>
+          <w:szCs w:val="21"/>
+          <w:lang w:val="en-US"/>
+        </w:rPr>
+        <w:t xml:space="preserve"> [</w:t>
+      </w:r>
+      <w:r>
+        <w:rPr>
+          <w:rFonts w:ascii="Consolas" w:eastAsia="Times New Roman" w:hAnsi="Consolas" w:cs="Times New Roman"/>
+          <w:color w:val="4EC9B0"/>
+          <w:sz w:val="21"/>
+          <w:szCs w:val="21"/>
+          <w:lang w:val="en-US"/>
+        </w:rPr>
+        <w:t>ConfigModule</w:t>
+      </w:r>
+      <w:r>
+        <w:rPr>
+          <w:rFonts w:ascii="Consolas" w:eastAsia="Times New Roman" w:hAnsi="Consolas" w:cs="Times New Roman"/>
+          <w:color w:val="D4D4D4"/>
+          <w:sz w:val="21"/>
+          <w:szCs w:val="21"/>
+          <w:lang w:val="en-US"/>
+        </w:rPr>
+        <w:t>],</w:t>
+      </w:r>
+    </w:p>
+    <w:p>
+      <w:pPr>
+        <w:shd w:val="clear" w:color="auto" w:fill="1E1E1E"/>
+        <w:spacing w:line="285" w:lineRule="atLeast"/>
+        <w:ind w:left="360"/>
+        <w:rPr>
+          <w:rFonts w:ascii="Consolas" w:eastAsia="Times New Roman" w:hAnsi="Consolas" w:cs="Times New Roman"/>
+          <w:color w:val="D4D4D4"/>
+          <w:sz w:val="21"/>
+          <w:szCs w:val="21"/>
+          <w:lang w:val="en-US"/>
+        </w:rPr>
+      </w:pPr>
+      <w:r>
+        <w:rPr>
+          <w:rFonts w:ascii="Consolas" w:eastAsia="Times New Roman" w:hAnsi="Consolas" w:cs="Times New Roman"/>
+          <w:color w:val="D4D4D4"/>
+          <w:sz w:val="21"/>
+          <w:szCs w:val="21"/>
+          <w:lang w:val="en-US"/>
+        </w:rPr>
+        <w:t xml:space="preserve">      </w:t>
+      </w:r>
+      <w:r>
+        <w:rPr>
+          <w:rFonts w:ascii="Consolas" w:eastAsia="Times New Roman" w:hAnsi="Consolas" w:cs="Times New Roman"/>
+          <w:color w:val="9CDCFE"/>
+          <w:sz w:val="21"/>
+          <w:szCs w:val="21"/>
+          <w:lang w:val="en-US"/>
+        </w:rPr>
+        <w:t>inject:</w:t>
+      </w:r>
+      <w:r>
+        <w:rPr>
+          <w:rFonts w:ascii="Consolas" w:eastAsia="Times New Roman" w:hAnsi="Consolas" w:cs="Times New Roman"/>
+          <w:color w:val="D4D4D4"/>
+          <w:sz w:val="21"/>
+          <w:szCs w:val="21"/>
+          <w:lang w:val="en-US"/>
+        </w:rPr>
+        <w:t xml:space="preserve"> [</w:t>
+      </w:r>
+      <w:r>
+        <w:rPr>
+          <w:rFonts w:ascii="Consolas" w:eastAsia="Times New Roman" w:hAnsi="Consolas" w:cs="Times New Roman"/>
+          <w:color w:val="4EC9B0"/>
+          <w:sz w:val="21"/>
+          <w:szCs w:val="21"/>
+          <w:lang w:val="en-US"/>
+        </w:rPr>
+        <w:t>ConfigService</w:t>
+      </w:r>
+      <w:r>
+        <w:rPr>
+          <w:rFonts w:ascii="Consolas" w:eastAsia="Times New Roman" w:hAnsi="Consolas" w:cs="Times New Roman"/>
+          <w:color w:val="D4D4D4"/>
+          <w:sz w:val="21"/>
+          <w:szCs w:val="21"/>
+          <w:lang w:val="en-US"/>
+        </w:rPr>
+        <w:t>],</w:t>
+      </w:r>
+    </w:p>
+    <w:p>
+      <w:pPr>
+        <w:shd w:val="clear" w:color="auto" w:fill="1E1E1E"/>
+        <w:spacing w:line="285" w:lineRule="atLeast"/>
+        <w:ind w:left="360"/>
+        <w:rPr>
+          <w:rFonts w:ascii="Consolas" w:eastAsia="Times New Roman" w:hAnsi="Consolas" w:cs="Times New Roman"/>
+          <w:color w:val="D4D4D4"/>
+          <w:sz w:val="21"/>
+          <w:szCs w:val="21"/>
+          <w:lang w:val="en-US"/>
+        </w:rPr>
+      </w:pPr>
+      <w:r>
+        <w:rPr>
+          <w:rFonts w:ascii="Consolas" w:eastAsia="Times New Roman" w:hAnsi="Consolas" w:cs="Times New Roman"/>
+          <w:color w:val="D4D4D4"/>
+          <w:sz w:val="21"/>
+          <w:szCs w:val="21"/>
+          <w:lang w:val="en-US"/>
+        </w:rPr>
+        <w:t xml:space="preserve">      </w:t>
+      </w:r>
+      <w:r>
+        <w:rPr>
+          <w:rFonts w:ascii="Consolas" w:eastAsia="Times New Roman" w:hAnsi="Consolas" w:cs="Times New Roman"/>
+          <w:color w:val="DCDCAA"/>
+          <w:sz w:val="21"/>
+          <w:szCs w:val="21"/>
+          <w:lang w:val="en-US"/>
+        </w:rPr>
+        <w:t>useFactory</w:t>
+      </w:r>
+      <w:r>
+        <w:rPr>
+          <w:rFonts w:ascii="Consolas" w:eastAsia="Times New Roman" w:hAnsi="Consolas" w:cs="Times New Roman"/>
+          <w:color w:val="9CDCFE"/>
+          <w:sz w:val="21"/>
+          <w:szCs w:val="21"/>
+          <w:lang w:val="en-US"/>
+        </w:rPr>
+        <w:t>:</w:t>
+      </w:r>
+      <w:r>
+        <w:rPr>
+          <w:rFonts w:ascii="Consolas" w:eastAsia="Times New Roman" w:hAnsi="Consolas" w:cs="Times New Roman"/>
+          <w:color w:val="D4D4D4"/>
+          <w:sz w:val="21"/>
+          <w:szCs w:val="21"/>
+          <w:lang w:val="en-US"/>
+        </w:rPr>
+        <w:t xml:space="preserve"> (</w:t>
+      </w:r>
+      <w:r>
+        <w:rPr>
+          <w:rFonts w:ascii="Consolas" w:eastAsia="Times New Roman" w:hAnsi="Consolas" w:cs="Times New Roman"/>
+          <w:color w:val="9CDCFE"/>
+          <w:sz w:val="21"/>
+          <w:szCs w:val="21"/>
+          <w:lang w:val="en-US"/>
+        </w:rPr>
+        <w:t>configServer</w:t>
+      </w:r>
+      <w:r>
+        <w:rPr>
+          <w:rFonts w:ascii="Consolas" w:eastAsia="Times New Roman" w:hAnsi="Consolas" w:cs="Times New Roman"/>
+          <w:color w:val="D4D4D4"/>
+          <w:sz w:val="21"/>
+          <w:szCs w:val="21"/>
+          <w:lang w:val="en-US"/>
+        </w:rPr>
+        <w:t xml:space="preserve">: </w:t>
+      </w:r>
+      <w:r>
+        <w:rPr>
+          <w:rFonts w:ascii="Consolas" w:eastAsia="Times New Roman" w:hAnsi="Consolas" w:cs="Times New Roman"/>
+          <w:color w:val="4EC9B0"/>
+          <w:sz w:val="21"/>
+          <w:szCs w:val="21"/>
+          <w:lang w:val="en-US"/>
+        </w:rPr>
+        <w:t>ConfigService</w:t>
+      </w:r>
+      <w:r>
+        <w:rPr>
+          <w:rFonts w:ascii="Consolas" w:eastAsia="Times New Roman" w:hAnsi="Consolas" w:cs="Times New Roman"/>
+          <w:color w:val="D4D4D4"/>
+          <w:sz w:val="21"/>
+          <w:szCs w:val="21"/>
+          <w:lang w:val="en-US"/>
+        </w:rPr>
+        <w:t xml:space="preserve">) </w:t>
+      </w:r>
+      <w:r>
+        <w:rPr>
+          <w:rFonts w:ascii="Consolas" w:eastAsia="Times New Roman" w:hAnsi="Consolas" w:cs="Times New Roman"/>
+          <w:color w:val="569CD6"/>
+          <w:sz w:val="21"/>
+          <w:szCs w:val="21"/>
+          <w:lang w:val="en-US"/>
+        </w:rPr>
+        <w:t>=&gt;</w:t>
+      </w:r>
+      <w:r>
+        <w:rPr>
+          <w:rFonts w:ascii="Consolas" w:eastAsia="Times New Roman" w:hAnsi="Consolas" w:cs="Times New Roman"/>
+          <w:color w:val="D4D4D4"/>
+          <w:sz w:val="21"/>
+          <w:szCs w:val="21"/>
+          <w:lang w:val="en-US"/>
+        </w:rPr>
+        <w:t xml:space="preserve"> {</w:t>
+      </w:r>
+    </w:p>
+    <w:p>
+      <w:pPr>
+        <w:shd w:val="clear" w:color="auto" w:fill="1E1E1E"/>
+        <w:spacing w:line="285" w:lineRule="atLeast"/>
+        <w:ind w:left="360"/>
+        <w:rPr>
+          <w:rFonts w:ascii="Consolas" w:eastAsia="Times New Roman" w:hAnsi="Consolas" w:cs="Times New Roman"/>
+          <w:color w:val="D4D4D4"/>
+          <w:sz w:val="21"/>
+          <w:szCs w:val="21"/>
+          <w:lang w:val="en-US"/>
+        </w:rPr>
+      </w:pPr>
+      <w:r>
+        <w:rPr>
+          <w:rFonts w:ascii="Consolas" w:eastAsia="Times New Roman" w:hAnsi="Consolas" w:cs="Times New Roman"/>
+          <w:color w:val="D4D4D4"/>
+          <w:sz w:val="21"/>
+          <w:szCs w:val="21"/>
+          <w:lang w:val="en-US"/>
+        </w:rPr>
+        <w:t xml:space="preserve">        </w:t>
+      </w:r>
+      <w:r>
+        <w:rPr>
+          <w:rFonts w:ascii="Consolas" w:eastAsia="Times New Roman" w:hAnsi="Consolas" w:cs="Times New Roman"/>
+          <w:color w:val="569CD6"/>
+          <w:sz w:val="21"/>
+          <w:szCs w:val="21"/>
+          <w:lang w:val="en-US"/>
+        </w:rPr>
+        <w:t>const</w:t>
+      </w:r>
+      <w:r>
+        <w:rPr>
+          <w:rFonts w:ascii="Consolas" w:eastAsia="Times New Roman" w:hAnsi="Consolas" w:cs="Times New Roman"/>
+          <w:color w:val="D4D4D4"/>
+          <w:sz w:val="21"/>
+          <w:szCs w:val="21"/>
+          <w:lang w:val="en-US"/>
+        </w:rPr>
+        <w:t xml:space="preserve"> </w:t>
+      </w:r>
+      <w:r>
+        <w:rPr>
+          <w:rFonts w:ascii="Consolas" w:eastAsia="Times New Roman" w:hAnsi="Consolas" w:cs="Times New Roman"/>
+          <w:color w:val="4FC1FF"/>
+          <w:sz w:val="21"/>
+          <w:szCs w:val="21"/>
+          <w:lang w:val="en-US"/>
+        </w:rPr>
+        <w:t>isProduction</w:t>
+      </w:r>
+      <w:r>
+        <w:rPr>
+          <w:rFonts w:ascii="Consolas" w:eastAsia="Times New Roman" w:hAnsi="Consolas" w:cs="Times New Roman"/>
+          <w:color w:val="D4D4D4"/>
+          <w:sz w:val="21"/>
+          <w:szCs w:val="21"/>
+          <w:lang w:val="en-US"/>
+        </w:rPr>
+        <w:t xml:space="preserve"> = </w:t>
+      </w:r>
+      <w:r>
+        <w:rPr>
+          <w:rFonts w:ascii="Consolas" w:eastAsia="Times New Roman" w:hAnsi="Consolas" w:cs="Times New Roman"/>
+          <w:color w:val="9CDCFE"/>
+          <w:sz w:val="21"/>
+          <w:szCs w:val="21"/>
+          <w:lang w:val="en-US"/>
+        </w:rPr>
+        <w:t>configServer</w:t>
+      </w:r>
+      <w:r>
+        <w:rPr>
+          <w:rFonts w:ascii="Consolas" w:eastAsia="Times New Roman" w:hAnsi="Consolas" w:cs="Times New Roman"/>
+          <w:color w:val="D4D4D4"/>
+          <w:sz w:val="21"/>
+          <w:szCs w:val="21"/>
+          <w:lang w:val="en-US"/>
+        </w:rPr>
+        <w:t>.</w:t>
+      </w:r>
+      <w:r>
+        <w:rPr>
+          <w:rFonts w:ascii="Consolas" w:eastAsia="Times New Roman" w:hAnsi="Consolas" w:cs="Times New Roman"/>
+          <w:color w:val="DCDCAA"/>
+          <w:sz w:val="21"/>
+          <w:szCs w:val="21"/>
+          <w:lang w:val="en-US"/>
+        </w:rPr>
+        <w:t>get</w:t>
+      </w:r>
+      <w:r>
+        <w:rPr>
+          <w:rFonts w:ascii="Consolas" w:eastAsia="Times New Roman" w:hAnsi="Consolas" w:cs="Times New Roman"/>
+          <w:color w:val="D4D4D4"/>
+          <w:sz w:val="21"/>
+          <w:szCs w:val="21"/>
+          <w:lang w:val="en-US"/>
+        </w:rPr>
+        <w:t>(</w:t>
+      </w:r>
+      <w:r>
+        <w:rPr>
+          <w:rFonts w:ascii="Consolas" w:eastAsia="Times New Roman" w:hAnsi="Consolas" w:cs="Times New Roman"/>
+          <w:color w:val="CE9178"/>
+          <w:sz w:val="21"/>
+          <w:szCs w:val="21"/>
+          <w:lang w:val="en-US"/>
+        </w:rPr>
+        <w:t>"MODE"</w:t>
+      </w:r>
+      <w:r>
+        <w:rPr>
+          <w:rFonts w:ascii="Consolas" w:eastAsia="Times New Roman" w:hAnsi="Consolas" w:cs="Times New Roman"/>
+          <w:color w:val="D4D4D4"/>
+          <w:sz w:val="21"/>
+          <w:szCs w:val="21"/>
+          <w:lang w:val="en-US"/>
+        </w:rPr>
+        <w:t xml:space="preserve">) === </w:t>
+      </w:r>
+      <w:r>
+        <w:rPr>
+          <w:rFonts w:ascii="Consolas" w:eastAsia="Times New Roman" w:hAnsi="Consolas" w:cs="Times New Roman"/>
+          <w:color w:val="CE9178"/>
+          <w:sz w:val="21"/>
+          <w:szCs w:val="21"/>
+          <w:lang w:val="en-US"/>
+        </w:rPr>
+        <w:t>"production"</w:t>
+      </w:r>
+      <w:r>
+        <w:rPr>
+          <w:rFonts w:ascii="Consolas" w:eastAsia="Times New Roman" w:hAnsi="Consolas" w:cs="Times New Roman"/>
+          <w:color w:val="D4D4D4"/>
+          <w:sz w:val="21"/>
+          <w:szCs w:val="21"/>
+          <w:lang w:val="en-US"/>
+        </w:rPr>
+        <w:t>;</w:t>
+      </w:r>
+    </w:p>
+    <w:p>
+      <w:pPr>
+        <w:shd w:val="clear" w:color="auto" w:fill="1E1E1E"/>
+        <w:spacing w:line="285" w:lineRule="atLeast"/>
+        <w:ind w:left="360"/>
+        <w:rPr>
+          <w:rFonts w:ascii="Consolas" w:eastAsia="Times New Roman" w:hAnsi="Consolas" w:cs="Times New Roman"/>
+          <w:color w:val="D4D4D4"/>
+          <w:sz w:val="21"/>
+          <w:szCs w:val="21"/>
+          <w:lang w:val="en-US"/>
+        </w:rPr>
+      </w:pPr>
+      <w:r>
+        <w:rPr>
+          <w:rFonts w:ascii="Consolas" w:eastAsia="Times New Roman" w:hAnsi="Consolas" w:cs="Times New Roman"/>
+          <w:color w:val="D4D4D4"/>
+          <w:sz w:val="21"/>
+          <w:szCs w:val="21"/>
+          <w:lang w:val="en-US"/>
+        </w:rPr>
+        <w:t>       </w:t>
+      </w:r>
+    </w:p>
+    <w:p>
+      <w:pPr>
+        <w:shd w:val="clear" w:color="auto" w:fill="1E1E1E"/>
+        <w:spacing w:line="285" w:lineRule="atLeast"/>
+        <w:ind w:left="360"/>
+        <w:rPr>
+          <w:rFonts w:ascii="Consolas" w:eastAsia="Times New Roman" w:hAnsi="Consolas" w:cs="Times New Roman"/>
+          <w:color w:val="D4D4D4"/>
+          <w:sz w:val="21"/>
+          <w:szCs w:val="21"/>
+          <w:lang w:val="en-US"/>
+        </w:rPr>
+      </w:pPr>
+      <w:r>
+        <w:rPr>
+          <w:rFonts w:ascii="Consolas" w:eastAsia="Times New Roman" w:hAnsi="Consolas" w:cs="Times New Roman"/>
+          <w:color w:val="D4D4D4"/>
+          <w:sz w:val="21"/>
+          <w:szCs w:val="21"/>
+          <w:lang w:val="en-US"/>
+        </w:rPr>
+        <w:t xml:space="preserve">        </w:t>
+      </w:r>
+      <w:r>
+        <w:rPr>
+          <w:rFonts w:ascii="Consolas" w:eastAsia="Times New Roman" w:hAnsi="Consolas" w:cs="Times New Roman"/>
+          <w:color w:val="C586C0"/>
+          <w:sz w:val="21"/>
+          <w:szCs w:val="21"/>
+          <w:lang w:val="en-US"/>
+        </w:rPr>
+        <w:t>return</w:t>
+      </w:r>
+      <w:r>
+        <w:rPr>
+          <w:rFonts w:ascii="Consolas" w:eastAsia="Times New Roman" w:hAnsi="Consolas" w:cs="Times New Roman"/>
+          <w:color w:val="D4D4D4"/>
+          <w:sz w:val="21"/>
+          <w:szCs w:val="21"/>
+          <w:lang w:val="en-US"/>
+        </w:rPr>
+        <w:t xml:space="preserve"> {</w:t>
+      </w:r>
+    </w:p>
+    <w:p>
+      <w:pPr>
+        <w:shd w:val="clear" w:color="auto" w:fill="1E1E1E"/>
+        <w:spacing w:line="285" w:lineRule="atLeast"/>
+        <w:ind w:left="360"/>
+        <w:rPr>
+          <w:rFonts w:ascii="Consolas" w:eastAsia="Times New Roman" w:hAnsi="Consolas" w:cs="Times New Roman"/>
+          <w:color w:val="D4D4D4"/>
+          <w:sz w:val="21"/>
+          <w:szCs w:val="21"/>
+          <w:lang w:val="en-US"/>
+        </w:rPr>
+      </w:pPr>
+      <w:r>
+        <w:rPr>
+          <w:rFonts w:ascii="Consolas" w:eastAsia="Times New Roman" w:hAnsi="Consolas" w:cs="Times New Roman"/>
+          <w:color w:val="D4D4D4"/>
+          <w:sz w:val="21"/>
+          <w:szCs w:val="21"/>
+          <w:lang w:val="en-US"/>
+        </w:rPr>
+        <w:t xml:space="preserve">          </w:t>
+      </w:r>
+      <w:r>
+        <w:rPr>
+          <w:rFonts w:ascii="Consolas" w:eastAsia="Times New Roman" w:hAnsi="Consolas" w:cs="Times New Roman"/>
+          <w:color w:val="9CDCFE"/>
+          <w:sz w:val="21"/>
+          <w:szCs w:val="21"/>
+          <w:lang w:val="en-US"/>
+        </w:rPr>
+        <w:t>ssl:</w:t>
+      </w:r>
+      <w:r>
+        <w:rPr>
+          <w:rFonts w:ascii="Consolas" w:eastAsia="Times New Roman" w:hAnsi="Consolas" w:cs="Times New Roman"/>
+          <w:color w:val="D4D4D4"/>
+          <w:sz w:val="21"/>
+          <w:szCs w:val="21"/>
+          <w:lang w:val="en-US"/>
+        </w:rPr>
+        <w:t xml:space="preserve"> </w:t>
+      </w:r>
+      <w:r>
+        <w:rPr>
+          <w:rFonts w:ascii="Consolas" w:eastAsia="Times New Roman" w:hAnsi="Consolas" w:cs="Times New Roman"/>
+          <w:color w:val="4FC1FF"/>
+          <w:sz w:val="21"/>
+          <w:szCs w:val="21"/>
+          <w:lang w:val="en-US"/>
+        </w:rPr>
+        <w:t>isProduction</w:t>
+      </w:r>
+      <w:r>
+        <w:rPr>
+          <w:rFonts w:ascii="Consolas" w:eastAsia="Times New Roman" w:hAnsi="Consolas" w:cs="Times New Roman"/>
+          <w:color w:val="D4D4D4"/>
+          <w:sz w:val="21"/>
+          <w:szCs w:val="21"/>
+          <w:lang w:val="en-US"/>
+        </w:rPr>
+        <w:t>,</w:t>
+      </w:r>
+    </w:p>
+    <w:p>
+      <w:pPr>
+        <w:shd w:val="clear" w:color="auto" w:fill="1E1E1E"/>
+        <w:spacing w:line="285" w:lineRule="atLeast"/>
+        <w:ind w:left="360"/>
+        <w:rPr>
+          <w:rFonts w:ascii="Consolas" w:eastAsia="Times New Roman" w:hAnsi="Consolas" w:cs="Times New Roman"/>
+          <w:color w:val="D4D4D4"/>
+          <w:sz w:val="21"/>
+          <w:szCs w:val="21"/>
+          <w:lang w:val="en-US"/>
+        </w:rPr>
+      </w:pPr>
+      <w:r>
+        <w:rPr>
+          <w:rFonts w:ascii="Consolas" w:eastAsia="Times New Roman" w:hAnsi="Consolas" w:cs="Times New Roman"/>
+          <w:color w:val="D4D4D4"/>
+          <w:sz w:val="21"/>
+          <w:szCs w:val="21"/>
+          <w:lang w:val="en-US"/>
+        </w:rPr>
+        <w:t xml:space="preserve">          </w:t>
+      </w:r>
+      <w:r>
+        <w:rPr>
+          <w:rFonts w:ascii="Consolas" w:eastAsia="Times New Roman" w:hAnsi="Consolas" w:cs="Times New Roman"/>
+          <w:color w:val="9CDCFE"/>
+          <w:sz w:val="21"/>
+          <w:szCs w:val="21"/>
+          <w:lang w:val="en-US"/>
+        </w:rPr>
+        <w:t>extra:</w:t>
+      </w:r>
+      <w:r>
+        <w:rPr>
+          <w:rFonts w:ascii="Consolas" w:eastAsia="Times New Roman" w:hAnsi="Consolas" w:cs="Times New Roman"/>
+          <w:color w:val="D4D4D4"/>
+          <w:sz w:val="21"/>
+          <w:szCs w:val="21"/>
+          <w:lang w:val="en-US"/>
+        </w:rPr>
+        <w:t xml:space="preserve"> {</w:t>
+      </w:r>
+    </w:p>
+    <w:p>
+      <w:pPr>
+        <w:shd w:val="clear" w:color="auto" w:fill="1E1E1E"/>
+        <w:spacing w:line="285" w:lineRule="atLeast"/>
+        <w:ind w:left="360"/>
+        <w:rPr>
+          <w:rFonts w:ascii="Consolas" w:eastAsia="Times New Roman" w:hAnsi="Consolas" w:cs="Times New Roman"/>
+          <w:color w:val="D4D4D4"/>
+          <w:sz w:val="21"/>
+          <w:szCs w:val="21"/>
+          <w:lang w:val="en-US"/>
+        </w:rPr>
+      </w:pPr>
+      <w:r>
+        <w:rPr>
+          <w:rFonts w:ascii="Consolas" w:eastAsia="Times New Roman" w:hAnsi="Consolas" w:cs="Times New Roman"/>
+          <w:color w:val="D4D4D4"/>
+          <w:sz w:val="21"/>
+          <w:szCs w:val="21"/>
+          <w:lang w:val="en-US"/>
+        </w:rPr>
+        <w:t xml:space="preserve">            </w:t>
+      </w:r>
+      <w:r>
+        <w:rPr>
+          <w:rFonts w:ascii="Consolas" w:eastAsia="Times New Roman" w:hAnsi="Consolas" w:cs="Times New Roman"/>
+          <w:color w:val="9CDCFE"/>
+          <w:sz w:val="21"/>
+          <w:szCs w:val="21"/>
+          <w:lang w:val="en-US"/>
+        </w:rPr>
+        <w:t>ssl:</w:t>
+      </w:r>
+      <w:r>
+        <w:rPr>
+          <w:rFonts w:ascii="Consolas" w:eastAsia="Times New Roman" w:hAnsi="Consolas" w:cs="Times New Roman"/>
+          <w:color w:val="D4D4D4"/>
+          <w:sz w:val="21"/>
+          <w:szCs w:val="21"/>
+          <w:lang w:val="en-US"/>
+        </w:rPr>
+        <w:t xml:space="preserve"> </w:t>
+      </w:r>
+      <w:r>
+        <w:rPr>
+          <w:rFonts w:ascii="Consolas" w:eastAsia="Times New Roman" w:hAnsi="Consolas" w:cs="Times New Roman"/>
+          <w:color w:val="4FC1FF"/>
+          <w:sz w:val="21"/>
+          <w:szCs w:val="21"/>
+          <w:lang w:val="en-US"/>
+        </w:rPr>
+        <w:t>isProduction</w:t>
+      </w:r>
+      <w:r>
+        <w:rPr>
+          <w:rFonts w:ascii="Consolas" w:eastAsia="Times New Roman" w:hAnsi="Consolas" w:cs="Times New Roman"/>
+          <w:color w:val="D4D4D4"/>
+          <w:sz w:val="21"/>
+          <w:szCs w:val="21"/>
+          <w:lang w:val="en-US"/>
+        </w:rPr>
+        <w:t xml:space="preserve"> ? { </w:t>
+      </w:r>
+      <w:r>
+        <w:rPr>
+          <w:rFonts w:ascii="Consolas" w:eastAsia="Times New Roman" w:hAnsi="Consolas" w:cs="Times New Roman"/>
+          <w:color w:val="9CDCFE"/>
+          <w:sz w:val="21"/>
+          <w:szCs w:val="21"/>
+          <w:lang w:val="en-US"/>
+        </w:rPr>
+        <w:t>rejectUnathorized:</w:t>
+      </w:r>
+      <w:r>
+        <w:rPr>
+          <w:rFonts w:ascii="Consolas" w:eastAsia="Times New Roman" w:hAnsi="Consolas" w:cs="Times New Roman"/>
+          <w:color w:val="D4D4D4"/>
+          <w:sz w:val="21"/>
+          <w:szCs w:val="21"/>
+          <w:lang w:val="en-US"/>
+        </w:rPr>
+        <w:t xml:space="preserve"> </w:t>
+      </w:r>
+      <w:r>
+        <w:rPr>
+          <w:rFonts w:ascii="Consolas" w:eastAsia="Times New Roman" w:hAnsi="Consolas" w:cs="Times New Roman"/>
+          <w:color w:val="569CD6"/>
+          <w:sz w:val="21"/>
+          <w:szCs w:val="21"/>
+          <w:lang w:val="en-US"/>
+        </w:rPr>
+        <w:t>false</w:t>
+      </w:r>
+      <w:r>
+        <w:rPr>
+          <w:rFonts w:ascii="Consolas" w:eastAsia="Times New Roman" w:hAnsi="Consolas" w:cs="Times New Roman"/>
+          <w:color w:val="D4D4D4"/>
+          <w:sz w:val="21"/>
+          <w:szCs w:val="21"/>
+          <w:lang w:val="en-US"/>
+        </w:rPr>
+        <w:t xml:space="preserve"> } : </w:t>
+      </w:r>
+      <w:r>
+        <w:rPr>
+          <w:rFonts w:ascii="Consolas" w:eastAsia="Times New Roman" w:hAnsi="Consolas" w:cs="Times New Roman"/>
+          <w:color w:val="569CD6"/>
+          <w:sz w:val="21"/>
+          <w:szCs w:val="21"/>
+          <w:lang w:val="en-US"/>
+        </w:rPr>
+        <w:t>null</w:t>
+      </w:r>
+      <w:r>
+        <w:rPr>
+          <w:rFonts w:ascii="Consolas" w:eastAsia="Times New Roman" w:hAnsi="Consolas" w:cs="Times New Roman"/>
+          <w:color w:val="D4D4D4"/>
+          <w:sz w:val="21"/>
+          <w:szCs w:val="21"/>
+          <w:lang w:val="en-US"/>
+        </w:rPr>
+        <w:t>,</w:t>
+      </w:r>
+    </w:p>
+    <w:p>
+      <w:pPr>
+        <w:shd w:val="clear" w:color="auto" w:fill="1E1E1E"/>
+        <w:spacing w:line="285" w:lineRule="atLeast"/>
+        <w:ind w:left="360"/>
+        <w:rPr>
+          <w:rFonts w:ascii="Consolas" w:eastAsia="Times New Roman" w:hAnsi="Consolas" w:cs="Times New Roman"/>
+          <w:color w:val="D4D4D4"/>
+          <w:sz w:val="21"/>
+          <w:szCs w:val="21"/>
+          <w:lang w:val="en-US"/>
+        </w:rPr>
+      </w:pPr>
+      <w:r>
+        <w:rPr>
+          <w:rFonts w:ascii="Consolas" w:eastAsia="Times New Roman" w:hAnsi="Consolas" w:cs="Times New Roman"/>
+          <w:color w:val="D4D4D4"/>
+          <w:sz w:val="21"/>
+          <w:szCs w:val="21"/>
+          <w:lang w:val="en-US"/>
+        </w:rPr>
+        <w:t>          },</w:t>
+      </w:r>
+    </w:p>
+    <w:p>
+      <w:pPr>
+        <w:shd w:val="clear" w:color="auto" w:fill="1E1E1E"/>
+        <w:spacing w:line="285" w:lineRule="atLeast"/>
+        <w:ind w:left="360"/>
+        <w:rPr>
+          <w:rFonts w:ascii="Consolas" w:eastAsia="Times New Roman" w:hAnsi="Consolas" w:cs="Times New Roman"/>
+          <w:color w:val="D4D4D4"/>
+          <w:sz w:val="21"/>
+          <w:szCs w:val="21"/>
+          <w:lang w:val="en-US"/>
+        </w:rPr>
+      </w:pPr>
+      <w:r>
+        <w:rPr>
+          <w:rFonts w:ascii="Consolas" w:eastAsia="Times New Roman" w:hAnsi="Consolas" w:cs="Times New Roman"/>
+          <w:color w:val="D4D4D4"/>
+          <w:sz w:val="21"/>
+          <w:szCs w:val="21"/>
+          <w:lang w:val="en-US"/>
+        </w:rPr>
+        <w:t xml:space="preserve">          </w:t>
+      </w:r>
+      <w:r>
+        <w:rPr>
+          <w:rFonts w:ascii="Consolas" w:eastAsia="Times New Roman" w:hAnsi="Consolas" w:cs="Times New Roman"/>
+          <w:color w:val="9CDCFE"/>
+          <w:sz w:val="21"/>
+          <w:szCs w:val="21"/>
+          <w:lang w:val="en-US"/>
+        </w:rPr>
+        <w:t>type:</w:t>
+      </w:r>
+      <w:r>
+        <w:rPr>
+          <w:rFonts w:ascii="Consolas" w:eastAsia="Times New Roman" w:hAnsi="Consolas" w:cs="Times New Roman"/>
+          <w:color w:val="D4D4D4"/>
+          <w:sz w:val="21"/>
+          <w:szCs w:val="21"/>
+          <w:lang w:val="en-US"/>
+        </w:rPr>
+        <w:t xml:space="preserve"> </w:t>
+      </w:r>
+      <w:r>
+        <w:rPr>
+          <w:rFonts w:ascii="Consolas" w:eastAsia="Times New Roman" w:hAnsi="Consolas" w:cs="Times New Roman"/>
+          <w:color w:val="CE9178"/>
+          <w:sz w:val="21"/>
+          <w:szCs w:val="21"/>
+          <w:lang w:val="en-US"/>
+        </w:rPr>
+        <w:t>"postgres"</w:t>
+      </w:r>
+      <w:r>
+        <w:rPr>
+          <w:rFonts w:ascii="Consolas" w:eastAsia="Times New Roman" w:hAnsi="Consolas" w:cs="Times New Roman"/>
+          <w:color w:val="D4D4D4"/>
+          <w:sz w:val="21"/>
+          <w:szCs w:val="21"/>
+          <w:lang w:val="en-US"/>
+        </w:rPr>
+        <w:t>,</w:t>
+      </w:r>
+    </w:p>
+    <w:p>
+      <w:pPr>
+        <w:shd w:val="clear" w:color="auto" w:fill="1E1E1E"/>
+        <w:spacing w:line="285" w:lineRule="atLeast"/>
+        <w:ind w:left="360"/>
+        <w:rPr>
+          <w:rFonts w:ascii="Consolas" w:eastAsia="Times New Roman" w:hAnsi="Consolas" w:cs="Times New Roman"/>
+          <w:color w:val="D4D4D4"/>
+          <w:sz w:val="21"/>
+          <w:szCs w:val="21"/>
+          <w:lang w:val="en-US"/>
+        </w:rPr>
+      </w:pPr>
+      <w:r>
+        <w:rPr>
+          <w:rFonts w:ascii="Consolas" w:eastAsia="Times New Roman" w:hAnsi="Consolas" w:cs="Times New Roman"/>
+          <w:color w:val="D4D4D4"/>
+          <w:sz w:val="21"/>
+          <w:szCs w:val="21"/>
+          <w:lang w:val="en-US"/>
+        </w:rPr>
+        <w:t xml:space="preserve">          </w:t>
+      </w:r>
+      <w:r>
+        <w:rPr>
+          <w:rFonts w:ascii="Consolas" w:eastAsia="Times New Roman" w:hAnsi="Consolas" w:cs="Times New Roman"/>
+          <w:color w:val="9CDCFE"/>
+          <w:sz w:val="21"/>
+          <w:szCs w:val="21"/>
+          <w:lang w:val="en-US"/>
+        </w:rPr>
+        <w:t>autoLoadEntities:</w:t>
+      </w:r>
+      <w:r>
+        <w:rPr>
+          <w:rFonts w:ascii="Consolas" w:eastAsia="Times New Roman" w:hAnsi="Consolas" w:cs="Times New Roman"/>
+          <w:color w:val="D4D4D4"/>
+          <w:sz w:val="21"/>
+          <w:szCs w:val="21"/>
+          <w:lang w:val="en-US"/>
+        </w:rPr>
+        <w:t xml:space="preserve"> </w:t>
+      </w:r>
+      <w:r>
+        <w:rPr>
+          <w:rFonts w:ascii="Consolas" w:eastAsia="Times New Roman" w:hAnsi="Consolas" w:cs="Times New Roman"/>
+          <w:color w:val="569CD6"/>
+          <w:sz w:val="21"/>
+          <w:szCs w:val="21"/>
+          <w:lang w:val="en-US"/>
+        </w:rPr>
+        <w:t>true</w:t>
+      </w:r>
+      <w:r>
+        <w:rPr>
+          <w:rFonts w:ascii="Consolas" w:eastAsia="Times New Roman" w:hAnsi="Consolas" w:cs="Times New Roman"/>
+          <w:color w:val="D4D4D4"/>
+          <w:sz w:val="21"/>
+          <w:szCs w:val="21"/>
+          <w:lang w:val="en-US"/>
+        </w:rPr>
+        <w:t>,</w:t>
+      </w:r>
+    </w:p>
+    <w:p>
+      <w:pPr>
+        <w:shd w:val="clear" w:color="auto" w:fill="1E1E1E"/>
+        <w:spacing w:line="285" w:lineRule="atLeast"/>
+        <w:ind w:left="360"/>
+        <w:rPr>
+          <w:rFonts w:ascii="Consolas" w:eastAsia="Times New Roman" w:hAnsi="Consolas" w:cs="Times New Roman"/>
+          <w:color w:val="D4D4D4"/>
+          <w:sz w:val="21"/>
+          <w:szCs w:val="21"/>
+          <w:lang w:val="en-US"/>
+        </w:rPr>
+      </w:pPr>
+      <w:r>
+        <w:rPr>
+          <w:rFonts w:ascii="Consolas" w:eastAsia="Times New Roman" w:hAnsi="Consolas" w:cs="Times New Roman"/>
+          <w:color w:val="D4D4D4"/>
+          <w:sz w:val="21"/>
+          <w:szCs w:val="21"/>
+          <w:lang w:val="en-US"/>
+        </w:rPr>
+        <w:t xml:space="preserve">          </w:t>
+      </w:r>
+      <w:r>
+        <w:rPr>
+          <w:rFonts w:ascii="Consolas" w:eastAsia="Times New Roman" w:hAnsi="Consolas" w:cs="Times New Roman"/>
+          <w:color w:val="9CDCFE"/>
+          <w:sz w:val="21"/>
+          <w:szCs w:val="21"/>
+          <w:lang w:val="en-US"/>
+        </w:rPr>
+        <w:t>synchronize:</w:t>
+      </w:r>
+      <w:r>
+        <w:rPr>
+          <w:rFonts w:ascii="Consolas" w:eastAsia="Times New Roman" w:hAnsi="Consolas" w:cs="Times New Roman"/>
+          <w:color w:val="D4D4D4"/>
+          <w:sz w:val="21"/>
+          <w:szCs w:val="21"/>
+          <w:lang w:val="en-US"/>
+        </w:rPr>
+        <w:t xml:space="preserve"> </w:t>
+      </w:r>
+      <w:r>
+        <w:rPr>
+          <w:rFonts w:ascii="Consolas" w:eastAsia="Times New Roman" w:hAnsi="Consolas" w:cs="Times New Roman"/>
+          <w:color w:val="569CD6"/>
+          <w:sz w:val="21"/>
+          <w:szCs w:val="21"/>
+          <w:lang w:val="en-US"/>
+        </w:rPr>
+        <w:t>true</w:t>
+      </w:r>
+      <w:r>
+        <w:rPr>
+          <w:rFonts w:ascii="Consolas" w:eastAsia="Times New Roman" w:hAnsi="Consolas" w:cs="Times New Roman"/>
+          <w:color w:val="D4D4D4"/>
+          <w:sz w:val="21"/>
+          <w:szCs w:val="21"/>
+          <w:lang w:val="en-US"/>
+        </w:rPr>
+        <w:t>,</w:t>
+      </w:r>
+    </w:p>
+    <w:p>
+      <w:pPr>
+        <w:shd w:val="clear" w:color="auto" w:fill="1E1E1E"/>
+        <w:spacing w:line="285" w:lineRule="atLeast"/>
+        <w:ind w:left="360"/>
+        <w:rPr>
+          <w:rFonts w:ascii="Consolas" w:eastAsia="Times New Roman" w:hAnsi="Consolas" w:cs="Times New Roman"/>
+          <w:color w:val="D4D4D4"/>
+          <w:sz w:val="21"/>
+          <w:szCs w:val="21"/>
+          <w:lang w:val="en-US"/>
+        </w:rPr>
+      </w:pPr>
+      <w:r>
+        <w:rPr>
+          <w:rFonts w:ascii="Consolas" w:eastAsia="Times New Roman" w:hAnsi="Consolas" w:cs="Times New Roman"/>
+          <w:color w:val="D4D4D4"/>
+          <w:sz w:val="21"/>
+          <w:szCs w:val="21"/>
+          <w:lang w:val="en-US"/>
+        </w:rPr>
+        <w:t xml:space="preserve">          </w:t>
+      </w:r>
+      <w:r>
+        <w:rPr>
+          <w:rFonts w:ascii="Consolas" w:eastAsia="Times New Roman" w:hAnsi="Consolas" w:cs="Times New Roman"/>
+          <w:color w:val="9CDCFE"/>
+          <w:sz w:val="21"/>
+          <w:szCs w:val="21"/>
+          <w:lang w:val="en-US"/>
+        </w:rPr>
+        <w:t>host:</w:t>
+      </w:r>
+      <w:r>
+        <w:rPr>
+          <w:rFonts w:ascii="Consolas" w:eastAsia="Times New Roman" w:hAnsi="Consolas" w:cs="Times New Roman"/>
+          <w:color w:val="D4D4D4"/>
+          <w:sz w:val="21"/>
+          <w:szCs w:val="21"/>
+          <w:lang w:val="en-US"/>
+        </w:rPr>
+        <w:t xml:space="preserve"> </w:t>
+      </w:r>
+      <w:r>
+        <w:rPr>
+          <w:rFonts w:ascii="Consolas" w:eastAsia="Times New Roman" w:hAnsi="Consolas" w:cs="Times New Roman"/>
+          <w:color w:val="9CDCFE"/>
+          <w:sz w:val="21"/>
+          <w:szCs w:val="21"/>
+          <w:lang w:val="en-US"/>
+        </w:rPr>
+        <w:t>configServer</w:t>
+      </w:r>
+      <w:r>
+        <w:rPr>
+          <w:rFonts w:ascii="Consolas" w:eastAsia="Times New Roman" w:hAnsi="Consolas" w:cs="Times New Roman"/>
+          <w:color w:val="D4D4D4"/>
+          <w:sz w:val="21"/>
+          <w:szCs w:val="21"/>
+          <w:lang w:val="en-US"/>
+        </w:rPr>
+        <w:t>.</w:t>
+      </w:r>
+      <w:r>
+        <w:rPr>
+          <w:rFonts w:ascii="Consolas" w:eastAsia="Times New Roman" w:hAnsi="Consolas" w:cs="Times New Roman"/>
+          <w:color w:val="DCDCAA"/>
+          <w:sz w:val="21"/>
+          <w:szCs w:val="21"/>
+          <w:lang w:val="en-US"/>
+        </w:rPr>
+        <w:t>get</w:t>
+      </w:r>
+      <w:r>
+        <w:rPr>
+          <w:rFonts w:ascii="Consolas" w:eastAsia="Times New Roman" w:hAnsi="Consolas" w:cs="Times New Roman"/>
+          <w:color w:val="D4D4D4"/>
+          <w:sz w:val="21"/>
+          <w:szCs w:val="21"/>
+          <w:lang w:val="en-US"/>
+        </w:rPr>
+        <w:t>(</w:t>
+      </w:r>
+      <w:r>
+        <w:rPr>
+          <w:rFonts w:ascii="Consolas" w:eastAsia="Times New Roman" w:hAnsi="Consolas" w:cs="Times New Roman"/>
+          <w:color w:val="CE9178"/>
+          <w:sz w:val="21"/>
+          <w:szCs w:val="21"/>
+          <w:lang w:val="en-US"/>
+        </w:rPr>
+        <w:t>"DB_HOST"</w:t>
+      </w:r>
+      <w:r>
+        <w:rPr>
+          <w:rFonts w:ascii="Consolas" w:eastAsia="Times New Roman" w:hAnsi="Consolas" w:cs="Times New Roman"/>
+          <w:color w:val="D4D4D4"/>
+          <w:sz w:val="21"/>
+          <w:szCs w:val="21"/>
+          <w:lang w:val="en-US"/>
+        </w:rPr>
+        <w:t>),</w:t>
+      </w:r>
+    </w:p>
+    <w:p>
+      <w:pPr>
+        <w:shd w:val="clear" w:color="auto" w:fill="1E1E1E"/>
+        <w:spacing w:line="285" w:lineRule="atLeast"/>
+        <w:ind w:left="360"/>
+        <w:rPr>
+          <w:rFonts w:ascii="Consolas" w:eastAsia="Times New Roman" w:hAnsi="Consolas" w:cs="Times New Roman"/>
+          <w:color w:val="D4D4D4"/>
+          <w:sz w:val="21"/>
+          <w:szCs w:val="21"/>
+          <w:lang w:val="en-US"/>
+        </w:rPr>
+      </w:pPr>
+      <w:r>
+        <w:rPr>
+          <w:rFonts w:ascii="Consolas" w:eastAsia="Times New Roman" w:hAnsi="Consolas" w:cs="Times New Roman"/>
+          <w:color w:val="D4D4D4"/>
+          <w:sz w:val="21"/>
+          <w:szCs w:val="21"/>
+          <w:lang w:val="en-US"/>
+        </w:rPr>
+        <w:t xml:space="preserve">          </w:t>
+      </w:r>
+      <w:r>
+        <w:rPr>
+          <w:rFonts w:ascii="Consolas" w:eastAsia="Times New Roman" w:hAnsi="Consolas" w:cs="Times New Roman"/>
+          <w:color w:val="9CDCFE"/>
+          <w:sz w:val="21"/>
+          <w:szCs w:val="21"/>
+          <w:lang w:val="en-US"/>
+        </w:rPr>
+        <w:t>port:</w:t>
+      </w:r>
+      <w:r>
+        <w:rPr>
+          <w:rFonts w:ascii="Consolas" w:eastAsia="Times New Roman" w:hAnsi="Consolas" w:cs="Times New Roman"/>
+          <w:color w:val="D4D4D4"/>
+          <w:sz w:val="21"/>
+          <w:szCs w:val="21"/>
+          <w:lang w:val="en-US"/>
+        </w:rPr>
+        <w:t xml:space="preserve"> </w:t>
+      </w:r>
+      <w:r>
+        <w:rPr>
+          <w:rFonts w:ascii="Consolas" w:eastAsia="Times New Roman" w:hAnsi="Consolas" w:cs="Times New Roman"/>
+          <w:color w:val="9CDCFE"/>
+          <w:sz w:val="21"/>
+          <w:szCs w:val="21"/>
+          <w:lang w:val="en-US"/>
+        </w:rPr>
+        <w:t>configServer</w:t>
+      </w:r>
+      <w:r>
+        <w:rPr>
+          <w:rFonts w:ascii="Consolas" w:eastAsia="Times New Roman" w:hAnsi="Consolas" w:cs="Times New Roman"/>
+          <w:color w:val="D4D4D4"/>
+          <w:sz w:val="21"/>
+          <w:szCs w:val="21"/>
+          <w:lang w:val="en-US"/>
+        </w:rPr>
+        <w:t>.</w:t>
+      </w:r>
+      <w:r>
+        <w:rPr>
+          <w:rFonts w:ascii="Consolas" w:eastAsia="Times New Roman" w:hAnsi="Consolas" w:cs="Times New Roman"/>
+          <w:color w:val="DCDCAA"/>
+          <w:sz w:val="21"/>
+          <w:szCs w:val="21"/>
+          <w:lang w:val="en-US"/>
+        </w:rPr>
+        <w:t>get</w:t>
+      </w:r>
+      <w:r>
+        <w:rPr>
+          <w:rFonts w:ascii="Consolas" w:eastAsia="Times New Roman" w:hAnsi="Consolas" w:cs="Times New Roman"/>
+          <w:color w:val="D4D4D4"/>
+          <w:sz w:val="21"/>
+          <w:szCs w:val="21"/>
+          <w:lang w:val="en-US"/>
+        </w:rPr>
+        <w:t>(</w:t>
+      </w:r>
+      <w:r>
+        <w:rPr>
+          <w:rFonts w:ascii="Consolas" w:eastAsia="Times New Roman" w:hAnsi="Consolas" w:cs="Times New Roman"/>
+          <w:color w:val="CE9178"/>
+          <w:sz w:val="21"/>
+          <w:szCs w:val="21"/>
+          <w:lang w:val="en-US"/>
+        </w:rPr>
+        <w:t>"DB_PORT"</w:t>
+      </w:r>
+      <w:r>
+        <w:rPr>
+          <w:rFonts w:ascii="Consolas" w:eastAsia="Times New Roman" w:hAnsi="Consolas" w:cs="Times New Roman"/>
+          <w:color w:val="D4D4D4"/>
+          <w:sz w:val="21"/>
+          <w:szCs w:val="21"/>
+          <w:lang w:val="en-US"/>
+        </w:rPr>
+        <w:t>),</w:t>
+      </w:r>
+    </w:p>
+    <w:p>
+      <w:pPr>
+        <w:shd w:val="clear" w:color="auto" w:fill="1E1E1E"/>
+        <w:spacing w:line="285" w:lineRule="atLeast"/>
+        <w:ind w:left="360"/>
+        <w:rPr>
+          <w:rFonts w:ascii="Consolas" w:eastAsia="Times New Roman" w:hAnsi="Consolas" w:cs="Times New Roman"/>
+          <w:color w:val="D4D4D4"/>
+          <w:sz w:val="21"/>
+          <w:szCs w:val="21"/>
+          <w:lang w:val="en-US"/>
+        </w:rPr>
+      </w:pPr>
+      <w:r>
+        <w:rPr>
+          <w:rFonts w:ascii="Consolas" w:eastAsia="Times New Roman" w:hAnsi="Consolas" w:cs="Times New Roman"/>
+          <w:color w:val="D4D4D4"/>
+          <w:sz w:val="21"/>
+          <w:szCs w:val="21"/>
+          <w:lang w:val="en-US"/>
+        </w:rPr>
+        <w:t xml:space="preserve">          </w:t>
+      </w:r>
+      <w:r>
+        <w:rPr>
+          <w:rFonts w:ascii="Consolas" w:eastAsia="Times New Roman" w:hAnsi="Consolas" w:cs="Times New Roman"/>
+          <w:color w:val="9CDCFE"/>
+          <w:sz w:val="21"/>
+          <w:szCs w:val="21"/>
+          <w:lang w:val="en-US"/>
+        </w:rPr>
+        <w:t>username:</w:t>
+      </w:r>
+      <w:r>
+        <w:rPr>
+          <w:rFonts w:ascii="Consolas" w:eastAsia="Times New Roman" w:hAnsi="Consolas" w:cs="Times New Roman"/>
+          <w:color w:val="D4D4D4"/>
+          <w:sz w:val="21"/>
+          <w:szCs w:val="21"/>
+          <w:lang w:val="en-US"/>
+        </w:rPr>
+        <w:t xml:space="preserve"> </w:t>
+      </w:r>
+      <w:r>
+        <w:rPr>
+          <w:rFonts w:ascii="Consolas" w:eastAsia="Times New Roman" w:hAnsi="Consolas" w:cs="Times New Roman"/>
+          <w:color w:val="9CDCFE"/>
+          <w:sz w:val="21"/>
+          <w:szCs w:val="21"/>
+          <w:lang w:val="en-US"/>
+        </w:rPr>
+        <w:t>configServer</w:t>
+      </w:r>
+      <w:r>
+        <w:rPr>
+          <w:rFonts w:ascii="Consolas" w:eastAsia="Times New Roman" w:hAnsi="Consolas" w:cs="Times New Roman"/>
+          <w:color w:val="D4D4D4"/>
+          <w:sz w:val="21"/>
+          <w:szCs w:val="21"/>
+          <w:lang w:val="en-US"/>
+        </w:rPr>
+        <w:t>.</w:t>
+      </w:r>
+      <w:r>
+        <w:rPr>
+          <w:rFonts w:ascii="Consolas" w:eastAsia="Times New Roman" w:hAnsi="Consolas" w:cs="Times New Roman"/>
+          <w:color w:val="DCDCAA"/>
+          <w:sz w:val="21"/>
+          <w:szCs w:val="21"/>
+          <w:lang w:val="en-US"/>
+        </w:rPr>
+        <w:t>get</w:t>
+      </w:r>
+      <w:r>
+        <w:rPr>
+          <w:rFonts w:ascii="Consolas" w:eastAsia="Times New Roman" w:hAnsi="Consolas" w:cs="Times New Roman"/>
+          <w:color w:val="D4D4D4"/>
+          <w:sz w:val="21"/>
+          <w:szCs w:val="21"/>
+          <w:lang w:val="en-US"/>
+        </w:rPr>
+        <w:t>(</w:t>
+      </w:r>
+      <w:r>
+        <w:rPr>
+          <w:rFonts w:ascii="Consolas" w:eastAsia="Times New Roman" w:hAnsi="Consolas" w:cs="Times New Roman"/>
+          <w:color w:val="CE9178"/>
+          <w:sz w:val="21"/>
+          <w:szCs w:val="21"/>
+          <w:lang w:val="en-US"/>
+        </w:rPr>
+        <w:t>"DB_USERNAME"</w:t>
+      </w:r>
+      <w:r>
+        <w:rPr>
+          <w:rFonts w:ascii="Consolas" w:eastAsia="Times New Roman" w:hAnsi="Consolas" w:cs="Times New Roman"/>
+          <w:color w:val="D4D4D4"/>
+          <w:sz w:val="21"/>
+          <w:szCs w:val="21"/>
+          <w:lang w:val="en-US"/>
+        </w:rPr>
+        <w:t>),</w:t>
+      </w:r>
+    </w:p>
+    <w:p>
+      <w:pPr>
+        <w:shd w:val="clear" w:color="auto" w:fill="1E1E1E"/>
+        <w:spacing w:line="285" w:lineRule="atLeast"/>
+        <w:ind w:left="360"/>
+        <w:rPr>
+          <w:rFonts w:ascii="Consolas" w:eastAsia="Times New Roman" w:hAnsi="Consolas" w:cs="Times New Roman"/>
+          <w:color w:val="D4D4D4"/>
+          <w:sz w:val="21"/>
+          <w:szCs w:val="21"/>
+          <w:lang w:val="en-US"/>
+        </w:rPr>
+      </w:pPr>
+      <w:r>
+        <w:rPr>
+          <w:rFonts w:ascii="Consolas" w:eastAsia="Times New Roman" w:hAnsi="Consolas" w:cs="Times New Roman"/>
+          <w:color w:val="D4D4D4"/>
+          <w:sz w:val="21"/>
+          <w:szCs w:val="21"/>
+          <w:lang w:val="en-US"/>
+        </w:rPr>
+        <w:t xml:space="preserve">          </w:t>
+      </w:r>
+      <w:r>
+        <w:rPr>
+          <w:rFonts w:ascii="Consolas" w:eastAsia="Times New Roman" w:hAnsi="Consolas" w:cs="Times New Roman"/>
+          <w:color w:val="9CDCFE"/>
+          <w:sz w:val="21"/>
+          <w:szCs w:val="21"/>
+          <w:lang w:val="en-US"/>
+        </w:rPr>
+        <w:t>password:</w:t>
+      </w:r>
+      <w:r>
+        <w:rPr>
+          <w:rFonts w:ascii="Consolas" w:eastAsia="Times New Roman" w:hAnsi="Consolas" w:cs="Times New Roman"/>
+          <w:color w:val="D4D4D4"/>
+          <w:sz w:val="21"/>
+          <w:szCs w:val="21"/>
+          <w:lang w:val="en-US"/>
+        </w:rPr>
+        <w:t xml:space="preserve"> </w:t>
+      </w:r>
+      <w:r>
+        <w:rPr>
+          <w:rFonts w:ascii="Consolas" w:eastAsia="Times New Roman" w:hAnsi="Consolas" w:cs="Times New Roman"/>
+          <w:color w:val="9CDCFE"/>
+          <w:sz w:val="21"/>
+          <w:szCs w:val="21"/>
+          <w:lang w:val="en-US"/>
+        </w:rPr>
+        <w:t>configServer</w:t>
+      </w:r>
+      <w:r>
+        <w:rPr>
+          <w:rFonts w:ascii="Consolas" w:eastAsia="Times New Roman" w:hAnsi="Consolas" w:cs="Times New Roman"/>
+          <w:color w:val="D4D4D4"/>
+          <w:sz w:val="21"/>
+          <w:szCs w:val="21"/>
+          <w:lang w:val="en-US"/>
+        </w:rPr>
+        <w:t>.</w:t>
+      </w:r>
+      <w:r>
+        <w:rPr>
+          <w:rFonts w:ascii="Consolas" w:eastAsia="Times New Roman" w:hAnsi="Consolas" w:cs="Times New Roman"/>
+          <w:color w:val="DCDCAA"/>
+          <w:sz w:val="21"/>
+          <w:szCs w:val="21"/>
+          <w:lang w:val="en-US"/>
+        </w:rPr>
+        <w:t>get</w:t>
+      </w:r>
+      <w:r>
+        <w:rPr>
+          <w:rFonts w:ascii="Consolas" w:eastAsia="Times New Roman" w:hAnsi="Consolas" w:cs="Times New Roman"/>
+          <w:color w:val="D4D4D4"/>
+          <w:sz w:val="21"/>
+          <w:szCs w:val="21"/>
+          <w:lang w:val="en-US"/>
+        </w:rPr>
+        <w:t>(</w:t>
+      </w:r>
+      <w:r>
+        <w:rPr>
+          <w:rFonts w:ascii="Consolas" w:eastAsia="Times New Roman" w:hAnsi="Consolas" w:cs="Times New Roman"/>
+          <w:color w:val="CE9178"/>
+          <w:sz w:val="21"/>
+          <w:szCs w:val="21"/>
+          <w:lang w:val="en-US"/>
+        </w:rPr>
+        <w:t>"DB_PASSWORD"</w:t>
+      </w:r>
+      <w:r>
+        <w:rPr>
+          <w:rFonts w:ascii="Consolas" w:eastAsia="Times New Roman" w:hAnsi="Consolas" w:cs="Times New Roman"/>
+          <w:color w:val="D4D4D4"/>
+          <w:sz w:val="21"/>
+          <w:szCs w:val="21"/>
+          <w:lang w:val="en-US"/>
+        </w:rPr>
+        <w:t>),</w:t>
+      </w:r>
+    </w:p>
+    <w:p>
+      <w:pPr>
+        <w:shd w:val="clear" w:color="auto" w:fill="1E1E1E"/>
+        <w:spacing w:line="285" w:lineRule="atLeast"/>
+        <w:ind w:left="360"/>
+        <w:rPr>
+          <w:rFonts w:ascii="Consolas" w:eastAsia="Times New Roman" w:hAnsi="Consolas" w:cs="Times New Roman"/>
+          <w:color w:val="D4D4D4"/>
+          <w:sz w:val="21"/>
+          <w:szCs w:val="21"/>
+          <w:lang w:val="en-US"/>
+        </w:rPr>
+      </w:pPr>
+      <w:r>
+        <w:rPr>
+          <w:rFonts w:ascii="Consolas" w:eastAsia="Times New Roman" w:hAnsi="Consolas" w:cs="Times New Roman"/>
+          <w:color w:val="D4D4D4"/>
+          <w:sz w:val="21"/>
+          <w:szCs w:val="21"/>
+          <w:lang w:val="en-US"/>
+        </w:rPr>
+        <w:t xml:space="preserve">          </w:t>
+      </w:r>
+      <w:r>
+        <w:rPr>
+          <w:rFonts w:ascii="Consolas" w:eastAsia="Times New Roman" w:hAnsi="Consolas" w:cs="Times New Roman"/>
+          <w:color w:val="9CDCFE"/>
+          <w:sz w:val="21"/>
+          <w:szCs w:val="21"/>
+          <w:lang w:val="en-US"/>
+        </w:rPr>
+        <w:t>database:</w:t>
+      </w:r>
+      <w:r>
+        <w:rPr>
+          <w:rFonts w:ascii="Consolas" w:eastAsia="Times New Roman" w:hAnsi="Consolas" w:cs="Times New Roman"/>
+          <w:color w:val="D4D4D4"/>
+          <w:sz w:val="21"/>
+          <w:szCs w:val="21"/>
+          <w:lang w:val="en-US"/>
+        </w:rPr>
+        <w:t xml:space="preserve"> </w:t>
+      </w:r>
+      <w:r>
+        <w:rPr>
+          <w:rFonts w:ascii="Consolas" w:eastAsia="Times New Roman" w:hAnsi="Consolas" w:cs="Times New Roman"/>
+          <w:color w:val="9CDCFE"/>
+          <w:sz w:val="21"/>
+          <w:szCs w:val="21"/>
+          <w:lang w:val="en-US"/>
+        </w:rPr>
+        <w:t>configServer</w:t>
+      </w:r>
+      <w:r>
+        <w:rPr>
+          <w:rFonts w:ascii="Consolas" w:eastAsia="Times New Roman" w:hAnsi="Consolas" w:cs="Times New Roman"/>
+          <w:color w:val="D4D4D4"/>
+          <w:sz w:val="21"/>
+          <w:szCs w:val="21"/>
+          <w:lang w:val="en-US"/>
+        </w:rPr>
+        <w:t>.</w:t>
+      </w:r>
+      <w:r>
+        <w:rPr>
+          <w:rFonts w:ascii="Consolas" w:eastAsia="Times New Roman" w:hAnsi="Consolas" w:cs="Times New Roman"/>
+          <w:color w:val="DCDCAA"/>
+          <w:sz w:val="21"/>
+          <w:szCs w:val="21"/>
+          <w:lang w:val="en-US"/>
+        </w:rPr>
+        <w:t>get</w:t>
+      </w:r>
+      <w:r>
+        <w:rPr>
+          <w:rFonts w:ascii="Consolas" w:eastAsia="Times New Roman" w:hAnsi="Consolas" w:cs="Times New Roman"/>
+          <w:color w:val="D4D4D4"/>
+          <w:sz w:val="21"/>
+          <w:szCs w:val="21"/>
+          <w:lang w:val="en-US"/>
+        </w:rPr>
+        <w:t>(</w:t>
+      </w:r>
+      <w:r>
+        <w:rPr>
+          <w:rFonts w:ascii="Consolas" w:eastAsia="Times New Roman" w:hAnsi="Consolas" w:cs="Times New Roman"/>
+          <w:color w:val="CE9178"/>
+          <w:sz w:val="21"/>
+          <w:szCs w:val="21"/>
+          <w:lang w:val="en-US"/>
+        </w:rPr>
+        <w:t>"DB_DATABASENAME"</w:t>
+      </w:r>
+      <w:r>
+        <w:rPr>
+          <w:rFonts w:ascii="Consolas" w:eastAsia="Times New Roman" w:hAnsi="Consolas" w:cs="Times New Roman"/>
+          <w:color w:val="D4D4D4"/>
+          <w:sz w:val="21"/>
+          <w:szCs w:val="21"/>
+          <w:lang w:val="en-US"/>
+        </w:rPr>
+        <w:t>),</w:t>
+      </w:r>
+    </w:p>
+    <w:p>
+      <w:pPr>
+        <w:shd w:val="clear" w:color="auto" w:fill="1E1E1E"/>
+        <w:spacing w:line="285" w:lineRule="atLeast"/>
+        <w:ind w:left="360"/>
+        <w:rPr>
+          <w:rFonts w:ascii="Consolas" w:eastAsia="Times New Roman" w:hAnsi="Consolas" w:cs="Times New Roman"/>
+          <w:color w:val="D4D4D4"/>
+          <w:sz w:val="21"/>
+          <w:szCs w:val="21"/>
+          <w:lang w:val="en-US"/>
+        </w:rPr>
+      </w:pPr>
+      <w:r>
+        <w:rPr>
+          <w:rFonts w:ascii="Consolas" w:eastAsia="Times New Roman" w:hAnsi="Consolas" w:cs="Times New Roman"/>
+          <w:color w:val="D4D4D4"/>
+          <w:sz w:val="21"/>
+          <w:szCs w:val="21"/>
+          <w:lang w:val="en-US"/>
+        </w:rPr>
+        <w:t>        }</w:t>
+      </w:r>
+    </w:p>
+    <w:p>
+      <w:pPr>
+        <w:shd w:val="clear" w:color="auto" w:fill="1E1E1E"/>
+        <w:spacing w:line="285" w:lineRule="atLeast"/>
+        <w:ind w:left="360"/>
+        <w:rPr>
+          <w:rFonts w:ascii="Consolas" w:eastAsia="Times New Roman" w:hAnsi="Consolas" w:cs="Times New Roman"/>
+          <w:color w:val="D4D4D4"/>
+          <w:sz w:val="21"/>
+          <w:szCs w:val="21"/>
+          <w:lang w:val="en-US"/>
+        </w:rPr>
+      </w:pPr>
+      <w:r>
+        <w:rPr>
+          <w:rFonts w:ascii="Consolas" w:eastAsia="Times New Roman" w:hAnsi="Consolas" w:cs="Times New Roman"/>
+          <w:color w:val="D4D4D4"/>
+          <w:sz w:val="21"/>
+          <w:szCs w:val="21"/>
+          <w:lang w:val="en-US"/>
+        </w:rPr>
+        <w:t>      }</w:t>
+      </w:r>
+    </w:p>
+    <w:p>
+      <w:pPr>
+        <w:shd w:val="clear" w:color="auto" w:fill="1E1E1E"/>
+        <w:spacing w:line="285" w:lineRule="atLeast"/>
+        <w:ind w:left="360"/>
+        <w:rPr>
+          <w:rFonts w:ascii="Consolas" w:eastAsia="Times New Roman" w:hAnsi="Consolas" w:cs="Times New Roman"/>
+          <w:color w:val="D4D4D4"/>
+          <w:sz w:val="21"/>
+          <w:szCs w:val="21"/>
+          <w:lang w:val="en-US"/>
+        </w:rPr>
+      </w:pPr>
+      <w:r>
+        <w:rPr>
+          <w:rFonts w:ascii="Consolas" w:eastAsia="Times New Roman" w:hAnsi="Consolas" w:cs="Times New Roman"/>
+          <w:color w:val="D4D4D4"/>
+          <w:sz w:val="21"/>
+          <w:szCs w:val="21"/>
+          <w:lang w:val="en-US"/>
+        </w:rPr>
+        <w:t>    })</w:t>
+      </w:r>
+    </w:p>
+    <w:p>
+      <w:pPr>
+        <w:pStyle w:val="ListParagraph"/>
+      </w:pPr>
+    </w:p>
+    <w:p>
+      <w:pPr>
+        <w:pStyle w:val="ListParagraph"/>
+      </w:pPr>
+    </w:p>
+    <w:p>
+      <w:pPr>
         <w:pStyle w:val="ListParagraph"/>
         <w:numPr>
           <w:ilvl w:val="0"/>
           <w:numId w:val="15"/>
         </w:numPr>
-        <w:shd w:val="clear" w:color="auto" w:fill="1E1E1E"/>
-        <w:spacing w:line="285" w:lineRule="atLeast"/>
-        <w:rPr>
-          <w:rFonts w:ascii="Consolas" w:eastAsia="Times New Roman" w:hAnsi="Consolas" w:cs="Times New Roman"/>
-          <w:color w:val="D4D4D4"/>
-          <w:sz w:val="21"/>
-          <w:szCs w:val="21"/>
-          <w:lang w:val="en-US"/>
-        </w:rPr>
-      </w:pPr>
-      <w:r>
-        <w:rPr>
-          <w:rFonts w:ascii="Consolas" w:eastAsia="Times New Roman" w:hAnsi="Consolas" w:cs="Times New Roman"/>
-          <w:color w:val="4EC9B0"/>
-          <w:sz w:val="21"/>
-          <w:szCs w:val="21"/>
-          <w:lang w:val="en-US"/>
-        </w:rPr>
-        <w:t>TypeOrmModule</w:t>
-      </w:r>
-      <w:r>
-        <w:rPr>
-          <w:rFonts w:ascii="Consolas" w:eastAsia="Times New Roman" w:hAnsi="Consolas" w:cs="Times New Roman"/>
-          <w:color w:val="D4D4D4"/>
-          <w:sz w:val="21"/>
-          <w:szCs w:val="21"/>
-          <w:lang w:val="en-US"/>
-        </w:rPr>
-        <w:t>.</w:t>
-      </w:r>
-      <w:r>
-        <w:rPr>
-          <w:rFonts w:ascii="Consolas" w:eastAsia="Times New Roman" w:hAnsi="Consolas" w:cs="Times New Roman"/>
-          <w:color w:val="DCDCAA"/>
-          <w:sz w:val="21"/>
-          <w:szCs w:val="21"/>
-          <w:lang w:val="en-US"/>
-        </w:rPr>
-        <w:t>forRootAsync</w:t>
-      </w:r>
-      <w:r>
-        <w:rPr>
-          <w:rFonts w:ascii="Consolas" w:eastAsia="Times New Roman" w:hAnsi="Consolas" w:cs="Times New Roman"/>
-          <w:color w:val="D4D4D4"/>
-          <w:sz w:val="21"/>
-          <w:szCs w:val="21"/>
-          <w:lang w:val="en-US"/>
-        </w:rPr>
-        <w:t>({</w:t>
-      </w:r>
-    </w:p>
-    <w:p>
-      <w:pPr>
-        <w:pStyle w:val="ListParagraph"/>
-        <w:numPr>
-          <w:ilvl w:val="0"/>
-          <w:numId w:val="15"/>
-        </w:numPr>
-        <w:shd w:val="clear" w:color="auto" w:fill="1E1E1E"/>
-        <w:spacing w:line="285" w:lineRule="atLeast"/>
-        <w:rPr>
-          <w:rFonts w:ascii="Consolas" w:eastAsia="Times New Roman" w:hAnsi="Consolas" w:cs="Times New Roman"/>
-          <w:color w:val="D4D4D4"/>
-          <w:sz w:val="21"/>
-          <w:szCs w:val="21"/>
-          <w:lang w:val="en-US"/>
-        </w:rPr>
-      </w:pPr>
-      <w:r>
-        <w:rPr>
-          <w:rFonts w:ascii="Consolas" w:eastAsia="Times New Roman" w:hAnsi="Consolas" w:cs="Times New Roman"/>
-          <w:color w:val="D4D4D4"/>
-          <w:sz w:val="21"/>
-          <w:szCs w:val="21"/>
-          <w:lang w:val="en-US"/>
-        </w:rPr>
-        <w:t xml:space="preserve">      </w:t>
-      </w:r>
-      <w:r>
-        <w:rPr>
-          <w:rFonts w:ascii="Consolas" w:eastAsia="Times New Roman" w:hAnsi="Consolas" w:cs="Times New Roman"/>
-          <w:color w:val="9CDCFE"/>
-          <w:sz w:val="21"/>
-          <w:szCs w:val="21"/>
-          <w:lang w:val="en-US"/>
-        </w:rPr>
-        <w:t>imports:</w:t>
-      </w:r>
-      <w:r>
-        <w:rPr>
-          <w:rFonts w:ascii="Consolas" w:eastAsia="Times New Roman" w:hAnsi="Consolas" w:cs="Times New Roman"/>
-          <w:color w:val="D4D4D4"/>
-          <w:sz w:val="21"/>
-          <w:szCs w:val="21"/>
-          <w:lang w:val="en-US"/>
-        </w:rPr>
-        <w:t xml:space="preserve"> [</w:t>
-      </w:r>
-      <w:r>
-        <w:rPr>
-          <w:rFonts w:ascii="Consolas" w:eastAsia="Times New Roman" w:hAnsi="Consolas" w:cs="Times New Roman"/>
-          <w:color w:val="4EC9B0"/>
-          <w:sz w:val="21"/>
-          <w:szCs w:val="21"/>
-          <w:lang w:val="en-US"/>
-        </w:rPr>
-        <w:t>ConfigModule</w:t>
-      </w:r>
-      <w:r>
-        <w:rPr>
-          <w:rFonts w:ascii="Consolas" w:eastAsia="Times New Roman" w:hAnsi="Consolas" w:cs="Times New Roman"/>
-          <w:color w:val="D4D4D4"/>
-          <w:sz w:val="21"/>
-          <w:szCs w:val="21"/>
-          <w:lang w:val="en-US"/>
-        </w:rPr>
-        <w:t>],</w:t>
-      </w:r>
-    </w:p>
-    <w:p>
-      <w:pPr>
-        <w:pStyle w:val="ListParagraph"/>
-        <w:numPr>
-          <w:ilvl w:val="0"/>
-          <w:numId w:val="15"/>
-        </w:numPr>
-        <w:shd w:val="clear" w:color="auto" w:fill="1E1E1E"/>
-        <w:spacing w:line="285" w:lineRule="atLeast"/>
-        <w:rPr>
-          <w:rFonts w:ascii="Consolas" w:eastAsia="Times New Roman" w:hAnsi="Consolas" w:cs="Times New Roman"/>
-          <w:color w:val="D4D4D4"/>
-          <w:sz w:val="21"/>
-          <w:szCs w:val="21"/>
-          <w:lang w:val="en-US"/>
-        </w:rPr>
-      </w:pPr>
-      <w:r>
-        <w:rPr>
-          <w:rFonts w:ascii="Consolas" w:eastAsia="Times New Roman" w:hAnsi="Consolas" w:cs="Times New Roman"/>
-          <w:color w:val="D4D4D4"/>
-          <w:sz w:val="21"/>
-          <w:szCs w:val="21"/>
-          <w:lang w:val="en-US"/>
-        </w:rPr>
-        <w:t xml:space="preserve">      </w:t>
-      </w:r>
-      <w:r>
-        <w:rPr>
-          <w:rFonts w:ascii="Consolas" w:eastAsia="Times New Roman" w:hAnsi="Consolas" w:cs="Times New Roman"/>
-          <w:color w:val="9CDCFE"/>
-          <w:sz w:val="21"/>
-          <w:szCs w:val="21"/>
-          <w:lang w:val="en-US"/>
-        </w:rPr>
-        <w:t>inject:</w:t>
-      </w:r>
-      <w:r>
-        <w:rPr>
-          <w:rFonts w:ascii="Consolas" w:eastAsia="Times New Roman" w:hAnsi="Consolas" w:cs="Times New Roman"/>
-          <w:color w:val="D4D4D4"/>
-          <w:sz w:val="21"/>
-          <w:szCs w:val="21"/>
-          <w:lang w:val="en-US"/>
-        </w:rPr>
-        <w:t xml:space="preserve"> [</w:t>
-      </w:r>
-      <w:r>
-        <w:rPr>
-          <w:rFonts w:ascii="Consolas" w:eastAsia="Times New Roman" w:hAnsi="Consolas" w:cs="Times New Roman"/>
-          <w:color w:val="4EC9B0"/>
-          <w:sz w:val="21"/>
-          <w:szCs w:val="21"/>
-          <w:lang w:val="en-US"/>
-        </w:rPr>
-        <w:t>ConfigService</w:t>
-      </w:r>
-      <w:r>
-        <w:rPr>
-          <w:rFonts w:ascii="Consolas" w:eastAsia="Times New Roman" w:hAnsi="Consolas" w:cs="Times New Roman"/>
-          <w:color w:val="D4D4D4"/>
-          <w:sz w:val="21"/>
-          <w:szCs w:val="21"/>
-          <w:lang w:val="en-US"/>
-        </w:rPr>
-        <w:t>],</w:t>
-      </w:r>
-    </w:p>
-    <w:p>
-      <w:pPr>
-        <w:pStyle w:val="ListParagraph"/>
-        <w:numPr>
-          <w:ilvl w:val="0"/>
-          <w:numId w:val="15"/>
-        </w:numPr>
-        <w:shd w:val="clear" w:color="auto" w:fill="1E1E1E"/>
-        <w:spacing w:line="285" w:lineRule="atLeast"/>
-        <w:rPr>
-          <w:rFonts w:ascii="Consolas" w:eastAsia="Times New Roman" w:hAnsi="Consolas" w:cs="Times New Roman"/>
-          <w:color w:val="D4D4D4"/>
-          <w:sz w:val="21"/>
-          <w:szCs w:val="21"/>
-          <w:lang w:val="en-US"/>
-        </w:rPr>
-      </w:pPr>
-      <w:r>
-        <w:rPr>
-          <w:rFonts w:ascii="Consolas" w:eastAsia="Times New Roman" w:hAnsi="Consolas" w:cs="Times New Roman"/>
-          <w:color w:val="D4D4D4"/>
-          <w:sz w:val="21"/>
-          <w:szCs w:val="21"/>
-          <w:lang w:val="en-US"/>
-        </w:rPr>
-        <w:t xml:space="preserve">      </w:t>
-      </w:r>
-      <w:r>
-        <w:rPr>
-          <w:rFonts w:ascii="Consolas" w:eastAsia="Times New Roman" w:hAnsi="Consolas" w:cs="Times New Roman"/>
-          <w:color w:val="DCDCAA"/>
-          <w:sz w:val="21"/>
-          <w:szCs w:val="21"/>
-          <w:lang w:val="en-US"/>
-        </w:rPr>
-        <w:t>useFactory</w:t>
-      </w:r>
-      <w:r>
-        <w:rPr>
-          <w:rFonts w:ascii="Consolas" w:eastAsia="Times New Roman" w:hAnsi="Consolas" w:cs="Times New Roman"/>
-          <w:color w:val="9CDCFE"/>
-          <w:sz w:val="21"/>
-          <w:szCs w:val="21"/>
-          <w:lang w:val="en-US"/>
-        </w:rPr>
-        <w:t>:</w:t>
-      </w:r>
-      <w:r>
-        <w:rPr>
-          <w:rFonts w:ascii="Consolas" w:eastAsia="Times New Roman" w:hAnsi="Consolas" w:cs="Times New Roman"/>
-          <w:color w:val="D4D4D4"/>
-          <w:sz w:val="21"/>
-          <w:szCs w:val="21"/>
-          <w:lang w:val="en-US"/>
-        </w:rPr>
-        <w:t xml:space="preserve"> (</w:t>
-      </w:r>
-      <w:r>
-        <w:rPr>
-          <w:rFonts w:ascii="Consolas" w:eastAsia="Times New Roman" w:hAnsi="Consolas" w:cs="Times New Roman"/>
-          <w:color w:val="9CDCFE"/>
-          <w:sz w:val="21"/>
-          <w:szCs w:val="21"/>
-          <w:lang w:val="en-US"/>
-        </w:rPr>
-        <w:t>configServer</w:t>
-      </w:r>
-      <w:r>
-        <w:rPr>
-          <w:rFonts w:ascii="Consolas" w:eastAsia="Times New Roman" w:hAnsi="Consolas" w:cs="Times New Roman"/>
-          <w:color w:val="D4D4D4"/>
-          <w:sz w:val="21"/>
-          <w:szCs w:val="21"/>
-          <w:lang w:val="en-US"/>
-        </w:rPr>
-        <w:t xml:space="preserve">: </w:t>
-      </w:r>
-      <w:r>
-        <w:rPr>
-          <w:rFonts w:ascii="Consolas" w:eastAsia="Times New Roman" w:hAnsi="Consolas" w:cs="Times New Roman"/>
-          <w:color w:val="4EC9B0"/>
-          <w:sz w:val="21"/>
-          <w:szCs w:val="21"/>
-          <w:lang w:val="en-US"/>
-        </w:rPr>
-        <w:t>ConfigService</w:t>
-      </w:r>
-      <w:r>
-        <w:rPr>
-          <w:rFonts w:ascii="Consolas" w:eastAsia="Times New Roman" w:hAnsi="Consolas" w:cs="Times New Roman"/>
-          <w:color w:val="D4D4D4"/>
-          <w:sz w:val="21"/>
-          <w:szCs w:val="21"/>
-          <w:lang w:val="en-US"/>
-        </w:rPr>
-        <w:t xml:space="preserve">) </w:t>
-      </w:r>
-      <w:r>
-        <w:rPr>
-          <w:rFonts w:ascii="Consolas" w:eastAsia="Times New Roman" w:hAnsi="Consolas" w:cs="Times New Roman"/>
-          <w:color w:val="569CD6"/>
-          <w:sz w:val="21"/>
-          <w:szCs w:val="21"/>
-          <w:lang w:val="en-US"/>
-        </w:rPr>
-        <w:t>=&gt;</w:t>
-      </w:r>
-      <w:r>
-        <w:rPr>
-          <w:rFonts w:ascii="Consolas" w:eastAsia="Times New Roman" w:hAnsi="Consolas" w:cs="Times New Roman"/>
-          <w:color w:val="D4D4D4"/>
-          <w:sz w:val="21"/>
-          <w:szCs w:val="21"/>
-          <w:lang w:val="en-US"/>
-        </w:rPr>
-        <w:t xml:space="preserve"> {</w:t>
-      </w:r>
-    </w:p>
-    <w:p>
-      <w:pPr>
-        <w:pStyle w:val="ListParagraph"/>
-        <w:numPr>
-          <w:ilvl w:val="0"/>
-          <w:numId w:val="15"/>
-        </w:numPr>
-        <w:shd w:val="clear" w:color="auto" w:fill="1E1E1E"/>
-        <w:spacing w:line="285" w:lineRule="atLeast"/>
-        <w:rPr>
-          <w:rFonts w:ascii="Consolas" w:eastAsia="Times New Roman" w:hAnsi="Consolas" w:cs="Times New Roman"/>
-          <w:color w:val="D4D4D4"/>
-          <w:sz w:val="21"/>
-          <w:szCs w:val="21"/>
-          <w:lang w:val="en-US"/>
-        </w:rPr>
-      </w:pPr>
-      <w:r>
-        <w:rPr>
-          <w:rFonts w:ascii="Consolas" w:eastAsia="Times New Roman" w:hAnsi="Consolas" w:cs="Times New Roman"/>
-          <w:color w:val="D4D4D4"/>
-          <w:sz w:val="21"/>
-          <w:szCs w:val="21"/>
-          <w:lang w:val="en-US"/>
-        </w:rPr>
-        <w:t xml:space="preserve">        </w:t>
-      </w:r>
-      <w:r>
-        <w:rPr>
-          <w:rFonts w:ascii="Consolas" w:eastAsia="Times New Roman" w:hAnsi="Consolas" w:cs="Times New Roman"/>
-          <w:color w:val="569CD6"/>
-          <w:sz w:val="21"/>
-          <w:szCs w:val="21"/>
-          <w:lang w:val="en-US"/>
-        </w:rPr>
-        <w:t>const</w:t>
-      </w:r>
-      <w:r>
-        <w:rPr>
-          <w:rFonts w:ascii="Consolas" w:eastAsia="Times New Roman" w:hAnsi="Consolas" w:cs="Times New Roman"/>
-          <w:color w:val="D4D4D4"/>
-          <w:sz w:val="21"/>
-          <w:szCs w:val="21"/>
-          <w:lang w:val="en-US"/>
+      </w:pPr>
+      <w:r>
+        <w:t>Các bước khác xem thêm video udemy.</w:t>
+      </w:r>
+    </w:p>
+    <w:p>
+      <w:pPr>
+        <w:ind w:left="360"/>
+      </w:pPr>
+    </w:p>
+    <w:p>
+      <w:pPr>
+        <w:ind w:left="360"/>
+        <w:rPr>
+          <w:b/>
+          <w:bCs/>
+        </w:rPr>
+      </w:pPr>
+    </w:p>
+    <w:p>
+      <w:pPr>
+        <w:rPr>
+          <w:b/>
+          <w:bCs/>
+          <w:color w:val="FF0000"/>
+        </w:rPr>
+      </w:pPr>
+      <w:r>
+        <w:rPr>
+          <w:b/>
+          <w:bCs/>
+          <w:color w:val="FF0000"/>
+        </w:rPr>
+        <w:t xml:space="preserve">Lưu ý: </w:t>
+      </w:r>
+      <w:r>
+        <w:rPr>
+          <w:b/>
+          <w:bCs/>
+          <w:color w:val="FF0000"/>
         </w:rPr>
         <w:t xml:space="preserve"> </w:t>
       </w:r>
       <w:r>
         <w:rPr>
-          <w:rFonts w:ascii="Consolas" w:eastAsia="Times New Roman" w:hAnsi="Consolas" w:cs="Times New Roman"/>
-          <w:color w:val="4FC1FF"/>
-          <w:sz w:val="21"/>
-          <w:szCs w:val="21"/>
-          <w:lang w:val="en-US"/>
-        </w:rPr>
-        <w:t>isProduction</w:t>
-      </w:r>
-      <w:r>
-        <w:rPr>
-          <w:rFonts w:ascii="Consolas" w:eastAsia="Times New Roman" w:hAnsi="Consolas" w:cs="Times New Roman"/>
-          <w:color w:val="D4D4D4"/>
-          <w:sz w:val="21"/>
-          <w:szCs w:val="21"/>
-          <w:lang w:val="en-US"/>
-        </w:rPr>
-        <w:t xml:space="preserve"> = </w:t>
-      </w:r>
-      <w:r>
-        <w:rPr>
-          <w:rFonts w:ascii="Consolas" w:eastAsia="Times New Roman" w:hAnsi="Consolas" w:cs="Times New Roman"/>
-          <w:color w:val="9CDCFE"/>
-          <w:sz w:val="21"/>
-          <w:szCs w:val="21"/>
-          <w:lang w:val="en-US"/>
-        </w:rPr>
-        <w:t>configServer</w:t>
-      </w:r>
-      <w:r>
-        <w:rPr>
-          <w:rFonts w:ascii="Consolas" w:eastAsia="Times New Roman" w:hAnsi="Consolas" w:cs="Times New Roman"/>
-          <w:color w:val="D4D4D4"/>
-          <w:sz w:val="21"/>
-          <w:szCs w:val="21"/>
-          <w:lang w:val="en-US"/>
-        </w:rPr>
-        <w:t>.</w:t>
-      </w:r>
-      <w:r>
-        <w:rPr>
-          <w:rFonts w:ascii="Consolas" w:eastAsia="Times New Roman" w:hAnsi="Consolas" w:cs="Times New Roman"/>
-          <w:color w:val="DCDCAA"/>
-          <w:sz w:val="21"/>
-          <w:szCs w:val="21"/>
-          <w:lang w:val="en-US"/>
-        </w:rPr>
-        <w:t>get</w:t>
-      </w:r>
-      <w:r>
-        <w:rPr>
-          <w:rFonts w:ascii="Consolas" w:eastAsia="Times New Roman" w:hAnsi="Consolas" w:cs="Times New Roman"/>
-          <w:color w:val="D4D4D4"/>
-          <w:sz w:val="21"/>
-          <w:szCs w:val="21"/>
-          <w:lang w:val="en-US"/>
-        </w:rPr>
-        <w:t>(</w:t>
-      </w:r>
-      <w:r>
-        <w:rPr>
-          <w:rFonts w:ascii="Consolas" w:eastAsia="Times New Roman" w:hAnsi="Consolas" w:cs="Times New Roman"/>
-          <w:color w:val="CE9178"/>
-          <w:sz w:val="21"/>
-          <w:szCs w:val="21"/>
-          <w:lang w:val="en-US"/>
-        </w:rPr>
-        <w:t>"MODE"</w:t>
-      </w:r>
-      <w:r>
-        <w:rPr>
-          <w:rFonts w:ascii="Consolas" w:eastAsia="Times New Roman" w:hAnsi="Consolas" w:cs="Times New Roman"/>
-          <w:color w:val="D4D4D4"/>
-          <w:sz w:val="21"/>
-          <w:szCs w:val="21"/>
-          <w:lang w:val="en-US"/>
-        </w:rPr>
-        <w:t xml:space="preserve">) === </w:t>
-      </w:r>
-      <w:r>
-        <w:rPr>
-          <w:rFonts w:ascii="Consolas" w:eastAsia="Times New Roman" w:hAnsi="Consolas" w:cs="Times New Roman"/>
-          <w:color w:val="CE9178"/>
-          <w:sz w:val="21"/>
-          <w:szCs w:val="21"/>
-          <w:lang w:val="en-US"/>
-        </w:rPr>
-        <w:t>"production"</w:t>
-      </w:r>
-      <w:r>
-        <w:rPr>
-          <w:rFonts w:ascii="Consolas" w:eastAsia="Times New Roman" w:hAnsi="Consolas" w:cs="Times New Roman"/>
-          <w:color w:val="D4D4D4"/>
-          <w:sz w:val="21"/>
-          <w:szCs w:val="21"/>
-          <w:lang w:val="en-US"/>
-        </w:rPr>
-        <w:t>;</w:t>
-      </w:r>
-    </w:p>
-    <w:p>
-      <w:pPr>
-        <w:pStyle w:val="ListParagraph"/>
-        <w:numPr>
-          <w:ilvl w:val="0"/>
-          <w:numId w:val="15"/>
-        </w:numPr>
-        <w:shd w:val="clear" w:color="auto" w:fill="1E1E1E"/>
-        <w:spacing w:line="285" w:lineRule="atLeast"/>
-        <w:rPr>
-          <w:rFonts w:ascii="Consolas" w:eastAsia="Times New Roman" w:hAnsi="Consolas" w:cs="Times New Roman"/>
-          <w:color w:val="D4D4D4"/>
-          <w:sz w:val="21"/>
-          <w:szCs w:val="21"/>
-          <w:lang w:val="en-US"/>
-        </w:rPr>
-      </w:pPr>
-      <w:r>
-        <w:rPr>
-          <w:rFonts w:ascii="Consolas" w:eastAsia="Times New Roman" w:hAnsi="Consolas" w:cs="Times New Roman"/>
-          <w:color w:val="D4D4D4"/>
-          <w:sz w:val="21"/>
-          <w:szCs w:val="21"/>
-          <w:lang w:val="en-US"/>
-        </w:rPr>
-        <w:t>       </w:t>
-      </w:r>
-    </w:p>
-    <w:p>
-      <w:pPr>
-        <w:pStyle w:val="ListParagraph"/>
-        <w:numPr>
-          <w:ilvl w:val="0"/>
-          <w:numId w:val="15"/>
-        </w:numPr>
-        <w:shd w:val="clear" w:color="auto" w:fill="1E1E1E"/>
-        <w:spacing w:line="285" w:lineRule="atLeast"/>
-        <w:rPr>
-          <w:rFonts w:ascii="Consolas" w:eastAsia="Times New Roman" w:hAnsi="Consolas" w:cs="Times New Roman"/>
-          <w:color w:val="D4D4D4"/>
-          <w:sz w:val="21"/>
-          <w:szCs w:val="21"/>
-          <w:lang w:val="en-US"/>
-        </w:rPr>
-      </w:pPr>
-      <w:r>
-        <w:rPr>
-          <w:rFonts w:ascii="Consolas" w:eastAsia="Times New Roman" w:hAnsi="Consolas" w:cs="Times New Roman"/>
-          <w:color w:val="D4D4D4"/>
-          <w:sz w:val="21"/>
-          <w:szCs w:val="21"/>
-          <w:lang w:val="en-US"/>
-        </w:rPr>
-        <w:t xml:space="preserve">        </w:t>
-      </w:r>
-      <w:r>
-        <w:rPr>
-          <w:rFonts w:ascii="Consolas" w:eastAsia="Times New Roman" w:hAnsi="Consolas" w:cs="Times New Roman"/>
-          <w:color w:val="C586C0"/>
-          <w:sz w:val="21"/>
-          <w:szCs w:val="21"/>
-          <w:lang w:val="en-US"/>
-        </w:rPr>
-        <w:t>return</w:t>
-      </w:r>
-      <w:r>
-        <w:rPr>
-          <w:rFonts w:ascii="Consolas" w:eastAsia="Times New Roman" w:hAnsi="Consolas" w:cs="Times New Roman"/>
-          <w:color w:val="D4D4D4"/>
-          <w:sz w:val="21"/>
-          <w:szCs w:val="21"/>
-          <w:lang w:val="en-US"/>
-        </w:rPr>
-        <w:t xml:space="preserve"> {</w:t>
-      </w:r>
-    </w:p>
-    <w:p>
-      <w:pPr>
-        <w:pStyle w:val="ListParagraph"/>
-        <w:numPr>
-          <w:ilvl w:val="0"/>
-          <w:numId w:val="15"/>
-        </w:numPr>
-        <w:shd w:val="clear" w:color="auto" w:fill="1E1E1E"/>
-        <w:spacing w:line="285" w:lineRule="atLeast"/>
-        <w:rPr>
-          <w:rFonts w:ascii="Consolas" w:eastAsia="Times New Roman" w:hAnsi="Consolas" w:cs="Times New Roman"/>
-          <w:color w:val="D4D4D4"/>
-          <w:sz w:val="21"/>
-          <w:szCs w:val="21"/>
-          <w:lang w:val="en-US"/>
-        </w:rPr>
-      </w:pPr>
-      <w:r>
-        <w:rPr>
-          <w:rFonts w:ascii="Consolas" w:eastAsia="Times New Roman" w:hAnsi="Consolas" w:cs="Times New Roman"/>
-          <w:color w:val="D4D4D4"/>
-          <w:sz w:val="21"/>
-          <w:szCs w:val="21"/>
-          <w:lang w:val="en-US"/>
-        </w:rPr>
-        <w:t xml:space="preserve">          </w:t>
-      </w:r>
-      <w:r>
-        <w:rPr>
-          <w:rFonts w:ascii="Consolas" w:eastAsia="Times New Roman" w:hAnsi="Consolas" w:cs="Times New Roman"/>
-          <w:color w:val="9CDCFE"/>
-          <w:sz w:val="21"/>
-          <w:szCs w:val="21"/>
-          <w:lang w:val="en-US"/>
-        </w:rPr>
-        <w:t>ssl:</w:t>
-      </w:r>
-      <w:r>
-        <w:rPr>
-          <w:rFonts w:ascii="Consolas" w:eastAsia="Times New Roman" w:hAnsi="Consolas" w:cs="Times New Roman"/>
-          <w:color w:val="D4D4D4"/>
-          <w:sz w:val="21"/>
-          <w:szCs w:val="21"/>
-          <w:lang w:val="en-US"/>
-        </w:rPr>
-        <w:t xml:space="preserve"> </w:t>
-      </w:r>
-      <w:r>
-        <w:rPr>
-          <w:rFonts w:ascii="Consolas" w:eastAsia="Times New Roman" w:hAnsi="Consolas" w:cs="Times New Roman"/>
-          <w:color w:val="4FC1FF"/>
-          <w:sz w:val="21"/>
-          <w:szCs w:val="21"/>
-          <w:lang w:val="en-US"/>
-        </w:rPr>
-        <w:t>isProduction</w:t>
-      </w:r>
-      <w:r>
-        <w:rPr>
-          <w:rFonts w:ascii="Consolas" w:eastAsia="Times New Roman" w:hAnsi="Consolas" w:cs="Times New Roman"/>
-          <w:color w:val="D4D4D4"/>
-          <w:sz w:val="21"/>
-          <w:szCs w:val="21"/>
-          <w:lang w:val="en-US"/>
-        </w:rPr>
-        <w:t>,</w:t>
-      </w:r>
-    </w:p>
-    <w:p>
-      <w:pPr>
-        <w:pStyle w:val="ListParagraph"/>
-        <w:numPr>
-          <w:ilvl w:val="0"/>
-          <w:numId w:val="15"/>
-        </w:numPr>
-        <w:shd w:val="clear" w:color="auto" w:fill="1E1E1E"/>
-        <w:spacing w:line="285" w:lineRule="atLeast"/>
-        <w:rPr>
-          <w:rFonts w:ascii="Consolas" w:eastAsia="Times New Roman" w:hAnsi="Consolas" w:cs="Times New Roman"/>
-          <w:color w:val="D4D4D4"/>
-          <w:sz w:val="21"/>
-          <w:szCs w:val="21"/>
-          <w:lang w:val="en-US"/>
-        </w:rPr>
-      </w:pPr>
-      <w:r>
-        <w:rPr>
-          <w:rFonts w:ascii="Consolas" w:eastAsia="Times New Roman" w:hAnsi="Consolas" w:cs="Times New Roman"/>
-          <w:color w:val="D4D4D4"/>
-          <w:sz w:val="21"/>
-          <w:szCs w:val="21"/>
-          <w:lang w:val="en-US"/>
-        </w:rPr>
-        <w:t xml:space="preserve">          </w:t>
-      </w:r>
-      <w:r>
-        <w:rPr>
-          <w:rFonts w:ascii="Consolas" w:eastAsia="Times New Roman" w:hAnsi="Consolas" w:cs="Times New Roman"/>
-          <w:color w:val="9CDCFE"/>
-          <w:sz w:val="21"/>
-          <w:szCs w:val="21"/>
-          <w:lang w:val="en-US"/>
-        </w:rPr>
-        <w:t>extra:</w:t>
-      </w:r>
-      <w:r>
-        <w:rPr>
-          <w:rFonts w:ascii="Consolas" w:eastAsia="Times New Roman" w:hAnsi="Consolas" w:cs="Times New Roman"/>
-          <w:color w:val="D4D4D4"/>
-          <w:sz w:val="21"/>
-          <w:szCs w:val="21"/>
-          <w:lang w:val="en-US"/>
-        </w:rPr>
-        <w:t xml:space="preserve"> {</w:t>
-      </w:r>
-    </w:p>
-    <w:p>
-      <w:pPr>
-        <w:pStyle w:val="ListParagraph"/>
-        <w:numPr>
-          <w:ilvl w:val="0"/>
-          <w:numId w:val="15"/>
-        </w:numPr>
-        <w:shd w:val="clear" w:color="auto" w:fill="1E1E1E"/>
-        <w:spacing w:line="285" w:lineRule="atLeast"/>
-        <w:rPr>
-          <w:rFonts w:ascii="Consolas" w:eastAsia="Times New Roman" w:hAnsi="Consolas" w:cs="Times New Roman"/>
-          <w:color w:val="D4D4D4"/>
-          <w:sz w:val="21"/>
-          <w:szCs w:val="21"/>
-          <w:lang w:val="en-US"/>
-        </w:rPr>
-      </w:pPr>
-      <w:r>
-        <w:rPr>
-          <w:rFonts w:ascii="Consolas" w:eastAsia="Times New Roman" w:hAnsi="Consolas" w:cs="Times New Roman"/>
-          <w:color w:val="D4D4D4"/>
-          <w:sz w:val="21"/>
-          <w:szCs w:val="21"/>
-          <w:lang w:val="en-US"/>
-        </w:rPr>
-        <w:t xml:space="preserve">            </w:t>
-      </w:r>
-      <w:r>
-        <w:rPr>
-          <w:rFonts w:ascii="Consolas" w:eastAsia="Times New Roman" w:hAnsi="Consolas" w:cs="Times New Roman"/>
-          <w:color w:val="9CDCFE"/>
-          <w:sz w:val="21"/>
-          <w:szCs w:val="21"/>
-          <w:lang w:val="en-US"/>
-        </w:rPr>
-        <w:t>ssl:</w:t>
-      </w:r>
-      <w:r>
-        <w:rPr>
-          <w:rFonts w:ascii="Consolas" w:eastAsia="Times New Roman" w:hAnsi="Consolas" w:cs="Times New Roman"/>
-          <w:color w:val="D4D4D4"/>
-          <w:sz w:val="21"/>
-          <w:szCs w:val="21"/>
-          <w:lang w:val="en-US"/>
-        </w:rPr>
-        <w:t xml:space="preserve"> </w:t>
-      </w:r>
-      <w:r>
-        <w:rPr>
-          <w:rFonts w:ascii="Consolas" w:eastAsia="Times New Roman" w:hAnsi="Consolas" w:cs="Times New Roman"/>
-          <w:color w:val="4FC1FF"/>
-          <w:sz w:val="21"/>
-          <w:szCs w:val="21"/>
-          <w:lang w:val="en-US"/>
-        </w:rPr>
-        <w:t>isProduction</w:t>
-      </w:r>
-      <w:r>
-        <w:rPr>
-          <w:rFonts w:ascii="Consolas" w:eastAsia="Times New Roman" w:hAnsi="Consolas" w:cs="Times New Roman"/>
-          <w:color w:val="D4D4D4"/>
-          <w:sz w:val="21"/>
-          <w:szCs w:val="21"/>
-          <w:lang w:val="en-US"/>
-        </w:rPr>
-        <w:t xml:space="preserve"> ? { </w:t>
-      </w:r>
-      <w:r>
-        <w:rPr>
-          <w:rFonts w:ascii="Consolas" w:eastAsia="Times New Roman" w:hAnsi="Consolas" w:cs="Times New Roman"/>
-          <w:color w:val="9CDCFE"/>
-          <w:sz w:val="21"/>
-          <w:szCs w:val="21"/>
-          <w:lang w:val="en-US"/>
-        </w:rPr>
-        <w:t>rejectUnathorized:</w:t>
-      </w:r>
-      <w:r>
-        <w:rPr>
-          <w:rFonts w:ascii="Consolas" w:eastAsia="Times New Roman" w:hAnsi="Consolas" w:cs="Times New Roman"/>
-          <w:color w:val="D4D4D4"/>
-          <w:sz w:val="21"/>
-          <w:szCs w:val="21"/>
-          <w:lang w:val="en-US"/>
-        </w:rPr>
-        <w:t xml:space="preserve"> </w:t>
-      </w:r>
-      <w:r>
-        <w:rPr>
-          <w:rFonts w:ascii="Consolas" w:eastAsia="Times New Roman" w:hAnsi="Consolas" w:cs="Times New Roman"/>
-          <w:color w:val="569CD6"/>
-          <w:sz w:val="21"/>
-          <w:szCs w:val="21"/>
-          <w:lang w:val="en-US"/>
-        </w:rPr>
-        <w:t>false</w:t>
-      </w:r>
-      <w:r>
-        <w:rPr>
-          <w:rFonts w:ascii="Consolas" w:eastAsia="Times New Roman" w:hAnsi="Consolas" w:cs="Times New Roman"/>
-          <w:color w:val="D4D4D4"/>
-          <w:sz w:val="21"/>
-          <w:szCs w:val="21"/>
-          <w:lang w:val="en-US"/>
-        </w:rPr>
-        <w:t xml:space="preserve"> } : </w:t>
-      </w:r>
-      <w:r>
-        <w:rPr>
-          <w:rFonts w:ascii="Consolas" w:eastAsia="Times New Roman" w:hAnsi="Consolas" w:cs="Times New Roman"/>
-          <w:color w:val="569CD6"/>
-          <w:sz w:val="21"/>
-          <w:szCs w:val="21"/>
-          <w:lang w:val="en-US"/>
-        </w:rPr>
-        <w:t>null</w:t>
-      </w:r>
-      <w:r>
-        <w:rPr>
-          <w:rFonts w:ascii="Consolas" w:eastAsia="Times New Roman" w:hAnsi="Consolas" w:cs="Times New Roman"/>
-          <w:color w:val="D4D4D4"/>
-          <w:sz w:val="21"/>
-          <w:szCs w:val="21"/>
-          <w:lang w:val="en-US"/>
-        </w:rPr>
-        <w:t>,</w:t>
-      </w:r>
-    </w:p>
-    <w:p>
-      <w:pPr>
-        <w:pStyle w:val="ListParagraph"/>
-        <w:numPr>
-          <w:ilvl w:val="0"/>
-          <w:numId w:val="15"/>
-        </w:numPr>
-        <w:shd w:val="clear" w:color="auto" w:fill="1E1E1E"/>
-        <w:spacing w:line="285" w:lineRule="atLeast"/>
-        <w:rPr>
-          <w:rFonts w:ascii="Consolas" w:eastAsia="Times New Roman" w:hAnsi="Consolas" w:cs="Times New Roman"/>
-          <w:color w:val="D4D4D4"/>
-          <w:sz w:val="21"/>
-          <w:szCs w:val="21"/>
-          <w:lang w:val="en-US"/>
-        </w:rPr>
-      </w:pPr>
-      <w:r>
-        <w:rPr>
-          <w:rFonts w:ascii="Consolas" w:eastAsia="Times New Roman" w:hAnsi="Consolas" w:cs="Times New Roman"/>
-          <w:color w:val="D4D4D4"/>
-          <w:sz w:val="21"/>
-          <w:szCs w:val="21"/>
+          <w:lang w:val="en-US"/>
+        </w:rPr>
+        <w:t>rejectUnathorized</w:t>
+      </w:r>
+      <w:r>
+        <w:rPr>
+          <w:lang w:val="en-US"/>
+        </w:rPr>
+        <w:t xml:space="preserve"> set bằng false để không cần cấu hình ssl</w:t>
+      </w:r>
+    </w:p>
+    <w:p>
+      <w:pPr>
+        <w:rPr>
+          <w:rFonts w:ascii="Courier New" w:hAnsi="Courier New" w:cs="Courier New"/>
+          <w:lang w:val="en-US"/>
+        </w:rPr>
+      </w:pPr>
+      <w:r>
+        <w:rPr>
+          <w:rFonts w:ascii="Courier New" w:hAnsi="Courier New" w:cs="Courier New"/>
+          <w:lang w:val="en-US"/>
+        </w:rPr>
+        <w:t>extra: {</w:t>
+      </w:r>
+    </w:p>
+    <w:p>
+      <w:pPr>
+        <w:rPr>
+          <w:rFonts w:ascii="Courier New" w:hAnsi="Courier New" w:cs="Courier New"/>
+          <w:lang w:val="en-US"/>
+        </w:rPr>
+      </w:pPr>
+      <w:r>
+        <w:rPr>
+          <w:rFonts w:ascii="Courier New" w:hAnsi="Courier New" w:cs="Courier New"/>
+          <w:lang w:val="en-US"/>
+        </w:rPr>
+        <w:t>            ssl: isProduction ? { rejectUnathorized: false } : null,</w:t>
+      </w:r>
+    </w:p>
+    <w:p>
+      <w:pPr>
+        <w:rPr>
+          <w:rFonts w:ascii="Courier New" w:hAnsi="Courier New" w:cs="Courier New"/>
+          <w:lang w:val="en-US"/>
+        </w:rPr>
+      </w:pPr>
+      <w:r>
+        <w:rPr>
+          <w:rFonts w:ascii="Courier New" w:hAnsi="Courier New" w:cs="Courier New"/>
           <w:lang w:val="en-US"/>
         </w:rPr>
         <w:t>          },</w:t>
@@ -9815,856 +10682,41 @@
     </w:p>
     <w:p>
       <w:pPr>
-        <w:pStyle w:val="ListParagraph"/>
-        <w:numPr>
-          <w:ilvl w:val="0"/>
-          <w:numId w:val="15"/>
-        </w:numPr>
-        <w:shd w:val="clear" w:color="auto" w:fill="1E1E1E"/>
-        <w:spacing w:line="285" w:lineRule="atLeast"/>
-        <w:rPr>
-          <w:rFonts w:ascii="Consolas" w:eastAsia="Times New Roman" w:hAnsi="Consolas" w:cs="Times New Roman"/>
-          <w:color w:val="D4D4D4"/>
-          <w:sz w:val="21"/>
-          <w:szCs w:val="21"/>
-          <w:lang w:val="en-US"/>
-        </w:rPr>
-      </w:pPr>
-      <w:r>
-        <w:rPr>
-          <w:rFonts w:ascii="Consolas" w:eastAsia="Times New Roman" w:hAnsi="Consolas" w:cs="Times New Roman"/>
-          <w:color w:val="D4D4D4"/>
-          <w:sz w:val="21"/>
-          <w:szCs w:val="21"/>
-          <w:lang w:val="en-US"/>
-        </w:rPr>
-        <w:t xml:space="preserve">          </w:t>
-      </w:r>
-      <w:r>
-        <w:rPr>
-          <w:rFonts w:ascii="Consolas" w:eastAsia="Times New Roman" w:hAnsi="Consolas" w:cs="Times New Roman"/>
-          <w:color w:val="9CDCFE"/>
-          <w:sz w:val="21"/>
-          <w:szCs w:val="21"/>
-          <w:lang w:val="en-US"/>
-        </w:rPr>
-        <w:t>type:</w:t>
-      </w:r>
-      <w:r>
-        <w:rPr>
-          <w:rFonts w:ascii="Consolas" w:eastAsia="Times New Roman" w:hAnsi="Consolas" w:cs="Times New Roman"/>
-          <w:color w:val="D4D4D4"/>
-          <w:sz w:val="21"/>
-          <w:szCs w:val="21"/>
-          <w:lang w:val="en-US"/>
-        </w:rPr>
-        <w:t xml:space="preserve"> </w:t>
-      </w:r>
-      <w:r>
-        <w:rPr>
-          <w:rFonts w:ascii="Consolas" w:eastAsia="Times New Roman" w:hAnsi="Consolas" w:cs="Times New Roman"/>
-          <w:color w:val="CE9178"/>
-          <w:sz w:val="21"/>
-          <w:szCs w:val="21"/>
-          <w:lang w:val="en-US"/>
-        </w:rPr>
-        <w:t>"postgres"</w:t>
-      </w:r>
-      <w:r>
-        <w:rPr>
-          <w:rFonts w:ascii="Consolas" w:eastAsia="Times New Roman" w:hAnsi="Consolas" w:cs="Times New Roman"/>
-          <w:color w:val="D4D4D4"/>
-          <w:sz w:val="21"/>
-          <w:szCs w:val="21"/>
-          <w:lang w:val="en-US"/>
-        </w:rPr>
-        <w:t>,</w:t>
-      </w:r>
-    </w:p>
-    <w:p>
-      <w:pPr>
-        <w:pStyle w:val="ListParagraph"/>
-        <w:numPr>
-          <w:ilvl w:val="0"/>
-          <w:numId w:val="15"/>
-        </w:numPr>
-        <w:shd w:val="clear" w:color="auto" w:fill="1E1E1E"/>
-        <w:spacing w:line="285" w:lineRule="atLeast"/>
-        <w:rPr>
-          <w:rFonts w:ascii="Consolas" w:eastAsia="Times New Roman" w:hAnsi="Consolas" w:cs="Times New Roman"/>
-          <w:color w:val="D4D4D4"/>
-          <w:sz w:val="21"/>
-          <w:szCs w:val="21"/>
-          <w:lang w:val="en-US"/>
-        </w:rPr>
-      </w:pPr>
-      <w:r>
-        <w:rPr>
-          <w:rFonts w:ascii="Consolas" w:eastAsia="Times New Roman" w:hAnsi="Consolas" w:cs="Times New Roman"/>
-          <w:color w:val="D4D4D4"/>
-          <w:sz w:val="21"/>
-          <w:szCs w:val="21"/>
-          <w:lang w:val="en-US"/>
-        </w:rPr>
-        <w:t xml:space="preserve">          </w:t>
-      </w:r>
-      <w:r>
-        <w:rPr>
-          <w:rFonts w:ascii="Consolas" w:eastAsia="Times New Roman" w:hAnsi="Consolas" w:cs="Times New Roman"/>
-          <w:color w:val="9CDCFE"/>
-          <w:sz w:val="21"/>
-          <w:szCs w:val="21"/>
-          <w:lang w:val="en-US"/>
-        </w:rPr>
-        <w:t>autoLoadEntities:</w:t>
-      </w:r>
-      <w:r>
-        <w:rPr>
-          <w:rFonts w:ascii="Consolas" w:eastAsia="Times New Roman" w:hAnsi="Consolas" w:cs="Times New Roman"/>
-          <w:color w:val="D4D4D4"/>
-          <w:sz w:val="21"/>
-          <w:szCs w:val="21"/>
-          <w:lang w:val="en-US"/>
-        </w:rPr>
-        <w:t xml:space="preserve"> </w:t>
-      </w:r>
-      <w:r>
-        <w:rPr>
-          <w:rFonts w:ascii="Consolas" w:eastAsia="Times New Roman" w:hAnsi="Consolas" w:cs="Times New Roman"/>
-          <w:color w:val="569CD6"/>
-          <w:sz w:val="21"/>
-          <w:szCs w:val="21"/>
-          <w:lang w:val="en-US"/>
-        </w:rPr>
-        <w:t>true</w:t>
-      </w:r>
-      <w:r>
-        <w:rPr>
-          <w:rFonts w:ascii="Consolas" w:eastAsia="Times New Roman" w:hAnsi="Consolas" w:cs="Times New Roman"/>
-          <w:color w:val="D4D4D4"/>
-          <w:sz w:val="21"/>
-          <w:szCs w:val="21"/>
-          <w:lang w:val="en-US"/>
-        </w:rPr>
-        <w:t>,</w:t>
-      </w:r>
-    </w:p>
-    <w:p>
-      <w:pPr>
-        <w:pStyle w:val="ListParagraph"/>
-        <w:numPr>
-          <w:ilvl w:val="0"/>
-          <w:numId w:val="15"/>
-        </w:numPr>
-        <w:shd w:val="clear" w:color="auto" w:fill="1E1E1E"/>
-        <w:spacing w:line="285" w:lineRule="atLeast"/>
-        <w:rPr>
-          <w:rFonts w:ascii="Consolas" w:eastAsia="Times New Roman" w:hAnsi="Consolas" w:cs="Times New Roman"/>
-          <w:color w:val="D4D4D4"/>
-          <w:sz w:val="21"/>
-          <w:szCs w:val="21"/>
-          <w:lang w:val="en-US"/>
-        </w:rPr>
-      </w:pPr>
-      <w:r>
-        <w:rPr>
-          <w:rFonts w:ascii="Consolas" w:eastAsia="Times New Roman" w:hAnsi="Consolas" w:cs="Times New Roman"/>
-          <w:color w:val="D4D4D4"/>
-          <w:sz w:val="21"/>
-          <w:szCs w:val="21"/>
-          <w:lang w:val="en-US"/>
-        </w:rPr>
-        <w:t xml:space="preserve">          </w:t>
-      </w:r>
-      <w:r>
-        <w:rPr>
-          <w:rFonts w:ascii="Consolas" w:eastAsia="Times New Roman" w:hAnsi="Consolas" w:cs="Times New Roman"/>
-          <w:color w:val="9CDCFE"/>
-          <w:sz w:val="21"/>
-          <w:szCs w:val="21"/>
-          <w:lang w:val="en-US"/>
-        </w:rPr>
-        <w:t>synchronize:</w:t>
-      </w:r>
-      <w:r>
-        <w:rPr>
-          <w:rFonts w:ascii="Consolas" w:eastAsia="Times New Roman" w:hAnsi="Consolas" w:cs="Times New Roman"/>
-          <w:color w:val="D4D4D4"/>
-          <w:sz w:val="21"/>
-          <w:szCs w:val="21"/>
-          <w:lang w:val="en-US"/>
-        </w:rPr>
-        <w:t xml:space="preserve"> </w:t>
-      </w:r>
-      <w:r>
-        <w:rPr>
-          <w:rFonts w:ascii="Consolas" w:eastAsia="Times New Roman" w:hAnsi="Consolas" w:cs="Times New Roman"/>
-          <w:color w:val="569CD6"/>
-          <w:sz w:val="21"/>
-          <w:szCs w:val="21"/>
-          <w:lang w:val="en-US"/>
-        </w:rPr>
-        <w:t>true</w:t>
-      </w:r>
-      <w:r>
-        <w:rPr>
-          <w:rFonts w:ascii="Consolas" w:eastAsia="Times New Roman" w:hAnsi="Consolas" w:cs="Times New Roman"/>
-          <w:color w:val="D4D4D4"/>
-          <w:sz w:val="21"/>
-          <w:szCs w:val="21"/>
-          <w:lang w:val="en-US"/>
-        </w:rPr>
-        <w:t>,</w:t>
-      </w:r>
-    </w:p>
-    <w:p>
-      <w:pPr>
-        <w:pStyle w:val="ListParagraph"/>
-        <w:numPr>
-          <w:ilvl w:val="0"/>
-          <w:numId w:val="15"/>
-        </w:numPr>
-        <w:shd w:val="clear" w:color="auto" w:fill="1E1E1E"/>
-        <w:spacing w:line="285" w:lineRule="atLeast"/>
-        <w:rPr>
-          <w:rFonts w:ascii="Consolas" w:eastAsia="Times New Roman" w:hAnsi="Consolas" w:cs="Times New Roman"/>
-          <w:color w:val="D4D4D4"/>
-          <w:sz w:val="21"/>
-          <w:szCs w:val="21"/>
-          <w:lang w:val="en-US"/>
-        </w:rPr>
-      </w:pPr>
-      <w:r>
-        <w:rPr>
-          <w:rFonts w:ascii="Consolas" w:eastAsia="Times New Roman" w:hAnsi="Consolas" w:cs="Times New Roman"/>
-          <w:color w:val="D4D4D4"/>
-          <w:sz w:val="21"/>
-          <w:szCs w:val="21"/>
-          <w:lang w:val="en-US"/>
-        </w:rPr>
-        <w:t xml:space="preserve">          </w:t>
-      </w:r>
-      <w:r>
-        <w:rPr>
-          <w:rFonts w:ascii="Consolas" w:eastAsia="Times New Roman" w:hAnsi="Consolas" w:cs="Times New Roman"/>
-          <w:color w:val="9CDCFE"/>
-          <w:sz w:val="21"/>
-          <w:szCs w:val="21"/>
-          <w:lang w:val="en-US"/>
-        </w:rPr>
-        <w:t>host:</w:t>
-      </w:r>
-      <w:r>
-        <w:rPr>
-          <w:rFonts w:ascii="Consolas" w:eastAsia="Times New Roman" w:hAnsi="Consolas" w:cs="Times New Roman"/>
-          <w:color w:val="D4D4D4"/>
-          <w:sz w:val="21"/>
-          <w:szCs w:val="21"/>
-          <w:lang w:val="en-US"/>
-        </w:rPr>
-        <w:t xml:space="preserve"> </w:t>
-      </w:r>
-      <w:r>
-        <w:rPr>
-          <w:rFonts w:ascii="Consolas" w:eastAsia="Times New Roman" w:hAnsi="Consolas" w:cs="Times New Roman"/>
-          <w:color w:val="9CDCFE"/>
-          <w:sz w:val="21"/>
-          <w:szCs w:val="21"/>
-          <w:lang w:val="en-US"/>
-        </w:rPr>
-        <w:t>configServer</w:t>
-      </w:r>
-      <w:r>
-        <w:rPr>
-          <w:rFonts w:ascii="Consolas" w:eastAsia="Times New Roman" w:hAnsi="Consolas" w:cs="Times New Roman"/>
-          <w:color w:val="D4D4D4"/>
-          <w:sz w:val="21"/>
-          <w:szCs w:val="21"/>
-          <w:lang w:val="en-US"/>
-        </w:rPr>
-        <w:t>.</w:t>
-      </w:r>
-      <w:r>
-        <w:rPr>
-          <w:rFonts w:ascii="Consolas" w:eastAsia="Times New Roman" w:hAnsi="Consolas" w:cs="Times New Roman"/>
-          <w:color w:val="DCDCAA"/>
-          <w:sz w:val="21"/>
-          <w:szCs w:val="21"/>
-          <w:lang w:val="en-US"/>
-        </w:rPr>
-        <w:t>get</w:t>
-      </w:r>
-      <w:r>
-        <w:rPr>
-          <w:rFonts w:ascii="Consolas" w:eastAsia="Times New Roman" w:hAnsi="Consolas" w:cs="Times New Roman"/>
-          <w:color w:val="D4D4D4"/>
-          <w:sz w:val="21"/>
-          <w:szCs w:val="21"/>
-          <w:lang w:val="en-US"/>
-        </w:rPr>
-        <w:t>(</w:t>
-      </w:r>
-      <w:r>
-        <w:rPr>
-          <w:rFonts w:ascii="Consolas" w:eastAsia="Times New Roman" w:hAnsi="Consolas" w:cs="Times New Roman"/>
-          <w:color w:val="CE9178"/>
-          <w:sz w:val="21"/>
-          <w:szCs w:val="21"/>
-          <w:lang w:val="en-US"/>
-        </w:rPr>
-        <w:t>"DB_HOST"</w:t>
-      </w:r>
-      <w:r>
-        <w:rPr>
-          <w:rFonts w:ascii="Consolas" w:eastAsia="Times New Roman" w:hAnsi="Consolas" w:cs="Times New Roman"/>
-          <w:color w:val="D4D4D4"/>
-          <w:sz w:val="21"/>
-          <w:szCs w:val="21"/>
-          <w:lang w:val="en-US"/>
-        </w:rPr>
-        <w:t>),</w:t>
-      </w:r>
-    </w:p>
-    <w:p>
-      <w:pPr>
-        <w:pStyle w:val="ListParagraph"/>
-        <w:numPr>
-          <w:ilvl w:val="0"/>
-          <w:numId w:val="15"/>
-        </w:numPr>
-        <w:shd w:val="clear" w:color="auto" w:fill="1E1E1E"/>
-        <w:spacing w:line="285" w:lineRule="atLeast"/>
-        <w:rPr>
-          <w:rFonts w:ascii="Consolas" w:eastAsia="Times New Roman" w:hAnsi="Consolas" w:cs="Times New Roman"/>
-          <w:color w:val="D4D4D4"/>
-          <w:sz w:val="21"/>
-          <w:szCs w:val="21"/>
-          <w:lang w:val="en-US"/>
-        </w:rPr>
-      </w:pPr>
-      <w:r>
-        <w:rPr>
-          <w:rFonts w:ascii="Consolas" w:eastAsia="Times New Roman" w:hAnsi="Consolas" w:cs="Times New Roman"/>
-          <w:color w:val="D4D4D4"/>
-          <w:sz w:val="21"/>
-          <w:szCs w:val="21"/>
-          <w:lang w:val="en-US"/>
-        </w:rPr>
-        <w:t xml:space="preserve">          </w:t>
-      </w:r>
-      <w:r>
-        <w:rPr>
-          <w:rFonts w:ascii="Consolas" w:eastAsia="Times New Roman" w:hAnsi="Consolas" w:cs="Times New Roman"/>
-          <w:color w:val="9CDCFE"/>
-          <w:sz w:val="21"/>
-          <w:szCs w:val="21"/>
-          <w:lang w:val="en-US"/>
-        </w:rPr>
-        <w:t>port:</w:t>
-      </w:r>
-      <w:r>
-        <w:rPr>
-          <w:rFonts w:ascii="Consolas" w:eastAsia="Times New Roman" w:hAnsi="Consolas" w:cs="Times New Roman"/>
-          <w:color w:val="D4D4D4"/>
-          <w:sz w:val="21"/>
-          <w:szCs w:val="21"/>
-          <w:lang w:val="en-US"/>
-        </w:rPr>
-        <w:t xml:space="preserve"> </w:t>
-      </w:r>
-      <w:r>
-        <w:rPr>
-          <w:rFonts w:ascii="Consolas" w:eastAsia="Times New Roman" w:hAnsi="Consolas" w:cs="Times New Roman"/>
-          <w:color w:val="9CDCFE"/>
-          <w:sz w:val="21"/>
-          <w:szCs w:val="21"/>
-          <w:lang w:val="en-US"/>
-        </w:rPr>
-        <w:t>configServer</w:t>
-      </w:r>
-      <w:r>
-        <w:rPr>
-          <w:rFonts w:ascii="Consolas" w:eastAsia="Times New Roman" w:hAnsi="Consolas" w:cs="Times New Roman"/>
-          <w:color w:val="D4D4D4"/>
-          <w:sz w:val="21"/>
-          <w:szCs w:val="21"/>
-          <w:lang w:val="en-US"/>
-        </w:rPr>
-        <w:t>.</w:t>
-      </w:r>
-      <w:r>
-        <w:rPr>
-          <w:rFonts w:ascii="Consolas" w:eastAsia="Times New Roman" w:hAnsi="Consolas" w:cs="Times New Roman"/>
-          <w:color w:val="DCDCAA"/>
-          <w:sz w:val="21"/>
-          <w:szCs w:val="21"/>
-          <w:lang w:val="en-US"/>
-        </w:rPr>
-        <w:t>get</w:t>
-      </w:r>
-      <w:r>
-        <w:rPr>
-          <w:rFonts w:ascii="Consolas" w:eastAsia="Times New Roman" w:hAnsi="Consolas" w:cs="Times New Roman"/>
-          <w:color w:val="D4D4D4"/>
-          <w:sz w:val="21"/>
-          <w:szCs w:val="21"/>
-          <w:lang w:val="en-US"/>
-        </w:rPr>
-        <w:t>(</w:t>
-      </w:r>
-      <w:r>
-        <w:rPr>
-          <w:rFonts w:ascii="Consolas" w:eastAsia="Times New Roman" w:hAnsi="Consolas" w:cs="Times New Roman"/>
-          <w:color w:val="CE9178"/>
-          <w:sz w:val="21"/>
-          <w:szCs w:val="21"/>
-          <w:lang w:val="en-US"/>
-        </w:rPr>
-        <w:t>"DB_PORT"</w:t>
-      </w:r>
-      <w:r>
-        <w:rPr>
-          <w:rFonts w:ascii="Consolas" w:eastAsia="Times New Roman" w:hAnsi="Consolas" w:cs="Times New Roman"/>
-          <w:color w:val="D4D4D4"/>
-          <w:sz w:val="21"/>
-          <w:szCs w:val="21"/>
-          <w:lang w:val="en-US"/>
-        </w:rPr>
-        <w:t>),</w:t>
-      </w:r>
-    </w:p>
-    <w:p>
-      <w:pPr>
-        <w:pStyle w:val="ListParagraph"/>
-        <w:numPr>
-          <w:ilvl w:val="0"/>
-          <w:numId w:val="15"/>
-        </w:numPr>
-        <w:shd w:val="clear" w:color="auto" w:fill="1E1E1E"/>
-        <w:spacing w:line="285" w:lineRule="atLeast"/>
-        <w:rPr>
-          <w:rFonts w:ascii="Consolas" w:eastAsia="Times New Roman" w:hAnsi="Consolas" w:cs="Times New Roman"/>
-          <w:color w:val="D4D4D4"/>
-          <w:sz w:val="21"/>
-          <w:szCs w:val="21"/>
-          <w:lang w:val="en-US"/>
-        </w:rPr>
-      </w:pPr>
-      <w:r>
-        <w:rPr>
-          <w:rFonts w:ascii="Consolas" w:eastAsia="Times New Roman" w:hAnsi="Consolas" w:cs="Times New Roman"/>
-          <w:color w:val="D4D4D4"/>
-          <w:sz w:val="21"/>
-          <w:szCs w:val="21"/>
-          <w:lang w:val="en-US"/>
-        </w:rPr>
-        <w:t xml:space="preserve">          </w:t>
-      </w:r>
-      <w:r>
-        <w:rPr>
-          <w:rFonts w:ascii="Consolas" w:eastAsia="Times New Roman" w:hAnsi="Consolas" w:cs="Times New Roman"/>
-          <w:color w:val="9CDCFE"/>
-          <w:sz w:val="21"/>
-          <w:szCs w:val="21"/>
-          <w:lang w:val="en-US"/>
-        </w:rPr>
-        <w:t>username:</w:t>
-      </w:r>
-      <w:r>
-        <w:rPr>
-          <w:rFonts w:ascii="Consolas" w:eastAsia="Times New Roman" w:hAnsi="Consolas" w:cs="Times New Roman"/>
-          <w:color w:val="D4D4D4"/>
-          <w:sz w:val="21"/>
-          <w:szCs w:val="21"/>
-          <w:lang w:val="en-US"/>
-        </w:rPr>
-        <w:t xml:space="preserve"> </w:t>
-      </w:r>
-      <w:r>
-        <w:rPr>
-          <w:rFonts w:ascii="Consolas" w:eastAsia="Times New Roman" w:hAnsi="Consolas" w:cs="Times New Roman"/>
-          <w:color w:val="9CDCFE"/>
-          <w:sz w:val="21"/>
-          <w:szCs w:val="21"/>
-          <w:lang w:val="en-US"/>
-        </w:rPr>
-        <w:t>configServer</w:t>
-      </w:r>
-      <w:r>
-        <w:rPr>
-          <w:rFonts w:ascii="Consolas" w:eastAsia="Times New Roman" w:hAnsi="Consolas" w:cs="Times New Roman"/>
-          <w:color w:val="D4D4D4"/>
-          <w:sz w:val="21"/>
-          <w:szCs w:val="21"/>
-          <w:lang w:val="en-US"/>
-        </w:rPr>
-        <w:t>.</w:t>
-      </w:r>
-      <w:r>
-        <w:rPr>
-          <w:rFonts w:ascii="Consolas" w:eastAsia="Times New Roman" w:hAnsi="Consolas" w:cs="Times New Roman"/>
-          <w:color w:val="DCDCAA"/>
-          <w:sz w:val="21"/>
-          <w:szCs w:val="21"/>
-          <w:lang w:val="en-US"/>
-        </w:rPr>
-        <w:t>get</w:t>
-      </w:r>
-      <w:r>
-        <w:rPr>
-          <w:rFonts w:ascii="Consolas" w:eastAsia="Times New Roman" w:hAnsi="Consolas" w:cs="Times New Roman"/>
-          <w:color w:val="D4D4D4"/>
-          <w:sz w:val="21"/>
-          <w:szCs w:val="21"/>
-          <w:lang w:val="en-US"/>
-        </w:rPr>
-        <w:t>(</w:t>
-      </w:r>
-      <w:r>
-        <w:rPr>
-          <w:rFonts w:ascii="Consolas" w:eastAsia="Times New Roman" w:hAnsi="Consolas" w:cs="Times New Roman"/>
-          <w:color w:val="CE9178"/>
-          <w:sz w:val="21"/>
-          <w:szCs w:val="21"/>
-          <w:lang w:val="en-US"/>
-        </w:rPr>
-        <w:t>"DB_USERNAME"</w:t>
-      </w:r>
-      <w:r>
-        <w:rPr>
-          <w:rFonts w:ascii="Consolas" w:eastAsia="Times New Roman" w:hAnsi="Consolas" w:cs="Times New Roman"/>
-          <w:color w:val="D4D4D4"/>
-          <w:sz w:val="21"/>
-          <w:szCs w:val="21"/>
-          <w:lang w:val="en-US"/>
-        </w:rPr>
-        <w:t>),</w:t>
-      </w:r>
-    </w:p>
-    <w:p>
-      <w:pPr>
-        <w:pStyle w:val="ListParagraph"/>
-        <w:numPr>
-          <w:ilvl w:val="0"/>
-          <w:numId w:val="15"/>
-        </w:numPr>
-        <w:shd w:val="clear" w:color="auto" w:fill="1E1E1E"/>
-        <w:spacing w:line="285" w:lineRule="atLeast"/>
-        <w:rPr>
-          <w:rFonts w:ascii="Consolas" w:eastAsia="Times New Roman" w:hAnsi="Consolas" w:cs="Times New Roman"/>
-          <w:color w:val="D4D4D4"/>
-          <w:sz w:val="21"/>
-          <w:szCs w:val="21"/>
-          <w:lang w:val="en-US"/>
-        </w:rPr>
-      </w:pPr>
-      <w:r>
-        <w:rPr>
-          <w:rFonts w:ascii="Consolas" w:eastAsia="Times New Roman" w:hAnsi="Consolas" w:cs="Times New Roman"/>
-          <w:color w:val="D4D4D4"/>
-          <w:sz w:val="21"/>
-          <w:szCs w:val="21"/>
-          <w:lang w:val="en-US"/>
-        </w:rPr>
-        <w:t xml:space="preserve">          </w:t>
-      </w:r>
-      <w:r>
-        <w:rPr>
-          <w:rFonts w:ascii="Consolas" w:eastAsia="Times New Roman" w:hAnsi="Consolas" w:cs="Times New Roman"/>
-          <w:color w:val="9CDCFE"/>
-          <w:sz w:val="21"/>
-          <w:szCs w:val="21"/>
-          <w:lang w:val="en-US"/>
-        </w:rPr>
-        <w:t>password:</w:t>
-      </w:r>
-      <w:r>
-        <w:rPr>
-          <w:rFonts w:ascii="Consolas" w:eastAsia="Times New Roman" w:hAnsi="Consolas" w:cs="Times New Roman"/>
-          <w:color w:val="D4D4D4"/>
-          <w:sz w:val="21"/>
-          <w:szCs w:val="21"/>
-          <w:lang w:val="en-US"/>
-        </w:rPr>
-        <w:t xml:space="preserve"> </w:t>
-      </w:r>
-      <w:r>
-        <w:rPr>
-          <w:rFonts w:ascii="Consolas" w:eastAsia="Times New Roman" w:hAnsi="Consolas" w:cs="Times New Roman"/>
-          <w:color w:val="9CDCFE"/>
-          <w:sz w:val="21"/>
-          <w:szCs w:val="21"/>
-          <w:lang w:val="en-US"/>
-        </w:rPr>
-        <w:t>configServer</w:t>
-      </w:r>
-      <w:r>
-        <w:rPr>
-          <w:rFonts w:ascii="Consolas" w:eastAsia="Times New Roman" w:hAnsi="Consolas" w:cs="Times New Roman"/>
-          <w:color w:val="D4D4D4"/>
-          <w:sz w:val="21"/>
-          <w:szCs w:val="21"/>
-          <w:lang w:val="en-US"/>
-        </w:rPr>
-        <w:t>.</w:t>
-      </w:r>
-      <w:r>
-        <w:rPr>
-          <w:rFonts w:ascii="Consolas" w:eastAsia="Times New Roman" w:hAnsi="Consolas" w:cs="Times New Roman"/>
-          <w:color w:val="DCDCAA"/>
-          <w:sz w:val="21"/>
-          <w:szCs w:val="21"/>
-          <w:lang w:val="en-US"/>
-        </w:rPr>
-        <w:t>get</w:t>
-      </w:r>
-      <w:r>
-        <w:rPr>
-          <w:rFonts w:ascii="Consolas" w:eastAsia="Times New Roman" w:hAnsi="Consolas" w:cs="Times New Roman"/>
-          <w:color w:val="D4D4D4"/>
-          <w:sz w:val="21"/>
-          <w:szCs w:val="21"/>
-          <w:lang w:val="en-US"/>
-        </w:rPr>
-        <w:t>(</w:t>
-      </w:r>
-      <w:r>
-        <w:rPr>
-          <w:rFonts w:ascii="Consolas" w:eastAsia="Times New Roman" w:hAnsi="Consolas" w:cs="Times New Roman"/>
-          <w:color w:val="CE9178"/>
-          <w:sz w:val="21"/>
-          <w:szCs w:val="21"/>
-          <w:lang w:val="en-US"/>
-        </w:rPr>
-        <w:t>"DB_PASSWORD"</w:t>
-      </w:r>
-      <w:r>
-        <w:rPr>
-          <w:rFonts w:ascii="Consolas" w:eastAsia="Times New Roman" w:hAnsi="Consolas" w:cs="Times New Roman"/>
-          <w:color w:val="D4D4D4"/>
-          <w:sz w:val="21"/>
-          <w:szCs w:val="21"/>
-          <w:lang w:val="en-US"/>
-        </w:rPr>
-        <w:t>),</w:t>
-      </w:r>
-    </w:p>
-    <w:p>
-      <w:pPr>
-        <w:pStyle w:val="ListParagraph"/>
-        <w:numPr>
-          <w:ilvl w:val="0"/>
-          <w:numId w:val="15"/>
-        </w:numPr>
-        <w:shd w:val="clear" w:color="auto" w:fill="1E1E1E"/>
-        <w:spacing w:line="285" w:lineRule="atLeast"/>
-        <w:rPr>
-          <w:rFonts w:ascii="Consolas" w:eastAsia="Times New Roman" w:hAnsi="Consolas" w:cs="Times New Roman"/>
-          <w:color w:val="D4D4D4"/>
-          <w:sz w:val="21"/>
-          <w:szCs w:val="21"/>
-          <w:lang w:val="en-US"/>
-        </w:rPr>
-      </w:pPr>
-      <w:r>
-        <w:rPr>
-          <w:rFonts w:ascii="Consolas" w:eastAsia="Times New Roman" w:hAnsi="Consolas" w:cs="Times New Roman"/>
-          <w:color w:val="D4D4D4"/>
-          <w:sz w:val="21"/>
-          <w:szCs w:val="21"/>
-          <w:lang w:val="en-US"/>
-        </w:rPr>
-        <w:t xml:space="preserve">          </w:t>
-      </w:r>
-      <w:r>
-        <w:rPr>
-          <w:rFonts w:ascii="Consolas" w:eastAsia="Times New Roman" w:hAnsi="Consolas" w:cs="Times New Roman"/>
-          <w:color w:val="9CDCFE"/>
-          <w:sz w:val="21"/>
-          <w:szCs w:val="21"/>
-          <w:lang w:val="en-US"/>
-        </w:rPr>
-        <w:t>database:</w:t>
-      </w:r>
-      <w:r>
-        <w:rPr>
-          <w:rFonts w:ascii="Consolas" w:eastAsia="Times New Roman" w:hAnsi="Consolas" w:cs="Times New Roman"/>
-          <w:color w:val="D4D4D4"/>
-          <w:sz w:val="21"/>
-          <w:szCs w:val="21"/>
-          <w:lang w:val="en-US"/>
-        </w:rPr>
-        <w:t xml:space="preserve"> </w:t>
-      </w:r>
-      <w:r>
-        <w:rPr>
-          <w:rFonts w:ascii="Consolas" w:eastAsia="Times New Roman" w:hAnsi="Consolas" w:cs="Times New Roman"/>
-          <w:color w:val="9CDCFE"/>
-          <w:sz w:val="21"/>
-          <w:szCs w:val="21"/>
-          <w:lang w:val="en-US"/>
-        </w:rPr>
-        <w:t>configServer</w:t>
-      </w:r>
-      <w:r>
-        <w:rPr>
-          <w:rFonts w:ascii="Consolas" w:eastAsia="Times New Roman" w:hAnsi="Consolas" w:cs="Times New Roman"/>
-          <w:color w:val="D4D4D4"/>
-          <w:sz w:val="21"/>
-          <w:szCs w:val="21"/>
-          <w:lang w:val="en-US"/>
-        </w:rPr>
-        <w:t>.</w:t>
-      </w:r>
-      <w:r>
-        <w:rPr>
-          <w:rFonts w:ascii="Consolas" w:eastAsia="Times New Roman" w:hAnsi="Consolas" w:cs="Times New Roman"/>
-          <w:color w:val="DCDCAA"/>
-          <w:sz w:val="21"/>
-          <w:szCs w:val="21"/>
-          <w:lang w:val="en-US"/>
-        </w:rPr>
-        <w:t>get</w:t>
-      </w:r>
-      <w:r>
-        <w:rPr>
-          <w:rFonts w:ascii="Consolas" w:eastAsia="Times New Roman" w:hAnsi="Consolas" w:cs="Times New Roman"/>
-          <w:color w:val="D4D4D4"/>
-          <w:sz w:val="21"/>
-          <w:szCs w:val="21"/>
-          <w:lang w:val="en-US"/>
-        </w:rPr>
-        <w:t>(</w:t>
-      </w:r>
-      <w:r>
-        <w:rPr>
-          <w:rFonts w:ascii="Consolas" w:eastAsia="Times New Roman" w:hAnsi="Consolas" w:cs="Times New Roman"/>
-          <w:color w:val="CE9178"/>
-          <w:sz w:val="21"/>
-          <w:szCs w:val="21"/>
-          <w:lang w:val="en-US"/>
-        </w:rPr>
-        <w:t>"DB_DATABASENAME"</w:t>
-      </w:r>
-      <w:r>
-        <w:rPr>
-          <w:rFonts w:ascii="Consolas" w:eastAsia="Times New Roman" w:hAnsi="Consolas" w:cs="Times New Roman"/>
-          <w:color w:val="D4D4D4"/>
-          <w:sz w:val="21"/>
-          <w:szCs w:val="21"/>
-          <w:lang w:val="en-US"/>
-        </w:rPr>
-        <w:t>),</w:t>
-      </w:r>
-    </w:p>
-    <w:p>
-      <w:pPr>
-        <w:pStyle w:val="ListParagraph"/>
-        <w:numPr>
-          <w:ilvl w:val="0"/>
-          <w:numId w:val="15"/>
-        </w:numPr>
-        <w:shd w:val="clear" w:color="auto" w:fill="1E1E1E"/>
-        <w:spacing w:line="285" w:lineRule="atLeast"/>
-        <w:rPr>
-          <w:rFonts w:ascii="Consolas" w:eastAsia="Times New Roman" w:hAnsi="Consolas" w:cs="Times New Roman"/>
-          <w:color w:val="D4D4D4"/>
-          <w:sz w:val="21"/>
-          <w:szCs w:val="21"/>
-          <w:lang w:val="en-US"/>
-        </w:rPr>
-      </w:pPr>
-      <w:r>
-        <w:rPr>
-          <w:rFonts w:ascii="Consolas" w:eastAsia="Times New Roman" w:hAnsi="Consolas" w:cs="Times New Roman"/>
-          <w:color w:val="D4D4D4"/>
-          <w:sz w:val="21"/>
-          <w:szCs w:val="21"/>
-          <w:lang w:val="en-US"/>
-        </w:rPr>
-        <w:t>        }</w:t>
-      </w:r>
-    </w:p>
-    <w:p>
-      <w:pPr>
-        <w:pStyle w:val="ListParagraph"/>
-        <w:numPr>
-          <w:ilvl w:val="0"/>
-          <w:numId w:val="15"/>
-        </w:numPr>
-        <w:shd w:val="clear" w:color="auto" w:fill="1E1E1E"/>
-        <w:spacing w:line="285" w:lineRule="atLeast"/>
-        <w:rPr>
-          <w:rFonts w:ascii="Consolas" w:eastAsia="Times New Roman" w:hAnsi="Consolas" w:cs="Times New Roman"/>
-          <w:color w:val="D4D4D4"/>
-          <w:sz w:val="21"/>
-          <w:szCs w:val="21"/>
-          <w:lang w:val="en-US"/>
-        </w:rPr>
-      </w:pPr>
-      <w:r>
-        <w:rPr>
-          <w:rFonts w:ascii="Consolas" w:eastAsia="Times New Roman" w:hAnsi="Consolas" w:cs="Times New Roman"/>
-          <w:color w:val="D4D4D4"/>
-          <w:sz w:val="21"/>
-          <w:szCs w:val="21"/>
-          <w:lang w:val="en-US"/>
-        </w:rPr>
-        <w:t>      }</w:t>
-      </w:r>
-    </w:p>
-    <w:p>
-      <w:pPr>
-        <w:pStyle w:val="ListParagraph"/>
-        <w:numPr>
-          <w:ilvl w:val="0"/>
-          <w:numId w:val="15"/>
-        </w:numPr>
-        <w:shd w:val="clear" w:color="auto" w:fill="1E1E1E"/>
-        <w:spacing w:line="285" w:lineRule="atLeast"/>
-        <w:rPr>
-          <w:rFonts w:ascii="Consolas" w:eastAsia="Times New Roman" w:hAnsi="Consolas" w:cs="Times New Roman"/>
-          <w:color w:val="D4D4D4"/>
-          <w:sz w:val="21"/>
-          <w:szCs w:val="21"/>
-          <w:lang w:val="en-US"/>
-        </w:rPr>
-      </w:pPr>
-      <w:r>
-        <w:rPr>
-          <w:rFonts w:ascii="Consolas" w:eastAsia="Times New Roman" w:hAnsi="Consolas" w:cs="Times New Roman"/>
-          <w:color w:val="D4D4D4"/>
-          <w:sz w:val="21"/>
-          <w:szCs w:val="21"/>
-          <w:lang w:val="en-US"/>
-        </w:rPr>
-        <w:t>    })</w:t>
-      </w:r>
-    </w:p>
-    <w:p>
-      <w:pPr>
-        <w:pStyle w:val="ListParagraph"/>
-      </w:pPr>
-    </w:p>
-    <w:p>
-      <w:pPr>
-        <w:pStyle w:val="ListParagraph"/>
-      </w:pPr>
-    </w:p>
-    <w:p>
-      <w:pPr>
-        <w:pStyle w:val="ListParagraph"/>
-      </w:pPr>
-    </w:p>
-    <w:p/>
-    <w:p>
-      <w:pPr>
-        <w:pStyle w:val="ListParagraph"/>
-      </w:pPr>
-    </w:p>
-    <w:p>
-      <w:pPr>
-        <w:pStyle w:val="ListParagraph"/>
+        <w:rPr>
+          <w:lang w:val="en-US"/>
+        </w:rPr>
+      </w:pPr>
+    </w:p>
+    <w:p>
+      <w:pPr>
+        <w:rPr>
+          <w:lang w:val="en-US"/>
+        </w:rPr>
+      </w:pPr>
+    </w:p>
+    <w:p>
+      <w:pPr>
+        <w:pStyle w:val="Heading2"/>
+        <w:rPr>
+          <w:lang w:val="en-US"/>
+        </w:rPr>
+      </w:pPr>
+      <w:r>
+        <w:rPr>
+          <w:lang w:val="en-US"/>
+        </w:rPr>
+        <w:t>2.12 Unit test</w:t>
+      </w:r>
+    </w:p>
+    <w:p>
+      <w:pPr>
+        <w:rPr>
+          <w:lang w:val="en-US"/>
+        </w:rPr>
+      </w:pPr>
+    </w:p>
+    <w:p>
+      <w:pPr>
         <w:rPr>
           <w:lang w:val="en-US"/>
         </w:rPr>
@@ -10689,6 +10741,7 @@
           <w:bCs/>
           <w:color w:val="4F81BD" w:themeColor="accent1"/>
         </w:rPr>
+        <w:lastRenderedPageBreak/>
         <w:t>Docker</w:t>
       </w:r>
     </w:p>
@@ -10725,7 +10778,6 @@
           <w:bCs/>
           <w:color w:val="4F81BD" w:themeColor="accent1"/>
         </w:rPr>
-        <w:lastRenderedPageBreak/>
         <w:t>TypeORM</w:t>
       </w:r>
     </w:p>
@@ -11462,7 +11514,7 @@
   <w:abstractNum w:abstractNumId="6" w15:restartNumberingAfterBreak="0">
     <w:nsid w:val="2A581E0C"/>
     <w:multiLevelType w:val="hybridMultilevel"/>
-    <w:tmpl w:val="8A1AA038"/>
+    <w:tmpl w:val="AD40F7C0"/>
     <w:lvl w:ilvl="0" w:tplc="0409000F">
       <w:start w:val="1"/>
       <w:numFmt w:val="decimal"/>
@@ -12955,7 +13007,6 @@
   <w:style w:type="character" w:default="1" w:styleId="DefaultParagraphFont">
     <w:name w:val="Default Paragraph Font"/>
     <w:uiPriority w:val="1"/>
-    <w:semiHidden/>
     <w:unhideWhenUsed/>
   </w:style>
   <w:style w:type="table" w:default="1" w:styleId="TableNormal">

--- a/Learn_nestjs(ts)_minhtb.docx
+++ b/Learn_nestjs(ts)_minhtb.docx
@@ -602,7 +602,100 @@
       </w:r>
     </w:p>
     <w:p/>
-    <w:p/>
+    <w:p>
+      <w:pPr>
+        <w:pStyle w:val="Heading2"/>
+        <w:numPr>
+          <w:ilvl w:val="1"/>
+          <w:numId w:val="3"/>
+        </w:numPr>
+        <w:rPr>
+          <w:lang w:val="en-US"/>
+        </w:rPr>
+      </w:pPr>
+      <w:r>
+        <w:rPr>
+          <w:lang w:val="en-US"/>
+        </w:rPr>
+        <w:t>Decorators </w:t>
+      </w:r>
+    </w:p>
+    <w:p>
+      <w:pPr>
+        <w:rPr>
+          <w:lang w:val="en-US"/>
+        </w:rPr>
+      </w:pPr>
+      <w:r>
+        <w:rPr>
+          <w:lang w:val="en-US"/>
+        </w:rPr>
+        <w:t xml:space="preserve">Hiểu đơn giản là các hàm js, có thể wrap một hàm bằng 1 hàm khác, hoạt động giống như HOC trong reactjs. </w:t>
+      </w:r>
+    </w:p>
+    <w:p>
+      <w:pPr>
+        <w:rPr>
+          <w:lang w:val="en-US"/>
+        </w:rPr>
+      </w:pPr>
+      <w:r>
+        <w:rPr>
+          <w:lang w:val="en-US"/>
+        </w:rPr>
+        <w:t>Decorator cách khai báo hơi đặc biệt, có thể được đính kèm 1 số metadata khi khai báo. Sử dụng từ khóa</w:t>
+      </w:r>
+      <w:r>
+        <w:rPr>
+          <w:b/>
+          <w:bCs/>
+          <w:lang w:val="en-US"/>
+        </w:rPr>
+        <w:t xml:space="preserve"> @expression</w:t>
+      </w:r>
+      <w:r>
+        <w:rPr>
+          <w:b/>
+          <w:bCs/>
+          <w:lang w:val="en-US"/>
+        </w:rPr>
+        <w:t xml:space="preserve"> </w:t>
+      </w:r>
+      <w:r>
+        <w:rPr>
+          <w:lang w:val="en-US"/>
+        </w:rPr>
+        <w:t xml:space="preserve"> trong đó expression là 1 function sẽ được gọi</w:t>
+      </w:r>
+    </w:p>
+    <w:p>
+      <w:pPr>
+        <w:rPr>
+          <w:lang w:val="en-US"/>
+        </w:rPr>
+      </w:pPr>
+      <w:r>
+        <w:rPr>
+          <w:lang w:val="en-US"/>
+        </w:rPr>
+        <w:t>Ví dụ trong nestjs: 1 số decorator như @controller</w:t>
+      </w:r>
+      <w:r>
+        <w:rPr>
+          <w:lang w:val="en-US"/>
+        </w:rPr>
+        <w:t xml:space="preserve">, @ modules </w:t>
+      </w:r>
+    </w:p>
+    <w:p>
+      <w:pPr>
+        <w:pStyle w:val="Heading2"/>
+        <w:numPr>
+          <w:ilvl w:val="1"/>
+          <w:numId w:val="3"/>
+        </w:numPr>
+      </w:pPr>
+    </w:p>
     <w:p>
       <w:pPr>
         <w:pStyle w:val="Heading1"/>
@@ -706,8 +799,2273 @@
         </w:numPr>
       </w:pPr>
       <w:r>
+        <w:lastRenderedPageBreak/>
         <w:t>Section 1: Introduction to NestJS &amp; Pre-requisites</w:t>
       </w:r>
+    </w:p>
+    <w:p>
+      <w:pPr>
+        <w:pStyle w:val="Heading3"/>
+        <w:numPr>
+          <w:ilvl w:val="2"/>
+          <w:numId w:val="3"/>
+        </w:numPr>
+      </w:pPr>
+      <w:r>
+        <w:t>Cài đặt.</w:t>
+      </w:r>
+    </w:p>
+    <w:p>
+      <w:r>
+        <w:t>Cần đảm bảo Nodejs &gt;= 10.13.0</w:t>
+      </w:r>
+    </w:p>
+    <w:p>
+      <w:r>
+        <w:t>Chạy lệnh sau:</w:t>
+      </w:r>
+    </w:p>
+    <w:p/>
+    <w:p>
+      <w:r>
+        <w:t>npm i -g @nestjs/cli hoặc yarn global add @nestjs/cli</w:t>
+      </w:r>
+    </w:p>
+    <w:p>
+      <w:r>
+        <w:t>nest new project-name  (với prokect-name là lên project muốn khởi tạo)</w:t>
+      </w:r>
+    </w:p>
+    <w:p/>
+    <w:p>
+      <w:r>
+        <w:t>Khởi chạy ứng dụng</w:t>
+      </w:r>
+      <w:r>
+        <w:t xml:space="preserve">:  </w:t>
+      </w:r>
+      <w:r>
+        <w:rPr>
+          <w:rFonts w:ascii="Courier New" w:hAnsi="Courier New" w:cs="Courier New"/>
+        </w:rPr>
+        <w:t>n</w:t>
+      </w:r>
+      <w:r>
+        <w:rPr>
+          <w:rFonts w:ascii="Courier New" w:hAnsi="Courier New" w:cs="Courier New"/>
+        </w:rPr>
+        <w:t>pm start</w:t>
+      </w:r>
+      <w:r>
+        <w:t xml:space="preserve"> hoặc </w:t>
+      </w:r>
+      <w:r>
+        <w:rPr>
+          <w:rFonts w:ascii="Courier New" w:hAnsi="Courier New" w:cs="Courier New"/>
+        </w:rPr>
+        <w:t>yarn start</w:t>
+      </w:r>
+    </w:p>
+    <w:p/>
+    <w:p>
+      <w:r>
+        <w:t>Mở trình duyệt truy cập : http://localhost:3000</w:t>
+      </w:r>
+    </w:p>
+    <w:p>
+      <w:pPr>
+        <w:pStyle w:val="Heading3"/>
+        <w:numPr>
+          <w:ilvl w:val="2"/>
+          <w:numId w:val="3"/>
+        </w:numPr>
+      </w:pPr>
+      <w:r>
+        <w:t>Các thành phần cơ bản</w:t>
+      </w:r>
+    </w:p>
+    <w:p>
+      <w:pPr>
+        <w:rPr>
+          <w:rFonts w:ascii="Courier New" w:hAnsi="Courier New" w:cs="Courier New"/>
+          <w:lang w:val="en-US"/>
+        </w:rPr>
+      </w:pPr>
+      <w:r>
+        <w:t>Cấu trúc chính</w:t>
+      </w:r>
+      <w:r>
+        <w:t xml:space="preserve"> project</w:t>
+      </w:r>
+      <w:r>
+        <w:t>:</w:t>
+      </w:r>
+      <w:r>
+        <w:rPr>
+          <w:rFonts w:ascii="Courier New" w:hAnsi="Courier New" w:cs="Courier New"/>
+        </w:rPr>
+        <w:t xml:space="preserve"> main.ts =&gt; app.module.ts =&gt; app.controller.ts và app.service.ts</w:t>
+      </w:r>
+    </w:p>
+    <w:p/>
+    <w:p>
+      <w:pPr>
+        <w:pStyle w:val="ListParagraph"/>
+        <w:numPr>
+          <w:ilvl w:val="0"/>
+          <w:numId w:val="16"/>
+        </w:numPr>
+      </w:pPr>
+      <w:r>
+        <w:rPr>
+          <w:b/>
+          <w:bCs/>
+        </w:rPr>
+        <w:t>Main.ts</w:t>
+      </w:r>
+      <w:r>
+        <w:t xml:space="preserve">: </w:t>
+      </w:r>
+      <w:r>
+        <w:rPr>
+          <w:b/>
+          <w:bCs/>
+        </w:rPr>
+        <w:t>entry-point</w:t>
+      </w:r>
+      <w:r>
+        <w:t xml:space="preserve">  của ứng dụng, là nơi khởi tạo ứng dụng</w:t>
+      </w:r>
+    </w:p>
+    <w:p>
+      <w:pPr>
+        <w:pStyle w:val="ListParagraph"/>
+        <w:numPr>
+          <w:ilvl w:val="0"/>
+          <w:numId w:val="16"/>
+        </w:numPr>
+        <w:rPr>
+          <w:b/>
+          <w:bCs/>
+        </w:rPr>
+      </w:pPr>
+      <w:r>
+        <w:rPr>
+          <w:b/>
+          <w:bCs/>
+        </w:rPr>
+        <w:t xml:space="preserve">App.module.ts: </w:t>
+      </w:r>
+      <w:r>
+        <w:t xml:space="preserve">Module </w:t>
+      </w:r>
+      <w:r>
+        <w:t xml:space="preserve">gốc của ứng dụng, được khởi tạo ở </w:t>
+      </w:r>
+      <w:r>
+        <w:rPr>
+          <w:rFonts w:ascii="Courier New" w:hAnsi="Courier New" w:cs="Courier New"/>
+        </w:rPr>
+        <w:t>main.ts</w:t>
+      </w:r>
+    </w:p>
+    <w:p>
+      <w:pPr>
+        <w:pStyle w:val="ListParagraph"/>
+        <w:numPr>
+          <w:ilvl w:val="0"/>
+          <w:numId w:val="16"/>
+        </w:numPr>
+      </w:pPr>
+      <w:r>
+        <w:rPr>
+          <w:b/>
+          <w:bCs/>
+        </w:rPr>
+        <w:t xml:space="preserve">App.controller.ts: </w:t>
+      </w:r>
+      <w:r>
+        <w:t>Controllers chịu trách nhiệm xử lý các request đến và response lại client</w:t>
+      </w:r>
+      <w:r>
+        <w:t>, định nghĩa router (tức là url api) trong controller luôn.</w:t>
+      </w:r>
+    </w:p>
+    <w:p>
+      <w:pPr>
+        <w:pStyle w:val="ListParagraph"/>
+      </w:pPr>
+      <w:r>
+        <w:drawing>
+          <wp:inline distT="0" distB="0" distL="0" distR="0" wp14:anchorId="49F9D808" wp14:editId="41C7349A">
+            <wp:extent cx="5943600" cy="2659380"/>
+            <wp:effectExtent l="0" t="0" r="0" b="7620"/>
+            <wp:docPr id="6" name="Picture 6"/>
+            <wp:cNvGraphicFramePr>
+              <a:graphicFrameLocks xmlns:a="http://schemas.openxmlformats.org/drawingml/2006/main" noChangeAspect="1"/>
+            </wp:cNvGraphicFramePr>
+            <a:graphic xmlns:a="http://schemas.openxmlformats.org/drawingml/2006/main">
+              <a:graphicData uri="http://schemas.openxmlformats.org/drawingml/2006/picture">
+                <pic:pic xmlns:pic="http://schemas.openxmlformats.org/drawingml/2006/picture">
+                  <pic:nvPicPr>
+                    <pic:cNvPr id="1" name=""/>
+                    <pic:cNvPicPr/>
+                  </pic:nvPicPr>
+                  <pic:blipFill>
+                    <a:blip r:embed="rId7"/>
+                    <a:stretch>
+                      <a:fillRect/>
+                    </a:stretch>
+                  </pic:blipFill>
+                  <pic:spPr>
+                    <a:xfrm>
+                      <a:off x="0" y="0"/>
+                      <a:ext cx="5943600" cy="2659380"/>
+                    </a:xfrm>
+                    <a:prstGeom prst="rect">
+                      <a:avLst/>
+                    </a:prstGeom>
+                  </pic:spPr>
+                </pic:pic>
+              </a:graphicData>
+            </a:graphic>
+          </wp:inline>
+        </w:drawing>
+      </w:r>
+    </w:p>
+    <w:p>
+      <w:pPr>
+        <w:pStyle w:val="ListParagraph"/>
+        <w:rPr>
+          <w:lang w:val="en-US"/>
+        </w:rPr>
+      </w:pPr>
+      <w:r>
+        <w:t xml:space="preserve">Các phương thức Get, Post, Put, Patch và các phương thức hỗ trợ lấy thông tin ở trong body, params, query đều nằm trong gói </w:t>
+      </w:r>
+      <w:r>
+        <w:rPr>
+          <w:b/>
+          <w:bCs/>
+          <w:lang w:val="en-US"/>
+        </w:rPr>
+        <w:t>@nestjs/common</w:t>
+      </w:r>
+      <w:r>
+        <w:rPr>
+          <w:b/>
+          <w:bCs/>
+          <w:lang w:val="en-US"/>
+        </w:rPr>
+        <w:t xml:space="preserve"> </w:t>
+      </w:r>
+      <w:r>
+        <w:rPr>
+          <w:lang w:val="en-US"/>
+        </w:rPr>
+        <w:t>(link tham khảo chi tiết:</w:t>
+      </w:r>
+      <w:r>
+        <w:t xml:space="preserve"> </w:t>
+      </w:r>
+      <w:hyperlink r:id="rId8" w:history="1">
+        <w:r>
+          <w:rPr>
+            <w:rStyle w:val="Hyperlink"/>
+            <w:lang w:val="en-US"/>
+          </w:rPr>
+          <w:t>https://docs.nestjs.com/controllers</w:t>
+        </w:r>
+      </w:hyperlink>
+      <w:r>
+        <w:rPr>
+          <w:lang w:val="en-US"/>
+        </w:rPr>
+        <w:t xml:space="preserve"> </w:t>
+      </w:r>
+      <w:r>
+        <w:rPr>
+          <w:lang w:val="en-US"/>
+        </w:rPr>
+        <w:t>)</w:t>
+      </w:r>
+    </w:p>
+    <w:p>
+      <w:pPr>
+        <w:pStyle w:val="ListParagraph"/>
+      </w:pPr>
+    </w:p>
+    <w:p>
+      <w:pPr>
+        <w:pStyle w:val="ListParagraph"/>
+        <w:numPr>
+          <w:ilvl w:val="0"/>
+          <w:numId w:val="16"/>
+        </w:numPr>
+      </w:pPr>
+      <w:r>
+        <w:rPr>
+          <w:b/>
+          <w:bCs/>
+        </w:rPr>
+        <w:t>App</w:t>
+      </w:r>
+      <w:r>
+        <w:rPr>
+          <w:b/>
+          <w:bCs/>
+        </w:rPr>
+        <w:t>.service.ts:</w:t>
+      </w:r>
+      <w:r>
+        <w:rPr>
+          <w:b/>
+          <w:bCs/>
+        </w:rPr>
+        <w:t xml:space="preserve"> </w:t>
+      </w:r>
+      <w:r>
+        <w:t>L</w:t>
+      </w:r>
+      <w:r>
+        <w:t>à các class service c</w:t>
+      </w:r>
+      <w:r>
+        <w:t>ó thể để x</w:t>
+      </w:r>
+      <w:r>
+        <w:t>ử lý các tác vụ</w:t>
+      </w:r>
+      <w:r>
+        <w:t xml:space="preserve"> lớn, phức tạp</w:t>
+      </w:r>
+      <w:r>
+        <w:t xml:space="preserve"> tương ứng ở controller.</w:t>
+      </w:r>
+      <w:r>
+        <w:t xml:space="preserve"> </w:t>
+      </w:r>
+    </w:p>
+    <w:p>
+      <w:pPr>
+        <w:pStyle w:val="ListParagraph"/>
+      </w:pPr>
+      <w:r>
+        <w:lastRenderedPageBreak/>
+        <w:t xml:space="preserve">Ngoài ra trong nestjs có khái niệm </w:t>
+      </w:r>
+      <w:r>
+        <w:rPr>
+          <w:b/>
+          <w:bCs/>
+        </w:rPr>
+        <w:t>provider</w:t>
+      </w:r>
+      <w:r>
+        <w:rPr>
+          <w:b/>
+          <w:bCs/>
+        </w:rPr>
+        <w:t xml:space="preserve">: </w:t>
+      </w:r>
+      <w:r>
+        <w:t xml:space="preserve">đại diện cho các class services như trên hoặc  các class khác được xem là </w:t>
+      </w:r>
+      <w:r>
+        <w:rPr>
+          <w:b/>
+          <w:bCs/>
+        </w:rPr>
+        <w:t>provider</w:t>
+      </w:r>
+      <w:r>
+        <w:rPr>
+          <w:b/>
+          <w:bCs/>
+        </w:rPr>
+        <w:t xml:space="preserve">: </w:t>
+      </w:r>
+      <w:r>
+        <w:t>factory, repository,…</w:t>
+      </w:r>
+    </w:p>
+    <w:p>
+      <w:pPr>
+        <w:pStyle w:val="ListParagraph"/>
+      </w:pPr>
+    </w:p>
+    <w:p>
+      <w:pPr>
+        <w:pStyle w:val="ListParagraph"/>
+        <w:rPr>
+          <w:b/>
+          <w:bCs/>
+        </w:rPr>
+      </w:pPr>
+      <w:r>
+        <w:t xml:space="preserve">Ở ví dụ này.. các provider services </w:t>
+      </w:r>
+      <w:r>
+        <w:t xml:space="preserve">sẽ được sử dụng ở controller thông qua </w:t>
+      </w:r>
+      <w:r>
+        <w:rPr>
+          <w:b/>
+          <w:bCs/>
+        </w:rPr>
+        <w:t>Dependency Injection</w:t>
+      </w:r>
+      <w:r>
+        <w:rPr>
+          <w:b/>
+          <w:bCs/>
+        </w:rPr>
+        <w:t xml:space="preserve"> (DI).</w:t>
+      </w:r>
+    </w:p>
+    <w:p>
+      <w:pPr>
+        <w:pStyle w:val="ListParagraph"/>
+      </w:pPr>
+    </w:p>
+    <w:p>
+      <w:pPr>
+        <w:ind w:left="720"/>
+        <w:rPr>
+          <w:b/>
+          <w:bCs/>
+        </w:rPr>
+      </w:pPr>
+      <w:r>
+        <w:t xml:space="preserve">Do đó, trong </w:t>
+      </w:r>
+      <w:r>
+        <w:rPr>
+          <w:rFonts w:ascii="Courier New" w:hAnsi="Courier New" w:cs="Courier New"/>
+        </w:rPr>
+        <w:t>app.services.ts</w:t>
+      </w:r>
+      <w:r>
+        <w:rPr>
+          <w:rFonts w:ascii="Courier New" w:hAnsi="Courier New" w:cs="Courier New"/>
+        </w:rPr>
+        <w:t xml:space="preserve"> </w:t>
+      </w:r>
+      <w:r>
+        <w:t xml:space="preserve">định nghĩa class đấy là 1 dependency thông qua decorator </w:t>
+      </w:r>
+      <w:r>
+        <w:rPr>
+          <w:rFonts w:ascii="Courier New" w:hAnsi="Courier New" w:cs="Courier New"/>
+        </w:rPr>
+        <w:t>@Injectable()</w:t>
+      </w:r>
+      <w:r>
+        <w:t xml:space="preserve">  </w:t>
+      </w:r>
+      <w:r>
+        <w:t>trong gói</w:t>
+      </w:r>
+      <w:r>
+        <w:rPr>
+          <w:b/>
+          <w:bCs/>
+        </w:rPr>
+        <w:t xml:space="preserve"> </w:t>
+      </w:r>
+      <w:r>
+        <w:rPr>
+          <w:b/>
+          <w:bCs/>
+        </w:rPr>
+        <w:t>@nestjs/common</w:t>
+      </w:r>
+      <w:r>
+        <w:rPr>
+          <w:b/>
+          <w:bCs/>
+        </w:rPr>
+        <w:t>.</w:t>
+      </w:r>
+    </w:p>
+    <w:p>
+      <w:pPr>
+        <w:shd w:val="clear" w:color="auto" w:fill="1E1E1E"/>
+        <w:spacing w:line="285" w:lineRule="atLeast"/>
+        <w:ind w:firstLine="720"/>
+        <w:rPr>
+          <w:rFonts w:ascii="Consolas" w:eastAsia="Times New Roman" w:hAnsi="Consolas" w:cs="Times New Roman"/>
+          <w:color w:val="D4D4D4"/>
+          <w:sz w:val="21"/>
+          <w:szCs w:val="21"/>
+          <w:lang w:val="en-US"/>
+        </w:rPr>
+      </w:pPr>
+      <w:r>
+        <w:rPr>
+          <w:rFonts w:ascii="Consolas" w:eastAsia="Times New Roman" w:hAnsi="Consolas" w:cs="Times New Roman"/>
+          <w:color w:val="C586C0"/>
+          <w:sz w:val="21"/>
+          <w:szCs w:val="21"/>
+          <w:lang w:val="en-US"/>
+        </w:rPr>
+        <w:t>import</w:t>
+      </w:r>
+      <w:r>
+        <w:rPr>
+          <w:rFonts w:ascii="Consolas" w:eastAsia="Times New Roman" w:hAnsi="Consolas" w:cs="Times New Roman"/>
+          <w:color w:val="D4D4D4"/>
+          <w:sz w:val="21"/>
+          <w:szCs w:val="21"/>
+          <w:lang w:val="en-US"/>
+        </w:rPr>
+        <w:t xml:space="preserve"> { </w:t>
+      </w:r>
+      <w:r>
+        <w:rPr>
+          <w:rFonts w:ascii="Consolas" w:eastAsia="Times New Roman" w:hAnsi="Consolas" w:cs="Times New Roman"/>
+          <w:color w:val="9CDCFE"/>
+          <w:sz w:val="21"/>
+          <w:szCs w:val="21"/>
+          <w:lang w:val="en-US"/>
+        </w:rPr>
+        <w:t>Injectable</w:t>
+      </w:r>
+      <w:r>
+        <w:rPr>
+          <w:rFonts w:ascii="Consolas" w:eastAsia="Times New Roman" w:hAnsi="Consolas" w:cs="Times New Roman"/>
+          <w:color w:val="D4D4D4"/>
+          <w:sz w:val="21"/>
+          <w:szCs w:val="21"/>
+          <w:lang w:val="en-US"/>
+        </w:rPr>
+        <w:t xml:space="preserve"> } </w:t>
+      </w:r>
+      <w:r>
+        <w:rPr>
+          <w:rFonts w:ascii="Consolas" w:eastAsia="Times New Roman" w:hAnsi="Consolas" w:cs="Times New Roman"/>
+          <w:color w:val="C586C0"/>
+          <w:sz w:val="21"/>
+          <w:szCs w:val="21"/>
+          <w:lang w:val="en-US"/>
+        </w:rPr>
+        <w:t>from</w:t>
+      </w:r>
+      <w:r>
+        <w:rPr>
+          <w:rFonts w:ascii="Consolas" w:eastAsia="Times New Roman" w:hAnsi="Consolas" w:cs="Times New Roman"/>
+          <w:color w:val="D4D4D4"/>
+          <w:sz w:val="21"/>
+          <w:szCs w:val="21"/>
+          <w:lang w:val="en-US"/>
+        </w:rPr>
+        <w:t xml:space="preserve"> </w:t>
+      </w:r>
+      <w:r>
+        <w:rPr>
+          <w:rFonts w:ascii="Consolas" w:eastAsia="Times New Roman" w:hAnsi="Consolas" w:cs="Times New Roman"/>
+          <w:color w:val="CE9178"/>
+          <w:sz w:val="21"/>
+          <w:szCs w:val="21"/>
+          <w:lang w:val="en-US"/>
+        </w:rPr>
+        <w:t>'@nestjs/common'</w:t>
+      </w:r>
+      <w:r>
+        <w:rPr>
+          <w:rFonts w:ascii="Consolas" w:eastAsia="Times New Roman" w:hAnsi="Consolas" w:cs="Times New Roman"/>
+          <w:color w:val="D4D4D4"/>
+          <w:sz w:val="21"/>
+          <w:szCs w:val="21"/>
+          <w:lang w:val="en-US"/>
+        </w:rPr>
+        <w:t>;</w:t>
+      </w:r>
+    </w:p>
+    <w:p>
+      <w:pPr>
+        <w:shd w:val="clear" w:color="auto" w:fill="1E1E1E"/>
+        <w:spacing w:line="285" w:lineRule="atLeast"/>
+        <w:ind w:firstLine="720"/>
+        <w:rPr>
+          <w:rFonts w:ascii="Consolas" w:eastAsia="Times New Roman" w:hAnsi="Consolas" w:cs="Times New Roman"/>
+          <w:color w:val="D4D4D4"/>
+          <w:sz w:val="21"/>
+          <w:szCs w:val="21"/>
+          <w:lang w:val="en-US"/>
+        </w:rPr>
+      </w:pPr>
+    </w:p>
+    <w:p>
+      <w:pPr>
+        <w:shd w:val="clear" w:color="auto" w:fill="1E1E1E"/>
+        <w:spacing w:line="285" w:lineRule="atLeast"/>
+        <w:ind w:firstLine="720"/>
+        <w:rPr>
+          <w:rFonts w:ascii="Consolas" w:eastAsia="Times New Roman" w:hAnsi="Consolas" w:cs="Times New Roman"/>
+          <w:color w:val="D4D4D4"/>
+          <w:sz w:val="21"/>
+          <w:szCs w:val="21"/>
+          <w:lang w:val="en-US"/>
+        </w:rPr>
+      </w:pPr>
+      <w:r>
+        <w:rPr>
+          <w:rFonts w:ascii="Consolas" w:eastAsia="Times New Roman" w:hAnsi="Consolas" w:cs="Times New Roman"/>
+          <w:color w:val="D4D4D4"/>
+          <w:sz w:val="21"/>
+          <w:szCs w:val="21"/>
+          <w:lang w:val="en-US"/>
+        </w:rPr>
+        <w:t>@</w:t>
+      </w:r>
+      <w:r>
+        <w:rPr>
+          <w:rFonts w:ascii="Consolas" w:eastAsia="Times New Roman" w:hAnsi="Consolas" w:cs="Times New Roman"/>
+          <w:color w:val="DCDCAA"/>
+          <w:sz w:val="21"/>
+          <w:szCs w:val="21"/>
+          <w:lang w:val="en-US"/>
+        </w:rPr>
+        <w:t>Injectable</w:t>
+      </w:r>
+      <w:r>
+        <w:rPr>
+          <w:rFonts w:ascii="Consolas" w:eastAsia="Times New Roman" w:hAnsi="Consolas" w:cs="Times New Roman"/>
+          <w:color w:val="D4D4D4"/>
+          <w:sz w:val="21"/>
+          <w:szCs w:val="21"/>
+          <w:lang w:val="en-US"/>
+        </w:rPr>
+        <w:t>()</w:t>
+      </w:r>
+    </w:p>
+    <w:p>
+      <w:pPr>
+        <w:shd w:val="clear" w:color="auto" w:fill="1E1E1E"/>
+        <w:spacing w:line="285" w:lineRule="atLeast"/>
+        <w:ind w:firstLine="720"/>
+        <w:rPr>
+          <w:rFonts w:ascii="Consolas" w:eastAsia="Times New Roman" w:hAnsi="Consolas" w:cs="Times New Roman"/>
+          <w:color w:val="D4D4D4"/>
+          <w:sz w:val="21"/>
+          <w:szCs w:val="21"/>
+          <w:lang w:val="en-US"/>
+        </w:rPr>
+      </w:pPr>
+      <w:r>
+        <w:rPr>
+          <w:rFonts w:ascii="Consolas" w:eastAsia="Times New Roman" w:hAnsi="Consolas" w:cs="Times New Roman"/>
+          <w:color w:val="C586C0"/>
+          <w:sz w:val="21"/>
+          <w:szCs w:val="21"/>
+          <w:lang w:val="en-US"/>
+        </w:rPr>
+        <w:t>export</w:t>
+      </w:r>
+      <w:r>
+        <w:rPr>
+          <w:rFonts w:ascii="Consolas" w:eastAsia="Times New Roman" w:hAnsi="Consolas" w:cs="Times New Roman"/>
+          <w:color w:val="D4D4D4"/>
+          <w:sz w:val="21"/>
+          <w:szCs w:val="21"/>
+          <w:lang w:val="en-US"/>
+        </w:rPr>
+        <w:t xml:space="preserve"> </w:t>
+      </w:r>
+      <w:r>
+        <w:rPr>
+          <w:rFonts w:ascii="Consolas" w:eastAsia="Times New Roman" w:hAnsi="Consolas" w:cs="Times New Roman"/>
+          <w:color w:val="569CD6"/>
+          <w:sz w:val="21"/>
+          <w:szCs w:val="21"/>
+          <w:lang w:val="en-US"/>
+        </w:rPr>
+        <w:t>class</w:t>
+      </w:r>
+      <w:r>
+        <w:rPr>
+          <w:rFonts w:ascii="Consolas" w:eastAsia="Times New Roman" w:hAnsi="Consolas" w:cs="Times New Roman"/>
+          <w:color w:val="D4D4D4"/>
+          <w:sz w:val="21"/>
+          <w:szCs w:val="21"/>
+          <w:lang w:val="en-US"/>
+        </w:rPr>
+        <w:t xml:space="preserve"> </w:t>
+      </w:r>
+      <w:r>
+        <w:rPr>
+          <w:rFonts w:ascii="Consolas" w:eastAsia="Times New Roman" w:hAnsi="Consolas" w:cs="Times New Roman"/>
+          <w:color w:val="4EC9B0"/>
+          <w:sz w:val="21"/>
+          <w:szCs w:val="21"/>
+          <w:lang w:val="en-US"/>
+        </w:rPr>
+        <w:t>AuthService</w:t>
+      </w:r>
+      <w:r>
+        <w:rPr>
+          <w:rFonts w:ascii="Consolas" w:eastAsia="Times New Roman" w:hAnsi="Consolas" w:cs="Times New Roman"/>
+          <w:color w:val="D4D4D4"/>
+          <w:sz w:val="21"/>
+          <w:szCs w:val="21"/>
+          <w:lang w:val="en-US"/>
+        </w:rPr>
+        <w:t xml:space="preserve"> {</w:t>
+      </w:r>
+    </w:p>
+    <w:p>
+      <w:pPr>
+        <w:shd w:val="clear" w:color="auto" w:fill="1E1E1E"/>
+        <w:spacing w:line="285" w:lineRule="atLeast"/>
+        <w:rPr>
+          <w:rFonts w:ascii="Consolas" w:eastAsia="Times New Roman" w:hAnsi="Consolas" w:cs="Times New Roman"/>
+          <w:color w:val="D4D4D4"/>
+          <w:sz w:val="21"/>
+          <w:szCs w:val="21"/>
+          <w:lang w:val="en-US"/>
+        </w:rPr>
+      </w:pPr>
+      <w:r>
+        <w:rPr>
+          <w:rFonts w:ascii="Consolas" w:eastAsia="Times New Roman" w:hAnsi="Consolas" w:cs="Times New Roman"/>
+          <w:color w:val="D4D4D4"/>
+          <w:sz w:val="21"/>
+          <w:szCs w:val="21"/>
+          <w:lang w:val="en-US"/>
+        </w:rPr>
+        <w:t xml:space="preserve">    </w:t>
+      </w:r>
+      <w:r>
+        <w:rPr>
+          <w:rFonts w:ascii="Consolas" w:eastAsia="Times New Roman" w:hAnsi="Consolas" w:cs="Times New Roman"/>
+          <w:color w:val="D4D4D4"/>
+          <w:sz w:val="21"/>
+          <w:szCs w:val="21"/>
+          <w:lang w:val="en-US"/>
+        </w:rPr>
+        <w:tab/>
+      </w:r>
+      <w:r>
+        <w:rPr>
+          <w:rFonts w:ascii="Consolas" w:eastAsia="Times New Roman" w:hAnsi="Consolas" w:cs="Times New Roman"/>
+          <w:color w:val="D4D4D4"/>
+          <w:sz w:val="21"/>
+          <w:szCs w:val="21"/>
+          <w:lang w:val="en-US"/>
+        </w:rPr>
+        <w:tab/>
+      </w:r>
+      <w:r>
+        <w:rPr>
+          <w:rFonts w:ascii="Consolas" w:eastAsia="Times New Roman" w:hAnsi="Consolas" w:cs="Times New Roman"/>
+          <w:color w:val="6A9955"/>
+          <w:sz w:val="21"/>
+          <w:szCs w:val="21"/>
+          <w:lang w:val="en-US"/>
+        </w:rPr>
+        <w:t>//</w:t>
+      </w:r>
+    </w:p>
+    <w:p>
+      <w:pPr>
+        <w:shd w:val="clear" w:color="auto" w:fill="1E1E1E"/>
+        <w:spacing w:line="285" w:lineRule="atLeast"/>
+        <w:ind w:firstLine="720"/>
+        <w:rPr>
+          <w:rFonts w:ascii="Consolas" w:eastAsia="Times New Roman" w:hAnsi="Consolas" w:cs="Times New Roman"/>
+          <w:color w:val="D4D4D4"/>
+          <w:sz w:val="21"/>
+          <w:szCs w:val="21"/>
+          <w:lang w:val="en-US"/>
+        </w:rPr>
+      </w:pPr>
+      <w:r>
+        <w:rPr>
+          <w:rFonts w:ascii="Consolas" w:eastAsia="Times New Roman" w:hAnsi="Consolas" w:cs="Times New Roman"/>
+          <w:color w:val="D4D4D4"/>
+          <w:sz w:val="21"/>
+          <w:szCs w:val="21"/>
+          <w:lang w:val="en-US"/>
+        </w:rPr>
+        <w:t>}</w:t>
+      </w:r>
+    </w:p>
+    <w:p>
+      <w:pPr>
+        <w:ind w:left="720"/>
+        <w:rPr>
+          <w:b/>
+          <w:bCs/>
+        </w:rPr>
+      </w:pPr>
+    </w:p>
+    <w:p>
+      <w:pPr>
+        <w:ind w:left="720"/>
+      </w:pPr>
+      <w:r>
+        <w:t>Ngoài ra, </w:t>
+      </w:r>
+      <w:r>
+        <w:rPr>
+          <w:b/>
+          <w:bCs/>
+        </w:rPr>
+        <w:t>AppService</w:t>
+      </w:r>
+      <w:r>
+        <w:t> được inject vào </w:t>
+      </w:r>
+      <w:r>
+        <w:rPr>
+          <w:b/>
+          <w:bCs/>
+        </w:rPr>
+        <w:t>AppController</w:t>
+      </w:r>
+      <w:r>
+        <w:t> thông qua </w:t>
+      </w:r>
+      <w:r>
+        <w:rPr>
+          <w:b/>
+          <w:bCs/>
+        </w:rPr>
+        <w:t>constructor</w:t>
+      </w:r>
+      <w:r>
+        <w:t xml:space="preserve"> </w:t>
+      </w:r>
+    </w:p>
+    <w:p/>
+    <w:p>
+      <w:r>
+        <w:tab/>
+      </w:r>
+      <w:r>
+        <w:t>S</w:t>
+      </w:r>
+      <w:r>
+        <w:t xml:space="preserve">ử dụng </w:t>
+      </w:r>
+      <w:r>
+        <w:rPr>
+          <w:b/>
+          <w:bCs/>
+        </w:rPr>
+        <w:t>Acess Modifỉer</w:t>
+      </w:r>
+      <w:r>
+        <w:rPr>
+          <w:b/>
+          <w:bCs/>
+        </w:rPr>
+        <w:t xml:space="preserve">(public, private, protected) </w:t>
+      </w:r>
+      <w:r>
+        <w:t>trong constructor sẽ vừa khai</w:t>
+      </w:r>
+    </w:p>
+    <w:p>
+      <w:r>
+        <w:tab/>
+      </w:r>
+      <w:r>
+        <w:t>b</w:t>
+      </w:r>
+      <w:r>
+        <w:t>áo và khởi tạo thuộc tính trong class cùng lúc.</w:t>
+      </w:r>
+    </w:p>
+    <w:p>
+      <w:pPr>
+        <w:shd w:val="clear" w:color="auto" w:fill="1E1E1E"/>
+        <w:spacing w:line="285" w:lineRule="atLeast"/>
+        <w:ind w:firstLine="720"/>
+        <w:rPr>
+          <w:rFonts w:ascii="Consolas" w:eastAsia="Times New Roman" w:hAnsi="Consolas" w:cs="Times New Roman"/>
+          <w:color w:val="D4D4D4"/>
+          <w:sz w:val="21"/>
+          <w:szCs w:val="21"/>
+          <w:lang w:val="en-US"/>
+        </w:rPr>
+      </w:pPr>
+      <w:r>
+        <w:rPr>
+          <w:rFonts w:ascii="Consolas" w:eastAsia="Times New Roman" w:hAnsi="Consolas" w:cs="Times New Roman"/>
+          <w:color w:val="D4D4D4"/>
+          <w:sz w:val="21"/>
+          <w:szCs w:val="21"/>
+          <w:lang w:val="en-US"/>
+        </w:rPr>
+        <w:t>@</w:t>
+      </w:r>
+      <w:r>
+        <w:rPr>
+          <w:rFonts w:ascii="Consolas" w:eastAsia="Times New Roman" w:hAnsi="Consolas" w:cs="Times New Roman"/>
+          <w:color w:val="DCDCAA"/>
+          <w:sz w:val="21"/>
+          <w:szCs w:val="21"/>
+          <w:lang w:val="en-US"/>
+        </w:rPr>
+        <w:t>Injectable</w:t>
+      </w:r>
+      <w:r>
+        <w:rPr>
+          <w:rFonts w:ascii="Consolas" w:eastAsia="Times New Roman" w:hAnsi="Consolas" w:cs="Times New Roman"/>
+          <w:color w:val="D4D4D4"/>
+          <w:sz w:val="21"/>
+          <w:szCs w:val="21"/>
+          <w:lang w:val="en-US"/>
+        </w:rPr>
+        <w:t>()</w:t>
+      </w:r>
+    </w:p>
+    <w:p>
+      <w:pPr>
+        <w:shd w:val="clear" w:color="auto" w:fill="1E1E1E"/>
+        <w:spacing w:line="285" w:lineRule="atLeast"/>
+        <w:ind w:firstLine="720"/>
+        <w:rPr>
+          <w:rFonts w:ascii="Consolas" w:eastAsia="Times New Roman" w:hAnsi="Consolas" w:cs="Times New Roman"/>
+          <w:color w:val="D4D4D4"/>
+          <w:sz w:val="21"/>
+          <w:szCs w:val="21"/>
+          <w:lang w:val="en-US"/>
+        </w:rPr>
+      </w:pPr>
+      <w:r>
+        <w:rPr>
+          <w:rFonts w:ascii="Consolas" w:eastAsia="Times New Roman" w:hAnsi="Consolas" w:cs="Times New Roman"/>
+          <w:color w:val="C586C0"/>
+          <w:sz w:val="21"/>
+          <w:szCs w:val="21"/>
+          <w:lang w:val="en-US"/>
+        </w:rPr>
+        <w:t>export</w:t>
+      </w:r>
+      <w:r>
+        <w:rPr>
+          <w:rFonts w:ascii="Consolas" w:eastAsia="Times New Roman" w:hAnsi="Consolas" w:cs="Times New Roman"/>
+          <w:color w:val="D4D4D4"/>
+          <w:sz w:val="21"/>
+          <w:szCs w:val="21"/>
+          <w:lang w:val="en-US"/>
+        </w:rPr>
+        <w:t xml:space="preserve"> </w:t>
+      </w:r>
+      <w:r>
+        <w:rPr>
+          <w:rFonts w:ascii="Consolas" w:eastAsia="Times New Roman" w:hAnsi="Consolas" w:cs="Times New Roman"/>
+          <w:color w:val="569CD6"/>
+          <w:sz w:val="21"/>
+          <w:szCs w:val="21"/>
+          <w:lang w:val="en-US"/>
+        </w:rPr>
+        <w:t>class</w:t>
+      </w:r>
+      <w:r>
+        <w:rPr>
+          <w:rFonts w:ascii="Consolas" w:eastAsia="Times New Roman" w:hAnsi="Consolas" w:cs="Times New Roman"/>
+          <w:color w:val="D4D4D4"/>
+          <w:sz w:val="21"/>
+          <w:szCs w:val="21"/>
+          <w:lang w:val="en-US"/>
+        </w:rPr>
+        <w:t xml:space="preserve"> </w:t>
+      </w:r>
+      <w:r>
+        <w:rPr>
+          <w:rFonts w:ascii="Consolas" w:eastAsia="Times New Roman" w:hAnsi="Consolas" w:cs="Times New Roman"/>
+          <w:color w:val="4EC9B0"/>
+          <w:sz w:val="21"/>
+          <w:szCs w:val="21"/>
+          <w:lang w:val="en-US"/>
+        </w:rPr>
+        <w:t>AuthService</w:t>
+      </w:r>
+      <w:r>
+        <w:rPr>
+          <w:rFonts w:ascii="Consolas" w:eastAsia="Times New Roman" w:hAnsi="Consolas" w:cs="Times New Roman"/>
+          <w:color w:val="D4D4D4"/>
+          <w:sz w:val="21"/>
+          <w:szCs w:val="21"/>
+          <w:lang w:val="en-US"/>
+        </w:rPr>
+        <w:t xml:space="preserve"> {</w:t>
+      </w:r>
+    </w:p>
+    <w:p>
+      <w:pPr>
+        <w:shd w:val="clear" w:color="auto" w:fill="1E1E1E"/>
+        <w:spacing w:line="285" w:lineRule="atLeast"/>
+        <w:rPr>
+          <w:rFonts w:ascii="Consolas" w:eastAsia="Times New Roman" w:hAnsi="Consolas" w:cs="Times New Roman"/>
+          <w:color w:val="D4D4D4"/>
+          <w:sz w:val="21"/>
+          <w:szCs w:val="21"/>
+          <w:lang w:val="en-US"/>
+        </w:rPr>
+      </w:pPr>
+      <w:r>
+        <w:rPr>
+          <w:rFonts w:ascii="Consolas" w:eastAsia="Times New Roman" w:hAnsi="Consolas" w:cs="Times New Roman"/>
+          <w:color w:val="D4D4D4"/>
+          <w:sz w:val="21"/>
+          <w:szCs w:val="21"/>
+          <w:lang w:val="en-US"/>
+        </w:rPr>
+        <w:t xml:space="preserve">    </w:t>
+      </w:r>
+      <w:r>
+        <w:rPr>
+          <w:rFonts w:ascii="Consolas" w:eastAsia="Times New Roman" w:hAnsi="Consolas" w:cs="Times New Roman"/>
+          <w:color w:val="D4D4D4"/>
+          <w:sz w:val="21"/>
+          <w:szCs w:val="21"/>
+          <w:lang w:val="en-US"/>
+        </w:rPr>
+        <w:tab/>
+      </w:r>
+      <w:r>
+        <w:rPr>
+          <w:rFonts w:ascii="Consolas" w:eastAsia="Times New Roman" w:hAnsi="Consolas" w:cs="Times New Roman"/>
+          <w:color w:val="D4D4D4"/>
+          <w:sz w:val="21"/>
+          <w:szCs w:val="21"/>
+          <w:lang w:val="en-US"/>
+        </w:rPr>
+        <w:tab/>
+      </w:r>
+      <w:r>
+        <w:rPr>
+          <w:rFonts w:ascii="Consolas" w:eastAsia="Times New Roman" w:hAnsi="Consolas" w:cs="Times New Roman"/>
+          <w:color w:val="569CD6"/>
+          <w:sz w:val="21"/>
+          <w:szCs w:val="21"/>
+          <w:lang w:val="en-US"/>
+        </w:rPr>
+        <w:t>constructor</w:t>
+      </w:r>
+      <w:r>
+        <w:rPr>
+          <w:rFonts w:ascii="Consolas" w:eastAsia="Times New Roman" w:hAnsi="Consolas" w:cs="Times New Roman"/>
+          <w:color w:val="D4D4D4"/>
+          <w:sz w:val="21"/>
+          <w:szCs w:val="21"/>
+          <w:lang w:val="en-US"/>
+        </w:rPr>
+        <w:t xml:space="preserve"> (</w:t>
+      </w:r>
+      <w:r>
+        <w:rPr>
+          <w:rFonts w:ascii="Consolas" w:eastAsia="Times New Roman" w:hAnsi="Consolas" w:cs="Times New Roman"/>
+          <w:color w:val="569CD6"/>
+          <w:sz w:val="21"/>
+          <w:szCs w:val="21"/>
+          <w:lang w:val="en-US"/>
+        </w:rPr>
+        <w:t>private</w:t>
+      </w:r>
+      <w:r>
+        <w:rPr>
+          <w:rFonts w:ascii="Consolas" w:eastAsia="Times New Roman" w:hAnsi="Consolas" w:cs="Times New Roman"/>
+          <w:color w:val="D4D4D4"/>
+          <w:sz w:val="21"/>
+          <w:szCs w:val="21"/>
+          <w:lang w:val="en-US"/>
+        </w:rPr>
+        <w:t xml:space="preserve"> </w:t>
+      </w:r>
+      <w:r>
+        <w:rPr>
+          <w:rFonts w:ascii="Consolas" w:eastAsia="Times New Roman" w:hAnsi="Consolas" w:cs="Times New Roman"/>
+          <w:color w:val="9CDCFE"/>
+          <w:sz w:val="21"/>
+          <w:szCs w:val="21"/>
+          <w:lang w:val="en-US"/>
+        </w:rPr>
+        <w:t>jwtService</w:t>
+      </w:r>
+      <w:r>
+        <w:rPr>
+          <w:rFonts w:ascii="Consolas" w:eastAsia="Times New Roman" w:hAnsi="Consolas" w:cs="Times New Roman"/>
+          <w:color w:val="D4D4D4"/>
+          <w:sz w:val="21"/>
+          <w:szCs w:val="21"/>
+          <w:lang w:val="en-US"/>
+        </w:rPr>
+        <w:t xml:space="preserve">: </w:t>
+      </w:r>
+      <w:r>
+        <w:rPr>
+          <w:rFonts w:ascii="Consolas" w:eastAsia="Times New Roman" w:hAnsi="Consolas" w:cs="Times New Roman"/>
+          <w:color w:val="4EC9B0"/>
+          <w:sz w:val="21"/>
+          <w:szCs w:val="21"/>
+          <w:lang w:val="en-US"/>
+        </w:rPr>
+        <w:t>JwtService</w:t>
+      </w:r>
+      <w:r>
+        <w:rPr>
+          <w:rFonts w:ascii="Consolas" w:eastAsia="Times New Roman" w:hAnsi="Consolas" w:cs="Times New Roman"/>
+          <w:color w:val="D4D4D4"/>
+          <w:sz w:val="21"/>
+          <w:szCs w:val="21"/>
+          <w:lang w:val="en-US"/>
+        </w:rPr>
+        <w:t>) { }</w:t>
+      </w:r>
+    </w:p>
+    <w:p>
+      <w:pPr>
+        <w:shd w:val="clear" w:color="auto" w:fill="1E1E1E"/>
+        <w:spacing w:line="285" w:lineRule="atLeast"/>
+        <w:ind w:firstLine="720"/>
+        <w:rPr>
+          <w:rFonts w:ascii="Consolas" w:eastAsia="Times New Roman" w:hAnsi="Consolas" w:cs="Times New Roman"/>
+          <w:color w:val="D4D4D4"/>
+          <w:sz w:val="21"/>
+          <w:szCs w:val="21"/>
+          <w:lang w:val="en-US"/>
+        </w:rPr>
+      </w:pPr>
+      <w:r>
+        <w:rPr>
+          <w:rFonts w:ascii="Consolas" w:eastAsia="Times New Roman" w:hAnsi="Consolas" w:cs="Times New Roman"/>
+          <w:color w:val="D4D4D4"/>
+          <w:sz w:val="21"/>
+          <w:szCs w:val="21"/>
+          <w:lang w:val="en-US"/>
+        </w:rPr>
+        <w:t>}</w:t>
+      </w:r>
+    </w:p>
+    <w:p/>
+    <w:p>
+      <w:r>
+        <w:tab/>
+      </w:r>
+    </w:p>
+    <w:p>
+      <w:pPr>
+        <w:ind w:left="720"/>
+      </w:pPr>
+    </w:p>
+    <w:p>
+      <w:r>
+        <w:t>Để tạo 1 module, controller, service có thể dùng lệnh sau đây để tạo nhanh:</w:t>
+      </w:r>
+    </w:p>
+    <w:p/>
+    <w:p>
+      <w:pPr>
+        <w:pStyle w:val="ListParagraph"/>
+        <w:numPr>
+          <w:ilvl w:val="0"/>
+          <w:numId w:val="17"/>
+        </w:numPr>
+        <w:rPr>
+          <w:b/>
+          <w:bCs/>
+        </w:rPr>
+      </w:pPr>
+      <w:r>
+        <w:rPr>
+          <w:b/>
+          <w:bCs/>
+        </w:rPr>
+        <w:t xml:space="preserve">Module: </w:t>
+      </w:r>
+      <w:r>
+        <w:rPr>
+          <w:b/>
+          <w:bCs/>
+        </w:rPr>
+        <w:t xml:space="preserve"> </w:t>
+      </w:r>
+      <w:r>
+        <w:rPr>
+          <w:rFonts w:ascii="Courier New" w:hAnsi="Courier New" w:cs="Courier New"/>
+        </w:rPr>
+        <w:t>nest g module module-name</w:t>
+      </w:r>
+      <w:r>
+        <w:t xml:space="preserve"> (Với module-name là tên module)</w:t>
+      </w:r>
+    </w:p>
+    <w:p>
+      <w:pPr>
+        <w:pStyle w:val="ListParagraph"/>
+        <w:numPr>
+          <w:ilvl w:val="0"/>
+          <w:numId w:val="17"/>
+        </w:numPr>
+        <w:rPr>
+          <w:b/>
+          <w:bCs/>
+        </w:rPr>
+      </w:pPr>
+      <w:r>
+        <w:rPr>
+          <w:b/>
+          <w:bCs/>
+        </w:rPr>
+        <w:t xml:space="preserve">Controller: </w:t>
+      </w:r>
+      <w:r>
+        <w:rPr>
+          <w:rFonts w:ascii="Courier New" w:hAnsi="Courier New" w:cs="Courier New"/>
+        </w:rPr>
+        <w:t>nest g controller controller-name</w:t>
+      </w:r>
+      <w:r>
+        <w:t xml:space="preserve"> (với controller-name là tên controller);</w:t>
+      </w:r>
+    </w:p>
+    <w:p>
+      <w:pPr>
+        <w:pStyle w:val="ListParagraph"/>
+        <w:numPr>
+          <w:ilvl w:val="0"/>
+          <w:numId w:val="17"/>
+        </w:numPr>
+        <w:rPr>
+          <w:b/>
+          <w:bCs/>
+        </w:rPr>
+      </w:pPr>
+      <w:r>
+        <w:rPr>
+          <w:b/>
+          <w:bCs/>
+        </w:rPr>
+        <w:t xml:space="preserve">Service: </w:t>
+      </w:r>
+      <w:r>
+        <w:rPr>
+          <w:rFonts w:ascii="Courier New" w:hAnsi="Courier New" w:cs="Courier New"/>
+        </w:rPr>
+        <w:t>nest g service service-name</w:t>
+      </w:r>
+      <w:r>
+        <w:t xml:space="preserve"> (với service-name là tên service).</w:t>
+      </w:r>
+    </w:p>
+    <w:p>
+      <w:pPr>
+        <w:rPr>
+          <w:b/>
+          <w:bCs/>
+        </w:rPr>
+      </w:pPr>
+    </w:p>
+    <w:p>
+      <w:pPr>
+        <w:rPr>
+          <w:b/>
+          <w:bCs/>
+          <w:color w:val="FF0000"/>
+        </w:rPr>
+      </w:pPr>
+      <w:r>
+        <w:rPr>
+          <w:b/>
+          <w:bCs/>
+          <w:color w:val="FF0000"/>
+        </w:rPr>
+        <w:t>Tóm tắt</w:t>
+      </w:r>
+      <w:r>
+        <w:rPr>
+          <w:b/>
+          <w:bCs/>
+          <w:color w:val="FF0000"/>
+        </w:rPr>
+        <w:t xml:space="preserve"> chức năng:</w:t>
+      </w:r>
+    </w:p>
+    <w:p>
+      <w:pPr>
+        <w:pStyle w:val="ListParagraph"/>
+        <w:numPr>
+          <w:ilvl w:val="0"/>
+          <w:numId w:val="20"/>
+        </w:numPr>
+        <w:rPr>
+          <w:rFonts w:ascii="Courier New" w:hAnsi="Courier New" w:cs="Courier New"/>
+        </w:rPr>
+      </w:pPr>
+      <w:r>
+        <w:rPr>
+          <w:b/>
+          <w:bCs/>
+        </w:rPr>
+        <w:t>***.</w:t>
+      </w:r>
+      <w:r>
+        <w:rPr>
+          <w:b/>
+          <w:bCs/>
+        </w:rPr>
+        <w:t>service.ts</w:t>
+      </w:r>
+      <w:r>
+        <w:rPr>
+          <w:b/>
+          <w:bCs/>
+        </w:rPr>
+        <w:t xml:space="preserve">: </w:t>
+      </w:r>
+      <w:r>
+        <w:t>decorator </w:t>
+      </w:r>
+      <w:r>
+        <w:rPr>
+          <w:rFonts w:ascii="Courier New" w:hAnsi="Courier New" w:cs="Courier New"/>
+        </w:rPr>
+        <w:t>@Injectable()</w:t>
+      </w:r>
+      <w:r>
+        <w:t xml:space="preserve"> sẽ khai báo cho biết </w:t>
+      </w:r>
+      <w:r>
+        <w:rPr>
+          <w:rFonts w:ascii="Courier New" w:hAnsi="Courier New" w:cs="Courier New"/>
+        </w:rPr>
+        <w:t>***.service.ts</w:t>
+      </w:r>
+      <w:r>
+        <w:t xml:space="preserve"> là 1 </w:t>
+      </w:r>
+      <w:r>
+        <w:rPr>
+          <w:rFonts w:ascii="Courier New" w:hAnsi="Courier New" w:cs="Courier New"/>
+        </w:rPr>
+        <w:t>dependency.</w:t>
+      </w:r>
+    </w:p>
+    <w:p>
+      <w:pPr>
+        <w:pStyle w:val="ListParagraph"/>
+        <w:shd w:val="clear" w:color="auto" w:fill="1E1E1E"/>
+        <w:spacing w:line="285" w:lineRule="atLeast"/>
+        <w:rPr>
+          <w:rFonts w:ascii="Consolas" w:eastAsia="Times New Roman" w:hAnsi="Consolas" w:cs="Times New Roman"/>
+          <w:color w:val="D4D4D4"/>
+          <w:sz w:val="21"/>
+          <w:szCs w:val="21"/>
+          <w:lang w:val="en-US"/>
+        </w:rPr>
+      </w:pPr>
+      <w:r>
+        <w:rPr>
+          <w:rFonts w:ascii="Consolas" w:eastAsia="Times New Roman" w:hAnsi="Consolas" w:cs="Times New Roman"/>
+          <w:color w:val="D4D4D4"/>
+          <w:sz w:val="21"/>
+          <w:szCs w:val="21"/>
+          <w:lang w:val="en-US"/>
+        </w:rPr>
+        <w:t>@</w:t>
+      </w:r>
+      <w:r>
+        <w:rPr>
+          <w:rFonts w:ascii="Consolas" w:eastAsia="Times New Roman" w:hAnsi="Consolas" w:cs="Times New Roman"/>
+          <w:color w:val="DCDCAA"/>
+          <w:sz w:val="21"/>
+          <w:szCs w:val="21"/>
+          <w:lang w:val="en-US"/>
+        </w:rPr>
+        <w:t>Injectable</w:t>
+      </w:r>
+      <w:r>
+        <w:rPr>
+          <w:rFonts w:ascii="Consolas" w:eastAsia="Times New Roman" w:hAnsi="Consolas" w:cs="Times New Roman"/>
+          <w:color w:val="D4D4D4"/>
+          <w:sz w:val="21"/>
+          <w:szCs w:val="21"/>
+          <w:lang w:val="en-US"/>
+        </w:rPr>
+        <w:t>()</w:t>
+      </w:r>
+    </w:p>
+    <w:p>
+      <w:pPr>
+        <w:pStyle w:val="ListParagraph"/>
+        <w:shd w:val="clear" w:color="auto" w:fill="1E1E1E"/>
+        <w:spacing w:line="285" w:lineRule="atLeast"/>
+        <w:rPr>
+          <w:rFonts w:ascii="Consolas" w:eastAsia="Times New Roman" w:hAnsi="Consolas" w:cs="Times New Roman"/>
+          <w:color w:val="D4D4D4"/>
+          <w:sz w:val="21"/>
+          <w:szCs w:val="21"/>
+          <w:lang w:val="en-US"/>
+        </w:rPr>
+      </w:pPr>
+      <w:r>
+        <w:rPr>
+          <w:rFonts w:ascii="Consolas" w:eastAsia="Times New Roman" w:hAnsi="Consolas" w:cs="Times New Roman"/>
+          <w:color w:val="C586C0"/>
+          <w:sz w:val="21"/>
+          <w:szCs w:val="21"/>
+          <w:lang w:val="en-US"/>
+        </w:rPr>
+        <w:t>export</w:t>
+      </w:r>
+      <w:r>
+        <w:rPr>
+          <w:rFonts w:ascii="Consolas" w:eastAsia="Times New Roman" w:hAnsi="Consolas" w:cs="Times New Roman"/>
+          <w:color w:val="D4D4D4"/>
+          <w:sz w:val="21"/>
+          <w:szCs w:val="21"/>
+          <w:lang w:val="en-US"/>
+        </w:rPr>
+        <w:t xml:space="preserve"> </w:t>
+      </w:r>
+      <w:r>
+        <w:rPr>
+          <w:rFonts w:ascii="Consolas" w:eastAsia="Times New Roman" w:hAnsi="Consolas" w:cs="Times New Roman"/>
+          <w:color w:val="569CD6"/>
+          <w:sz w:val="21"/>
+          <w:szCs w:val="21"/>
+          <w:lang w:val="en-US"/>
+        </w:rPr>
+        <w:t>class</w:t>
+      </w:r>
+      <w:r>
+        <w:rPr>
+          <w:rFonts w:ascii="Consolas" w:eastAsia="Times New Roman" w:hAnsi="Consolas" w:cs="Times New Roman"/>
+          <w:color w:val="D4D4D4"/>
+          <w:sz w:val="21"/>
+          <w:szCs w:val="21"/>
+          <w:lang w:val="en-US"/>
+        </w:rPr>
+        <w:t xml:space="preserve"> </w:t>
+      </w:r>
+      <w:r>
+        <w:rPr>
+          <w:rFonts w:ascii="Consolas" w:eastAsia="Times New Roman" w:hAnsi="Consolas" w:cs="Times New Roman"/>
+          <w:color w:val="4EC9B0"/>
+          <w:sz w:val="21"/>
+          <w:szCs w:val="21"/>
+          <w:lang w:val="en-US"/>
+        </w:rPr>
+        <w:t>AuthService</w:t>
+      </w:r>
+      <w:r>
+        <w:rPr>
+          <w:rFonts w:ascii="Consolas" w:eastAsia="Times New Roman" w:hAnsi="Consolas" w:cs="Times New Roman"/>
+          <w:color w:val="D4D4D4"/>
+          <w:sz w:val="21"/>
+          <w:szCs w:val="21"/>
+          <w:lang w:val="en-US"/>
+        </w:rPr>
+        <w:t xml:space="preserve"> {</w:t>
+      </w:r>
+      <w:r>
+        <w:rPr>
+          <w:rFonts w:ascii="Consolas" w:eastAsia="Times New Roman" w:hAnsi="Consolas" w:cs="Times New Roman"/>
+          <w:color w:val="D4D4D4"/>
+          <w:sz w:val="21"/>
+          <w:szCs w:val="21"/>
+          <w:lang w:val="en-US"/>
+        </w:rPr>
+        <w:t>}</w:t>
+      </w:r>
+    </w:p>
+    <w:p>
+      <w:pPr>
+        <w:pStyle w:val="ListParagraph"/>
+        <w:rPr>
+          <w:rFonts w:ascii="Courier New" w:hAnsi="Courier New" w:cs="Courier New"/>
+        </w:rPr>
+      </w:pPr>
+    </w:p>
+    <w:p>
+      <w:pPr>
+        <w:pStyle w:val="ListParagraph"/>
+        <w:numPr>
+          <w:ilvl w:val="0"/>
+          <w:numId w:val="20"/>
+        </w:numPr>
+      </w:pPr>
+      <w:r>
+        <w:rPr>
+          <w:b/>
+          <w:bCs/>
+        </w:rPr>
+        <w:t>***</w:t>
+      </w:r>
+      <w:r>
+        <w:rPr>
+          <w:b/>
+          <w:bCs/>
+        </w:rPr>
+        <w:t>.controller.ts</w:t>
+      </w:r>
+      <w:r>
+        <w:rPr>
+          <w:b/>
+          <w:bCs/>
+        </w:rPr>
+        <w:t xml:space="preserve">:  </w:t>
+      </w:r>
+      <w:r>
+        <w:t xml:space="preserve"> ***.</w:t>
+      </w:r>
+      <w:r>
+        <w:rPr>
+          <w:rFonts w:ascii="Courier New" w:hAnsi="Courier New" w:cs="Courier New"/>
+        </w:rPr>
+        <w:t>controller</w:t>
+      </w:r>
+      <w:r>
+        <w:t xml:space="preserve"> khai báo nó cần </w:t>
+      </w:r>
+      <w:r>
+        <w:rPr>
+          <w:rFonts w:ascii="Courier New" w:hAnsi="Courier New" w:cs="Courier New"/>
+        </w:rPr>
+        <w:t>dependency</w:t>
+      </w:r>
+      <w:r>
+        <w:t xml:space="preserve"> ***.</w:t>
+      </w:r>
+      <w:r>
+        <w:rPr>
+          <w:rFonts w:ascii="Courier New" w:hAnsi="Courier New" w:cs="Courier New"/>
+        </w:rPr>
+        <w:t>service.ts</w:t>
+      </w:r>
+      <w:r>
+        <w:t xml:space="preserve"> thông qua </w:t>
+      </w:r>
+      <w:r>
+        <w:rPr>
+          <w:rFonts w:ascii="Courier New" w:hAnsi="Courier New" w:cs="Courier New"/>
+        </w:rPr>
+        <w:t>constructor</w:t>
+      </w:r>
+      <w:r>
+        <w:t>:</w:t>
+      </w:r>
+    </w:p>
+    <w:p>
+      <w:pPr>
+        <w:pStyle w:val="ListParagraph"/>
+        <w:shd w:val="clear" w:color="auto" w:fill="1E1E1E"/>
+        <w:spacing w:line="285" w:lineRule="atLeast"/>
+        <w:rPr>
+          <w:rFonts w:ascii="Consolas" w:eastAsia="Times New Roman" w:hAnsi="Consolas" w:cs="Times New Roman"/>
+          <w:color w:val="D4D4D4"/>
+          <w:sz w:val="21"/>
+          <w:szCs w:val="21"/>
+          <w:lang w:val="en-US"/>
+        </w:rPr>
+      </w:pPr>
+      <w:r>
+        <w:rPr>
+          <w:rFonts w:ascii="Consolas" w:eastAsia="Times New Roman" w:hAnsi="Consolas" w:cs="Times New Roman"/>
+          <w:color w:val="D4D4D4"/>
+          <w:sz w:val="21"/>
+          <w:szCs w:val="21"/>
+          <w:lang w:val="en-US"/>
+        </w:rPr>
+        <w:t>@</w:t>
+      </w:r>
+      <w:r>
+        <w:rPr>
+          <w:rFonts w:ascii="Consolas" w:eastAsia="Times New Roman" w:hAnsi="Consolas" w:cs="Times New Roman"/>
+          <w:color w:val="DCDCAA"/>
+          <w:sz w:val="21"/>
+          <w:szCs w:val="21"/>
+          <w:lang w:val="en-US"/>
+        </w:rPr>
+        <w:t>Controller</w:t>
+      </w:r>
+      <w:r>
+        <w:rPr>
+          <w:rFonts w:ascii="Consolas" w:eastAsia="Times New Roman" w:hAnsi="Consolas" w:cs="Times New Roman"/>
+          <w:color w:val="D4D4D4"/>
+          <w:sz w:val="21"/>
+          <w:szCs w:val="21"/>
+          <w:lang w:val="en-US"/>
+        </w:rPr>
+        <w:t>(</w:t>
+      </w:r>
+      <w:r>
+        <w:rPr>
+          <w:rFonts w:ascii="Consolas" w:eastAsia="Times New Roman" w:hAnsi="Consolas" w:cs="Times New Roman"/>
+          <w:color w:val="CE9178"/>
+          <w:sz w:val="21"/>
+          <w:szCs w:val="21"/>
+          <w:lang w:val="en-US"/>
+        </w:rPr>
+        <w:t>'auth'</w:t>
+      </w:r>
+      <w:r>
+        <w:rPr>
+          <w:rFonts w:ascii="Consolas" w:eastAsia="Times New Roman" w:hAnsi="Consolas" w:cs="Times New Roman"/>
+          <w:color w:val="D4D4D4"/>
+          <w:sz w:val="21"/>
+          <w:szCs w:val="21"/>
+          <w:lang w:val="en-US"/>
+        </w:rPr>
+        <w:t>)</w:t>
+      </w:r>
+    </w:p>
+    <w:p>
+      <w:pPr>
+        <w:pStyle w:val="ListParagraph"/>
+        <w:shd w:val="clear" w:color="auto" w:fill="1E1E1E"/>
+        <w:spacing w:line="285" w:lineRule="atLeast"/>
+        <w:rPr>
+          <w:rFonts w:ascii="Consolas" w:eastAsia="Times New Roman" w:hAnsi="Consolas" w:cs="Times New Roman"/>
+          <w:color w:val="D4D4D4"/>
+          <w:sz w:val="21"/>
+          <w:szCs w:val="21"/>
+          <w:lang w:val="en-US"/>
+        </w:rPr>
+      </w:pPr>
+      <w:r>
+        <w:rPr>
+          <w:rFonts w:ascii="Consolas" w:eastAsia="Times New Roman" w:hAnsi="Consolas" w:cs="Times New Roman"/>
+          <w:color w:val="C586C0"/>
+          <w:sz w:val="21"/>
+          <w:szCs w:val="21"/>
+          <w:lang w:val="en-US"/>
+        </w:rPr>
+        <w:t>export</w:t>
+      </w:r>
+      <w:r>
+        <w:rPr>
+          <w:rFonts w:ascii="Consolas" w:eastAsia="Times New Roman" w:hAnsi="Consolas" w:cs="Times New Roman"/>
+          <w:color w:val="D4D4D4"/>
+          <w:sz w:val="21"/>
+          <w:szCs w:val="21"/>
+          <w:lang w:val="en-US"/>
+        </w:rPr>
+        <w:t xml:space="preserve"> </w:t>
+      </w:r>
+      <w:r>
+        <w:rPr>
+          <w:rFonts w:ascii="Consolas" w:eastAsia="Times New Roman" w:hAnsi="Consolas" w:cs="Times New Roman"/>
+          <w:color w:val="569CD6"/>
+          <w:sz w:val="21"/>
+          <w:szCs w:val="21"/>
+          <w:lang w:val="en-US"/>
+        </w:rPr>
+        <w:t>class</w:t>
+      </w:r>
+      <w:r>
+        <w:rPr>
+          <w:rFonts w:ascii="Consolas" w:eastAsia="Times New Roman" w:hAnsi="Consolas" w:cs="Times New Roman"/>
+          <w:color w:val="D4D4D4"/>
+          <w:sz w:val="21"/>
+          <w:szCs w:val="21"/>
+          <w:lang w:val="en-US"/>
+        </w:rPr>
+        <w:t xml:space="preserve"> </w:t>
+      </w:r>
+      <w:r>
+        <w:rPr>
+          <w:rFonts w:ascii="Consolas" w:eastAsia="Times New Roman" w:hAnsi="Consolas" w:cs="Times New Roman"/>
+          <w:color w:val="4EC9B0"/>
+          <w:sz w:val="21"/>
+          <w:szCs w:val="21"/>
+          <w:lang w:val="en-US"/>
+        </w:rPr>
+        <w:t>AuthController</w:t>
+      </w:r>
+      <w:r>
+        <w:rPr>
+          <w:rFonts w:ascii="Consolas" w:eastAsia="Times New Roman" w:hAnsi="Consolas" w:cs="Times New Roman"/>
+          <w:color w:val="D4D4D4"/>
+          <w:sz w:val="21"/>
+          <w:szCs w:val="21"/>
+          <w:lang w:val="en-US"/>
+        </w:rPr>
+        <w:t xml:space="preserve"> {</w:t>
+      </w:r>
+    </w:p>
+    <w:p>
+      <w:pPr>
+        <w:pStyle w:val="ListParagraph"/>
+        <w:shd w:val="clear" w:color="auto" w:fill="1E1E1E"/>
+        <w:spacing w:line="285" w:lineRule="atLeast"/>
+        <w:rPr>
+          <w:rFonts w:ascii="Consolas" w:eastAsia="Times New Roman" w:hAnsi="Consolas" w:cs="Times New Roman"/>
+          <w:color w:val="D4D4D4"/>
+          <w:sz w:val="21"/>
+          <w:szCs w:val="21"/>
+          <w:lang w:val="en-US"/>
+        </w:rPr>
+      </w:pPr>
+      <w:r>
+        <w:rPr>
+          <w:rFonts w:ascii="Consolas" w:eastAsia="Times New Roman" w:hAnsi="Consolas" w:cs="Times New Roman"/>
+          <w:color w:val="D4D4D4"/>
+          <w:sz w:val="21"/>
+          <w:szCs w:val="21"/>
+          <w:lang w:val="en-US"/>
+        </w:rPr>
+        <w:t xml:space="preserve">    </w:t>
+      </w:r>
+      <w:r>
+        <w:rPr>
+          <w:rFonts w:ascii="Consolas" w:eastAsia="Times New Roman" w:hAnsi="Consolas" w:cs="Times New Roman"/>
+          <w:color w:val="569CD6"/>
+          <w:sz w:val="21"/>
+          <w:szCs w:val="21"/>
+          <w:lang w:val="en-US"/>
+        </w:rPr>
+        <w:t>constructor</w:t>
+      </w:r>
+      <w:r>
+        <w:rPr>
+          <w:rFonts w:ascii="Consolas" w:eastAsia="Times New Roman" w:hAnsi="Consolas" w:cs="Times New Roman"/>
+          <w:color w:val="D4D4D4"/>
+          <w:sz w:val="21"/>
+          <w:szCs w:val="21"/>
+          <w:lang w:val="en-US"/>
+        </w:rPr>
+        <w:t>(</w:t>
+      </w:r>
+      <w:r>
+        <w:rPr>
+          <w:rFonts w:ascii="Consolas" w:eastAsia="Times New Roman" w:hAnsi="Consolas" w:cs="Times New Roman"/>
+          <w:color w:val="569CD6"/>
+          <w:sz w:val="21"/>
+          <w:szCs w:val="21"/>
+          <w:lang w:val="en-US"/>
+        </w:rPr>
+        <w:t>private</w:t>
+      </w:r>
+      <w:r>
+        <w:rPr>
+          <w:rFonts w:ascii="Consolas" w:eastAsia="Times New Roman" w:hAnsi="Consolas" w:cs="Times New Roman"/>
+          <w:color w:val="D4D4D4"/>
+          <w:sz w:val="21"/>
+          <w:szCs w:val="21"/>
+          <w:lang w:val="en-US"/>
+        </w:rPr>
+        <w:t xml:space="preserve"> </w:t>
+      </w:r>
+      <w:r>
+        <w:rPr>
+          <w:rFonts w:ascii="Consolas" w:eastAsia="Times New Roman" w:hAnsi="Consolas" w:cs="Times New Roman"/>
+          <w:color w:val="9CDCFE"/>
+          <w:sz w:val="21"/>
+          <w:szCs w:val="21"/>
+          <w:lang w:val="en-US"/>
+        </w:rPr>
+        <w:t>authService</w:t>
+      </w:r>
+      <w:r>
+        <w:rPr>
+          <w:rFonts w:ascii="Consolas" w:eastAsia="Times New Roman" w:hAnsi="Consolas" w:cs="Times New Roman"/>
+          <w:color w:val="D4D4D4"/>
+          <w:sz w:val="21"/>
+          <w:szCs w:val="21"/>
+          <w:lang w:val="en-US"/>
+        </w:rPr>
+        <w:t xml:space="preserve">: </w:t>
+      </w:r>
+      <w:r>
+        <w:rPr>
+          <w:rFonts w:ascii="Consolas" w:eastAsia="Times New Roman" w:hAnsi="Consolas" w:cs="Times New Roman"/>
+          <w:color w:val="4EC9B0"/>
+          <w:sz w:val="21"/>
+          <w:szCs w:val="21"/>
+          <w:lang w:val="en-US"/>
+        </w:rPr>
+        <w:t>AuthService</w:t>
+      </w:r>
+      <w:r>
+        <w:rPr>
+          <w:rFonts w:ascii="Consolas" w:eastAsia="Times New Roman" w:hAnsi="Consolas" w:cs="Times New Roman"/>
+          <w:color w:val="D4D4D4"/>
+          <w:sz w:val="21"/>
+          <w:szCs w:val="21"/>
+          <w:lang w:val="en-US"/>
+        </w:rPr>
+        <w:t>){}</w:t>
+      </w:r>
+    </w:p>
+    <w:p>
+      <w:pPr>
+        <w:pStyle w:val="ListParagraph"/>
+      </w:pPr>
+    </w:p>
+    <w:p>
+      <w:pPr>
+        <w:pStyle w:val="ListParagraph"/>
+        <w:numPr>
+          <w:ilvl w:val="0"/>
+          <w:numId w:val="20"/>
+        </w:numPr>
+      </w:pPr>
+      <w:r>
+        <w:rPr>
+          <w:b/>
+          <w:bCs/>
+        </w:rPr>
+        <w:t>***</w:t>
+      </w:r>
+      <w:r>
+        <w:rPr>
+          <w:b/>
+          <w:bCs/>
+        </w:rPr>
+        <w:t>.module.ts</w:t>
+      </w:r>
+      <w:r>
+        <w:rPr>
+          <w:b/>
+          <w:bCs/>
+        </w:rPr>
+        <w:t xml:space="preserve">: </w:t>
+      </w:r>
+      <w:r>
+        <w:t xml:space="preserve">trong </w:t>
+      </w:r>
+      <w:r>
+        <w:t>file này ***.service được import vào mà truyền vào trong mảng provides của decorator @module()</w:t>
+      </w:r>
+    </w:p>
+    <w:p>
+      <w:pPr>
+        <w:pStyle w:val="ListParagraph"/>
+        <w:shd w:val="clear" w:color="auto" w:fill="1E1E1E"/>
+        <w:spacing w:line="285" w:lineRule="atLeast"/>
+        <w:rPr>
+          <w:rFonts w:ascii="Consolas" w:eastAsia="Times New Roman" w:hAnsi="Consolas" w:cs="Times New Roman"/>
+          <w:color w:val="D4D4D4"/>
+          <w:sz w:val="21"/>
+          <w:szCs w:val="21"/>
+          <w:lang w:val="en-US"/>
+        </w:rPr>
+      </w:pPr>
+      <w:r>
+        <w:rPr>
+          <w:rFonts w:ascii="Consolas" w:eastAsia="Times New Roman" w:hAnsi="Consolas" w:cs="Times New Roman"/>
+          <w:color w:val="D4D4D4"/>
+          <w:sz w:val="21"/>
+          <w:szCs w:val="21"/>
+          <w:lang w:val="en-US"/>
+        </w:rPr>
+        <w:t>@</w:t>
+      </w:r>
+      <w:r>
+        <w:rPr>
+          <w:rFonts w:ascii="Consolas" w:eastAsia="Times New Roman" w:hAnsi="Consolas" w:cs="Times New Roman"/>
+          <w:color w:val="DCDCAA"/>
+          <w:sz w:val="21"/>
+          <w:szCs w:val="21"/>
+          <w:lang w:val="en-US"/>
+        </w:rPr>
+        <w:t>Module</w:t>
+      </w:r>
+      <w:r>
+        <w:rPr>
+          <w:rFonts w:ascii="Consolas" w:eastAsia="Times New Roman" w:hAnsi="Consolas" w:cs="Times New Roman"/>
+          <w:color w:val="D4D4D4"/>
+          <w:sz w:val="21"/>
+          <w:szCs w:val="21"/>
+          <w:lang w:val="en-US"/>
+        </w:rPr>
+        <w:t>({</w:t>
+      </w:r>
+    </w:p>
+    <w:p>
+      <w:pPr>
+        <w:pStyle w:val="ListParagraph"/>
+        <w:shd w:val="clear" w:color="auto" w:fill="1E1E1E"/>
+        <w:spacing w:line="285" w:lineRule="atLeast"/>
+        <w:rPr>
+          <w:rFonts w:ascii="Consolas" w:eastAsia="Times New Roman" w:hAnsi="Consolas" w:cs="Times New Roman"/>
+          <w:color w:val="D4D4D4"/>
+          <w:sz w:val="21"/>
+          <w:szCs w:val="21"/>
+          <w:lang w:val="en-US"/>
+        </w:rPr>
+      </w:pPr>
+      <w:r>
+        <w:rPr>
+          <w:rFonts w:ascii="Consolas" w:eastAsia="Times New Roman" w:hAnsi="Consolas" w:cs="Times New Roman"/>
+          <w:color w:val="D4D4D4"/>
+          <w:sz w:val="21"/>
+          <w:szCs w:val="21"/>
+          <w:lang w:val="en-US"/>
+        </w:rPr>
+        <w:t xml:space="preserve">  </w:t>
+      </w:r>
+      <w:r>
+        <w:rPr>
+          <w:rFonts w:ascii="Consolas" w:eastAsia="Times New Roman" w:hAnsi="Consolas" w:cs="Times New Roman"/>
+          <w:color w:val="9CDCFE"/>
+          <w:sz w:val="21"/>
+          <w:szCs w:val="21"/>
+          <w:lang w:val="en-US"/>
+        </w:rPr>
+        <w:t>imports:</w:t>
+      </w:r>
+      <w:r>
+        <w:rPr>
+          <w:rFonts w:ascii="Consolas" w:eastAsia="Times New Roman" w:hAnsi="Consolas" w:cs="Times New Roman"/>
+          <w:color w:val="D4D4D4"/>
+          <w:sz w:val="21"/>
+          <w:szCs w:val="21"/>
+          <w:lang w:val="en-US"/>
+        </w:rPr>
+        <w:t xml:space="preserve"> [</w:t>
+      </w:r>
+    </w:p>
+    <w:p>
+      <w:pPr>
+        <w:pStyle w:val="ListParagraph"/>
+        <w:shd w:val="clear" w:color="auto" w:fill="1E1E1E"/>
+        <w:spacing w:line="285" w:lineRule="atLeast"/>
+        <w:rPr>
+          <w:rFonts w:ascii="Consolas" w:eastAsia="Times New Roman" w:hAnsi="Consolas" w:cs="Times New Roman"/>
+          <w:color w:val="D4D4D4"/>
+          <w:sz w:val="21"/>
+          <w:szCs w:val="21"/>
+          <w:lang w:val="en-US"/>
+        </w:rPr>
+      </w:pPr>
+      <w:r>
+        <w:rPr>
+          <w:rFonts w:ascii="Consolas" w:eastAsia="Times New Roman" w:hAnsi="Consolas" w:cs="Times New Roman"/>
+          <w:color w:val="D4D4D4"/>
+          <w:sz w:val="21"/>
+          <w:szCs w:val="21"/>
+          <w:lang w:val="en-US"/>
+        </w:rPr>
+        <w:t xml:space="preserve">    </w:t>
+      </w:r>
+      <w:r>
+        <w:rPr>
+          <w:rFonts w:ascii="Consolas" w:eastAsia="Times New Roman" w:hAnsi="Consolas" w:cs="Times New Roman"/>
+          <w:color w:val="4EC9B0"/>
+          <w:sz w:val="21"/>
+          <w:szCs w:val="21"/>
+          <w:lang w:val="en-US"/>
+        </w:rPr>
+        <w:t>ConfigModule</w:t>
+      </w:r>
+      <w:r>
+        <w:rPr>
+          <w:rFonts w:ascii="Consolas" w:eastAsia="Times New Roman" w:hAnsi="Consolas" w:cs="Times New Roman"/>
+          <w:color w:val="D4D4D4"/>
+          <w:sz w:val="21"/>
+          <w:szCs w:val="21"/>
+          <w:lang w:val="en-US"/>
+        </w:rPr>
+        <w:t>,</w:t>
+      </w:r>
+    </w:p>
+    <w:p>
+      <w:pPr>
+        <w:pStyle w:val="ListParagraph"/>
+        <w:shd w:val="clear" w:color="auto" w:fill="1E1E1E"/>
+        <w:spacing w:line="285" w:lineRule="atLeast"/>
+        <w:rPr>
+          <w:rFonts w:ascii="Consolas" w:eastAsia="Times New Roman" w:hAnsi="Consolas" w:cs="Times New Roman"/>
+          <w:color w:val="D4D4D4"/>
+          <w:sz w:val="21"/>
+          <w:szCs w:val="21"/>
+          <w:lang w:val="en-US"/>
+        </w:rPr>
+      </w:pPr>
+      <w:r>
+        <w:rPr>
+          <w:rFonts w:ascii="Consolas" w:eastAsia="Times New Roman" w:hAnsi="Consolas" w:cs="Times New Roman"/>
+          <w:color w:val="D4D4D4"/>
+          <w:sz w:val="21"/>
+          <w:szCs w:val="21"/>
+          <w:lang w:val="en-US"/>
+        </w:rPr>
+        <w:t>  ],</w:t>
+      </w:r>
+    </w:p>
+    <w:p>
+      <w:pPr>
+        <w:pStyle w:val="ListParagraph"/>
+        <w:shd w:val="clear" w:color="auto" w:fill="1E1E1E"/>
+        <w:spacing w:line="285" w:lineRule="atLeast"/>
+        <w:rPr>
+          <w:rFonts w:ascii="Consolas" w:eastAsia="Times New Roman" w:hAnsi="Consolas" w:cs="Times New Roman"/>
+          <w:color w:val="D4D4D4"/>
+          <w:sz w:val="21"/>
+          <w:szCs w:val="21"/>
+          <w:lang w:val="en-US"/>
+        </w:rPr>
+      </w:pPr>
+      <w:r>
+        <w:rPr>
+          <w:rFonts w:ascii="Consolas" w:eastAsia="Times New Roman" w:hAnsi="Consolas" w:cs="Times New Roman"/>
+          <w:color w:val="D4D4D4"/>
+          <w:sz w:val="21"/>
+          <w:szCs w:val="21"/>
+          <w:lang w:val="en-US"/>
+        </w:rPr>
+        <w:t xml:space="preserve">  </w:t>
+      </w:r>
+      <w:r>
+        <w:rPr>
+          <w:rFonts w:ascii="Consolas" w:eastAsia="Times New Roman" w:hAnsi="Consolas" w:cs="Times New Roman"/>
+          <w:color w:val="9CDCFE"/>
+          <w:sz w:val="21"/>
+          <w:szCs w:val="21"/>
+          <w:lang w:val="en-US"/>
+        </w:rPr>
+        <w:t>providers:</w:t>
+      </w:r>
+      <w:r>
+        <w:rPr>
+          <w:rFonts w:ascii="Consolas" w:eastAsia="Times New Roman" w:hAnsi="Consolas" w:cs="Times New Roman"/>
+          <w:color w:val="D4D4D4"/>
+          <w:sz w:val="21"/>
+          <w:szCs w:val="21"/>
+          <w:lang w:val="en-US"/>
+        </w:rPr>
+        <w:t xml:space="preserve"> [</w:t>
+      </w:r>
+      <w:r>
+        <w:rPr>
+          <w:rFonts w:ascii="Consolas" w:eastAsia="Times New Roman" w:hAnsi="Consolas" w:cs="Times New Roman"/>
+          <w:color w:val="4EC9B0"/>
+          <w:sz w:val="21"/>
+          <w:szCs w:val="21"/>
+          <w:lang w:val="en-US"/>
+        </w:rPr>
+        <w:t>AuthService</w:t>
+      </w:r>
+      <w:r>
+        <w:rPr>
+          <w:rFonts w:ascii="Consolas" w:eastAsia="Times New Roman" w:hAnsi="Consolas" w:cs="Times New Roman"/>
+          <w:color w:val="D4D4D4"/>
+          <w:sz w:val="21"/>
+          <w:szCs w:val="21"/>
+          <w:lang w:val="en-US"/>
+        </w:rPr>
+        <w:t xml:space="preserve">, </w:t>
+      </w:r>
+      <w:r>
+        <w:rPr>
+          <w:rFonts w:ascii="Consolas" w:eastAsia="Times New Roman" w:hAnsi="Consolas" w:cs="Times New Roman"/>
+          <w:color w:val="4EC9B0"/>
+          <w:sz w:val="21"/>
+          <w:szCs w:val="21"/>
+          <w:lang w:val="en-US"/>
+        </w:rPr>
+        <w:t>JwtStrategy</w:t>
+      </w:r>
+      <w:r>
+        <w:rPr>
+          <w:rFonts w:ascii="Consolas" w:eastAsia="Times New Roman" w:hAnsi="Consolas" w:cs="Times New Roman"/>
+          <w:color w:val="D4D4D4"/>
+          <w:sz w:val="21"/>
+          <w:szCs w:val="21"/>
+          <w:lang w:val="en-US"/>
+        </w:rPr>
+        <w:t>],</w:t>
+      </w:r>
+      <w:r>
+        <w:rPr>
+          <w:rFonts w:ascii="Consolas" w:eastAsia="Times New Roman" w:hAnsi="Consolas" w:cs="Times New Roman"/>
+          <w:color w:val="D4D4D4"/>
+          <w:sz w:val="21"/>
+          <w:szCs w:val="21"/>
+          <w:lang w:val="en-US"/>
+        </w:rPr>
+        <w:t xml:space="preserve"> // để service ở đây</w:t>
+      </w:r>
+    </w:p>
+    <w:p>
+      <w:pPr>
+        <w:pStyle w:val="ListParagraph"/>
+        <w:shd w:val="clear" w:color="auto" w:fill="1E1E1E"/>
+        <w:spacing w:line="285" w:lineRule="atLeast"/>
+        <w:rPr>
+          <w:rFonts w:ascii="Consolas" w:eastAsia="Times New Roman" w:hAnsi="Consolas" w:cs="Times New Roman"/>
+          <w:color w:val="D4D4D4"/>
+          <w:sz w:val="21"/>
+          <w:szCs w:val="21"/>
+          <w:lang w:val="en-US"/>
+        </w:rPr>
+      </w:pPr>
+      <w:r>
+        <w:rPr>
+          <w:rFonts w:ascii="Consolas" w:eastAsia="Times New Roman" w:hAnsi="Consolas" w:cs="Times New Roman"/>
+          <w:color w:val="D4D4D4"/>
+          <w:sz w:val="21"/>
+          <w:szCs w:val="21"/>
+          <w:lang w:val="en-US"/>
+        </w:rPr>
+        <w:t xml:space="preserve">  </w:t>
+      </w:r>
+      <w:r>
+        <w:rPr>
+          <w:rFonts w:ascii="Consolas" w:eastAsia="Times New Roman" w:hAnsi="Consolas" w:cs="Times New Roman"/>
+          <w:color w:val="9CDCFE"/>
+          <w:sz w:val="21"/>
+          <w:szCs w:val="21"/>
+          <w:lang w:val="en-US"/>
+        </w:rPr>
+        <w:t>controllers:</w:t>
+      </w:r>
+      <w:r>
+        <w:rPr>
+          <w:rFonts w:ascii="Consolas" w:eastAsia="Times New Roman" w:hAnsi="Consolas" w:cs="Times New Roman"/>
+          <w:color w:val="D4D4D4"/>
+          <w:sz w:val="21"/>
+          <w:szCs w:val="21"/>
+          <w:lang w:val="en-US"/>
+        </w:rPr>
+        <w:t xml:space="preserve"> [</w:t>
+      </w:r>
+      <w:r>
+        <w:rPr>
+          <w:rFonts w:ascii="Consolas" w:eastAsia="Times New Roman" w:hAnsi="Consolas" w:cs="Times New Roman"/>
+          <w:color w:val="4EC9B0"/>
+          <w:sz w:val="21"/>
+          <w:szCs w:val="21"/>
+          <w:lang w:val="en-US"/>
+        </w:rPr>
+        <w:t>AuthController</w:t>
+      </w:r>
+      <w:r>
+        <w:rPr>
+          <w:rFonts w:ascii="Consolas" w:eastAsia="Times New Roman" w:hAnsi="Consolas" w:cs="Times New Roman"/>
+          <w:color w:val="D4D4D4"/>
+          <w:sz w:val="21"/>
+          <w:szCs w:val="21"/>
+          <w:lang w:val="en-US"/>
+        </w:rPr>
+        <w:t>],</w:t>
+      </w:r>
+    </w:p>
+    <w:p>
+      <w:pPr>
+        <w:pStyle w:val="ListParagraph"/>
+        <w:shd w:val="clear" w:color="auto" w:fill="1E1E1E"/>
+        <w:spacing w:line="285" w:lineRule="atLeast"/>
+        <w:rPr>
+          <w:rFonts w:ascii="Consolas" w:eastAsia="Times New Roman" w:hAnsi="Consolas" w:cs="Times New Roman"/>
+          <w:color w:val="D4D4D4"/>
+          <w:sz w:val="21"/>
+          <w:szCs w:val="21"/>
+          <w:lang w:val="en-US"/>
+        </w:rPr>
+      </w:pPr>
+      <w:r>
+        <w:rPr>
+          <w:rFonts w:ascii="Consolas" w:eastAsia="Times New Roman" w:hAnsi="Consolas" w:cs="Times New Roman"/>
+          <w:color w:val="D4D4D4"/>
+          <w:sz w:val="21"/>
+          <w:szCs w:val="21"/>
+          <w:lang w:val="en-US"/>
+        </w:rPr>
+        <w:t xml:space="preserve">  </w:t>
+      </w:r>
+      <w:r>
+        <w:rPr>
+          <w:rFonts w:ascii="Consolas" w:eastAsia="Times New Roman" w:hAnsi="Consolas" w:cs="Times New Roman"/>
+          <w:color w:val="9CDCFE"/>
+          <w:sz w:val="21"/>
+          <w:szCs w:val="21"/>
+          <w:lang w:val="en-US"/>
+        </w:rPr>
+        <w:t>exports:</w:t>
+      </w:r>
+      <w:r>
+        <w:rPr>
+          <w:rFonts w:ascii="Consolas" w:eastAsia="Times New Roman" w:hAnsi="Consolas" w:cs="Times New Roman"/>
+          <w:color w:val="D4D4D4"/>
+          <w:sz w:val="21"/>
+          <w:szCs w:val="21"/>
+          <w:lang w:val="en-US"/>
+        </w:rPr>
+        <w:t>[</w:t>
+      </w:r>
+      <w:r>
+        <w:rPr>
+          <w:rFonts w:ascii="Consolas" w:eastAsia="Times New Roman" w:hAnsi="Consolas" w:cs="Times New Roman"/>
+          <w:color w:val="4EC9B0"/>
+          <w:sz w:val="21"/>
+          <w:szCs w:val="21"/>
+          <w:lang w:val="en-US"/>
+        </w:rPr>
+        <w:t>JwtStrategy</w:t>
+      </w:r>
+      <w:r>
+        <w:rPr>
+          <w:rFonts w:ascii="Consolas" w:eastAsia="Times New Roman" w:hAnsi="Consolas" w:cs="Times New Roman"/>
+          <w:color w:val="D4D4D4"/>
+          <w:sz w:val="21"/>
+          <w:szCs w:val="21"/>
+          <w:lang w:val="en-US"/>
+        </w:rPr>
+        <w:t xml:space="preserve">, </w:t>
+      </w:r>
+      <w:r>
+        <w:rPr>
+          <w:rFonts w:ascii="Consolas" w:eastAsia="Times New Roman" w:hAnsi="Consolas" w:cs="Times New Roman"/>
+          <w:color w:val="4EC9B0"/>
+          <w:sz w:val="21"/>
+          <w:szCs w:val="21"/>
+          <w:lang w:val="en-US"/>
+        </w:rPr>
+        <w:t>PassportModule</w:t>
+      </w:r>
+      <w:r>
+        <w:rPr>
+          <w:rFonts w:ascii="Consolas" w:eastAsia="Times New Roman" w:hAnsi="Consolas" w:cs="Times New Roman"/>
+          <w:color w:val="D4D4D4"/>
+          <w:sz w:val="21"/>
+          <w:szCs w:val="21"/>
+          <w:lang w:val="en-US"/>
+        </w:rPr>
+        <w:t>]</w:t>
+      </w:r>
+    </w:p>
+    <w:p>
+      <w:pPr>
+        <w:pStyle w:val="ListParagraph"/>
+        <w:shd w:val="clear" w:color="auto" w:fill="1E1E1E"/>
+        <w:spacing w:line="285" w:lineRule="atLeast"/>
+        <w:rPr>
+          <w:rFonts w:ascii="Consolas" w:eastAsia="Times New Roman" w:hAnsi="Consolas" w:cs="Times New Roman"/>
+          <w:color w:val="D4D4D4"/>
+          <w:sz w:val="21"/>
+          <w:szCs w:val="21"/>
+          <w:lang w:val="en-US"/>
+        </w:rPr>
+      </w:pPr>
+      <w:r>
+        <w:rPr>
+          <w:rFonts w:ascii="Consolas" w:eastAsia="Times New Roman" w:hAnsi="Consolas" w:cs="Times New Roman"/>
+          <w:color w:val="D4D4D4"/>
+          <w:sz w:val="21"/>
+          <w:szCs w:val="21"/>
+          <w:lang w:val="en-US"/>
+        </w:rPr>
+        <w:t>})</w:t>
+      </w:r>
+    </w:p>
+    <w:p>
+      <w:pPr>
+        <w:pStyle w:val="ListParagraph"/>
+      </w:pPr>
+    </w:p>
+    <w:p>
+      <w:pPr>
+        <w:pStyle w:val="ListParagraph"/>
+      </w:pPr>
     </w:p>
     <w:p/>
     <w:p>
@@ -721,7 +3079,6 @@
       <w:bookmarkStart w:id="8" w:name="_4d34og8" w:colFirst="0" w:colLast="0"/>
       <w:bookmarkEnd w:id="8"/>
       <w:r>
-        <w:lastRenderedPageBreak/>
         <w:t>Section 2: Task Management Application (REST API)</w:t>
       </w:r>
     </w:p>
@@ -1534,7 +3891,6 @@
           <w:szCs w:val="24"/>
           <w:shd w:val="clear" w:color="auto" w:fill="1D1D1D"/>
         </w:rPr>
-        <w:lastRenderedPageBreak/>
         <w:t xml:space="preserve">  </w:t>
       </w:r>
       <w:r>
@@ -2805,6 +5161,7 @@
           <w:sz w:val="21"/>
           <w:szCs w:val="21"/>
         </w:rPr>
+        <w:lastRenderedPageBreak/>
         <w:t xml:space="preserve">  </w:t>
       </w:r>
       <w:r>
@@ -3062,6 +5419,7 @@
     </w:p>
     <w:p>
       <w:pPr>
+        <w:pStyle w:val="Heading3"/>
         <w:numPr>
           <w:ilvl w:val="2"/>
           <w:numId w:val="3"/>
@@ -3150,7 +5508,6 @@
           <w:sz w:val="21"/>
           <w:szCs w:val="21"/>
         </w:rPr>
-        <w:lastRenderedPageBreak/>
         <w:t>export</w:t>
       </w:r>
       <w:r>
@@ -3923,7 +6280,7 @@
                     <pic:cNvPicPr preferRelativeResize="0"/>
                   </pic:nvPicPr>
                   <pic:blipFill>
-                    <a:blip r:embed="rId7"/>
+                    <a:blip r:embed="rId9"/>
                     <a:srcRect/>
                     <a:stretch>
                       <a:fillRect/>
@@ -3956,6 +6313,7 @@
         <w:ind w:left="720"/>
       </w:pPr>
       <w:r>
+        <w:lastRenderedPageBreak/>
         <w:t>Nếu sau này sửa database, cụ thể ở đây là bảng Task, muốn thêm 1 trường là creator.</w:t>
       </w:r>
     </w:p>
@@ -4092,7 +6450,7 @@
                     <pic:cNvPicPr preferRelativeResize="0"/>
                   </pic:nvPicPr>
                   <pic:blipFill>
-                    <a:blip r:embed="rId8"/>
+                    <a:blip r:embed="rId10"/>
                     <a:srcRect/>
                     <a:stretch>
                       <a:fillRect/>
@@ -4241,7 +6599,6 @@
           <w:sz w:val="21"/>
           <w:szCs w:val="21"/>
         </w:rPr>
-        <w:lastRenderedPageBreak/>
         <w:t xml:space="preserve">    })</w:t>
       </w:r>
     </w:p>
@@ -4343,7 +6700,7 @@
                     <pic:cNvPicPr preferRelativeResize="0"/>
                   </pic:nvPicPr>
                   <pic:blipFill>
-                    <a:blip r:embed="rId9"/>
+                    <a:blip r:embed="rId11"/>
                     <a:srcRect/>
                     <a:stretch>
                       <a:fillRect/>
@@ -4420,7 +6777,7 @@
                     <pic:cNvPicPr/>
                   </pic:nvPicPr>
                   <pic:blipFill>
-                    <a:blip r:embed="rId10"/>
+                    <a:blip r:embed="rId12"/>
                     <a:stretch>
                       <a:fillRect/>
                     </a:stretch>
@@ -4446,7 +6803,13 @@
         <w:ind w:left="720"/>
       </w:pPr>
       <w:r>
-        <w:t>Điều tất nhiên, quan trong là các trường này không được lấy ra.</w:t>
+        <w:t>Điều tất nhiên, quan tr</w:t>
+      </w:r>
+      <w:r>
+        <w:t>ọ</w:t>
+      </w:r>
+      <w:r>
+        <w:t>ng là các trường này không được lấy ra.</w:t>
       </w:r>
     </w:p>
     <w:p>
@@ -4490,7 +6853,7 @@
                     <pic:cNvPicPr/>
                   </pic:nvPicPr>
                   <pic:blipFill>
-                    <a:blip r:embed="rId11"/>
+                    <a:blip r:embed="rId13"/>
                     <a:stretch>
                       <a:fillRect/>
                     </a:stretch>
@@ -4520,6 +6883,7 @@
         </w:rPr>
       </w:pPr>
       <w:r>
+        <w:lastRenderedPageBreak/>
         <w:t xml:space="preserve">Chuyển qua file controler: </w:t>
       </w:r>
       <w:r>
@@ -4936,7 +7300,6 @@
         <w:rPr>
           <w:noProof/>
         </w:rPr>
-        <w:lastRenderedPageBreak/>
         <w:drawing>
           <wp:inline distT="0" distB="0" distL="0" distR="0" wp14:anchorId="2318D661" wp14:editId="666D2BE2">
             <wp:extent cx="5943600" cy="1823720"/>
@@ -4953,7 +7316,7 @@
                     <pic:cNvPicPr/>
                   </pic:nvPicPr>
                   <pic:blipFill>
-                    <a:blip r:embed="rId12"/>
+                    <a:blip r:embed="rId14"/>
                     <a:stretch>
                       <a:fillRect/>
                     </a:stretch>
@@ -4984,17 +7347,36 @@
     </w:p>
     <w:p>
       <w:pPr>
+        <w:pStyle w:val="Heading3"/>
         <w:numPr>
           <w:ilvl w:val="2"/>
           <w:numId w:val="3"/>
         </w:numPr>
       </w:pPr>
       <w:r>
+        <w:t>CRUD cơ bản với DB postgres</w:t>
+      </w:r>
+    </w:p>
+    <w:p/>
+    <w:p/>
+    <w:p>
+      <w:pPr>
+        <w:ind w:left="720"/>
+      </w:pPr>
+    </w:p>
+    <w:p>
+      <w:pPr>
+        <w:numPr>
+          <w:ilvl w:val="2"/>
+          <w:numId w:val="3"/>
+        </w:numPr>
+      </w:pPr>
+      <w:r>
         <w:t>Prima</w:t>
       </w:r>
     </w:p>
     <w:p>
-      <w:hyperlink r:id="rId13">
+      <w:hyperlink r:id="rId15">
         <w:r>
           <w:rPr>
             <w:color w:val="1155CC"/>
@@ -5009,7 +7391,7 @@
       <w:r>
         <w:t xml:space="preserve">Để convert code viết bằng typeORM sang prisma : </w:t>
       </w:r>
-      <w:hyperlink r:id="rId14">
+      <w:hyperlink r:id="rId16">
         <w:r>
           <w:rPr>
             <w:color w:val="1155CC"/>
@@ -5030,6 +7412,7 @@
         <w:rPr>
           <w:noProof/>
         </w:rPr>
+        <w:lastRenderedPageBreak/>
         <w:drawing>
           <wp:inline distT="114300" distB="114300" distL="114300" distR="114300" wp14:anchorId="67D5F2A0" wp14:editId="15C9D365">
             <wp:extent cx="4876800" cy="2705100"/>
@@ -5044,7 +7427,7 @@
                     <pic:cNvPicPr preferRelativeResize="0"/>
                   </pic:nvPicPr>
                   <pic:blipFill>
-                    <a:blip r:embed="rId15"/>
+                    <a:blip r:embed="rId17"/>
                     <a:srcRect/>
                     <a:stretch>
                       <a:fillRect/>
@@ -5078,7 +7461,6 @@
       <w:bookmarkStart w:id="14" w:name="_1ksv4uv" w:colFirst="0" w:colLast="0"/>
       <w:bookmarkEnd w:id="14"/>
       <w:r>
-        <w:lastRenderedPageBreak/>
         <w:t>Section 5: Auth Part 1 – Authentication</w:t>
       </w:r>
     </w:p>
@@ -5118,7 +7500,7 @@
                     <pic:cNvPicPr preferRelativeResize="0"/>
                   </pic:nvPicPr>
                   <pic:blipFill>
-                    <a:blip r:embed="rId16"/>
+                    <a:blip r:embed="rId18"/>
                     <a:srcRect/>
                     <a:stretch>
                       <a:fillRect/>
@@ -5186,6 +7568,7 @@
         </w:numPr>
       </w:pPr>
       <w:r>
+        <w:lastRenderedPageBreak/>
         <w:t>Authentication</w:t>
       </w:r>
     </w:p>
@@ -5621,7 +8004,6 @@
         <w:pStyle w:val="Heading4"/>
       </w:pPr>
       <w:r>
-        <w:lastRenderedPageBreak/>
         <w:t>2.5.2.1</w:t>
       </w:r>
       <w:r>
@@ -6042,6 +8424,7 @@
           <w:szCs w:val="21"/>
           <w:lang w:val="en-US"/>
         </w:rPr>
+        <w:lastRenderedPageBreak/>
         <w:t xml:space="preserve">    </w:t>
       </w:r>
       <w:r>
@@ -6461,25 +8844,39 @@
     </w:p>
     <w:p/>
     <w:p>
-      <w:r>
-        <w:t xml:space="preserve">Chuyển qua file </w:t>
-      </w:r>
-      <w:r>
+      <w:pPr>
         <w:rPr>
           <w:b/>
           <w:bCs/>
         </w:rPr>
-        <w:t>auth.service.ts</w:t>
+      </w:pPr>
+      <w:r>
+        <w:t xml:space="preserve">Chuyển qua file </w:t>
       </w:r>
       <w:r>
         <w:rPr>
           <w:b/>
           <w:bCs/>
         </w:rPr>
+        <w:t>auth.service.ts</w:t>
+      </w:r>
+      <w:r>
+        <w:rPr>
+          <w:b/>
+          <w:bCs/>
+        </w:rPr>
         <w:t xml:space="preserve"> , </w:t>
       </w:r>
       <w:bookmarkStart w:id="16" w:name="_2jxsxqh" w:colFirst="0" w:colLast="0"/>
       <w:bookmarkEnd w:id="16"/>
+    </w:p>
+    <w:p>
+      <w:r>
+        <w:t>Còn tiếp</w:t>
+      </w:r>
+      <w:r>
+        <w:t>………..</w:t>
+      </w:r>
     </w:p>
     <w:p>
       <w:pPr>
@@ -6512,7 +8909,7 @@
           <w:lang w:val="en-US"/>
         </w:rPr>
       </w:pPr>
-      <w:hyperlink r:id="rId17" w:anchor="/one-to-one-relations" w:history="1">
+      <w:hyperlink r:id="rId19" w:anchor="/one-to-one-relations" w:history="1">
         <w:r>
           <w:rPr>
             <w:rStyle w:val="Hyperlink"/>
@@ -6532,7 +8929,7 @@
           <w:lang w:val="en-US"/>
         </w:rPr>
       </w:pPr>
-      <w:hyperlink r:id="rId18" w:anchor="/many-to-one-one-to-many-relations" w:history="1">
+      <w:hyperlink r:id="rId20" w:anchor="/many-to-one-one-to-many-relations" w:history="1">
         <w:r>
           <w:rPr>
             <w:rStyle w:val="Hyperlink"/>
@@ -6552,7 +8949,7 @@
           <w:lang w:val="en-US"/>
         </w:rPr>
       </w:pPr>
-      <w:hyperlink r:id="rId19" w:anchor="/many-to-many-relations" w:history="1">
+      <w:hyperlink r:id="rId21" w:anchor="/many-to-many-relations" w:history="1">
         <w:r>
           <w:rPr>
             <w:rStyle w:val="Hyperlink"/>
@@ -6833,6 +9230,7 @@
         <w:pStyle w:val="ListParagraph"/>
       </w:pPr>
       <w:r>
+        <w:lastRenderedPageBreak/>
         <w:t>DB_HOST=localhost</w:t>
       </w:r>
     </w:p>
@@ -8732,7 +11130,7 @@
       <w:r>
         <w:t xml:space="preserve">Login web heroku và truy cập vào trang </w:t>
       </w:r>
-      <w:hyperlink r:id="rId20" w:history="1">
+      <w:hyperlink r:id="rId22" w:history="1">
         <w:r>
           <w:rPr>
             <w:rStyle w:val="Hyperlink"/>
@@ -8829,146 +11227,11 @@
         <w:rPr>
           <w:noProof/>
         </w:rPr>
-        <w:lastRenderedPageBreak/>
         <w:drawing>
           <wp:inline distT="0" distB="0" distL="0" distR="0" wp14:anchorId="0C9BAFA1" wp14:editId="506BF807">
             <wp:extent cx="5943600" cy="1557020"/>
             <wp:effectExtent l="0" t="0" r="0" b="5080"/>
             <wp:docPr id="11" name="Picture 11"/>
-            <wp:cNvGraphicFramePr>
-              <a:graphicFrameLocks xmlns:a="http://schemas.openxmlformats.org/drawingml/2006/main" noChangeAspect="1"/>
-            </wp:cNvGraphicFramePr>
-            <a:graphic xmlns:a="http://schemas.openxmlformats.org/drawingml/2006/main">
-              <a:graphicData uri="http://schemas.openxmlformats.org/drawingml/2006/picture">
-                <pic:pic xmlns:pic="http://schemas.openxmlformats.org/drawingml/2006/picture">
-                  <pic:nvPicPr>
-                    <pic:cNvPr id="1" name=""/>
-                    <pic:cNvPicPr/>
-                  </pic:nvPicPr>
-                  <pic:blipFill>
-                    <a:blip r:embed="rId21"/>
-                    <a:stretch>
-                      <a:fillRect/>
-                    </a:stretch>
-                  </pic:blipFill>
-                  <pic:spPr>
-                    <a:xfrm>
-                      <a:off x="0" y="0"/>
-                      <a:ext cx="5943600" cy="1557020"/>
-                    </a:xfrm>
-                    <a:prstGeom prst="rect">
-                      <a:avLst/>
-                    </a:prstGeom>
-                  </pic:spPr>
-                </pic:pic>
-              </a:graphicData>
-            </a:graphic>
-          </wp:inline>
-        </w:drawing>
-      </w:r>
-    </w:p>
-    <w:p>
-      <w:pPr>
-        <w:pStyle w:val="ListParagraph"/>
-      </w:pPr>
-    </w:p>
-    <w:p>
-      <w:pPr>
-        <w:pStyle w:val="ListParagraph"/>
-        <w:numPr>
-          <w:ilvl w:val="0"/>
-          <w:numId w:val="15"/>
-        </w:numPr>
-      </w:pPr>
-      <w:r>
-        <w:t xml:space="preserve">Sau khi create addOn xong f5 lại trang sẽ thấy Heroku Postgres trong tab resources </w:t>
-      </w:r>
-    </w:p>
-    <w:p>
-      <w:pPr>
-        <w:pStyle w:val="ListParagraph"/>
-      </w:pPr>
-      <w:r>
-        <w:rPr>
-          <w:noProof/>
-        </w:rPr>
-        <w:drawing>
-          <wp:inline distT="0" distB="0" distL="0" distR="0" wp14:anchorId="03AFA702" wp14:editId="0B38C0A2">
-            <wp:extent cx="5943600" cy="3392170"/>
-            <wp:effectExtent l="0" t="0" r="0" b="0"/>
-            <wp:docPr id="13" name="Picture 13"/>
-            <wp:cNvGraphicFramePr>
-              <a:graphicFrameLocks xmlns:a="http://schemas.openxmlformats.org/drawingml/2006/main" noChangeAspect="1"/>
-            </wp:cNvGraphicFramePr>
-            <a:graphic xmlns:a="http://schemas.openxmlformats.org/drawingml/2006/main">
-              <a:graphicData uri="http://schemas.openxmlformats.org/drawingml/2006/picture">
-                <pic:pic xmlns:pic="http://schemas.openxmlformats.org/drawingml/2006/picture">
-                  <pic:nvPicPr>
-                    <pic:cNvPr id="1" name=""/>
-                    <pic:cNvPicPr/>
-                  </pic:nvPicPr>
-                  <pic:blipFill>
-                    <a:blip r:embed="rId22"/>
-                    <a:stretch>
-                      <a:fillRect/>
-                    </a:stretch>
-                  </pic:blipFill>
-                  <pic:spPr>
-                    <a:xfrm>
-                      <a:off x="0" y="0"/>
-                      <a:ext cx="5943600" cy="3392170"/>
-                    </a:xfrm>
-                    <a:prstGeom prst="rect">
-                      <a:avLst/>
-                    </a:prstGeom>
-                  </pic:spPr>
-                </pic:pic>
-              </a:graphicData>
-            </a:graphic>
-          </wp:inline>
-        </w:drawing>
-      </w:r>
-    </w:p>
-    <w:p>
-      <w:pPr>
-        <w:pStyle w:val="ListParagraph"/>
-        <w:numPr>
-          <w:ilvl w:val="0"/>
-          <w:numId w:val="15"/>
-        </w:numPr>
-      </w:pPr>
-      <w:r>
-        <w:t>Click vào add-ons Heroku Postgres</w:t>
-      </w:r>
-      <w:r>
-        <w:t xml:space="preserve"> để có thể check 1 số thông tin khác</w:t>
-      </w:r>
-    </w:p>
-    <w:p>
-      <w:pPr>
-        <w:pStyle w:val="ListParagraph"/>
-        <w:numPr>
-          <w:ilvl w:val="0"/>
-          <w:numId w:val="15"/>
-        </w:numPr>
-      </w:pPr>
-      <w:r>
-        <w:t>Sửa file .env thêm thuộc tính MODE=production, biến này để kiểm tra xem code đang chạy môi trường dev hay prod</w:t>
-      </w:r>
-    </w:p>
-    <w:p>
-      <w:pPr>
-        <w:pStyle w:val="ListParagraph"/>
-      </w:pPr>
-      <w:r>
-        <w:rPr>
-          <w:noProof/>
-        </w:rPr>
-        <w:drawing>
-          <wp:inline distT="0" distB="0" distL="0" distR="0" wp14:anchorId="47773005" wp14:editId="427A1139">
-            <wp:extent cx="3667637" cy="2248214"/>
-            <wp:effectExtent l="0" t="0" r="9525" b="0"/>
-            <wp:docPr id="14" name="Picture 14"/>
             <wp:cNvGraphicFramePr>
               <a:graphicFrameLocks xmlns:a="http://schemas.openxmlformats.org/drawingml/2006/main" noChangeAspect="1"/>
             </wp:cNvGraphicFramePr>
@@ -8988,6 +11251,141 @@
                   <pic:spPr>
                     <a:xfrm>
                       <a:off x="0" y="0"/>
+                      <a:ext cx="5943600" cy="1557020"/>
+                    </a:xfrm>
+                    <a:prstGeom prst="rect">
+                      <a:avLst/>
+                    </a:prstGeom>
+                  </pic:spPr>
+                </pic:pic>
+              </a:graphicData>
+            </a:graphic>
+          </wp:inline>
+        </w:drawing>
+      </w:r>
+    </w:p>
+    <w:p>
+      <w:pPr>
+        <w:pStyle w:val="ListParagraph"/>
+      </w:pPr>
+    </w:p>
+    <w:p>
+      <w:pPr>
+        <w:pStyle w:val="ListParagraph"/>
+        <w:numPr>
+          <w:ilvl w:val="0"/>
+          <w:numId w:val="15"/>
+        </w:numPr>
+      </w:pPr>
+      <w:r>
+        <w:t xml:space="preserve">Sau khi create addOn xong f5 lại trang sẽ thấy Heroku Postgres trong tab resources </w:t>
+      </w:r>
+    </w:p>
+    <w:p>
+      <w:pPr>
+        <w:pStyle w:val="ListParagraph"/>
+      </w:pPr>
+      <w:r>
+        <w:rPr>
+          <w:noProof/>
+        </w:rPr>
+        <w:drawing>
+          <wp:inline distT="0" distB="0" distL="0" distR="0" wp14:anchorId="03AFA702" wp14:editId="0B38C0A2">
+            <wp:extent cx="5943600" cy="3392170"/>
+            <wp:effectExtent l="0" t="0" r="0" b="0"/>
+            <wp:docPr id="13" name="Picture 13"/>
+            <wp:cNvGraphicFramePr>
+              <a:graphicFrameLocks xmlns:a="http://schemas.openxmlformats.org/drawingml/2006/main" noChangeAspect="1"/>
+            </wp:cNvGraphicFramePr>
+            <a:graphic xmlns:a="http://schemas.openxmlformats.org/drawingml/2006/main">
+              <a:graphicData uri="http://schemas.openxmlformats.org/drawingml/2006/picture">
+                <pic:pic xmlns:pic="http://schemas.openxmlformats.org/drawingml/2006/picture">
+                  <pic:nvPicPr>
+                    <pic:cNvPr id="1" name=""/>
+                    <pic:cNvPicPr/>
+                  </pic:nvPicPr>
+                  <pic:blipFill>
+                    <a:blip r:embed="rId24"/>
+                    <a:stretch>
+                      <a:fillRect/>
+                    </a:stretch>
+                  </pic:blipFill>
+                  <pic:spPr>
+                    <a:xfrm>
+                      <a:off x="0" y="0"/>
+                      <a:ext cx="5943600" cy="3392170"/>
+                    </a:xfrm>
+                    <a:prstGeom prst="rect">
+                      <a:avLst/>
+                    </a:prstGeom>
+                  </pic:spPr>
+                </pic:pic>
+              </a:graphicData>
+            </a:graphic>
+          </wp:inline>
+        </w:drawing>
+      </w:r>
+    </w:p>
+    <w:p>
+      <w:pPr>
+        <w:pStyle w:val="ListParagraph"/>
+        <w:numPr>
+          <w:ilvl w:val="0"/>
+          <w:numId w:val="15"/>
+        </w:numPr>
+      </w:pPr>
+      <w:r>
+        <w:t>Click vào add-ons Heroku Postgres</w:t>
+      </w:r>
+      <w:r>
+        <w:t xml:space="preserve"> để có thể check 1 số thông tin khác</w:t>
+      </w:r>
+    </w:p>
+    <w:p>
+      <w:pPr>
+        <w:pStyle w:val="ListParagraph"/>
+        <w:numPr>
+          <w:ilvl w:val="0"/>
+          <w:numId w:val="15"/>
+        </w:numPr>
+      </w:pPr>
+      <w:r>
+        <w:lastRenderedPageBreak/>
+        <w:t>Sửa file .env thêm thuộc tính MODE=production, biến này để kiểm tra xem code đang chạy môi trường dev hay prod</w:t>
+      </w:r>
+    </w:p>
+    <w:p>
+      <w:pPr>
+        <w:pStyle w:val="ListParagraph"/>
+      </w:pPr>
+      <w:r>
+        <w:rPr>
+          <w:noProof/>
+        </w:rPr>
+        <w:drawing>
+          <wp:inline distT="0" distB="0" distL="0" distR="0" wp14:anchorId="47773005" wp14:editId="427A1139">
+            <wp:extent cx="3667637" cy="2248214"/>
+            <wp:effectExtent l="0" t="0" r="9525" b="0"/>
+            <wp:docPr id="14" name="Picture 14"/>
+            <wp:cNvGraphicFramePr>
+              <a:graphicFrameLocks xmlns:a="http://schemas.openxmlformats.org/drawingml/2006/main" noChangeAspect="1"/>
+            </wp:cNvGraphicFramePr>
+            <a:graphic xmlns:a="http://schemas.openxmlformats.org/drawingml/2006/main">
+              <a:graphicData uri="http://schemas.openxmlformats.org/drawingml/2006/picture">
+                <pic:pic xmlns:pic="http://schemas.openxmlformats.org/drawingml/2006/picture">
+                  <pic:nvPicPr>
+                    <pic:cNvPr id="1" name=""/>
+                    <pic:cNvPicPr/>
+                  </pic:nvPicPr>
+                  <pic:blipFill>
+                    <a:blip r:embed="rId25"/>
+                    <a:stretch>
+                      <a:fillRect/>
+                    </a:stretch>
+                  </pic:blipFill>
+                  <pic:spPr>
+                    <a:xfrm>
+                      <a:off x="0" y="0"/>
                       <a:ext cx="3667637" cy="2248214"/>
                     </a:xfrm>
                     <a:prstGeom prst="rect">
@@ -9010,7 +11408,6 @@
         </w:numPr>
       </w:pPr>
       <w:r>
-        <w:lastRenderedPageBreak/>
         <w:t>Sửa code ở app.module.ts phần kết nối cơ sở dũ liệu như sau, thêm thuốc tính ssl+extra nếu ở bản product.</w:t>
       </w:r>
     </w:p>
@@ -10647,6 +13044,7 @@
           <w:rFonts w:ascii="Courier New" w:hAnsi="Courier New" w:cs="Courier New"/>
           <w:lang w:val="en-US"/>
         </w:rPr>
+        <w:lastRenderedPageBreak/>
         <w:t>extra: {</w:t>
       </w:r>
     </w:p>
@@ -10741,12 +13139,214 @@
           <w:bCs/>
           <w:color w:val="4F81BD" w:themeColor="accent1"/>
         </w:rPr>
-        <w:lastRenderedPageBreak/>
         <w:t>Docker</w:t>
       </w:r>
-    </w:p>
-    <w:p>
-      <w:hyperlink r:id="rId24">
+      <w:r>
+        <w:rPr>
+          <w:b/>
+          <w:bCs/>
+          <w:color w:val="4F81BD" w:themeColor="accent1"/>
+        </w:rPr>
+        <w:t xml:space="preserve"> + pgadmin</w:t>
+      </w:r>
+    </w:p>
+    <w:p>
+      <w:pPr>
+        <w:pStyle w:val="Heading2"/>
+        <w:numPr>
+          <w:ilvl w:val="1"/>
+          <w:numId w:val="3"/>
+        </w:numPr>
+      </w:pPr>
+      <w:r>
+        <w:t>Cài đặt</w:t>
+      </w:r>
+    </w:p>
+    <w:p>
+      <w:pPr>
+        <w:pStyle w:val="ListParagraph"/>
+        <w:ind w:left="432"/>
+      </w:pPr>
+      <w:r>
+        <w:t xml:space="preserve">Cài đặt docker theo link: </w:t>
+      </w:r>
+      <w:hyperlink r:id="rId26" w:history="1">
+        <w:r>
+          <w:rPr>
+            <w:rStyle w:val="Hyperlink"/>
+          </w:rPr>
+          <w:t>https://www.docker.com/products/docker-desktop</w:t>
+        </w:r>
+      </w:hyperlink>
+    </w:p>
+    <w:p>
+      <w:pPr>
+        <w:pStyle w:val="ListParagraph"/>
+        <w:ind w:left="432"/>
+      </w:pPr>
+    </w:p>
+    <w:p>
+      <w:pPr>
+        <w:pStyle w:val="ListParagraph"/>
+        <w:ind w:left="432"/>
+      </w:pPr>
+      <w:r>
+        <w:t xml:space="preserve">Cài đặt pgAdmin để quản lý database theo link: </w:t>
+      </w:r>
+      <w:hyperlink r:id="rId27" w:history="1">
+        <w:r>
+          <w:rPr>
+            <w:rStyle w:val="Hyperlink"/>
+          </w:rPr>
+          <w:t>https://www.pgadmin.org/download/</w:t>
+        </w:r>
+      </w:hyperlink>
+    </w:p>
+    <w:p/>
+    <w:p>
+      <w:pPr>
+        <w:pStyle w:val="Heading2"/>
+        <w:numPr>
+          <w:ilvl w:val="1"/>
+          <w:numId w:val="3"/>
+        </w:numPr>
+      </w:pPr>
+      <w:r>
+        <w:t>Khởi chạy postgress</w:t>
+      </w:r>
+    </w:p>
+    <w:p>
+      <w:pPr>
+        <w:pStyle w:val="Heading3"/>
+        <w:numPr>
+          <w:ilvl w:val="2"/>
+          <w:numId w:val="3"/>
+        </w:numPr>
+      </w:pPr>
+      <w:r>
+        <w:t>Khởi chạy bằng docker</w:t>
+      </w:r>
+    </w:p>
+    <w:p>
+      <w:r>
+        <w:t>Mở terminal chạy lệnh sau:</w:t>
+      </w:r>
+    </w:p>
+    <w:p>
+      <w:pPr>
+        <w:rPr>
+          <w:rFonts w:ascii="Courier New" w:hAnsi="Courier New" w:cs="Courier New"/>
+          <w:lang w:val="en-US"/>
+        </w:rPr>
+      </w:pPr>
+      <w:r>
+        <w:rPr>
+          <w:rFonts w:ascii="Courier New" w:hAnsi="Courier New" w:cs="Courier New"/>
+          <w:lang w:val="en-US"/>
+        </w:rPr>
+        <w:t>docker run --name postgres</w:t>
+      </w:r>
+      <w:r>
+        <w:rPr>
+          <w:rFonts w:ascii="Courier New" w:hAnsi="Courier New" w:cs="Courier New"/>
+          <w:lang w:val="en-US"/>
+        </w:rPr>
+        <w:t>-nest</w:t>
+      </w:r>
+      <w:r>
+        <w:rPr>
+          <w:rFonts w:ascii="Courier New" w:hAnsi="Courier New" w:cs="Courier New"/>
+          <w:lang w:val="en-US"/>
+        </w:rPr>
+        <w:t xml:space="preserve"> -e POSTGRES_PASSWORD=</w:t>
+      </w:r>
+      <w:r>
+        <w:rPr>
+          <w:rFonts w:ascii="Courier New" w:hAnsi="Courier New" w:cs="Courier New"/>
+          <w:lang w:val="en-US"/>
+        </w:rPr>
+        <w:t>postgres</w:t>
+      </w:r>
+      <w:r>
+        <w:rPr>
+          <w:rFonts w:ascii="Courier New" w:hAnsi="Courier New" w:cs="Courier New"/>
+          <w:lang w:val="en-US"/>
+        </w:rPr>
+        <w:t xml:space="preserve"> -d postgres</w:t>
+      </w:r>
+    </w:p>
+    <w:p/>
+    <w:p>
+      <w:pPr>
+        <w:rPr>
+          <w:b/>
+          <w:bCs/>
+          <w:lang w:val="en-US"/>
+        </w:rPr>
+      </w:pPr>
+      <w:r>
+        <w:t xml:space="preserve">Tham khảo ở link: </w:t>
+      </w:r>
+      <w:hyperlink r:id="rId28" w:history="1">
+        <w:r>
+          <w:rPr>
+            <w:rStyle w:val="Hyperlink"/>
+          </w:rPr>
+          <w:t>https://hub.docker.com/_/postgres</w:t>
+        </w:r>
+      </w:hyperlink>
+      <w:r>
+        <w:t xml:space="preserve"> (mục </w:t>
+      </w:r>
+      <w:r>
+        <w:rPr>
+          <w:b/>
+          <w:bCs/>
+          <w:lang w:val="en-US"/>
+        </w:rPr>
+        <w:t>start a postgres instance</w:t>
+      </w:r>
+      <w:r>
+        <w:t>)</w:t>
+      </w:r>
+    </w:p>
+    <w:p>
+      <w:pPr>
+        <w:pStyle w:val="Heading3"/>
+        <w:numPr>
+          <w:ilvl w:val="2"/>
+          <w:numId w:val="3"/>
+        </w:numPr>
+      </w:pPr>
+      <w:r>
+        <w:t>Khởi chạy trên window</w:t>
+      </w:r>
+    </w:p>
+    <w:p>
+      <w:pPr>
+        <w:rPr>
+          <w:b/>
+          <w:bCs/>
+        </w:rPr>
+      </w:pPr>
+    </w:p>
+    <w:p>
+      <w:pPr>
+        <w:rPr>
+          <w:b/>
+          <w:bCs/>
+        </w:rPr>
+      </w:pPr>
+      <w:r>
+        <w:rPr>
+          <w:b/>
+          <w:bCs/>
+        </w:rPr>
+        <w:t>Note:</w:t>
+      </w:r>
+    </w:p>
+    <w:p>
+      <w:hyperlink r:id="rId29">
         <w:r>
           <w:rPr>
             <w:color w:val="1155CC"/>
@@ -10778,6 +13378,7 @@
           <w:bCs/>
           <w:color w:val="4F81BD" w:themeColor="accent1"/>
         </w:rPr>
+        <w:lastRenderedPageBreak/>
         <w:t>TypeORM</w:t>
       </w:r>
     </w:p>
@@ -10808,20 +13409,35 @@
       <w:r>
         <w:t>, Browser, Cordova, PhoneGap, Ionic, React Native, NativeScript, Expo và Electron và có thể được sử dụng với TypeScript và JavaScript (ES5, ES6, ES7, ES8)</w:t>
       </w:r>
-    </w:p>
-    <w:p>
-      <w:hyperlink r:id="rId25" w:anchor="/active-record-data-mapper/what-is-the-data-mapper-pattern">
+      <w:r>
+        <w:t>.</w:t>
+      </w:r>
+    </w:p>
+    <w:p>
+      <w:r>
+        <w:t>Phân biêt Data mapper và Active Record</w:t>
+      </w:r>
+    </w:p>
+    <w:p>
+      <w:hyperlink r:id="rId30" w:anchor="/active-record-data-mapper/what-is-the-data-mapper-pattern">
         <w:r>
           <w:rPr>
             <w:color w:val="1155CC"/>
             <w:u w:val="single"/>
           </w:rPr>
-          <w:t>https://typeorm.io/#/active-record-data-mapper/what-is-the-data-mapper-pattern</w:t>
+          <w:t>https://typeorm.io/#/active-record-data-mapper/what</w:t>
+        </w:r>
+        <w:r>
+          <w:rPr>
+            <w:color w:val="1155CC"/>
+            <w:u w:val="single"/>
+          </w:rPr>
+          <w:t>-is-the-data-mapper-pattern</w:t>
         </w:r>
       </w:hyperlink>
     </w:p>
     <w:p>
-      <w:hyperlink r:id="rId26">
+      <w:hyperlink r:id="rId31">
         <w:r>
           <w:rPr>
             <w:color w:val="1155CC"/>
@@ -11051,6 +13667,232 @@
     </w:lvl>
   </w:abstractNum>
   <w:abstractNum w:abstractNumId="2" w15:restartNumberingAfterBreak="0">
+    <w:nsid w:val="120D3CFA"/>
+    <w:multiLevelType w:val="hybridMultilevel"/>
+    <w:tmpl w:val="293C5D96"/>
+    <w:lvl w:ilvl="0" w:tplc="04090001">
+      <w:start w:val="1"/>
+      <w:numFmt w:val="bullet"/>
+      <w:lvlText w:val=""/>
+      <w:lvlJc w:val="left"/>
+      <w:pPr>
+        <w:ind w:left="720" w:hanging="360"/>
+      </w:pPr>
+      <w:rPr>
+        <w:rFonts w:ascii="Symbol" w:hAnsi="Symbol" w:hint="default"/>
+      </w:rPr>
+    </w:lvl>
+    <w:lvl w:ilvl="1" w:tplc="04090003" w:tentative="1">
+      <w:start w:val="1"/>
+      <w:numFmt w:val="bullet"/>
+      <w:lvlText w:val="o"/>
+      <w:lvlJc w:val="left"/>
+      <w:pPr>
+        <w:ind w:left="1440" w:hanging="360"/>
+      </w:pPr>
+      <w:rPr>
+        <w:rFonts w:ascii="Courier New" w:hAnsi="Courier New" w:cs="Courier New" w:hint="default"/>
+      </w:rPr>
+    </w:lvl>
+    <w:lvl w:ilvl="2" w:tplc="04090005" w:tentative="1">
+      <w:start w:val="1"/>
+      <w:numFmt w:val="bullet"/>
+      <w:lvlText w:val=""/>
+      <w:lvlJc w:val="left"/>
+      <w:pPr>
+        <w:ind w:left="2160" w:hanging="360"/>
+      </w:pPr>
+      <w:rPr>
+        <w:rFonts w:ascii="Wingdings" w:hAnsi="Wingdings" w:hint="default"/>
+      </w:rPr>
+    </w:lvl>
+    <w:lvl w:ilvl="3" w:tplc="04090001" w:tentative="1">
+      <w:start w:val="1"/>
+      <w:numFmt w:val="bullet"/>
+      <w:lvlText w:val=""/>
+      <w:lvlJc w:val="left"/>
+      <w:pPr>
+        <w:ind w:left="2880" w:hanging="360"/>
+      </w:pPr>
+      <w:rPr>
+        <w:rFonts w:ascii="Symbol" w:hAnsi="Symbol" w:hint="default"/>
+      </w:rPr>
+    </w:lvl>
+    <w:lvl w:ilvl="4" w:tplc="04090003" w:tentative="1">
+      <w:start w:val="1"/>
+      <w:numFmt w:val="bullet"/>
+      <w:lvlText w:val="o"/>
+      <w:lvlJc w:val="left"/>
+      <w:pPr>
+        <w:ind w:left="3600" w:hanging="360"/>
+      </w:pPr>
+      <w:rPr>
+        <w:rFonts w:ascii="Courier New" w:hAnsi="Courier New" w:cs="Courier New" w:hint="default"/>
+      </w:rPr>
+    </w:lvl>
+    <w:lvl w:ilvl="5" w:tplc="04090005" w:tentative="1">
+      <w:start w:val="1"/>
+      <w:numFmt w:val="bullet"/>
+      <w:lvlText w:val=""/>
+      <w:lvlJc w:val="left"/>
+      <w:pPr>
+        <w:ind w:left="4320" w:hanging="360"/>
+      </w:pPr>
+      <w:rPr>
+        <w:rFonts w:ascii="Wingdings" w:hAnsi="Wingdings" w:hint="default"/>
+      </w:rPr>
+    </w:lvl>
+    <w:lvl w:ilvl="6" w:tplc="04090001" w:tentative="1">
+      <w:start w:val="1"/>
+      <w:numFmt w:val="bullet"/>
+      <w:lvlText w:val=""/>
+      <w:lvlJc w:val="left"/>
+      <w:pPr>
+        <w:ind w:left="5040" w:hanging="360"/>
+      </w:pPr>
+      <w:rPr>
+        <w:rFonts w:ascii="Symbol" w:hAnsi="Symbol" w:hint="default"/>
+      </w:rPr>
+    </w:lvl>
+    <w:lvl w:ilvl="7" w:tplc="04090003" w:tentative="1">
+      <w:start w:val="1"/>
+      <w:numFmt w:val="bullet"/>
+      <w:lvlText w:val="o"/>
+      <w:lvlJc w:val="left"/>
+      <w:pPr>
+        <w:ind w:left="5760" w:hanging="360"/>
+      </w:pPr>
+      <w:rPr>
+        <w:rFonts w:ascii="Courier New" w:hAnsi="Courier New" w:cs="Courier New" w:hint="default"/>
+      </w:rPr>
+    </w:lvl>
+    <w:lvl w:ilvl="8" w:tplc="04090005" w:tentative="1">
+      <w:start w:val="1"/>
+      <w:numFmt w:val="bullet"/>
+      <w:lvlText w:val=""/>
+      <w:lvlJc w:val="left"/>
+      <w:pPr>
+        <w:ind w:left="6480" w:hanging="360"/>
+      </w:pPr>
+      <w:rPr>
+        <w:rFonts w:ascii="Wingdings" w:hAnsi="Wingdings" w:hint="default"/>
+      </w:rPr>
+    </w:lvl>
+  </w:abstractNum>
+  <w:abstractNum w:abstractNumId="3" w15:restartNumberingAfterBreak="0">
+    <w:nsid w:val="14F82DB6"/>
+    <w:multiLevelType w:val="hybridMultilevel"/>
+    <w:tmpl w:val="968C092E"/>
+    <w:lvl w:ilvl="0" w:tplc="04090001">
+      <w:start w:val="1"/>
+      <w:numFmt w:val="bullet"/>
+      <w:lvlText w:val=""/>
+      <w:lvlJc w:val="left"/>
+      <w:pPr>
+        <w:ind w:left="720" w:hanging="360"/>
+      </w:pPr>
+      <w:rPr>
+        <w:rFonts w:ascii="Symbol" w:hAnsi="Symbol" w:hint="default"/>
+      </w:rPr>
+    </w:lvl>
+    <w:lvl w:ilvl="1" w:tplc="04090003" w:tentative="1">
+      <w:start w:val="1"/>
+      <w:numFmt w:val="bullet"/>
+      <w:lvlText w:val="o"/>
+      <w:lvlJc w:val="left"/>
+      <w:pPr>
+        <w:ind w:left="1440" w:hanging="360"/>
+      </w:pPr>
+      <w:rPr>
+        <w:rFonts w:ascii="Courier New" w:hAnsi="Courier New" w:cs="Courier New" w:hint="default"/>
+      </w:rPr>
+    </w:lvl>
+    <w:lvl w:ilvl="2" w:tplc="04090005" w:tentative="1">
+      <w:start w:val="1"/>
+      <w:numFmt w:val="bullet"/>
+      <w:lvlText w:val=""/>
+      <w:lvlJc w:val="left"/>
+      <w:pPr>
+        <w:ind w:left="2160" w:hanging="360"/>
+      </w:pPr>
+      <w:rPr>
+        <w:rFonts w:ascii="Wingdings" w:hAnsi="Wingdings" w:hint="default"/>
+      </w:rPr>
+    </w:lvl>
+    <w:lvl w:ilvl="3" w:tplc="04090001" w:tentative="1">
+      <w:start w:val="1"/>
+      <w:numFmt w:val="bullet"/>
+      <w:lvlText w:val=""/>
+      <w:lvlJc w:val="left"/>
+      <w:pPr>
+        <w:ind w:left="2880" w:hanging="360"/>
+      </w:pPr>
+      <w:rPr>
+        <w:rFonts w:ascii="Symbol" w:hAnsi="Symbol" w:hint="default"/>
+      </w:rPr>
+    </w:lvl>
+    <w:lvl w:ilvl="4" w:tplc="04090003" w:tentative="1">
+      <w:start w:val="1"/>
+      <w:numFmt w:val="bullet"/>
+      <w:lvlText w:val="o"/>
+      <w:lvlJc w:val="left"/>
+      <w:pPr>
+        <w:ind w:left="3600" w:hanging="360"/>
+      </w:pPr>
+      <w:rPr>
+        <w:rFonts w:ascii="Courier New" w:hAnsi="Courier New" w:cs="Courier New" w:hint="default"/>
+      </w:rPr>
+    </w:lvl>
+    <w:lvl w:ilvl="5" w:tplc="04090005" w:tentative="1">
+      <w:start w:val="1"/>
+      <w:numFmt w:val="bullet"/>
+      <w:lvlText w:val=""/>
+      <w:lvlJc w:val="left"/>
+      <w:pPr>
+        <w:ind w:left="4320" w:hanging="360"/>
+      </w:pPr>
+      <w:rPr>
+        <w:rFonts w:ascii="Wingdings" w:hAnsi="Wingdings" w:hint="default"/>
+      </w:rPr>
+    </w:lvl>
+    <w:lvl w:ilvl="6" w:tplc="04090001" w:tentative="1">
+      <w:start w:val="1"/>
+      <w:numFmt w:val="bullet"/>
+      <w:lvlText w:val=""/>
+      <w:lvlJc w:val="left"/>
+      <w:pPr>
+        <w:ind w:left="5040" w:hanging="360"/>
+      </w:pPr>
+      <w:rPr>
+        <w:rFonts w:ascii="Symbol" w:hAnsi="Symbol" w:hint="default"/>
+      </w:rPr>
+    </w:lvl>
+    <w:lvl w:ilvl="7" w:tplc="04090003" w:tentative="1">
+      <w:start w:val="1"/>
+      <w:numFmt w:val="bullet"/>
+      <w:lvlText w:val="o"/>
+      <w:lvlJc w:val="left"/>
+      <w:pPr>
+        <w:ind w:left="5760" w:hanging="360"/>
+      </w:pPr>
+      <w:rPr>
+        <w:rFonts w:ascii="Courier New" w:hAnsi="Courier New" w:cs="Courier New" w:hint="default"/>
+      </w:rPr>
+    </w:lvl>
+    <w:lvl w:ilvl="8" w:tplc="04090005" w:tentative="1">
+      <w:start w:val="1"/>
+      <w:numFmt w:val="bullet"/>
+      <w:lvlText w:val=""/>
+      <w:lvlJc w:val="left"/>
+      <w:pPr>
+        <w:ind w:left="6480" w:hanging="360"/>
+      </w:pPr>
+      <w:rPr>
+        <w:rFonts w:ascii="Wingdings" w:hAnsi="Wingdings" w:hint="default"/>
+      </w:rPr>
+    </w:lvl>
+  </w:abstractNum>
+  <w:abstractNum w:abstractNumId="4" w15:restartNumberingAfterBreak="0">
     <w:nsid w:val="15A627EE"/>
     <w:multiLevelType w:val="multilevel"/>
     <w:tmpl w:val="0D7A8344"/>
@@ -11199,7 +14041,120 @@
       </w:rPr>
     </w:lvl>
   </w:abstractNum>
-  <w:abstractNum w:abstractNumId="3" w15:restartNumberingAfterBreak="0">
+  <w:abstractNum w:abstractNumId="5" w15:restartNumberingAfterBreak="0">
+    <w:nsid w:val="1BA6650F"/>
+    <w:multiLevelType w:val="hybridMultilevel"/>
+    <w:tmpl w:val="93FA88B6"/>
+    <w:lvl w:ilvl="0" w:tplc="04090001">
+      <w:start w:val="1"/>
+      <w:numFmt w:val="bullet"/>
+      <w:lvlText w:val=""/>
+      <w:lvlJc w:val="left"/>
+      <w:pPr>
+        <w:ind w:left="1440" w:hanging="360"/>
+      </w:pPr>
+      <w:rPr>
+        <w:rFonts w:ascii="Symbol" w:hAnsi="Symbol" w:hint="default"/>
+      </w:rPr>
+    </w:lvl>
+    <w:lvl w:ilvl="1" w:tplc="04090003" w:tentative="1">
+      <w:start w:val="1"/>
+      <w:numFmt w:val="bullet"/>
+      <w:lvlText w:val="o"/>
+      <w:lvlJc w:val="left"/>
+      <w:pPr>
+        <w:ind w:left="2160" w:hanging="360"/>
+      </w:pPr>
+      <w:rPr>
+        <w:rFonts w:ascii="Courier New" w:hAnsi="Courier New" w:cs="Courier New" w:hint="default"/>
+      </w:rPr>
+    </w:lvl>
+    <w:lvl w:ilvl="2" w:tplc="04090005" w:tentative="1">
+      <w:start w:val="1"/>
+      <w:numFmt w:val="bullet"/>
+      <w:lvlText w:val=""/>
+      <w:lvlJc w:val="left"/>
+      <w:pPr>
+        <w:ind w:left="2880" w:hanging="360"/>
+      </w:pPr>
+      <w:rPr>
+        <w:rFonts w:ascii="Wingdings" w:hAnsi="Wingdings" w:hint="default"/>
+      </w:rPr>
+    </w:lvl>
+    <w:lvl w:ilvl="3" w:tplc="04090001" w:tentative="1">
+      <w:start w:val="1"/>
+      <w:numFmt w:val="bullet"/>
+      <w:lvlText w:val=""/>
+      <w:lvlJc w:val="left"/>
+      <w:pPr>
+        <w:ind w:left="3600" w:hanging="360"/>
+      </w:pPr>
+      <w:rPr>
+        <w:rFonts w:ascii="Symbol" w:hAnsi="Symbol" w:hint="default"/>
+      </w:rPr>
+    </w:lvl>
+    <w:lvl w:ilvl="4" w:tplc="04090003" w:tentative="1">
+      <w:start w:val="1"/>
+      <w:numFmt w:val="bullet"/>
+      <w:lvlText w:val="o"/>
+      <w:lvlJc w:val="left"/>
+      <w:pPr>
+        <w:ind w:left="4320" w:hanging="360"/>
+      </w:pPr>
+      <w:rPr>
+        <w:rFonts w:ascii="Courier New" w:hAnsi="Courier New" w:cs="Courier New" w:hint="default"/>
+      </w:rPr>
+    </w:lvl>
+    <w:lvl w:ilvl="5" w:tplc="04090005" w:tentative="1">
+      <w:start w:val="1"/>
+      <w:numFmt w:val="bullet"/>
+      <w:lvlText w:val=""/>
+      <w:lvlJc w:val="left"/>
+      <w:pPr>
+        <w:ind w:left="5040" w:hanging="360"/>
+      </w:pPr>
+      <w:rPr>
+        <w:rFonts w:ascii="Wingdings" w:hAnsi="Wingdings" w:hint="default"/>
+      </w:rPr>
+    </w:lvl>
+    <w:lvl w:ilvl="6" w:tplc="04090001" w:tentative="1">
+      <w:start w:val="1"/>
+      <w:numFmt w:val="bullet"/>
+      <w:lvlText w:val=""/>
+      <w:lvlJc w:val="left"/>
+      <w:pPr>
+        <w:ind w:left="5760" w:hanging="360"/>
+      </w:pPr>
+      <w:rPr>
+        <w:rFonts w:ascii="Symbol" w:hAnsi="Symbol" w:hint="default"/>
+      </w:rPr>
+    </w:lvl>
+    <w:lvl w:ilvl="7" w:tplc="04090003" w:tentative="1">
+      <w:start w:val="1"/>
+      <w:numFmt w:val="bullet"/>
+      <w:lvlText w:val="o"/>
+      <w:lvlJc w:val="left"/>
+      <w:pPr>
+        <w:ind w:left="6480" w:hanging="360"/>
+      </w:pPr>
+      <w:rPr>
+        <w:rFonts w:ascii="Courier New" w:hAnsi="Courier New" w:cs="Courier New" w:hint="default"/>
+      </w:rPr>
+    </w:lvl>
+    <w:lvl w:ilvl="8" w:tplc="04090005" w:tentative="1">
+      <w:start w:val="1"/>
+      <w:numFmt w:val="bullet"/>
+      <w:lvlText w:val=""/>
+      <w:lvlJc w:val="left"/>
+      <w:pPr>
+        <w:ind w:left="7200" w:hanging="360"/>
+      </w:pPr>
+      <w:rPr>
+        <w:rFonts w:ascii="Wingdings" w:hAnsi="Wingdings" w:hint="default"/>
+      </w:rPr>
+    </w:lvl>
+  </w:abstractNum>
+  <w:abstractNum w:abstractNumId="6" w15:restartNumberingAfterBreak="0">
     <w:nsid w:val="1CFD5F42"/>
     <w:multiLevelType w:val="hybridMultilevel"/>
     <w:tmpl w:val="5BBE0654"/>
@@ -11312,7 +14267,7 @@
       </w:rPr>
     </w:lvl>
   </w:abstractNum>
-  <w:abstractNum w:abstractNumId="4" w15:restartNumberingAfterBreak="0">
+  <w:abstractNum w:abstractNumId="7" w15:restartNumberingAfterBreak="0">
     <w:nsid w:val="25A5641E"/>
     <w:multiLevelType w:val="multilevel"/>
     <w:tmpl w:val="0409001F"/>
@@ -11398,7 +14353,7 @@
       </w:pPr>
     </w:lvl>
   </w:abstractNum>
-  <w:abstractNum w:abstractNumId="5" w15:restartNumberingAfterBreak="0">
+  <w:abstractNum w:abstractNumId="8" w15:restartNumberingAfterBreak="0">
     <w:nsid w:val="29B70332"/>
     <w:multiLevelType w:val="multilevel"/>
     <w:tmpl w:val="95CAEE00"/>
@@ -11511,7 +14466,7 @@
       </w:rPr>
     </w:lvl>
   </w:abstractNum>
-  <w:abstractNum w:abstractNumId="6" w15:restartNumberingAfterBreak="0">
+  <w:abstractNum w:abstractNumId="9" w15:restartNumberingAfterBreak="0">
     <w:nsid w:val="2A581E0C"/>
     <w:multiLevelType w:val="hybridMultilevel"/>
     <w:tmpl w:val="AD40F7C0"/>
@@ -11597,7 +14552,7 @@
       </w:pPr>
     </w:lvl>
   </w:abstractNum>
-  <w:abstractNum w:abstractNumId="7" w15:restartNumberingAfterBreak="0">
+  <w:abstractNum w:abstractNumId="10" w15:restartNumberingAfterBreak="0">
     <w:nsid w:val="3DA3537A"/>
     <w:multiLevelType w:val="multilevel"/>
     <w:tmpl w:val="744E6FC8"/>
@@ -11710,7 +14665,7 @@
       </w:rPr>
     </w:lvl>
   </w:abstractNum>
-  <w:abstractNum w:abstractNumId="8" w15:restartNumberingAfterBreak="0">
+  <w:abstractNum w:abstractNumId="11" w15:restartNumberingAfterBreak="0">
     <w:nsid w:val="40694F35"/>
     <w:multiLevelType w:val="hybridMultilevel"/>
     <w:tmpl w:val="D534A494"/>
@@ -11823,7 +14778,7 @@
       </w:rPr>
     </w:lvl>
   </w:abstractNum>
-  <w:abstractNum w:abstractNumId="9" w15:restartNumberingAfterBreak="0">
+  <w:abstractNum w:abstractNumId="12" w15:restartNumberingAfterBreak="0">
     <w:nsid w:val="456913AB"/>
     <w:multiLevelType w:val="multilevel"/>
     <w:tmpl w:val="0409001F"/>
@@ -11909,7 +14864,120 @@
       </w:pPr>
     </w:lvl>
   </w:abstractNum>
-  <w:abstractNum w:abstractNumId="10" w15:restartNumberingAfterBreak="0">
+  <w:abstractNum w:abstractNumId="13" w15:restartNumberingAfterBreak="0">
+    <w:nsid w:val="45A332B3"/>
+    <w:multiLevelType w:val="hybridMultilevel"/>
+    <w:tmpl w:val="8F5C539E"/>
+    <w:lvl w:ilvl="0" w:tplc="04090001">
+      <w:start w:val="1"/>
+      <w:numFmt w:val="bullet"/>
+      <w:lvlText w:val=""/>
+      <w:lvlJc w:val="left"/>
+      <w:pPr>
+        <w:ind w:left="720" w:hanging="360"/>
+      </w:pPr>
+      <w:rPr>
+        <w:rFonts w:ascii="Symbol" w:hAnsi="Symbol" w:hint="default"/>
+      </w:rPr>
+    </w:lvl>
+    <w:lvl w:ilvl="1" w:tplc="04090003" w:tentative="1">
+      <w:start w:val="1"/>
+      <w:numFmt w:val="bullet"/>
+      <w:lvlText w:val="o"/>
+      <w:lvlJc w:val="left"/>
+      <w:pPr>
+        <w:ind w:left="1440" w:hanging="360"/>
+      </w:pPr>
+      <w:rPr>
+        <w:rFonts w:ascii="Courier New" w:hAnsi="Courier New" w:cs="Courier New" w:hint="default"/>
+      </w:rPr>
+    </w:lvl>
+    <w:lvl w:ilvl="2" w:tplc="04090005" w:tentative="1">
+      <w:start w:val="1"/>
+      <w:numFmt w:val="bullet"/>
+      <w:lvlText w:val=""/>
+      <w:lvlJc w:val="left"/>
+      <w:pPr>
+        <w:ind w:left="2160" w:hanging="360"/>
+      </w:pPr>
+      <w:rPr>
+        <w:rFonts w:ascii="Wingdings" w:hAnsi="Wingdings" w:hint="default"/>
+      </w:rPr>
+    </w:lvl>
+    <w:lvl w:ilvl="3" w:tplc="04090001" w:tentative="1">
+      <w:start w:val="1"/>
+      <w:numFmt w:val="bullet"/>
+      <w:lvlText w:val=""/>
+      <w:lvlJc w:val="left"/>
+      <w:pPr>
+        <w:ind w:left="2880" w:hanging="360"/>
+      </w:pPr>
+      <w:rPr>
+        <w:rFonts w:ascii="Symbol" w:hAnsi="Symbol" w:hint="default"/>
+      </w:rPr>
+    </w:lvl>
+    <w:lvl w:ilvl="4" w:tplc="04090003" w:tentative="1">
+      <w:start w:val="1"/>
+      <w:numFmt w:val="bullet"/>
+      <w:lvlText w:val="o"/>
+      <w:lvlJc w:val="left"/>
+      <w:pPr>
+        <w:ind w:left="3600" w:hanging="360"/>
+      </w:pPr>
+      <w:rPr>
+        <w:rFonts w:ascii="Courier New" w:hAnsi="Courier New" w:cs="Courier New" w:hint="default"/>
+      </w:rPr>
+    </w:lvl>
+    <w:lvl w:ilvl="5" w:tplc="04090005" w:tentative="1">
+      <w:start w:val="1"/>
+      <w:numFmt w:val="bullet"/>
+      <w:lvlText w:val=""/>
+      <w:lvlJc w:val="left"/>
+      <w:pPr>
+        <w:ind w:left="4320" w:hanging="360"/>
+      </w:pPr>
+      <w:rPr>
+        <w:rFonts w:ascii="Wingdings" w:hAnsi="Wingdings" w:hint="default"/>
+      </w:rPr>
+    </w:lvl>
+    <w:lvl w:ilvl="6" w:tplc="04090001" w:tentative="1">
+      <w:start w:val="1"/>
+      <w:numFmt w:val="bullet"/>
+      <w:lvlText w:val=""/>
+      <w:lvlJc w:val="left"/>
+      <w:pPr>
+        <w:ind w:left="5040" w:hanging="360"/>
+      </w:pPr>
+      <w:rPr>
+        <w:rFonts w:ascii="Symbol" w:hAnsi="Symbol" w:hint="default"/>
+      </w:rPr>
+    </w:lvl>
+    <w:lvl w:ilvl="7" w:tplc="04090003" w:tentative="1">
+      <w:start w:val="1"/>
+      <w:numFmt w:val="bullet"/>
+      <w:lvlText w:val="o"/>
+      <w:lvlJc w:val="left"/>
+      <w:pPr>
+        <w:ind w:left="5760" w:hanging="360"/>
+      </w:pPr>
+      <w:rPr>
+        <w:rFonts w:ascii="Courier New" w:hAnsi="Courier New" w:cs="Courier New" w:hint="default"/>
+      </w:rPr>
+    </w:lvl>
+    <w:lvl w:ilvl="8" w:tplc="04090005" w:tentative="1">
+      <w:start w:val="1"/>
+      <w:numFmt w:val="bullet"/>
+      <w:lvlText w:val=""/>
+      <w:lvlJc w:val="left"/>
+      <w:pPr>
+        <w:ind w:left="6480" w:hanging="360"/>
+      </w:pPr>
+      <w:rPr>
+        <w:rFonts w:ascii="Wingdings" w:hAnsi="Wingdings" w:hint="default"/>
+      </w:rPr>
+    </w:lvl>
+  </w:abstractNum>
+  <w:abstractNum w:abstractNumId="14" w15:restartNumberingAfterBreak="0">
     <w:nsid w:val="46597F6A"/>
     <w:multiLevelType w:val="multilevel"/>
     <w:tmpl w:val="D7FEBC10"/>
@@ -12022,7 +15090,120 @@
       </w:rPr>
     </w:lvl>
   </w:abstractNum>
-  <w:abstractNum w:abstractNumId="11" w15:restartNumberingAfterBreak="0">
+  <w:abstractNum w:abstractNumId="15" w15:restartNumberingAfterBreak="0">
+    <w:nsid w:val="4A823304"/>
+    <w:multiLevelType w:val="hybridMultilevel"/>
+    <w:tmpl w:val="ABF66C64"/>
+    <w:lvl w:ilvl="0" w:tplc="04090001">
+      <w:start w:val="1"/>
+      <w:numFmt w:val="bullet"/>
+      <w:lvlText w:val=""/>
+      <w:lvlJc w:val="left"/>
+      <w:pPr>
+        <w:ind w:left="720" w:hanging="360"/>
+      </w:pPr>
+      <w:rPr>
+        <w:rFonts w:ascii="Symbol" w:hAnsi="Symbol" w:hint="default"/>
+      </w:rPr>
+    </w:lvl>
+    <w:lvl w:ilvl="1" w:tplc="04090003" w:tentative="1">
+      <w:start w:val="1"/>
+      <w:numFmt w:val="bullet"/>
+      <w:lvlText w:val="o"/>
+      <w:lvlJc w:val="left"/>
+      <w:pPr>
+        <w:ind w:left="1440" w:hanging="360"/>
+      </w:pPr>
+      <w:rPr>
+        <w:rFonts w:ascii="Courier New" w:hAnsi="Courier New" w:cs="Courier New" w:hint="default"/>
+      </w:rPr>
+    </w:lvl>
+    <w:lvl w:ilvl="2" w:tplc="04090005" w:tentative="1">
+      <w:start w:val="1"/>
+      <w:numFmt w:val="bullet"/>
+      <w:lvlText w:val=""/>
+      <w:lvlJc w:val="left"/>
+      <w:pPr>
+        <w:ind w:left="2160" w:hanging="360"/>
+      </w:pPr>
+      <w:rPr>
+        <w:rFonts w:ascii="Wingdings" w:hAnsi="Wingdings" w:hint="default"/>
+      </w:rPr>
+    </w:lvl>
+    <w:lvl w:ilvl="3" w:tplc="04090001" w:tentative="1">
+      <w:start w:val="1"/>
+      <w:numFmt w:val="bullet"/>
+      <w:lvlText w:val=""/>
+      <w:lvlJc w:val="left"/>
+      <w:pPr>
+        <w:ind w:left="2880" w:hanging="360"/>
+      </w:pPr>
+      <w:rPr>
+        <w:rFonts w:ascii="Symbol" w:hAnsi="Symbol" w:hint="default"/>
+      </w:rPr>
+    </w:lvl>
+    <w:lvl w:ilvl="4" w:tplc="04090003" w:tentative="1">
+      <w:start w:val="1"/>
+      <w:numFmt w:val="bullet"/>
+      <w:lvlText w:val="o"/>
+      <w:lvlJc w:val="left"/>
+      <w:pPr>
+        <w:ind w:left="3600" w:hanging="360"/>
+      </w:pPr>
+      <w:rPr>
+        <w:rFonts w:ascii="Courier New" w:hAnsi="Courier New" w:cs="Courier New" w:hint="default"/>
+      </w:rPr>
+    </w:lvl>
+    <w:lvl w:ilvl="5" w:tplc="04090005" w:tentative="1">
+      <w:start w:val="1"/>
+      <w:numFmt w:val="bullet"/>
+      <w:lvlText w:val=""/>
+      <w:lvlJc w:val="left"/>
+      <w:pPr>
+        <w:ind w:left="4320" w:hanging="360"/>
+      </w:pPr>
+      <w:rPr>
+        <w:rFonts w:ascii="Wingdings" w:hAnsi="Wingdings" w:hint="default"/>
+      </w:rPr>
+    </w:lvl>
+    <w:lvl w:ilvl="6" w:tplc="04090001" w:tentative="1">
+      <w:start w:val="1"/>
+      <w:numFmt w:val="bullet"/>
+      <w:lvlText w:val=""/>
+      <w:lvlJc w:val="left"/>
+      <w:pPr>
+        <w:ind w:left="5040" w:hanging="360"/>
+      </w:pPr>
+      <w:rPr>
+        <w:rFonts w:ascii="Symbol" w:hAnsi="Symbol" w:hint="default"/>
+      </w:rPr>
+    </w:lvl>
+    <w:lvl w:ilvl="7" w:tplc="04090003" w:tentative="1">
+      <w:start w:val="1"/>
+      <w:numFmt w:val="bullet"/>
+      <w:lvlText w:val="o"/>
+      <w:lvlJc w:val="left"/>
+      <w:pPr>
+        <w:ind w:left="5760" w:hanging="360"/>
+      </w:pPr>
+      <w:rPr>
+        <w:rFonts w:ascii="Courier New" w:hAnsi="Courier New" w:cs="Courier New" w:hint="default"/>
+      </w:rPr>
+    </w:lvl>
+    <w:lvl w:ilvl="8" w:tplc="04090005" w:tentative="1">
+      <w:start w:val="1"/>
+      <w:numFmt w:val="bullet"/>
+      <w:lvlText w:val=""/>
+      <w:lvlJc w:val="left"/>
+      <w:pPr>
+        <w:ind w:left="6480" w:hanging="360"/>
+      </w:pPr>
+      <w:rPr>
+        <w:rFonts w:ascii="Wingdings" w:hAnsi="Wingdings" w:hint="default"/>
+      </w:rPr>
+    </w:lvl>
+  </w:abstractNum>
+  <w:abstractNum w:abstractNumId="16" w15:restartNumberingAfterBreak="0">
     <w:nsid w:val="5E4952F2"/>
     <w:multiLevelType w:val="multilevel"/>
     <w:tmpl w:val="84C60AF8"/>
@@ -12135,7 +15316,7 @@
       </w:rPr>
     </w:lvl>
   </w:abstractNum>
-  <w:abstractNum w:abstractNumId="12" w15:restartNumberingAfterBreak="0">
+  <w:abstractNum w:abstractNumId="17" w15:restartNumberingAfterBreak="0">
     <w:nsid w:val="6F00184D"/>
     <w:multiLevelType w:val="hybridMultilevel"/>
     <w:tmpl w:val="DAAEF0F0"/>
@@ -12248,7 +15429,7 @@
       </w:rPr>
     </w:lvl>
   </w:abstractNum>
-  <w:abstractNum w:abstractNumId="13" w15:restartNumberingAfterBreak="0">
+  <w:abstractNum w:abstractNumId="18" w15:restartNumberingAfterBreak="0">
     <w:nsid w:val="6F393D79"/>
     <w:multiLevelType w:val="multilevel"/>
     <w:tmpl w:val="30BAD18E"/>
@@ -12361,7 +15542,7 @@
       </w:rPr>
     </w:lvl>
   </w:abstractNum>
-  <w:abstractNum w:abstractNumId="14" w15:restartNumberingAfterBreak="0">
+  <w:abstractNum w:abstractNumId="19" w15:restartNumberingAfterBreak="0">
     <w:nsid w:val="72B84CFB"/>
     <w:multiLevelType w:val="multilevel"/>
     <w:tmpl w:val="D9424488"/>
@@ -12448,49 +15629,64 @@
     </w:lvl>
   </w:abstractNum>
   <w:num w:numId="1">
-    <w:abstractNumId w:val="7"/>
+    <w:abstractNumId w:val="10"/>
   </w:num>
   <w:num w:numId="2">
-    <w:abstractNumId w:val="13"/>
+    <w:abstractNumId w:val="18"/>
   </w:num>
   <w:num w:numId="3">
+    <w:abstractNumId w:val="19"/>
+  </w:num>
+  <w:num w:numId="4">
     <w:abstractNumId w:val="14"/>
   </w:num>
-  <w:num w:numId="4">
-    <w:abstractNumId w:val="10"/>
-  </w:num>
   <w:num w:numId="5">
-    <w:abstractNumId w:val="5"/>
+    <w:abstractNumId w:val="8"/>
   </w:num>
   <w:num w:numId="6">
     <w:abstractNumId w:val="0"/>
   </w:num>
   <w:num w:numId="7">
-    <w:abstractNumId w:val="11"/>
+    <w:abstractNumId w:val="16"/>
   </w:num>
   <w:num w:numId="8">
-    <w:abstractNumId w:val="9"/>
+    <w:abstractNumId w:val="12"/>
   </w:num>
   <w:num w:numId="9">
-    <w:abstractNumId w:val="4"/>
+    <w:abstractNumId w:val="7"/>
   </w:num>
   <w:num w:numId="10">
     <w:abstractNumId w:val="1"/>
   </w:num>
   <w:num w:numId="11">
+    <w:abstractNumId w:val="6"/>
+  </w:num>
+  <w:num w:numId="12">
+    <w:abstractNumId w:val="11"/>
+  </w:num>
+  <w:num w:numId="13">
+    <w:abstractNumId w:val="17"/>
+  </w:num>
+  <w:num w:numId="14">
+    <w:abstractNumId w:val="4"/>
+  </w:num>
+  <w:num w:numId="15">
+    <w:abstractNumId w:val="9"/>
+  </w:num>
+  <w:num w:numId="16">
+    <w:abstractNumId w:val="15"/>
+  </w:num>
+  <w:num w:numId="17">
+    <w:abstractNumId w:val="13"/>
+  </w:num>
+  <w:num w:numId="18">
     <w:abstractNumId w:val="3"/>
   </w:num>
-  <w:num w:numId="12">
-    <w:abstractNumId w:val="8"/>
+  <w:num w:numId="19">
+    <w:abstractNumId w:val="5"/>
   </w:num>
-  <w:num w:numId="13">
-    <w:abstractNumId w:val="12"/>
-  </w:num>
-  <w:num w:numId="14">
+  <w:num w:numId="20">
     <w:abstractNumId w:val="2"/>
-  </w:num>
-  <w:num w:numId="15">
-    <w:abstractNumId w:val="6"/>
   </w:num>
 </w:numbering>
 </file>
